--- a/N741eda.docx
+++ b/N741eda.docx
@@ -12560,38 +12560,11 @@
       <w:pPr>
         <w:pStyle w:val="Heading3"/>
       </w:pPr>
-      <w:bookmarkStart w:id="46" w:name="histograms-and-density-estimates-of-continuous-data"/>
+      <w:bookmarkStart w:id="46" w:name="boxplot-options"/>
       <w:bookmarkEnd w:id="46"/>
       <w:r>
-        <w:t xml:space="preserve">Histograms and Density estimates of Continuous Data</w:t>
-      </w:r>
-    </w:p>
-    <w:p>
-      <w:pPr>
-        <w:pStyle w:val="FirstParagraph"/>
-      </w:pPr>
-      <w:r>
-        <w:t xml:space="preserve">Let's look at Wife's Age and Number of Children - do you expect these to look normal?</w:t>
-      </w:r>
-    </w:p>
-    <w:p>
-      <w:pPr>
-        <w:pStyle w:val="BodyText"/>
-      </w:pPr>
-      <w:r>
-        <w:t xml:space="preserve">see more at</w:t>
-      </w:r>
-      <w:r>
-        <w:t xml:space="preserve"> </w:t>
-      </w:r>
-      <w:hyperlink r:id="rId47">
-        <w:r>
-          <w:rPr>
-            <w:rStyle w:val="Hyperlink"/>
-          </w:rPr>
-          <w:t xml:space="preserve">http://www.cookbook-r.com/Graphs/Plotting_distributions_(ggplot2)/</w:t>
-        </w:r>
-      </w:hyperlink>
+        <w:t xml:space="preserve">Boxplot options</w:t>
+      </w:r>
     </w:p>
     <w:p>
       <w:pPr>
@@ -12599,6 +12572,33 @@
       </w:pPr>
       <w:r>
         <w:rPr>
+          <w:rStyle w:val="CommentTok"/>
+        </w:rPr>
+        <w:t xml:space="preserve"># make a boxplot showing the range of Wife Ages by</w:t>
+      </w:r>
+      <w:r>
+        <w:br w:type="textWrapping"/>
+      </w:r>
+      <w:r>
+        <w:rPr>
+          <w:rStyle w:val="CommentTok"/>
+        </w:rPr>
+        <w:t xml:space="preserve"># Number of Children - "bin" widths = 1 child</w:t>
+      </w:r>
+      <w:r>
+        <w:br w:type="textWrapping"/>
+      </w:r>
+      <w:r>
+        <w:rPr>
+          <w:rStyle w:val="CommentTok"/>
+        </w:rPr>
+        <w:t xml:space="preserve"># we'll use cut_width</w:t>
+      </w:r>
+      <w:r>
+        <w:br w:type="textWrapping"/>
+      </w:r>
+      <w:r>
+        <w:rPr>
           <w:rStyle w:val="NormalTok"/>
         </w:rPr>
         <w:t xml:space="preserve">cmc %&gt;%</w:t>
@@ -12634,7 +12634,31 @@
         <w:rPr>
           <w:rStyle w:val="NormalTok"/>
         </w:rPr>
-        <w:t xml:space="preserve">(WifeAge)) +</w:t>
+        <w:t xml:space="preserve">(</w:t>
+      </w:r>
+      <w:r>
+        <w:rPr>
+          <w:rStyle w:val="DataTypeTok"/>
+        </w:rPr>
+        <w:t xml:space="preserve">x=</w:t>
+      </w:r>
+      <w:r>
+        <w:rPr>
+          <w:rStyle w:val="NormalTok"/>
+        </w:rPr>
+        <w:t xml:space="preserve">NumChild, </w:t>
+      </w:r>
+      <w:r>
+        <w:rPr>
+          <w:rStyle w:val="DataTypeTok"/>
+        </w:rPr>
+        <w:t xml:space="preserve">y=</w:t>
+      </w:r>
+      <w:r>
+        <w:rPr>
+          <w:rStyle w:val="NormalTok"/>
+        </w:rPr>
+        <w:t xml:space="preserve">WifeAge)) +</w:t>
       </w:r>
       <w:r>
         <w:br w:type="textWrapping"/>
@@ -12649,7 +12673,7 @@
         <w:rPr>
           <w:rStyle w:val="KeywordTok"/>
         </w:rPr>
-        <w:t xml:space="preserve">geom_histogram</w:t>
+        <w:t xml:space="preserve">geom_boxplot</w:t>
       </w:r>
       <w:r>
         <w:rPr>
@@ -12673,322 +12697,31 @@
         <w:rPr>
           <w:rStyle w:val="DataTypeTok"/>
         </w:rPr>
-        <w:t xml:space="preserve">y=</w:t>
-      </w:r>
-      <w:r>
-        <w:rPr>
-          <w:rStyle w:val="NormalTok"/>
-        </w:rPr>
-        <w:t xml:space="preserve">..density..),</w:t>
-      </w:r>
-      <w:r>
-        <w:br w:type="textWrapping"/>
-      </w:r>
-      <w:r>
-        <w:rPr>
-          <w:rStyle w:val="NormalTok"/>
-        </w:rPr>
-        <w:t xml:space="preserve"> </w:t>
-      </w:r>
-      <w:r>
-        <w:rPr>
-          <w:rStyle w:val="NormalTok"/>
-        </w:rPr>
-        <w:t xml:space="preserve"> </w:t>
-      </w:r>
-      <w:r>
-        <w:rPr>
-          <w:rStyle w:val="NormalTok"/>
-        </w:rPr>
-        <w:t xml:space="preserve"> </w:t>
-      </w:r>
-      <w:r>
-        <w:rPr>
-          <w:rStyle w:val="NormalTok"/>
-        </w:rPr>
-        <w:t xml:space="preserve"> </w:t>
-      </w:r>
-      <w:r>
-        <w:rPr>
-          <w:rStyle w:val="NormalTok"/>
-        </w:rPr>
-        <w:t xml:space="preserve"> </w:t>
-      </w:r>
-      <w:r>
-        <w:rPr>
-          <w:rStyle w:val="NormalTok"/>
-        </w:rPr>
-        <w:t xml:space="preserve"> </w:t>
-      </w:r>
-      <w:r>
-        <w:rPr>
-          <w:rStyle w:val="NormalTok"/>
-        </w:rPr>
-        <w:t xml:space="preserve"> </w:t>
-      </w:r>
-      <w:r>
-        <w:rPr>
-          <w:rStyle w:val="NormalTok"/>
-        </w:rPr>
-        <w:t xml:space="preserve"> </w:t>
-      </w:r>
-      <w:r>
-        <w:rPr>
-          <w:rStyle w:val="NormalTok"/>
-        </w:rPr>
-        <w:t xml:space="preserve"> </w:t>
-      </w:r>
-      <w:r>
-        <w:rPr>
-          <w:rStyle w:val="NormalTok"/>
-        </w:rPr>
-        <w:t xml:space="preserve"> </w:t>
-      </w:r>
-      <w:r>
-        <w:rPr>
-          <w:rStyle w:val="NormalTok"/>
-        </w:rPr>
-        <w:t xml:space="preserve"> </w:t>
-      </w:r>
-      <w:r>
-        <w:rPr>
-          <w:rStyle w:val="NormalTok"/>
-        </w:rPr>
-        <w:t xml:space="preserve"> </w:t>
-      </w:r>
-      <w:r>
-        <w:rPr>
-          <w:rStyle w:val="NormalTok"/>
-        </w:rPr>
-        <w:t xml:space="preserve"> </w:t>
-      </w:r>
-      <w:r>
-        <w:rPr>
-          <w:rStyle w:val="NormalTok"/>
-        </w:rPr>
-        <w:t xml:space="preserve"> </w:t>
-      </w:r>
-      <w:r>
-        <w:rPr>
-          <w:rStyle w:val="NormalTok"/>
-        </w:rPr>
-        <w:t xml:space="preserve"> </w:t>
-      </w:r>
-      <w:r>
-        <w:rPr>
-          <w:rStyle w:val="NormalTok"/>
-        </w:rPr>
-        <w:t xml:space="preserve"> </w:t>
-      </w:r>
-      <w:r>
-        <w:rPr>
-          <w:rStyle w:val="NormalTok"/>
-        </w:rPr>
-        <w:t xml:space="preserve"> </w:t>
-      </w:r>
-      <w:r>
-        <w:rPr>
-          <w:rStyle w:val="NormalTok"/>
-        </w:rPr>
-        <w:t xml:space="preserve"> </w:t>
-      </w:r>
-      <w:r>
-        <w:rPr>
-          <w:rStyle w:val="NormalTok"/>
-        </w:rPr>
-        <w:t xml:space="preserve"> </w:t>
-      </w:r>
-      <w:r>
-        <w:rPr>
-          <w:rStyle w:val="DataTypeTok"/>
-        </w:rPr>
-        <w:t xml:space="preserve">colour=</w:t>
-      </w:r>
-      <w:r>
-        <w:rPr>
-          <w:rStyle w:val="StringTok"/>
-        </w:rPr>
-        <w:t xml:space="preserve">"black"</w:t>
-      </w:r>
-      <w:r>
-        <w:rPr>
-          <w:rStyle w:val="NormalTok"/>
-        </w:rPr>
-        <w:t xml:space="preserve">,</w:t>
-      </w:r>
-      <w:r>
-        <w:rPr>
-          <w:rStyle w:val="DataTypeTok"/>
-        </w:rPr>
-        <w:t xml:space="preserve">fill=</w:t>
-      </w:r>
-      <w:r>
-        <w:rPr>
-          <w:rStyle w:val="StringTok"/>
-        </w:rPr>
-        <w:t xml:space="preserve">"white"</w:t>
-      </w:r>
-      <w:r>
-        <w:rPr>
-          <w:rStyle w:val="NormalTok"/>
-        </w:rPr>
-        <w:t xml:space="preserve">,</w:t>
-      </w:r>
-      <w:r>
-        <w:br w:type="textWrapping"/>
-      </w:r>
-      <w:r>
-        <w:rPr>
-          <w:rStyle w:val="NormalTok"/>
-        </w:rPr>
-        <w:t xml:space="preserve"> </w:t>
-      </w:r>
-      <w:r>
-        <w:rPr>
-          <w:rStyle w:val="NormalTok"/>
-        </w:rPr>
-        <w:t xml:space="preserve"> </w:t>
-      </w:r>
-      <w:r>
-        <w:rPr>
-          <w:rStyle w:val="NormalTok"/>
-        </w:rPr>
-        <w:t xml:space="preserve"> </w:t>
-      </w:r>
-      <w:r>
-        <w:rPr>
-          <w:rStyle w:val="NormalTok"/>
-        </w:rPr>
-        <w:t xml:space="preserve"> </w:t>
-      </w:r>
-      <w:r>
-        <w:rPr>
-          <w:rStyle w:val="NormalTok"/>
-        </w:rPr>
-        <w:t xml:space="preserve"> </w:t>
-      </w:r>
-      <w:r>
-        <w:rPr>
-          <w:rStyle w:val="NormalTok"/>
-        </w:rPr>
-        <w:t xml:space="preserve"> </w:t>
-      </w:r>
-      <w:r>
-        <w:rPr>
-          <w:rStyle w:val="NormalTok"/>
-        </w:rPr>
-        <w:t xml:space="preserve"> </w:t>
-      </w:r>
-      <w:r>
-        <w:rPr>
-          <w:rStyle w:val="NormalTok"/>
-        </w:rPr>
-        <w:t xml:space="preserve"> </w:t>
-      </w:r>
-      <w:r>
-        <w:rPr>
-          <w:rStyle w:val="NormalTok"/>
-        </w:rPr>
-        <w:t xml:space="preserve"> </w:t>
-      </w:r>
-      <w:r>
-        <w:rPr>
-          <w:rStyle w:val="NormalTok"/>
-        </w:rPr>
-        <w:t xml:space="preserve"> </w:t>
-      </w:r>
-      <w:r>
-        <w:rPr>
-          <w:rStyle w:val="NormalTok"/>
-        </w:rPr>
-        <w:t xml:space="preserve"> </w:t>
-      </w:r>
-      <w:r>
-        <w:rPr>
-          <w:rStyle w:val="NormalTok"/>
-        </w:rPr>
-        <w:t xml:space="preserve"> </w:t>
-      </w:r>
-      <w:r>
-        <w:rPr>
-          <w:rStyle w:val="NormalTok"/>
-        </w:rPr>
-        <w:t xml:space="preserve"> </w:t>
-      </w:r>
-      <w:r>
-        <w:rPr>
-          <w:rStyle w:val="NormalTok"/>
-        </w:rPr>
-        <w:t xml:space="preserve"> </w:t>
-      </w:r>
-      <w:r>
-        <w:rPr>
-          <w:rStyle w:val="NormalTok"/>
-        </w:rPr>
-        <w:t xml:space="preserve"> </w:t>
-      </w:r>
-      <w:r>
-        <w:rPr>
-          <w:rStyle w:val="NormalTok"/>
-        </w:rPr>
-        <w:t xml:space="preserve"> </w:t>
-      </w:r>
-      <w:r>
-        <w:rPr>
-          <w:rStyle w:val="NormalTok"/>
-        </w:rPr>
-        <w:t xml:space="preserve"> </w:t>
-      </w:r>
-      <w:r>
-        <w:rPr>
-          <w:rStyle w:val="NormalTok"/>
-        </w:rPr>
-        <w:t xml:space="preserve"> </w:t>
-      </w:r>
-      <w:r>
-        <w:rPr>
-          <w:rStyle w:val="NormalTok"/>
-        </w:rPr>
-        <w:t xml:space="preserve"> </w:t>
-      </w:r>
-      <w:r>
-        <w:rPr>
-          <w:rStyle w:val="DataTypeTok"/>
-        </w:rPr>
-        <w:t xml:space="preserve">binwidth=</w:t>
+        <w:t xml:space="preserve">group=</w:t>
+      </w:r>
+      <w:r>
+        <w:rPr>
+          <w:rStyle w:val="KeywordTok"/>
+        </w:rPr>
+        <w:t xml:space="preserve">cut_width</w:t>
+      </w:r>
+      <w:r>
+        <w:rPr>
+          <w:rStyle w:val="NormalTok"/>
+        </w:rPr>
+        <w:t xml:space="preserve">(NumChild, </w:t>
       </w:r>
       <w:r>
         <w:rPr>
           <w:rStyle w:val="DecValTok"/>
         </w:rPr>
-        <w:t xml:space="preserve">5</w:t>
-      </w:r>
-      <w:r>
-        <w:rPr>
-          <w:rStyle w:val="NormalTok"/>
-        </w:rPr>
-        <w:t xml:space="preserve">) +</w:t>
-      </w:r>
-      <w:r>
-        <w:br w:type="textWrapping"/>
-      </w:r>
-      <w:r>
-        <w:rPr>
-          <w:rStyle w:val="StringTok"/>
-        </w:rPr>
-        <w:t xml:space="preserve">    </w:t>
-      </w:r>
-      <w:r>
-        <w:rPr>
-          <w:rStyle w:val="KeywordTok"/>
-        </w:rPr>
-        <w:t xml:space="preserve">geom_density</w:t>
-      </w:r>
-      <w:r>
-        <w:rPr>
-          <w:rStyle w:val="NormalTok"/>
-        </w:rPr>
-        <w:t xml:space="preserve">()</w:t>
+        <w:t xml:space="preserve">1</w:t>
+      </w:r>
+      <w:r>
+        <w:rPr>
+          <w:rStyle w:val="NormalTok"/>
+        </w:rPr>
+        <w:t xml:space="preserve">)))</w:t>
       </w:r>
     </w:p>
     <w:p>
@@ -13006,6 +12739,211 @@
                 <pic:pic>
                   <pic:nvPicPr>
                     <pic:cNvPr descr="N741eda_files/figure-docx/unnamed-chunk-23-1.png" id="0" name="Picture"/>
+                    <pic:cNvPicPr>
+                      <a:picLocks noChangeArrowheads="1" noChangeAspect="1"/>
+                    </pic:cNvPicPr>
+                  </pic:nvPicPr>
+                  <pic:blipFill>
+                    <a:blip r:embed="rId47"/>
+                    <a:stretch>
+                      <a:fillRect/>
+                    </a:stretch>
+                  </pic:blipFill>
+                  <pic:spPr bwMode="auto">
+                    <a:xfrm>
+                      <a:off x="0" y="0"/>
+                      <a:ext cx="4620126" cy="3696101"/>
+                    </a:xfrm>
+                    <a:prstGeom prst="rect">
+                      <a:avLst/>
+                    </a:prstGeom>
+                    <a:noFill/>
+                    <a:ln w="9525">
+                      <a:noFill/>
+                      <a:headEnd/>
+                      <a:tailEnd/>
+                    </a:ln>
+                  </pic:spPr>
+                </pic:pic>
+              </a:graphicData>
+            </a:graphic>
+          </wp:inline>
+        </w:drawing>
+      </w:r>
+    </w:p>
+    <w:p>
+      <w:pPr>
+        <w:pStyle w:val="SourceCode"/>
+      </w:pPr>
+      <w:r>
+        <w:rPr>
+          <w:rStyle w:val="CommentTok"/>
+        </w:rPr>
+        <w:t xml:space="preserve"># we could also use a binning option based</w:t>
+      </w:r>
+      <w:r>
+        <w:br w:type="textWrapping"/>
+      </w:r>
+      <w:r>
+        <w:rPr>
+          <w:rStyle w:val="CommentTok"/>
+        </w:rPr>
+        <w:t xml:space="preserve"># on n groups of equal Number of Children range</w:t>
+      </w:r>
+      <w:r>
+        <w:br w:type="textWrapping"/>
+      </w:r>
+      <w:r>
+        <w:rPr>
+          <w:rStyle w:val="CommentTok"/>
+        </w:rPr>
+        <w:t xml:space="preserve"># let's try 8 intervals using cut_interval</w:t>
+      </w:r>
+      <w:r>
+        <w:br w:type="textWrapping"/>
+      </w:r>
+      <w:r>
+        <w:rPr>
+          <w:rStyle w:val="NormalTok"/>
+        </w:rPr>
+        <w:t xml:space="preserve">cmc %&gt;%</w:t>
+      </w:r>
+      <w:r>
+        <w:br w:type="textWrapping"/>
+      </w:r>
+      <w:r>
+        <w:rPr>
+          <w:rStyle w:val="StringTok"/>
+        </w:rPr>
+        <w:t xml:space="preserve">  </w:t>
+      </w:r>
+      <w:r>
+        <w:rPr>
+          <w:rStyle w:val="KeywordTok"/>
+        </w:rPr>
+        <w:t xml:space="preserve">ggplot</w:t>
+      </w:r>
+      <w:r>
+        <w:rPr>
+          <w:rStyle w:val="NormalTok"/>
+        </w:rPr>
+        <w:t xml:space="preserve">(</w:t>
+      </w:r>
+      <w:r>
+        <w:rPr>
+          <w:rStyle w:val="KeywordTok"/>
+        </w:rPr>
+        <w:t xml:space="preserve">aes</w:t>
+      </w:r>
+      <w:r>
+        <w:rPr>
+          <w:rStyle w:val="NormalTok"/>
+        </w:rPr>
+        <w:t xml:space="preserve">(</w:t>
+      </w:r>
+      <w:r>
+        <w:rPr>
+          <w:rStyle w:val="DataTypeTok"/>
+        </w:rPr>
+        <w:t xml:space="preserve">x=</w:t>
+      </w:r>
+      <w:r>
+        <w:rPr>
+          <w:rStyle w:val="NormalTok"/>
+        </w:rPr>
+        <w:t xml:space="preserve">NumChild, </w:t>
+      </w:r>
+      <w:r>
+        <w:rPr>
+          <w:rStyle w:val="DataTypeTok"/>
+        </w:rPr>
+        <w:t xml:space="preserve">y=</w:t>
+      </w:r>
+      <w:r>
+        <w:rPr>
+          <w:rStyle w:val="NormalTok"/>
+        </w:rPr>
+        <w:t xml:space="preserve">WifeAge)) +</w:t>
+      </w:r>
+      <w:r>
+        <w:br w:type="textWrapping"/>
+      </w:r>
+      <w:r>
+        <w:rPr>
+          <w:rStyle w:val="StringTok"/>
+        </w:rPr>
+        <w:t xml:space="preserve">    </w:t>
+      </w:r>
+      <w:r>
+        <w:rPr>
+          <w:rStyle w:val="KeywordTok"/>
+        </w:rPr>
+        <w:t xml:space="preserve">geom_boxplot</w:t>
+      </w:r>
+      <w:r>
+        <w:rPr>
+          <w:rStyle w:val="NormalTok"/>
+        </w:rPr>
+        <w:t xml:space="preserve">(</w:t>
+      </w:r>
+      <w:r>
+        <w:rPr>
+          <w:rStyle w:val="KeywordTok"/>
+        </w:rPr>
+        <w:t xml:space="preserve">aes</w:t>
+      </w:r>
+      <w:r>
+        <w:rPr>
+          <w:rStyle w:val="NormalTok"/>
+        </w:rPr>
+        <w:t xml:space="preserve">(</w:t>
+      </w:r>
+      <w:r>
+        <w:rPr>
+          <w:rStyle w:val="DataTypeTok"/>
+        </w:rPr>
+        <w:t xml:space="preserve">group=</w:t>
+      </w:r>
+      <w:r>
+        <w:rPr>
+          <w:rStyle w:val="KeywordTok"/>
+        </w:rPr>
+        <w:t xml:space="preserve">cut_interval</w:t>
+      </w:r>
+      <w:r>
+        <w:rPr>
+          <w:rStyle w:val="NormalTok"/>
+        </w:rPr>
+        <w:t xml:space="preserve">(NumChild, </w:t>
+      </w:r>
+      <w:r>
+        <w:rPr>
+          <w:rStyle w:val="DecValTok"/>
+        </w:rPr>
+        <w:t xml:space="preserve">8</w:t>
+      </w:r>
+      <w:r>
+        <w:rPr>
+          <w:rStyle w:val="NormalTok"/>
+        </w:rPr>
+        <w:t xml:space="preserve">)))</w:t>
+      </w:r>
+    </w:p>
+    <w:p>
+      <w:pPr>
+        <w:pStyle w:val="FirstParagraph"/>
+      </w:pPr>
+      <w:r>
+        <w:drawing>
+          <wp:inline>
+            <wp:extent cx="4620126" cy="3696101"/>
+            <wp:effectExtent b="0" l="0" r="0" t="0"/>
+            <wp:docPr descr="" id="1" name="Picture"/>
+            <a:graphic>
+              <a:graphicData uri="http://schemas.openxmlformats.org/drawingml/2006/picture">
+                <pic:pic>
+                  <pic:nvPicPr>
+                    <pic:cNvPr descr="N741eda_files/figure-docx/unnamed-chunk-23-2.png" id="0" name="Picture"/>
                     <pic:cNvPicPr>
                       <a:picLocks noChangeArrowheads="1" noChangeAspect="1"/>
                     </pic:cNvPicPr>
@@ -13044,6 +12982,24 @@
       </w:pPr>
       <w:r>
         <w:rPr>
+          <w:rStyle w:val="CommentTok"/>
+        </w:rPr>
+        <w:t xml:space="preserve"># this time use cut_number and 6 bins</w:t>
+      </w:r>
+      <w:r>
+        <w:br w:type="textWrapping"/>
+      </w:r>
+      <w:r>
+        <w:rPr>
+          <w:rStyle w:val="CommentTok"/>
+        </w:rPr>
+        <w:t xml:space="preserve"># so that each bin has about the same # of cases</w:t>
+      </w:r>
+      <w:r>
+        <w:br w:type="textWrapping"/>
+      </w:r>
+      <w:r>
+        <w:rPr>
           <w:rStyle w:val="NormalTok"/>
         </w:rPr>
         <w:t xml:space="preserve">cmc %&gt;%</w:t>
@@ -13079,7 +13035,31 @@
         <w:rPr>
           <w:rStyle w:val="NormalTok"/>
         </w:rPr>
-        <w:t xml:space="preserve">(WifeAge)) +</w:t>
+        <w:t xml:space="preserve">(</w:t>
+      </w:r>
+      <w:r>
+        <w:rPr>
+          <w:rStyle w:val="DataTypeTok"/>
+        </w:rPr>
+        <w:t xml:space="preserve">x=</w:t>
+      </w:r>
+      <w:r>
+        <w:rPr>
+          <w:rStyle w:val="NormalTok"/>
+        </w:rPr>
+        <w:t xml:space="preserve">NumChild, </w:t>
+      </w:r>
+      <w:r>
+        <w:rPr>
+          <w:rStyle w:val="DataTypeTok"/>
+        </w:rPr>
+        <w:t xml:space="preserve">y=</w:t>
+      </w:r>
+      <w:r>
+        <w:rPr>
+          <w:rStyle w:val="NormalTok"/>
+        </w:rPr>
+        <w:t xml:space="preserve">WifeAge)) +</w:t>
       </w:r>
       <w:r>
         <w:br w:type="textWrapping"/>
@@ -13094,7 +13074,7 @@
         <w:rPr>
           <w:rStyle w:val="KeywordTok"/>
         </w:rPr>
-        <w:t xml:space="preserve">geom_histogram</w:t>
+        <w:t xml:space="preserve">geom_boxplot</w:t>
       </w:r>
       <w:r>
         <w:rPr>
@@ -13118,364 +13098,31 @@
         <w:rPr>
           <w:rStyle w:val="DataTypeTok"/>
         </w:rPr>
-        <w:t xml:space="preserve">y=</w:t>
-      </w:r>
-      <w:r>
-        <w:rPr>
-          <w:rStyle w:val="NormalTok"/>
-        </w:rPr>
-        <w:t xml:space="preserve">..density..),</w:t>
-      </w:r>
-      <w:r>
-        <w:br w:type="textWrapping"/>
-      </w:r>
-      <w:r>
-        <w:rPr>
-          <w:rStyle w:val="NormalTok"/>
-        </w:rPr>
-        <w:t xml:space="preserve"> </w:t>
-      </w:r>
-      <w:r>
-        <w:rPr>
-          <w:rStyle w:val="NormalTok"/>
-        </w:rPr>
-        <w:t xml:space="preserve"> </w:t>
-      </w:r>
-      <w:r>
-        <w:rPr>
-          <w:rStyle w:val="NormalTok"/>
-        </w:rPr>
-        <w:t xml:space="preserve"> </w:t>
-      </w:r>
-      <w:r>
-        <w:rPr>
-          <w:rStyle w:val="NormalTok"/>
-        </w:rPr>
-        <w:t xml:space="preserve"> </w:t>
-      </w:r>
-      <w:r>
-        <w:rPr>
-          <w:rStyle w:val="NormalTok"/>
-        </w:rPr>
-        <w:t xml:space="preserve"> </w:t>
-      </w:r>
-      <w:r>
-        <w:rPr>
-          <w:rStyle w:val="NormalTok"/>
-        </w:rPr>
-        <w:t xml:space="preserve"> </w:t>
-      </w:r>
-      <w:r>
-        <w:rPr>
-          <w:rStyle w:val="NormalTok"/>
-        </w:rPr>
-        <w:t xml:space="preserve"> </w:t>
-      </w:r>
-      <w:r>
-        <w:rPr>
-          <w:rStyle w:val="NormalTok"/>
-        </w:rPr>
-        <w:t xml:space="preserve"> </w:t>
-      </w:r>
-      <w:r>
-        <w:rPr>
-          <w:rStyle w:val="NormalTok"/>
-        </w:rPr>
-        <w:t xml:space="preserve"> </w:t>
-      </w:r>
-      <w:r>
-        <w:rPr>
-          <w:rStyle w:val="NormalTok"/>
-        </w:rPr>
-        <w:t xml:space="preserve"> </w:t>
-      </w:r>
-      <w:r>
-        <w:rPr>
-          <w:rStyle w:val="NormalTok"/>
-        </w:rPr>
-        <w:t xml:space="preserve"> </w:t>
-      </w:r>
-      <w:r>
-        <w:rPr>
-          <w:rStyle w:val="NormalTok"/>
-        </w:rPr>
-        <w:t xml:space="preserve"> </w:t>
-      </w:r>
-      <w:r>
-        <w:rPr>
-          <w:rStyle w:val="NormalTok"/>
-        </w:rPr>
-        <w:t xml:space="preserve"> </w:t>
-      </w:r>
-      <w:r>
-        <w:rPr>
-          <w:rStyle w:val="NormalTok"/>
-        </w:rPr>
-        <w:t xml:space="preserve"> </w:t>
-      </w:r>
-      <w:r>
-        <w:rPr>
-          <w:rStyle w:val="NormalTok"/>
-        </w:rPr>
-        <w:t xml:space="preserve"> </w:t>
-      </w:r>
-      <w:r>
-        <w:rPr>
-          <w:rStyle w:val="NormalTok"/>
-        </w:rPr>
-        <w:t xml:space="preserve"> </w:t>
-      </w:r>
-      <w:r>
-        <w:rPr>
-          <w:rStyle w:val="NormalTok"/>
-        </w:rPr>
-        <w:t xml:space="preserve"> </w:t>
-      </w:r>
-      <w:r>
-        <w:rPr>
-          <w:rStyle w:val="NormalTok"/>
-        </w:rPr>
-        <w:t xml:space="preserve"> </w:t>
-      </w:r>
-      <w:r>
-        <w:rPr>
-          <w:rStyle w:val="NormalTok"/>
-        </w:rPr>
-        <w:t xml:space="preserve"> </w:t>
-      </w:r>
-      <w:r>
-        <w:rPr>
-          <w:rStyle w:val="DataTypeTok"/>
-        </w:rPr>
-        <w:t xml:space="preserve">colour=</w:t>
-      </w:r>
-      <w:r>
-        <w:rPr>
-          <w:rStyle w:val="StringTok"/>
-        </w:rPr>
-        <w:t xml:space="preserve">"black"</w:t>
-      </w:r>
-      <w:r>
-        <w:rPr>
-          <w:rStyle w:val="NormalTok"/>
-        </w:rPr>
-        <w:t xml:space="preserve">,</w:t>
-      </w:r>
-      <w:r>
-        <w:rPr>
-          <w:rStyle w:val="DataTypeTok"/>
-        </w:rPr>
-        <w:t xml:space="preserve">fill=</w:t>
-      </w:r>
-      <w:r>
-        <w:rPr>
-          <w:rStyle w:val="StringTok"/>
-        </w:rPr>
-        <w:t xml:space="preserve">"yellow"</w:t>
-      </w:r>
-      <w:r>
-        <w:rPr>
-          <w:rStyle w:val="NormalTok"/>
-        </w:rPr>
-        <w:t xml:space="preserve">,</w:t>
-      </w:r>
-      <w:r>
-        <w:br w:type="textWrapping"/>
-      </w:r>
-      <w:r>
-        <w:rPr>
-          <w:rStyle w:val="NormalTok"/>
-        </w:rPr>
-        <w:t xml:space="preserve"> </w:t>
-      </w:r>
-      <w:r>
-        <w:rPr>
-          <w:rStyle w:val="NormalTok"/>
-        </w:rPr>
-        <w:t xml:space="preserve"> </w:t>
-      </w:r>
-      <w:r>
-        <w:rPr>
-          <w:rStyle w:val="NormalTok"/>
-        </w:rPr>
-        <w:t xml:space="preserve"> </w:t>
-      </w:r>
-      <w:r>
-        <w:rPr>
-          <w:rStyle w:val="NormalTok"/>
-        </w:rPr>
-        <w:t xml:space="preserve"> </w:t>
-      </w:r>
-      <w:r>
-        <w:rPr>
-          <w:rStyle w:val="NormalTok"/>
-        </w:rPr>
-        <w:t xml:space="preserve"> </w:t>
-      </w:r>
-      <w:r>
-        <w:rPr>
-          <w:rStyle w:val="NormalTok"/>
-        </w:rPr>
-        <w:t xml:space="preserve"> </w:t>
-      </w:r>
-      <w:r>
-        <w:rPr>
-          <w:rStyle w:val="NormalTok"/>
-        </w:rPr>
-        <w:t xml:space="preserve"> </w:t>
-      </w:r>
-      <w:r>
-        <w:rPr>
-          <w:rStyle w:val="NormalTok"/>
-        </w:rPr>
-        <w:t xml:space="preserve"> </w:t>
-      </w:r>
-      <w:r>
-        <w:rPr>
-          <w:rStyle w:val="NormalTok"/>
-        </w:rPr>
-        <w:t xml:space="preserve"> </w:t>
-      </w:r>
-      <w:r>
-        <w:rPr>
-          <w:rStyle w:val="NormalTok"/>
-        </w:rPr>
-        <w:t xml:space="preserve"> </w:t>
-      </w:r>
-      <w:r>
-        <w:rPr>
-          <w:rStyle w:val="NormalTok"/>
-        </w:rPr>
-        <w:t xml:space="preserve"> </w:t>
-      </w:r>
-      <w:r>
-        <w:rPr>
-          <w:rStyle w:val="NormalTok"/>
-        </w:rPr>
-        <w:t xml:space="preserve"> </w:t>
-      </w:r>
-      <w:r>
-        <w:rPr>
-          <w:rStyle w:val="NormalTok"/>
-        </w:rPr>
-        <w:t xml:space="preserve"> </w:t>
-      </w:r>
-      <w:r>
-        <w:rPr>
-          <w:rStyle w:val="NormalTok"/>
-        </w:rPr>
-        <w:t xml:space="preserve"> </w:t>
-      </w:r>
-      <w:r>
-        <w:rPr>
-          <w:rStyle w:val="NormalTok"/>
-        </w:rPr>
-        <w:t xml:space="preserve"> </w:t>
-      </w:r>
-      <w:r>
-        <w:rPr>
-          <w:rStyle w:val="NormalTok"/>
-        </w:rPr>
-        <w:t xml:space="preserve"> </w:t>
-      </w:r>
-      <w:r>
-        <w:rPr>
-          <w:rStyle w:val="NormalTok"/>
-        </w:rPr>
-        <w:t xml:space="preserve"> </w:t>
-      </w:r>
-      <w:r>
-        <w:rPr>
-          <w:rStyle w:val="NormalTok"/>
-        </w:rPr>
-        <w:t xml:space="preserve"> </w:t>
-      </w:r>
-      <w:r>
-        <w:rPr>
-          <w:rStyle w:val="NormalTok"/>
-        </w:rPr>
-        <w:t xml:space="preserve"> </w:t>
-      </w:r>
-      <w:r>
-        <w:rPr>
-          <w:rStyle w:val="DataTypeTok"/>
-        </w:rPr>
-        <w:t xml:space="preserve">binwidth=</w:t>
+        <w:t xml:space="preserve">group=</w:t>
+      </w:r>
+      <w:r>
+        <w:rPr>
+          <w:rStyle w:val="KeywordTok"/>
+        </w:rPr>
+        <w:t xml:space="preserve">cut_number</w:t>
+      </w:r>
+      <w:r>
+        <w:rPr>
+          <w:rStyle w:val="NormalTok"/>
+        </w:rPr>
+        <w:t xml:space="preserve">(NumChild, </w:t>
       </w:r>
       <w:r>
         <w:rPr>
           <w:rStyle w:val="DecValTok"/>
         </w:rPr>
-        <w:t xml:space="preserve">5</w:t>
-      </w:r>
-      <w:r>
-        <w:rPr>
-          <w:rStyle w:val="NormalTok"/>
-        </w:rPr>
-        <w:t xml:space="preserve">) +</w:t>
-      </w:r>
-      <w:r>
-        <w:br w:type="textWrapping"/>
-      </w:r>
-      <w:r>
-        <w:rPr>
-          <w:rStyle w:val="StringTok"/>
-        </w:rPr>
-        <w:t xml:space="preserve">    </w:t>
-      </w:r>
-      <w:r>
-        <w:rPr>
-          <w:rStyle w:val="KeywordTok"/>
-        </w:rPr>
-        <w:t xml:space="preserve">geom_density</w:t>
-      </w:r>
-      <w:r>
-        <w:rPr>
-          <w:rStyle w:val="NormalTok"/>
-        </w:rPr>
-        <w:t xml:space="preserve">(</w:t>
-      </w:r>
-      <w:r>
-        <w:rPr>
-          <w:rStyle w:val="DataTypeTok"/>
-        </w:rPr>
-        <w:t xml:space="preserve">alpha=</w:t>
-      </w:r>
-      <w:r>
-        <w:rPr>
-          <w:rStyle w:val="NormalTok"/>
-        </w:rPr>
-        <w:t xml:space="preserve">.</w:t>
-      </w:r>
-      <w:r>
-        <w:rPr>
-          <w:rStyle w:val="DecValTok"/>
-        </w:rPr>
-        <w:t xml:space="preserve">2</w:t>
-      </w:r>
-      <w:r>
-        <w:rPr>
-          <w:rStyle w:val="NormalTok"/>
-        </w:rPr>
-        <w:t xml:space="preserve">, </w:t>
-      </w:r>
-      <w:r>
-        <w:rPr>
-          <w:rStyle w:val="DataTypeTok"/>
-        </w:rPr>
-        <w:t xml:space="preserve">fill=</w:t>
-      </w:r>
-      <w:r>
-        <w:rPr>
-          <w:rStyle w:val="StringTok"/>
-        </w:rPr>
-        <w:t xml:space="preserve">"blue"</w:t>
-      </w:r>
-      <w:r>
-        <w:rPr>
-          <w:rStyle w:val="NormalTok"/>
-        </w:rPr>
-        <w:t xml:space="preserve">)</w:t>
+        <w:t xml:space="preserve">6</w:t>
+      </w:r>
+      <w:r>
+        <w:rPr>
+          <w:rStyle w:val="NormalTok"/>
+        </w:rPr>
+        <w:t xml:space="preserve">)))</w:t>
       </w:r>
     </w:p>
     <w:p>
@@ -13492,7 +13139,7 @@
               <a:graphicData uri="http://schemas.openxmlformats.org/drawingml/2006/picture">
                 <pic:pic>
                   <pic:nvPicPr>
-                    <pic:cNvPr descr="N741eda_files/figure-docx/unnamed-chunk-23-2.png" id="0" name="Picture"/>
+                    <pic:cNvPr descr="N741eda_files/figure-docx/unnamed-chunk-23-3.png" id="0" name="Picture"/>
                     <pic:cNvPicPr>
                       <a:picLocks noChangeArrowheads="1" noChangeAspect="1"/>
                     </pic:cNvPicPr>
@@ -13527,11 +13174,40 @@
     </w:p>
     <w:p>
       <w:pPr>
+        <w:pStyle w:val="Heading3"/>
+      </w:pPr>
+      <w:bookmarkStart w:id="50" w:name="histograms-and-density-estimates-of-continuous-data"/>
+      <w:bookmarkEnd w:id="50"/>
+      <w:r>
+        <w:t xml:space="preserve">Histograms and Density estimates of Continuous Data</w:t>
+      </w:r>
+    </w:p>
+    <w:p>
+      <w:pPr>
+        <w:pStyle w:val="FirstParagraph"/>
+      </w:pPr>
+      <w:r>
+        <w:t xml:space="preserve">Let's look at Wife's Age and Number of Children - do you expect these to look normal?</w:t>
+      </w:r>
+    </w:p>
+    <w:p>
+      <w:pPr>
         <w:pStyle w:val="BodyText"/>
       </w:pPr>
       <w:r>
-        <w:t xml:space="preserve">What about overlaying a Normal Curve? Also add some better axis labels and a title</w:t>
-      </w:r>
+        <w:t xml:space="preserve">see more at</w:t>
+      </w:r>
+      <w:r>
+        <w:t xml:space="preserve"> </w:t>
+      </w:r>
+      <w:hyperlink r:id="rId51">
+        <w:r>
+          <w:rPr>
+            <w:rStyle w:val="Hyperlink"/>
+          </w:rPr>
+          <w:t xml:space="preserve">http://www.cookbook-r.com/Graphs/Plotting_distributions_(ggplot2)/</w:t>
+        </w:r>
+      </w:hyperlink>
     </w:p>
     <w:p>
       <w:pPr>
@@ -13766,7 +13442,7 @@
         <w:rPr>
           <w:rStyle w:val="StringTok"/>
         </w:rPr>
-        <w:t xml:space="preserve">"yellow"</w:t>
+        <w:t xml:space="preserve">"white"</w:t>
       </w:r>
       <w:r>
         <w:rPr>
@@ -13910,868 +13586,25 @@
         <w:t xml:space="preserve">) +</w:t>
       </w:r>
       <w:r>
+        <w:br w:type="textWrapping"/>
+      </w:r>
+      <w:r>
         <w:rPr>
           <w:rStyle w:val="StringTok"/>
         </w:rPr>
-        <w:t xml:space="preserve"> </w:t>
-      </w:r>
-      <w:r>
-        <w:br w:type="textWrapping"/>
-      </w:r>
-      <w:r>
-        <w:rPr>
-          <w:rStyle w:val="StringTok"/>
-        </w:rPr>
         <w:t xml:space="preserve">    </w:t>
       </w:r>
       <w:r>
         <w:rPr>
           <w:rStyle w:val="KeywordTok"/>
         </w:rPr>
-        <w:t xml:space="preserve">stat_function</w:t>
-      </w:r>
-      <w:r>
-        <w:rPr>
-          <w:rStyle w:val="NormalTok"/>
-        </w:rPr>
-        <w:t xml:space="preserve">(</w:t>
-      </w:r>
-      <w:r>
-        <w:rPr>
-          <w:rStyle w:val="DataTypeTok"/>
-        </w:rPr>
-        <w:t xml:space="preserve">fun =</w:t>
-      </w:r>
-      <w:r>
-        <w:rPr>
-          <w:rStyle w:val="NormalTok"/>
-        </w:rPr>
-        <w:t xml:space="preserve"> </w:t>
-      </w:r>
-      <w:r>
-        <w:rPr>
-          <w:rStyle w:val="NormalTok"/>
-        </w:rPr>
-        <w:t xml:space="preserve">dnorm, </w:t>
-      </w:r>
-      <w:r>
-        <w:br w:type="textWrapping"/>
-      </w:r>
-      <w:r>
-        <w:rPr>
-          <w:rStyle w:val="NormalTok"/>
-        </w:rPr>
-        <w:t xml:space="preserve"> </w:t>
-      </w:r>
-      <w:r>
-        <w:rPr>
-          <w:rStyle w:val="NormalTok"/>
-        </w:rPr>
-        <w:t xml:space="preserve"> </w:t>
-      </w:r>
-      <w:r>
-        <w:rPr>
-          <w:rStyle w:val="NormalTok"/>
-        </w:rPr>
-        <w:t xml:space="preserve"> </w:t>
-      </w:r>
-      <w:r>
-        <w:rPr>
-          <w:rStyle w:val="NormalTok"/>
-        </w:rPr>
-        <w:t xml:space="preserve"> </w:t>
-      </w:r>
-      <w:r>
-        <w:rPr>
-          <w:rStyle w:val="NormalTok"/>
-        </w:rPr>
-        <w:t xml:space="preserve"> </w:t>
-      </w:r>
-      <w:r>
-        <w:rPr>
-          <w:rStyle w:val="NormalTok"/>
-        </w:rPr>
-        <w:t xml:space="preserve"> </w:t>
-      </w:r>
-      <w:r>
-        <w:rPr>
-          <w:rStyle w:val="NormalTok"/>
-        </w:rPr>
-        <w:t xml:space="preserve"> </w:t>
-      </w:r>
-      <w:r>
-        <w:rPr>
-          <w:rStyle w:val="NormalTok"/>
-        </w:rPr>
-        <w:t xml:space="preserve"> </w:t>
-      </w:r>
-      <w:r>
-        <w:rPr>
-          <w:rStyle w:val="NormalTok"/>
-        </w:rPr>
-        <w:t xml:space="preserve"> </w:t>
-      </w:r>
-      <w:r>
-        <w:rPr>
-          <w:rStyle w:val="NormalTok"/>
-        </w:rPr>
-        <w:t xml:space="preserve"> </w:t>
-      </w:r>
-      <w:r>
-        <w:rPr>
-          <w:rStyle w:val="NormalTok"/>
-        </w:rPr>
-        <w:t xml:space="preserve"> </w:t>
-      </w:r>
-      <w:r>
-        <w:rPr>
-          <w:rStyle w:val="NormalTok"/>
-        </w:rPr>
-        <w:t xml:space="preserve"> </w:t>
-      </w:r>
-      <w:r>
-        <w:rPr>
-          <w:rStyle w:val="NormalTok"/>
-        </w:rPr>
-        <w:t xml:space="preserve"> </w:t>
-      </w:r>
-      <w:r>
-        <w:rPr>
-          <w:rStyle w:val="NormalTok"/>
-        </w:rPr>
-        <w:t xml:space="preserve"> </w:t>
-      </w:r>
-      <w:r>
-        <w:rPr>
-          <w:rStyle w:val="NormalTok"/>
-        </w:rPr>
-        <w:t xml:space="preserve"> </w:t>
-      </w:r>
-      <w:r>
-        <w:rPr>
-          <w:rStyle w:val="NormalTok"/>
-        </w:rPr>
-        <w:t xml:space="preserve"> </w:t>
-      </w:r>
-      <w:r>
-        <w:rPr>
-          <w:rStyle w:val="NormalTok"/>
-        </w:rPr>
-        <w:t xml:space="preserve"> </w:t>
-      </w:r>
-      <w:r>
-        <w:rPr>
-          <w:rStyle w:val="NormalTok"/>
-        </w:rPr>
-        <w:t xml:space="preserve"> </w:t>
-      </w:r>
-      <w:r>
-        <w:rPr>
-          <w:rStyle w:val="DataTypeTok"/>
-        </w:rPr>
-        <w:t xml:space="preserve">args =</w:t>
-      </w:r>
-      <w:r>
-        <w:rPr>
-          <w:rStyle w:val="NormalTok"/>
-        </w:rPr>
-        <w:t xml:space="preserve"> </w:t>
-      </w:r>
-      <w:r>
-        <w:rPr>
-          <w:rStyle w:val="KeywordTok"/>
-        </w:rPr>
-        <w:t xml:space="preserve">list</w:t>
-      </w:r>
-      <w:r>
-        <w:rPr>
-          <w:rStyle w:val="NormalTok"/>
-        </w:rPr>
-        <w:t xml:space="preserve">(</w:t>
-      </w:r>
-      <w:r>
-        <w:rPr>
-          <w:rStyle w:val="DataTypeTok"/>
-        </w:rPr>
-        <w:t xml:space="preserve">mean =</w:t>
-      </w:r>
-      <w:r>
-        <w:rPr>
-          <w:rStyle w:val="NormalTok"/>
-        </w:rPr>
-        <w:t xml:space="preserve"> </w:t>
-      </w:r>
-      <w:r>
-        <w:rPr>
-          <w:rStyle w:val="KeywordTok"/>
-        </w:rPr>
-        <w:t xml:space="preserve">mean</w:t>
-      </w:r>
-      <w:r>
-        <w:rPr>
-          <w:rStyle w:val="NormalTok"/>
-        </w:rPr>
-        <w:t xml:space="preserve">(cmc$WifeAge), </w:t>
-      </w:r>
-      <w:r>
-        <w:br w:type="textWrapping"/>
-      </w:r>
-      <w:r>
-        <w:rPr>
-          <w:rStyle w:val="NormalTok"/>
-        </w:rPr>
-        <w:t xml:space="preserve"> </w:t>
-      </w:r>
-      <w:r>
-        <w:rPr>
-          <w:rStyle w:val="NormalTok"/>
-        </w:rPr>
-        <w:t xml:space="preserve"> </w:t>
-      </w:r>
-      <w:r>
-        <w:rPr>
-          <w:rStyle w:val="NormalTok"/>
-        </w:rPr>
-        <w:t xml:space="preserve"> </w:t>
-      </w:r>
-      <w:r>
-        <w:rPr>
-          <w:rStyle w:val="NormalTok"/>
-        </w:rPr>
-        <w:t xml:space="preserve"> </w:t>
-      </w:r>
-      <w:r>
-        <w:rPr>
-          <w:rStyle w:val="NormalTok"/>
-        </w:rPr>
-        <w:t xml:space="preserve"> </w:t>
-      </w:r>
-      <w:r>
-        <w:rPr>
-          <w:rStyle w:val="NormalTok"/>
-        </w:rPr>
-        <w:t xml:space="preserve"> </w:t>
-      </w:r>
-      <w:r>
-        <w:rPr>
-          <w:rStyle w:val="NormalTok"/>
-        </w:rPr>
-        <w:t xml:space="preserve"> </w:t>
-      </w:r>
-      <w:r>
-        <w:rPr>
-          <w:rStyle w:val="NormalTok"/>
-        </w:rPr>
-        <w:t xml:space="preserve"> </w:t>
-      </w:r>
-      <w:r>
-        <w:rPr>
-          <w:rStyle w:val="NormalTok"/>
-        </w:rPr>
-        <w:t xml:space="preserve"> </w:t>
-      </w:r>
-      <w:r>
-        <w:rPr>
-          <w:rStyle w:val="NormalTok"/>
-        </w:rPr>
-        <w:t xml:space="preserve"> </w:t>
-      </w:r>
-      <w:r>
-        <w:rPr>
-          <w:rStyle w:val="NormalTok"/>
-        </w:rPr>
-        <w:t xml:space="preserve"> </w:t>
-      </w:r>
-      <w:r>
-        <w:rPr>
-          <w:rStyle w:val="NormalTok"/>
-        </w:rPr>
-        <w:t xml:space="preserve"> </w:t>
-      </w:r>
-      <w:r>
-        <w:rPr>
-          <w:rStyle w:val="NormalTok"/>
-        </w:rPr>
-        <w:t xml:space="preserve"> </w:t>
-      </w:r>
-      <w:r>
-        <w:rPr>
-          <w:rStyle w:val="NormalTok"/>
-        </w:rPr>
-        <w:t xml:space="preserve"> </w:t>
-      </w:r>
-      <w:r>
-        <w:rPr>
-          <w:rStyle w:val="NormalTok"/>
-        </w:rPr>
-        <w:t xml:space="preserve"> </w:t>
-      </w:r>
-      <w:r>
-        <w:rPr>
-          <w:rStyle w:val="NormalTok"/>
-        </w:rPr>
-        <w:t xml:space="preserve"> </w:t>
-      </w:r>
-      <w:r>
-        <w:rPr>
-          <w:rStyle w:val="NormalTok"/>
-        </w:rPr>
-        <w:t xml:space="preserve"> </w:t>
-      </w:r>
-      <w:r>
-        <w:rPr>
-          <w:rStyle w:val="NormalTok"/>
-        </w:rPr>
-        <w:t xml:space="preserve"> </w:t>
-      </w:r>
-      <w:r>
-        <w:rPr>
-          <w:rStyle w:val="NormalTok"/>
-        </w:rPr>
-        <w:t xml:space="preserve"> </w:t>
-      </w:r>
-      <w:r>
-        <w:rPr>
-          <w:rStyle w:val="NormalTok"/>
-        </w:rPr>
-        <w:t xml:space="preserve"> </w:t>
-      </w:r>
-      <w:r>
-        <w:rPr>
-          <w:rStyle w:val="NormalTok"/>
-        </w:rPr>
-        <w:t xml:space="preserve"> </w:t>
-      </w:r>
-      <w:r>
-        <w:rPr>
-          <w:rStyle w:val="NormalTok"/>
-        </w:rPr>
-        <w:t xml:space="preserve"> </w:t>
-      </w:r>
-      <w:r>
-        <w:rPr>
-          <w:rStyle w:val="NormalTok"/>
-        </w:rPr>
-        <w:t xml:space="preserve"> </w:t>
-      </w:r>
-      <w:r>
-        <w:rPr>
-          <w:rStyle w:val="NormalTok"/>
-        </w:rPr>
-        <w:t xml:space="preserve"> </w:t>
-      </w:r>
-      <w:r>
-        <w:rPr>
-          <w:rStyle w:val="NormalTok"/>
-        </w:rPr>
-        <w:t xml:space="preserve"> </w:t>
-      </w:r>
-      <w:r>
-        <w:rPr>
-          <w:rStyle w:val="NormalTok"/>
-        </w:rPr>
-        <w:t xml:space="preserve"> </w:t>
-      </w:r>
-      <w:r>
-        <w:rPr>
-          <w:rStyle w:val="NormalTok"/>
-        </w:rPr>
-        <w:t xml:space="preserve"> </w:t>
-      </w:r>
-      <w:r>
-        <w:rPr>
-          <w:rStyle w:val="NormalTok"/>
-        </w:rPr>
-        <w:t xml:space="preserve"> </w:t>
-      </w:r>
-      <w:r>
-        <w:rPr>
-          <w:rStyle w:val="NormalTok"/>
-        </w:rPr>
-        <w:t xml:space="preserve"> </w:t>
-      </w:r>
-      <w:r>
-        <w:rPr>
-          <w:rStyle w:val="NormalTok"/>
-        </w:rPr>
-        <w:t xml:space="preserve"> </w:t>
-      </w:r>
-      <w:r>
-        <w:rPr>
-          <w:rStyle w:val="DataTypeTok"/>
-        </w:rPr>
-        <w:t xml:space="preserve">sd =</w:t>
-      </w:r>
-      <w:r>
-        <w:rPr>
-          <w:rStyle w:val="NormalTok"/>
-        </w:rPr>
-        <w:t xml:space="preserve"> </w:t>
-      </w:r>
-      <w:r>
-        <w:rPr>
-          <w:rStyle w:val="KeywordTok"/>
-        </w:rPr>
-        <w:t xml:space="preserve">sd</w:t>
-      </w:r>
-      <w:r>
-        <w:rPr>
-          <w:rStyle w:val="NormalTok"/>
-        </w:rPr>
-        <w:t xml:space="preserve">(cmc$WifeAge)), </w:t>
-      </w:r>
-      <w:r>
-        <w:br w:type="textWrapping"/>
-      </w:r>
-      <w:r>
-        <w:rPr>
-          <w:rStyle w:val="NormalTok"/>
-        </w:rPr>
-        <w:t xml:space="preserve"> </w:t>
-      </w:r>
-      <w:r>
-        <w:rPr>
-          <w:rStyle w:val="NormalTok"/>
-        </w:rPr>
-        <w:t xml:space="preserve"> </w:t>
-      </w:r>
-      <w:r>
-        <w:rPr>
-          <w:rStyle w:val="NormalTok"/>
-        </w:rPr>
-        <w:t xml:space="preserve"> </w:t>
-      </w:r>
-      <w:r>
-        <w:rPr>
-          <w:rStyle w:val="NormalTok"/>
-        </w:rPr>
-        <w:t xml:space="preserve"> </w:t>
-      </w:r>
-      <w:r>
-        <w:rPr>
-          <w:rStyle w:val="NormalTok"/>
-        </w:rPr>
-        <w:t xml:space="preserve"> </w:t>
-      </w:r>
-      <w:r>
-        <w:rPr>
-          <w:rStyle w:val="NormalTok"/>
-        </w:rPr>
-        <w:t xml:space="preserve"> </w:t>
-      </w:r>
-      <w:r>
-        <w:rPr>
-          <w:rStyle w:val="NormalTok"/>
-        </w:rPr>
-        <w:t xml:space="preserve"> </w:t>
-      </w:r>
-      <w:r>
-        <w:rPr>
-          <w:rStyle w:val="NormalTok"/>
-        </w:rPr>
-        <w:t xml:space="preserve"> </w:t>
-      </w:r>
-      <w:r>
-        <w:rPr>
-          <w:rStyle w:val="NormalTok"/>
-        </w:rPr>
-        <w:t xml:space="preserve"> </w:t>
-      </w:r>
-      <w:r>
-        <w:rPr>
-          <w:rStyle w:val="NormalTok"/>
-        </w:rPr>
-        <w:t xml:space="preserve"> </w:t>
-      </w:r>
-      <w:r>
-        <w:rPr>
-          <w:rStyle w:val="NormalTok"/>
-        </w:rPr>
-        <w:t xml:space="preserve"> </w:t>
-      </w:r>
-      <w:r>
-        <w:rPr>
-          <w:rStyle w:val="NormalTok"/>
-        </w:rPr>
-        <w:t xml:space="preserve"> </w:t>
-      </w:r>
-      <w:r>
-        <w:rPr>
-          <w:rStyle w:val="NormalTok"/>
-        </w:rPr>
-        <w:t xml:space="preserve"> </w:t>
-      </w:r>
-      <w:r>
-        <w:rPr>
-          <w:rStyle w:val="NormalTok"/>
-        </w:rPr>
-        <w:t xml:space="preserve"> </w:t>
-      </w:r>
-      <w:r>
-        <w:rPr>
-          <w:rStyle w:val="NormalTok"/>
-        </w:rPr>
-        <w:t xml:space="preserve"> </w:t>
-      </w:r>
-      <w:r>
-        <w:rPr>
-          <w:rStyle w:val="NormalTok"/>
-        </w:rPr>
-        <w:t xml:space="preserve"> </w:t>
-      </w:r>
-      <w:r>
-        <w:rPr>
-          <w:rStyle w:val="NormalTok"/>
-        </w:rPr>
-        <w:t xml:space="preserve"> </w:t>
-      </w:r>
-      <w:r>
-        <w:rPr>
-          <w:rStyle w:val="NormalTok"/>
-        </w:rPr>
-        <w:t xml:space="preserve"> </w:t>
-      </w:r>
-      <w:r>
-        <w:rPr>
-          <w:rStyle w:val="DataTypeTok"/>
-        </w:rPr>
-        <w:t xml:space="preserve">lwd =</w:t>
-      </w:r>
-      <w:r>
-        <w:rPr>
-          <w:rStyle w:val="NormalTok"/>
-        </w:rPr>
-        <w:t xml:space="preserve"> </w:t>
-      </w:r>
-      <w:r>
-        <w:rPr>
-          <w:rStyle w:val="DecValTok"/>
-        </w:rPr>
-        <w:t xml:space="preserve">1</w:t>
-      </w:r>
-      <w:r>
-        <w:rPr>
-          <w:rStyle w:val="NormalTok"/>
-        </w:rPr>
-        <w:t xml:space="preserve">, </w:t>
-      </w:r>
-      <w:r>
-        <w:br w:type="textWrapping"/>
-      </w:r>
-      <w:r>
-        <w:rPr>
-          <w:rStyle w:val="NormalTok"/>
-        </w:rPr>
-        <w:t xml:space="preserve"> </w:t>
-      </w:r>
-      <w:r>
-        <w:rPr>
-          <w:rStyle w:val="NormalTok"/>
-        </w:rPr>
-        <w:t xml:space="preserve"> </w:t>
-      </w:r>
-      <w:r>
-        <w:rPr>
-          <w:rStyle w:val="NormalTok"/>
-        </w:rPr>
-        <w:t xml:space="preserve"> </w:t>
-      </w:r>
-      <w:r>
-        <w:rPr>
-          <w:rStyle w:val="NormalTok"/>
-        </w:rPr>
-        <w:t xml:space="preserve"> </w:t>
-      </w:r>
-      <w:r>
-        <w:rPr>
-          <w:rStyle w:val="NormalTok"/>
-        </w:rPr>
-        <w:t xml:space="preserve"> </w:t>
-      </w:r>
-      <w:r>
-        <w:rPr>
-          <w:rStyle w:val="NormalTok"/>
-        </w:rPr>
-        <w:t xml:space="preserve"> </w:t>
-      </w:r>
-      <w:r>
-        <w:rPr>
-          <w:rStyle w:val="NormalTok"/>
-        </w:rPr>
-        <w:t xml:space="preserve"> </w:t>
-      </w:r>
-      <w:r>
-        <w:rPr>
-          <w:rStyle w:val="NormalTok"/>
-        </w:rPr>
-        <w:t xml:space="preserve"> </w:t>
-      </w:r>
-      <w:r>
-        <w:rPr>
-          <w:rStyle w:val="NormalTok"/>
-        </w:rPr>
-        <w:t xml:space="preserve"> </w:t>
-      </w:r>
-      <w:r>
-        <w:rPr>
-          <w:rStyle w:val="NormalTok"/>
-        </w:rPr>
-        <w:t xml:space="preserve"> </w:t>
-      </w:r>
-      <w:r>
-        <w:rPr>
-          <w:rStyle w:val="NormalTok"/>
-        </w:rPr>
-        <w:t xml:space="preserve"> </w:t>
-      </w:r>
-      <w:r>
-        <w:rPr>
-          <w:rStyle w:val="NormalTok"/>
-        </w:rPr>
-        <w:t xml:space="preserve"> </w:t>
-      </w:r>
-      <w:r>
-        <w:rPr>
-          <w:rStyle w:val="NormalTok"/>
-        </w:rPr>
-        <w:t xml:space="preserve"> </w:t>
-      </w:r>
-      <w:r>
-        <w:rPr>
-          <w:rStyle w:val="NormalTok"/>
-        </w:rPr>
-        <w:t xml:space="preserve"> </w:t>
-      </w:r>
-      <w:r>
-        <w:rPr>
-          <w:rStyle w:val="NormalTok"/>
-        </w:rPr>
-        <w:t xml:space="preserve"> </w:t>
-      </w:r>
-      <w:r>
-        <w:rPr>
-          <w:rStyle w:val="NormalTok"/>
-        </w:rPr>
-        <w:t xml:space="preserve"> </w:t>
-      </w:r>
-      <w:r>
-        <w:rPr>
-          <w:rStyle w:val="NormalTok"/>
-        </w:rPr>
-        <w:t xml:space="preserve"> </w:t>
-      </w:r>
-      <w:r>
-        <w:rPr>
-          <w:rStyle w:val="NormalTok"/>
-        </w:rPr>
-        <w:t xml:space="preserve"> </w:t>
-      </w:r>
-      <w:r>
-        <w:rPr>
-          <w:rStyle w:val="DataTypeTok"/>
-        </w:rPr>
-        <w:t xml:space="preserve">col =</w:t>
-      </w:r>
-      <w:r>
-        <w:rPr>
-          <w:rStyle w:val="NormalTok"/>
-        </w:rPr>
-        <w:t xml:space="preserve"> </w:t>
-      </w:r>
-      <w:r>
-        <w:rPr>
-          <w:rStyle w:val="StringTok"/>
-        </w:rPr>
-        <w:t xml:space="preserve">'red'</w:t>
-      </w:r>
-      <w:r>
-        <w:rPr>
-          <w:rStyle w:val="NormalTok"/>
-        </w:rPr>
-        <w:t xml:space="preserve">) +</w:t>
-      </w:r>
-      <w:r>
-        <w:br w:type="textWrapping"/>
-      </w:r>
-      <w:r>
-        <w:rPr>
-          <w:rStyle w:val="StringTok"/>
-        </w:rPr>
-        <w:t xml:space="preserve">  </w:t>
-      </w:r>
-      <w:r>
-        <w:rPr>
-          <w:rStyle w:val="KeywordTok"/>
-        </w:rPr>
-        <w:t xml:space="preserve">labs</w:t>
-      </w:r>
-      <w:r>
-        <w:rPr>
-          <w:rStyle w:val="NormalTok"/>
-        </w:rPr>
-        <w:t xml:space="preserve">(</w:t>
-      </w:r>
-      <w:r>
-        <w:rPr>
-          <w:rStyle w:val="DataTypeTok"/>
-        </w:rPr>
-        <w:t xml:space="preserve">title =</w:t>
-      </w:r>
-      <w:r>
-        <w:rPr>
-          <w:rStyle w:val="NormalTok"/>
-        </w:rPr>
-        <w:t xml:space="preserve"> </w:t>
-      </w:r>
-      <w:r>
-        <w:rPr>
-          <w:rStyle w:val="StringTok"/>
-        </w:rPr>
-        <w:t xml:space="preserve">"Distribution of Wife's Age"</w:t>
-      </w:r>
-      <w:r>
-        <w:rPr>
-          <w:rStyle w:val="NormalTok"/>
-        </w:rPr>
-        <w:t xml:space="preserve">,</w:t>
-      </w:r>
-      <w:r>
-        <w:br w:type="textWrapping"/>
-      </w:r>
-      <w:r>
-        <w:rPr>
-          <w:rStyle w:val="NormalTok"/>
-        </w:rPr>
-        <w:t xml:space="preserve"> </w:t>
-      </w:r>
-      <w:r>
-        <w:rPr>
-          <w:rStyle w:val="NormalTok"/>
-        </w:rPr>
-        <w:t xml:space="preserve"> </w:t>
-      </w:r>
-      <w:r>
-        <w:rPr>
-          <w:rStyle w:val="NormalTok"/>
-        </w:rPr>
-        <w:t xml:space="preserve"> </w:t>
-      </w:r>
-      <w:r>
-        <w:rPr>
-          <w:rStyle w:val="NormalTok"/>
-        </w:rPr>
-        <w:t xml:space="preserve"> </w:t>
-      </w:r>
-      <w:r>
-        <w:rPr>
-          <w:rStyle w:val="NormalTok"/>
-        </w:rPr>
-        <w:t xml:space="preserve"> </w:t>
-      </w:r>
-      <w:r>
-        <w:rPr>
-          <w:rStyle w:val="NormalTok"/>
-        </w:rPr>
-        <w:t xml:space="preserve"> </w:t>
-      </w:r>
-      <w:r>
-        <w:rPr>
-          <w:rStyle w:val="NormalTok"/>
-        </w:rPr>
-        <w:t xml:space="preserve"> </w:t>
-      </w:r>
-      <w:r>
-        <w:rPr>
-          <w:rStyle w:val="DataTypeTok"/>
-        </w:rPr>
-        <w:t xml:space="preserve">x =</w:t>
-      </w:r>
-      <w:r>
-        <w:rPr>
-          <w:rStyle w:val="NormalTok"/>
-        </w:rPr>
-        <w:t xml:space="preserve"> </w:t>
-      </w:r>
-      <w:r>
-        <w:rPr>
-          <w:rStyle w:val="StringTok"/>
-        </w:rPr>
-        <w:t xml:space="preserve">"Wife's Age"</w:t>
-      </w:r>
-      <w:r>
-        <w:rPr>
-          <w:rStyle w:val="NormalTok"/>
-        </w:rPr>
-        <w:t xml:space="preserve">,</w:t>
-      </w:r>
-      <w:r>
-        <w:br w:type="textWrapping"/>
-      </w:r>
-      <w:r>
-        <w:rPr>
-          <w:rStyle w:val="NormalTok"/>
-        </w:rPr>
-        <w:t xml:space="preserve"> </w:t>
-      </w:r>
-      <w:r>
-        <w:rPr>
-          <w:rStyle w:val="NormalTok"/>
-        </w:rPr>
-        <w:t xml:space="preserve"> </w:t>
-      </w:r>
-      <w:r>
-        <w:rPr>
-          <w:rStyle w:val="NormalTok"/>
-        </w:rPr>
-        <w:t xml:space="preserve"> </w:t>
-      </w:r>
-      <w:r>
-        <w:rPr>
-          <w:rStyle w:val="NormalTok"/>
-        </w:rPr>
-        <w:t xml:space="preserve"> </w:t>
-      </w:r>
-      <w:r>
-        <w:rPr>
-          <w:rStyle w:val="NormalTok"/>
-        </w:rPr>
-        <w:t xml:space="preserve"> </w:t>
-      </w:r>
-      <w:r>
-        <w:rPr>
-          <w:rStyle w:val="NormalTok"/>
-        </w:rPr>
-        <w:t xml:space="preserve"> </w:t>
-      </w:r>
-      <w:r>
-        <w:rPr>
-          <w:rStyle w:val="NormalTok"/>
-        </w:rPr>
-        <w:t xml:space="preserve"> </w:t>
-      </w:r>
-      <w:r>
-        <w:rPr>
-          <w:rStyle w:val="DataTypeTok"/>
-        </w:rPr>
-        <w:t xml:space="preserve">y =</w:t>
-      </w:r>
-      <w:r>
-        <w:rPr>
-          <w:rStyle w:val="NormalTok"/>
-        </w:rPr>
-        <w:t xml:space="preserve"> </w:t>
-      </w:r>
-      <w:r>
-        <w:rPr>
-          <w:rStyle w:val="StringTok"/>
-        </w:rPr>
-        <w:t xml:space="preserve">"Density"</w:t>
-      </w:r>
-      <w:r>
-        <w:rPr>
-          <w:rStyle w:val="NormalTok"/>
-        </w:rPr>
-        <w:t xml:space="preserve">)</w:t>
+        <w:t xml:space="preserve">geom_density</w:t>
+      </w:r>
+      <w:r>
+        <w:rPr>
+          <w:rStyle w:val="NormalTok"/>
+        </w:rPr>
+        <w:t xml:space="preserve">()</w:t>
       </w:r>
     </w:p>
     <w:p>
@@ -14794,7 +13627,1790 @@
                     </pic:cNvPicPr>
                   </pic:nvPicPr>
                   <pic:blipFill>
-                    <a:blip r:embed="rId50"/>
+                    <a:blip r:embed="rId52"/>
+                    <a:stretch>
+                      <a:fillRect/>
+                    </a:stretch>
+                  </pic:blipFill>
+                  <pic:spPr bwMode="auto">
+                    <a:xfrm>
+                      <a:off x="0" y="0"/>
+                      <a:ext cx="4620126" cy="3696101"/>
+                    </a:xfrm>
+                    <a:prstGeom prst="rect">
+                      <a:avLst/>
+                    </a:prstGeom>
+                    <a:noFill/>
+                    <a:ln w="9525">
+                      <a:noFill/>
+                      <a:headEnd/>
+                      <a:tailEnd/>
+                    </a:ln>
+                  </pic:spPr>
+                </pic:pic>
+              </a:graphicData>
+            </a:graphic>
+          </wp:inline>
+        </w:drawing>
+      </w:r>
+    </w:p>
+    <w:p>
+      <w:pPr>
+        <w:pStyle w:val="SourceCode"/>
+      </w:pPr>
+      <w:r>
+        <w:rPr>
+          <w:rStyle w:val="NormalTok"/>
+        </w:rPr>
+        <w:t xml:space="preserve">cmc %&gt;%</w:t>
+      </w:r>
+      <w:r>
+        <w:br w:type="textWrapping"/>
+      </w:r>
+      <w:r>
+        <w:rPr>
+          <w:rStyle w:val="StringTok"/>
+        </w:rPr>
+        <w:t xml:space="preserve">  </w:t>
+      </w:r>
+      <w:r>
+        <w:rPr>
+          <w:rStyle w:val="KeywordTok"/>
+        </w:rPr>
+        <w:t xml:space="preserve">ggplot</w:t>
+      </w:r>
+      <w:r>
+        <w:rPr>
+          <w:rStyle w:val="NormalTok"/>
+        </w:rPr>
+        <w:t xml:space="preserve">(</w:t>
+      </w:r>
+      <w:r>
+        <w:rPr>
+          <w:rStyle w:val="KeywordTok"/>
+        </w:rPr>
+        <w:t xml:space="preserve">aes</w:t>
+      </w:r>
+      <w:r>
+        <w:rPr>
+          <w:rStyle w:val="NormalTok"/>
+        </w:rPr>
+        <w:t xml:space="preserve">(WifeAge)) +</w:t>
+      </w:r>
+      <w:r>
+        <w:br w:type="textWrapping"/>
+      </w:r>
+      <w:r>
+        <w:rPr>
+          <w:rStyle w:val="StringTok"/>
+        </w:rPr>
+        <w:t xml:space="preserve">    </w:t>
+      </w:r>
+      <w:r>
+        <w:rPr>
+          <w:rStyle w:val="KeywordTok"/>
+        </w:rPr>
+        <w:t xml:space="preserve">geom_histogram</w:t>
+      </w:r>
+      <w:r>
+        <w:rPr>
+          <w:rStyle w:val="NormalTok"/>
+        </w:rPr>
+        <w:t xml:space="preserve">(</w:t>
+      </w:r>
+      <w:r>
+        <w:rPr>
+          <w:rStyle w:val="KeywordTok"/>
+        </w:rPr>
+        <w:t xml:space="preserve">aes</w:t>
+      </w:r>
+      <w:r>
+        <w:rPr>
+          <w:rStyle w:val="NormalTok"/>
+        </w:rPr>
+        <w:t xml:space="preserve">(</w:t>
+      </w:r>
+      <w:r>
+        <w:rPr>
+          <w:rStyle w:val="DataTypeTok"/>
+        </w:rPr>
+        <w:t xml:space="preserve">y=</w:t>
+      </w:r>
+      <w:r>
+        <w:rPr>
+          <w:rStyle w:val="NormalTok"/>
+        </w:rPr>
+        <w:t xml:space="preserve">..density..),</w:t>
+      </w:r>
+      <w:r>
+        <w:br w:type="textWrapping"/>
+      </w:r>
+      <w:r>
+        <w:rPr>
+          <w:rStyle w:val="NormalTok"/>
+        </w:rPr>
+        <w:t xml:space="preserve"> </w:t>
+      </w:r>
+      <w:r>
+        <w:rPr>
+          <w:rStyle w:val="NormalTok"/>
+        </w:rPr>
+        <w:t xml:space="preserve"> </w:t>
+      </w:r>
+      <w:r>
+        <w:rPr>
+          <w:rStyle w:val="NormalTok"/>
+        </w:rPr>
+        <w:t xml:space="preserve"> </w:t>
+      </w:r>
+      <w:r>
+        <w:rPr>
+          <w:rStyle w:val="NormalTok"/>
+        </w:rPr>
+        <w:t xml:space="preserve"> </w:t>
+      </w:r>
+      <w:r>
+        <w:rPr>
+          <w:rStyle w:val="NormalTok"/>
+        </w:rPr>
+        <w:t xml:space="preserve"> </w:t>
+      </w:r>
+      <w:r>
+        <w:rPr>
+          <w:rStyle w:val="NormalTok"/>
+        </w:rPr>
+        <w:t xml:space="preserve"> </w:t>
+      </w:r>
+      <w:r>
+        <w:rPr>
+          <w:rStyle w:val="NormalTok"/>
+        </w:rPr>
+        <w:t xml:space="preserve"> </w:t>
+      </w:r>
+      <w:r>
+        <w:rPr>
+          <w:rStyle w:val="NormalTok"/>
+        </w:rPr>
+        <w:t xml:space="preserve"> </w:t>
+      </w:r>
+      <w:r>
+        <w:rPr>
+          <w:rStyle w:val="NormalTok"/>
+        </w:rPr>
+        <w:t xml:space="preserve"> </w:t>
+      </w:r>
+      <w:r>
+        <w:rPr>
+          <w:rStyle w:val="NormalTok"/>
+        </w:rPr>
+        <w:t xml:space="preserve"> </w:t>
+      </w:r>
+      <w:r>
+        <w:rPr>
+          <w:rStyle w:val="NormalTok"/>
+        </w:rPr>
+        <w:t xml:space="preserve"> </w:t>
+      </w:r>
+      <w:r>
+        <w:rPr>
+          <w:rStyle w:val="NormalTok"/>
+        </w:rPr>
+        <w:t xml:space="preserve"> </w:t>
+      </w:r>
+      <w:r>
+        <w:rPr>
+          <w:rStyle w:val="NormalTok"/>
+        </w:rPr>
+        <w:t xml:space="preserve"> </w:t>
+      </w:r>
+      <w:r>
+        <w:rPr>
+          <w:rStyle w:val="NormalTok"/>
+        </w:rPr>
+        <w:t xml:space="preserve"> </w:t>
+      </w:r>
+      <w:r>
+        <w:rPr>
+          <w:rStyle w:val="NormalTok"/>
+        </w:rPr>
+        <w:t xml:space="preserve"> </w:t>
+      </w:r>
+      <w:r>
+        <w:rPr>
+          <w:rStyle w:val="NormalTok"/>
+        </w:rPr>
+        <w:t xml:space="preserve"> </w:t>
+      </w:r>
+      <w:r>
+        <w:rPr>
+          <w:rStyle w:val="NormalTok"/>
+        </w:rPr>
+        <w:t xml:space="preserve"> </w:t>
+      </w:r>
+      <w:r>
+        <w:rPr>
+          <w:rStyle w:val="NormalTok"/>
+        </w:rPr>
+        <w:t xml:space="preserve"> </w:t>
+      </w:r>
+      <w:r>
+        <w:rPr>
+          <w:rStyle w:val="NormalTok"/>
+        </w:rPr>
+        <w:t xml:space="preserve"> </w:t>
+      </w:r>
+      <w:r>
+        <w:rPr>
+          <w:rStyle w:val="DataTypeTok"/>
+        </w:rPr>
+        <w:t xml:space="preserve">colour=</w:t>
+      </w:r>
+      <w:r>
+        <w:rPr>
+          <w:rStyle w:val="StringTok"/>
+        </w:rPr>
+        <w:t xml:space="preserve">"black"</w:t>
+      </w:r>
+      <w:r>
+        <w:rPr>
+          <w:rStyle w:val="NormalTok"/>
+        </w:rPr>
+        <w:t xml:space="preserve">,</w:t>
+      </w:r>
+      <w:r>
+        <w:rPr>
+          <w:rStyle w:val="DataTypeTok"/>
+        </w:rPr>
+        <w:t xml:space="preserve">fill=</w:t>
+      </w:r>
+      <w:r>
+        <w:rPr>
+          <w:rStyle w:val="StringTok"/>
+        </w:rPr>
+        <w:t xml:space="preserve">"yellow"</w:t>
+      </w:r>
+      <w:r>
+        <w:rPr>
+          <w:rStyle w:val="NormalTok"/>
+        </w:rPr>
+        <w:t xml:space="preserve">,</w:t>
+      </w:r>
+      <w:r>
+        <w:br w:type="textWrapping"/>
+      </w:r>
+      <w:r>
+        <w:rPr>
+          <w:rStyle w:val="NormalTok"/>
+        </w:rPr>
+        <w:t xml:space="preserve"> </w:t>
+      </w:r>
+      <w:r>
+        <w:rPr>
+          <w:rStyle w:val="NormalTok"/>
+        </w:rPr>
+        <w:t xml:space="preserve"> </w:t>
+      </w:r>
+      <w:r>
+        <w:rPr>
+          <w:rStyle w:val="NormalTok"/>
+        </w:rPr>
+        <w:t xml:space="preserve"> </w:t>
+      </w:r>
+      <w:r>
+        <w:rPr>
+          <w:rStyle w:val="NormalTok"/>
+        </w:rPr>
+        <w:t xml:space="preserve"> </w:t>
+      </w:r>
+      <w:r>
+        <w:rPr>
+          <w:rStyle w:val="NormalTok"/>
+        </w:rPr>
+        <w:t xml:space="preserve"> </w:t>
+      </w:r>
+      <w:r>
+        <w:rPr>
+          <w:rStyle w:val="NormalTok"/>
+        </w:rPr>
+        <w:t xml:space="preserve"> </w:t>
+      </w:r>
+      <w:r>
+        <w:rPr>
+          <w:rStyle w:val="NormalTok"/>
+        </w:rPr>
+        <w:t xml:space="preserve"> </w:t>
+      </w:r>
+      <w:r>
+        <w:rPr>
+          <w:rStyle w:val="NormalTok"/>
+        </w:rPr>
+        <w:t xml:space="preserve"> </w:t>
+      </w:r>
+      <w:r>
+        <w:rPr>
+          <w:rStyle w:val="NormalTok"/>
+        </w:rPr>
+        <w:t xml:space="preserve"> </w:t>
+      </w:r>
+      <w:r>
+        <w:rPr>
+          <w:rStyle w:val="NormalTok"/>
+        </w:rPr>
+        <w:t xml:space="preserve"> </w:t>
+      </w:r>
+      <w:r>
+        <w:rPr>
+          <w:rStyle w:val="NormalTok"/>
+        </w:rPr>
+        <w:t xml:space="preserve"> </w:t>
+      </w:r>
+      <w:r>
+        <w:rPr>
+          <w:rStyle w:val="NormalTok"/>
+        </w:rPr>
+        <w:t xml:space="preserve"> </w:t>
+      </w:r>
+      <w:r>
+        <w:rPr>
+          <w:rStyle w:val="NormalTok"/>
+        </w:rPr>
+        <w:t xml:space="preserve"> </w:t>
+      </w:r>
+      <w:r>
+        <w:rPr>
+          <w:rStyle w:val="NormalTok"/>
+        </w:rPr>
+        <w:t xml:space="preserve"> </w:t>
+      </w:r>
+      <w:r>
+        <w:rPr>
+          <w:rStyle w:val="NormalTok"/>
+        </w:rPr>
+        <w:t xml:space="preserve"> </w:t>
+      </w:r>
+      <w:r>
+        <w:rPr>
+          <w:rStyle w:val="NormalTok"/>
+        </w:rPr>
+        <w:t xml:space="preserve"> </w:t>
+      </w:r>
+      <w:r>
+        <w:rPr>
+          <w:rStyle w:val="NormalTok"/>
+        </w:rPr>
+        <w:t xml:space="preserve"> </w:t>
+      </w:r>
+      <w:r>
+        <w:rPr>
+          <w:rStyle w:val="NormalTok"/>
+        </w:rPr>
+        <w:t xml:space="preserve"> </w:t>
+      </w:r>
+      <w:r>
+        <w:rPr>
+          <w:rStyle w:val="NormalTok"/>
+        </w:rPr>
+        <w:t xml:space="preserve"> </w:t>
+      </w:r>
+      <w:r>
+        <w:rPr>
+          <w:rStyle w:val="DataTypeTok"/>
+        </w:rPr>
+        <w:t xml:space="preserve">binwidth=</w:t>
+      </w:r>
+      <w:r>
+        <w:rPr>
+          <w:rStyle w:val="DecValTok"/>
+        </w:rPr>
+        <w:t xml:space="preserve">5</w:t>
+      </w:r>
+      <w:r>
+        <w:rPr>
+          <w:rStyle w:val="NormalTok"/>
+        </w:rPr>
+        <w:t xml:space="preserve">) +</w:t>
+      </w:r>
+      <w:r>
+        <w:br w:type="textWrapping"/>
+      </w:r>
+      <w:r>
+        <w:rPr>
+          <w:rStyle w:val="StringTok"/>
+        </w:rPr>
+        <w:t xml:space="preserve">    </w:t>
+      </w:r>
+      <w:r>
+        <w:rPr>
+          <w:rStyle w:val="KeywordTok"/>
+        </w:rPr>
+        <w:t xml:space="preserve">geom_density</w:t>
+      </w:r>
+      <w:r>
+        <w:rPr>
+          <w:rStyle w:val="NormalTok"/>
+        </w:rPr>
+        <w:t xml:space="preserve">(</w:t>
+      </w:r>
+      <w:r>
+        <w:rPr>
+          <w:rStyle w:val="DataTypeTok"/>
+        </w:rPr>
+        <w:t xml:space="preserve">alpha=</w:t>
+      </w:r>
+      <w:r>
+        <w:rPr>
+          <w:rStyle w:val="NormalTok"/>
+        </w:rPr>
+        <w:t xml:space="preserve">.</w:t>
+      </w:r>
+      <w:r>
+        <w:rPr>
+          <w:rStyle w:val="DecValTok"/>
+        </w:rPr>
+        <w:t xml:space="preserve">2</w:t>
+      </w:r>
+      <w:r>
+        <w:rPr>
+          <w:rStyle w:val="NormalTok"/>
+        </w:rPr>
+        <w:t xml:space="preserve">, </w:t>
+      </w:r>
+      <w:r>
+        <w:rPr>
+          <w:rStyle w:val="DataTypeTok"/>
+        </w:rPr>
+        <w:t xml:space="preserve">fill=</w:t>
+      </w:r>
+      <w:r>
+        <w:rPr>
+          <w:rStyle w:val="StringTok"/>
+        </w:rPr>
+        <w:t xml:space="preserve">"blue"</w:t>
+      </w:r>
+      <w:r>
+        <w:rPr>
+          <w:rStyle w:val="NormalTok"/>
+        </w:rPr>
+        <w:t xml:space="preserve">)</w:t>
+      </w:r>
+    </w:p>
+    <w:p>
+      <w:pPr>
+        <w:pStyle w:val="FirstParagraph"/>
+      </w:pPr>
+      <w:r>
+        <w:drawing>
+          <wp:inline>
+            <wp:extent cx="4620126" cy="3696101"/>
+            <wp:effectExtent b="0" l="0" r="0" t="0"/>
+            <wp:docPr descr="" id="1" name="Picture"/>
+            <a:graphic>
+              <a:graphicData uri="http://schemas.openxmlformats.org/drawingml/2006/picture">
+                <pic:pic>
+                  <pic:nvPicPr>
+                    <pic:cNvPr descr="N741eda_files/figure-docx/unnamed-chunk-24-2.png" id="0" name="Picture"/>
+                    <pic:cNvPicPr>
+                      <a:picLocks noChangeArrowheads="1" noChangeAspect="1"/>
+                    </pic:cNvPicPr>
+                  </pic:nvPicPr>
+                  <pic:blipFill>
+                    <a:blip r:embed="rId53"/>
+                    <a:stretch>
+                      <a:fillRect/>
+                    </a:stretch>
+                  </pic:blipFill>
+                  <pic:spPr bwMode="auto">
+                    <a:xfrm>
+                      <a:off x="0" y="0"/>
+                      <a:ext cx="4620126" cy="3696101"/>
+                    </a:xfrm>
+                    <a:prstGeom prst="rect">
+                      <a:avLst/>
+                    </a:prstGeom>
+                    <a:noFill/>
+                    <a:ln w="9525">
+                      <a:noFill/>
+                      <a:headEnd/>
+                      <a:tailEnd/>
+                    </a:ln>
+                  </pic:spPr>
+                </pic:pic>
+              </a:graphicData>
+            </a:graphic>
+          </wp:inline>
+        </w:drawing>
+      </w:r>
+    </w:p>
+    <w:p>
+      <w:pPr>
+        <w:pStyle w:val="BodyText"/>
+      </w:pPr>
+      <w:r>
+        <w:t xml:space="preserve">What about overlaying a Normal Curve? Also add some better axis labels and a title</w:t>
+      </w:r>
+    </w:p>
+    <w:p>
+      <w:pPr>
+        <w:pStyle w:val="SourceCode"/>
+      </w:pPr>
+      <w:r>
+        <w:rPr>
+          <w:rStyle w:val="NormalTok"/>
+        </w:rPr>
+        <w:t xml:space="preserve">cmc %&gt;%</w:t>
+      </w:r>
+      <w:r>
+        <w:br w:type="textWrapping"/>
+      </w:r>
+      <w:r>
+        <w:rPr>
+          <w:rStyle w:val="StringTok"/>
+        </w:rPr>
+        <w:t xml:space="preserve">  </w:t>
+      </w:r>
+      <w:r>
+        <w:rPr>
+          <w:rStyle w:val="KeywordTok"/>
+        </w:rPr>
+        <w:t xml:space="preserve">ggplot</w:t>
+      </w:r>
+      <w:r>
+        <w:rPr>
+          <w:rStyle w:val="NormalTok"/>
+        </w:rPr>
+        <w:t xml:space="preserve">(</w:t>
+      </w:r>
+      <w:r>
+        <w:rPr>
+          <w:rStyle w:val="KeywordTok"/>
+        </w:rPr>
+        <w:t xml:space="preserve">aes</w:t>
+      </w:r>
+      <w:r>
+        <w:rPr>
+          <w:rStyle w:val="NormalTok"/>
+        </w:rPr>
+        <w:t xml:space="preserve">(WifeAge)) +</w:t>
+      </w:r>
+      <w:r>
+        <w:br w:type="textWrapping"/>
+      </w:r>
+      <w:r>
+        <w:rPr>
+          <w:rStyle w:val="StringTok"/>
+        </w:rPr>
+        <w:t xml:space="preserve">    </w:t>
+      </w:r>
+      <w:r>
+        <w:rPr>
+          <w:rStyle w:val="KeywordTok"/>
+        </w:rPr>
+        <w:t xml:space="preserve">geom_histogram</w:t>
+      </w:r>
+      <w:r>
+        <w:rPr>
+          <w:rStyle w:val="NormalTok"/>
+        </w:rPr>
+        <w:t xml:space="preserve">(</w:t>
+      </w:r>
+      <w:r>
+        <w:rPr>
+          <w:rStyle w:val="KeywordTok"/>
+        </w:rPr>
+        <w:t xml:space="preserve">aes</w:t>
+      </w:r>
+      <w:r>
+        <w:rPr>
+          <w:rStyle w:val="NormalTok"/>
+        </w:rPr>
+        <w:t xml:space="preserve">(</w:t>
+      </w:r>
+      <w:r>
+        <w:rPr>
+          <w:rStyle w:val="DataTypeTok"/>
+        </w:rPr>
+        <w:t xml:space="preserve">y=</w:t>
+      </w:r>
+      <w:r>
+        <w:rPr>
+          <w:rStyle w:val="NormalTok"/>
+        </w:rPr>
+        <w:t xml:space="preserve">..density..),</w:t>
+      </w:r>
+      <w:r>
+        <w:br w:type="textWrapping"/>
+      </w:r>
+      <w:r>
+        <w:rPr>
+          <w:rStyle w:val="NormalTok"/>
+        </w:rPr>
+        <w:t xml:space="preserve"> </w:t>
+      </w:r>
+      <w:r>
+        <w:rPr>
+          <w:rStyle w:val="NormalTok"/>
+        </w:rPr>
+        <w:t xml:space="preserve"> </w:t>
+      </w:r>
+      <w:r>
+        <w:rPr>
+          <w:rStyle w:val="NormalTok"/>
+        </w:rPr>
+        <w:t xml:space="preserve"> </w:t>
+      </w:r>
+      <w:r>
+        <w:rPr>
+          <w:rStyle w:val="NormalTok"/>
+        </w:rPr>
+        <w:t xml:space="preserve"> </w:t>
+      </w:r>
+      <w:r>
+        <w:rPr>
+          <w:rStyle w:val="NormalTok"/>
+        </w:rPr>
+        <w:t xml:space="preserve"> </w:t>
+      </w:r>
+      <w:r>
+        <w:rPr>
+          <w:rStyle w:val="NormalTok"/>
+        </w:rPr>
+        <w:t xml:space="preserve"> </w:t>
+      </w:r>
+      <w:r>
+        <w:rPr>
+          <w:rStyle w:val="NormalTok"/>
+        </w:rPr>
+        <w:t xml:space="preserve"> </w:t>
+      </w:r>
+      <w:r>
+        <w:rPr>
+          <w:rStyle w:val="NormalTok"/>
+        </w:rPr>
+        <w:t xml:space="preserve"> </w:t>
+      </w:r>
+      <w:r>
+        <w:rPr>
+          <w:rStyle w:val="NormalTok"/>
+        </w:rPr>
+        <w:t xml:space="preserve"> </w:t>
+      </w:r>
+      <w:r>
+        <w:rPr>
+          <w:rStyle w:val="NormalTok"/>
+        </w:rPr>
+        <w:t xml:space="preserve"> </w:t>
+      </w:r>
+      <w:r>
+        <w:rPr>
+          <w:rStyle w:val="NormalTok"/>
+        </w:rPr>
+        <w:t xml:space="preserve"> </w:t>
+      </w:r>
+      <w:r>
+        <w:rPr>
+          <w:rStyle w:val="NormalTok"/>
+        </w:rPr>
+        <w:t xml:space="preserve"> </w:t>
+      </w:r>
+      <w:r>
+        <w:rPr>
+          <w:rStyle w:val="NormalTok"/>
+        </w:rPr>
+        <w:t xml:space="preserve"> </w:t>
+      </w:r>
+      <w:r>
+        <w:rPr>
+          <w:rStyle w:val="NormalTok"/>
+        </w:rPr>
+        <w:t xml:space="preserve"> </w:t>
+      </w:r>
+      <w:r>
+        <w:rPr>
+          <w:rStyle w:val="NormalTok"/>
+        </w:rPr>
+        <w:t xml:space="preserve"> </w:t>
+      </w:r>
+      <w:r>
+        <w:rPr>
+          <w:rStyle w:val="NormalTok"/>
+        </w:rPr>
+        <w:t xml:space="preserve"> </w:t>
+      </w:r>
+      <w:r>
+        <w:rPr>
+          <w:rStyle w:val="NormalTok"/>
+        </w:rPr>
+        <w:t xml:space="preserve"> </w:t>
+      </w:r>
+      <w:r>
+        <w:rPr>
+          <w:rStyle w:val="NormalTok"/>
+        </w:rPr>
+        <w:t xml:space="preserve"> </w:t>
+      </w:r>
+      <w:r>
+        <w:rPr>
+          <w:rStyle w:val="NormalTok"/>
+        </w:rPr>
+        <w:t xml:space="preserve"> </w:t>
+      </w:r>
+      <w:r>
+        <w:rPr>
+          <w:rStyle w:val="DataTypeTok"/>
+        </w:rPr>
+        <w:t xml:space="preserve">colour=</w:t>
+      </w:r>
+      <w:r>
+        <w:rPr>
+          <w:rStyle w:val="StringTok"/>
+        </w:rPr>
+        <w:t xml:space="preserve">"black"</w:t>
+      </w:r>
+      <w:r>
+        <w:rPr>
+          <w:rStyle w:val="NormalTok"/>
+        </w:rPr>
+        <w:t xml:space="preserve">,</w:t>
+      </w:r>
+      <w:r>
+        <w:rPr>
+          <w:rStyle w:val="DataTypeTok"/>
+        </w:rPr>
+        <w:t xml:space="preserve">fill=</w:t>
+      </w:r>
+      <w:r>
+        <w:rPr>
+          <w:rStyle w:val="StringTok"/>
+        </w:rPr>
+        <w:t xml:space="preserve">"yellow"</w:t>
+      </w:r>
+      <w:r>
+        <w:rPr>
+          <w:rStyle w:val="NormalTok"/>
+        </w:rPr>
+        <w:t xml:space="preserve">,</w:t>
+      </w:r>
+      <w:r>
+        <w:br w:type="textWrapping"/>
+      </w:r>
+      <w:r>
+        <w:rPr>
+          <w:rStyle w:val="NormalTok"/>
+        </w:rPr>
+        <w:t xml:space="preserve"> </w:t>
+      </w:r>
+      <w:r>
+        <w:rPr>
+          <w:rStyle w:val="NormalTok"/>
+        </w:rPr>
+        <w:t xml:space="preserve"> </w:t>
+      </w:r>
+      <w:r>
+        <w:rPr>
+          <w:rStyle w:val="NormalTok"/>
+        </w:rPr>
+        <w:t xml:space="preserve"> </w:t>
+      </w:r>
+      <w:r>
+        <w:rPr>
+          <w:rStyle w:val="NormalTok"/>
+        </w:rPr>
+        <w:t xml:space="preserve"> </w:t>
+      </w:r>
+      <w:r>
+        <w:rPr>
+          <w:rStyle w:val="NormalTok"/>
+        </w:rPr>
+        <w:t xml:space="preserve"> </w:t>
+      </w:r>
+      <w:r>
+        <w:rPr>
+          <w:rStyle w:val="NormalTok"/>
+        </w:rPr>
+        <w:t xml:space="preserve"> </w:t>
+      </w:r>
+      <w:r>
+        <w:rPr>
+          <w:rStyle w:val="NormalTok"/>
+        </w:rPr>
+        <w:t xml:space="preserve"> </w:t>
+      </w:r>
+      <w:r>
+        <w:rPr>
+          <w:rStyle w:val="NormalTok"/>
+        </w:rPr>
+        <w:t xml:space="preserve"> </w:t>
+      </w:r>
+      <w:r>
+        <w:rPr>
+          <w:rStyle w:val="NormalTok"/>
+        </w:rPr>
+        <w:t xml:space="preserve"> </w:t>
+      </w:r>
+      <w:r>
+        <w:rPr>
+          <w:rStyle w:val="NormalTok"/>
+        </w:rPr>
+        <w:t xml:space="preserve"> </w:t>
+      </w:r>
+      <w:r>
+        <w:rPr>
+          <w:rStyle w:val="NormalTok"/>
+        </w:rPr>
+        <w:t xml:space="preserve"> </w:t>
+      </w:r>
+      <w:r>
+        <w:rPr>
+          <w:rStyle w:val="NormalTok"/>
+        </w:rPr>
+        <w:t xml:space="preserve"> </w:t>
+      </w:r>
+      <w:r>
+        <w:rPr>
+          <w:rStyle w:val="NormalTok"/>
+        </w:rPr>
+        <w:t xml:space="preserve"> </w:t>
+      </w:r>
+      <w:r>
+        <w:rPr>
+          <w:rStyle w:val="NormalTok"/>
+        </w:rPr>
+        <w:t xml:space="preserve"> </w:t>
+      </w:r>
+      <w:r>
+        <w:rPr>
+          <w:rStyle w:val="NormalTok"/>
+        </w:rPr>
+        <w:t xml:space="preserve"> </w:t>
+      </w:r>
+      <w:r>
+        <w:rPr>
+          <w:rStyle w:val="NormalTok"/>
+        </w:rPr>
+        <w:t xml:space="preserve"> </w:t>
+      </w:r>
+      <w:r>
+        <w:rPr>
+          <w:rStyle w:val="NormalTok"/>
+        </w:rPr>
+        <w:t xml:space="preserve"> </w:t>
+      </w:r>
+      <w:r>
+        <w:rPr>
+          <w:rStyle w:val="NormalTok"/>
+        </w:rPr>
+        <w:t xml:space="preserve"> </w:t>
+      </w:r>
+      <w:r>
+        <w:rPr>
+          <w:rStyle w:val="NormalTok"/>
+        </w:rPr>
+        <w:t xml:space="preserve"> </w:t>
+      </w:r>
+      <w:r>
+        <w:rPr>
+          <w:rStyle w:val="DataTypeTok"/>
+        </w:rPr>
+        <w:t xml:space="preserve">binwidth=</w:t>
+      </w:r>
+      <w:r>
+        <w:rPr>
+          <w:rStyle w:val="DecValTok"/>
+        </w:rPr>
+        <w:t xml:space="preserve">5</w:t>
+      </w:r>
+      <w:r>
+        <w:rPr>
+          <w:rStyle w:val="NormalTok"/>
+        </w:rPr>
+        <w:t xml:space="preserve">) +</w:t>
+      </w:r>
+      <w:r>
+        <w:rPr>
+          <w:rStyle w:val="StringTok"/>
+        </w:rPr>
+        <w:t xml:space="preserve"> </w:t>
+      </w:r>
+      <w:r>
+        <w:br w:type="textWrapping"/>
+      </w:r>
+      <w:r>
+        <w:rPr>
+          <w:rStyle w:val="StringTok"/>
+        </w:rPr>
+        <w:t xml:space="preserve">    </w:t>
+      </w:r>
+      <w:r>
+        <w:rPr>
+          <w:rStyle w:val="KeywordTok"/>
+        </w:rPr>
+        <w:t xml:space="preserve">stat_function</w:t>
+      </w:r>
+      <w:r>
+        <w:rPr>
+          <w:rStyle w:val="NormalTok"/>
+        </w:rPr>
+        <w:t xml:space="preserve">(</w:t>
+      </w:r>
+      <w:r>
+        <w:rPr>
+          <w:rStyle w:val="DataTypeTok"/>
+        </w:rPr>
+        <w:t xml:space="preserve">fun =</w:t>
+      </w:r>
+      <w:r>
+        <w:rPr>
+          <w:rStyle w:val="NormalTok"/>
+        </w:rPr>
+        <w:t xml:space="preserve"> </w:t>
+      </w:r>
+      <w:r>
+        <w:rPr>
+          <w:rStyle w:val="NormalTok"/>
+        </w:rPr>
+        <w:t xml:space="preserve">dnorm, </w:t>
+      </w:r>
+      <w:r>
+        <w:br w:type="textWrapping"/>
+      </w:r>
+      <w:r>
+        <w:rPr>
+          <w:rStyle w:val="NormalTok"/>
+        </w:rPr>
+        <w:t xml:space="preserve"> </w:t>
+      </w:r>
+      <w:r>
+        <w:rPr>
+          <w:rStyle w:val="NormalTok"/>
+        </w:rPr>
+        <w:t xml:space="preserve"> </w:t>
+      </w:r>
+      <w:r>
+        <w:rPr>
+          <w:rStyle w:val="NormalTok"/>
+        </w:rPr>
+        <w:t xml:space="preserve"> </w:t>
+      </w:r>
+      <w:r>
+        <w:rPr>
+          <w:rStyle w:val="NormalTok"/>
+        </w:rPr>
+        <w:t xml:space="preserve"> </w:t>
+      </w:r>
+      <w:r>
+        <w:rPr>
+          <w:rStyle w:val="NormalTok"/>
+        </w:rPr>
+        <w:t xml:space="preserve"> </w:t>
+      </w:r>
+      <w:r>
+        <w:rPr>
+          <w:rStyle w:val="NormalTok"/>
+        </w:rPr>
+        <w:t xml:space="preserve"> </w:t>
+      </w:r>
+      <w:r>
+        <w:rPr>
+          <w:rStyle w:val="NormalTok"/>
+        </w:rPr>
+        <w:t xml:space="preserve"> </w:t>
+      </w:r>
+      <w:r>
+        <w:rPr>
+          <w:rStyle w:val="NormalTok"/>
+        </w:rPr>
+        <w:t xml:space="preserve"> </w:t>
+      </w:r>
+      <w:r>
+        <w:rPr>
+          <w:rStyle w:val="NormalTok"/>
+        </w:rPr>
+        <w:t xml:space="preserve"> </w:t>
+      </w:r>
+      <w:r>
+        <w:rPr>
+          <w:rStyle w:val="NormalTok"/>
+        </w:rPr>
+        <w:t xml:space="preserve"> </w:t>
+      </w:r>
+      <w:r>
+        <w:rPr>
+          <w:rStyle w:val="NormalTok"/>
+        </w:rPr>
+        <w:t xml:space="preserve"> </w:t>
+      </w:r>
+      <w:r>
+        <w:rPr>
+          <w:rStyle w:val="NormalTok"/>
+        </w:rPr>
+        <w:t xml:space="preserve"> </w:t>
+      </w:r>
+      <w:r>
+        <w:rPr>
+          <w:rStyle w:val="NormalTok"/>
+        </w:rPr>
+        <w:t xml:space="preserve"> </w:t>
+      </w:r>
+      <w:r>
+        <w:rPr>
+          <w:rStyle w:val="NormalTok"/>
+        </w:rPr>
+        <w:t xml:space="preserve"> </w:t>
+      </w:r>
+      <w:r>
+        <w:rPr>
+          <w:rStyle w:val="NormalTok"/>
+        </w:rPr>
+        <w:t xml:space="preserve"> </w:t>
+      </w:r>
+      <w:r>
+        <w:rPr>
+          <w:rStyle w:val="NormalTok"/>
+        </w:rPr>
+        <w:t xml:space="preserve"> </w:t>
+      </w:r>
+      <w:r>
+        <w:rPr>
+          <w:rStyle w:val="NormalTok"/>
+        </w:rPr>
+        <w:t xml:space="preserve"> </w:t>
+      </w:r>
+      <w:r>
+        <w:rPr>
+          <w:rStyle w:val="NormalTok"/>
+        </w:rPr>
+        <w:t xml:space="preserve"> </w:t>
+      </w:r>
+      <w:r>
+        <w:rPr>
+          <w:rStyle w:val="DataTypeTok"/>
+        </w:rPr>
+        <w:t xml:space="preserve">args =</w:t>
+      </w:r>
+      <w:r>
+        <w:rPr>
+          <w:rStyle w:val="NormalTok"/>
+        </w:rPr>
+        <w:t xml:space="preserve"> </w:t>
+      </w:r>
+      <w:r>
+        <w:rPr>
+          <w:rStyle w:val="KeywordTok"/>
+        </w:rPr>
+        <w:t xml:space="preserve">list</w:t>
+      </w:r>
+      <w:r>
+        <w:rPr>
+          <w:rStyle w:val="NormalTok"/>
+        </w:rPr>
+        <w:t xml:space="preserve">(</w:t>
+      </w:r>
+      <w:r>
+        <w:rPr>
+          <w:rStyle w:val="DataTypeTok"/>
+        </w:rPr>
+        <w:t xml:space="preserve">mean =</w:t>
+      </w:r>
+      <w:r>
+        <w:rPr>
+          <w:rStyle w:val="NormalTok"/>
+        </w:rPr>
+        <w:t xml:space="preserve"> </w:t>
+      </w:r>
+      <w:r>
+        <w:rPr>
+          <w:rStyle w:val="KeywordTok"/>
+        </w:rPr>
+        <w:t xml:space="preserve">mean</w:t>
+      </w:r>
+      <w:r>
+        <w:rPr>
+          <w:rStyle w:val="NormalTok"/>
+        </w:rPr>
+        <w:t xml:space="preserve">(cmc$WifeAge), </w:t>
+      </w:r>
+      <w:r>
+        <w:br w:type="textWrapping"/>
+      </w:r>
+      <w:r>
+        <w:rPr>
+          <w:rStyle w:val="NormalTok"/>
+        </w:rPr>
+        <w:t xml:space="preserve"> </w:t>
+      </w:r>
+      <w:r>
+        <w:rPr>
+          <w:rStyle w:val="NormalTok"/>
+        </w:rPr>
+        <w:t xml:space="preserve"> </w:t>
+      </w:r>
+      <w:r>
+        <w:rPr>
+          <w:rStyle w:val="NormalTok"/>
+        </w:rPr>
+        <w:t xml:space="preserve"> </w:t>
+      </w:r>
+      <w:r>
+        <w:rPr>
+          <w:rStyle w:val="NormalTok"/>
+        </w:rPr>
+        <w:t xml:space="preserve"> </w:t>
+      </w:r>
+      <w:r>
+        <w:rPr>
+          <w:rStyle w:val="NormalTok"/>
+        </w:rPr>
+        <w:t xml:space="preserve"> </w:t>
+      </w:r>
+      <w:r>
+        <w:rPr>
+          <w:rStyle w:val="NormalTok"/>
+        </w:rPr>
+        <w:t xml:space="preserve"> </w:t>
+      </w:r>
+      <w:r>
+        <w:rPr>
+          <w:rStyle w:val="NormalTok"/>
+        </w:rPr>
+        <w:t xml:space="preserve"> </w:t>
+      </w:r>
+      <w:r>
+        <w:rPr>
+          <w:rStyle w:val="NormalTok"/>
+        </w:rPr>
+        <w:t xml:space="preserve"> </w:t>
+      </w:r>
+      <w:r>
+        <w:rPr>
+          <w:rStyle w:val="NormalTok"/>
+        </w:rPr>
+        <w:t xml:space="preserve"> </w:t>
+      </w:r>
+      <w:r>
+        <w:rPr>
+          <w:rStyle w:val="NormalTok"/>
+        </w:rPr>
+        <w:t xml:space="preserve"> </w:t>
+      </w:r>
+      <w:r>
+        <w:rPr>
+          <w:rStyle w:val="NormalTok"/>
+        </w:rPr>
+        <w:t xml:space="preserve"> </w:t>
+      </w:r>
+      <w:r>
+        <w:rPr>
+          <w:rStyle w:val="NormalTok"/>
+        </w:rPr>
+        <w:t xml:space="preserve"> </w:t>
+      </w:r>
+      <w:r>
+        <w:rPr>
+          <w:rStyle w:val="NormalTok"/>
+        </w:rPr>
+        <w:t xml:space="preserve"> </w:t>
+      </w:r>
+      <w:r>
+        <w:rPr>
+          <w:rStyle w:val="NormalTok"/>
+        </w:rPr>
+        <w:t xml:space="preserve"> </w:t>
+      </w:r>
+      <w:r>
+        <w:rPr>
+          <w:rStyle w:val="NormalTok"/>
+        </w:rPr>
+        <w:t xml:space="preserve"> </w:t>
+      </w:r>
+      <w:r>
+        <w:rPr>
+          <w:rStyle w:val="NormalTok"/>
+        </w:rPr>
+        <w:t xml:space="preserve"> </w:t>
+      </w:r>
+      <w:r>
+        <w:rPr>
+          <w:rStyle w:val="NormalTok"/>
+        </w:rPr>
+        <w:t xml:space="preserve"> </w:t>
+      </w:r>
+      <w:r>
+        <w:rPr>
+          <w:rStyle w:val="NormalTok"/>
+        </w:rPr>
+        <w:t xml:space="preserve"> </w:t>
+      </w:r>
+      <w:r>
+        <w:rPr>
+          <w:rStyle w:val="NormalTok"/>
+        </w:rPr>
+        <w:t xml:space="preserve"> </w:t>
+      </w:r>
+      <w:r>
+        <w:rPr>
+          <w:rStyle w:val="NormalTok"/>
+        </w:rPr>
+        <w:t xml:space="preserve"> </w:t>
+      </w:r>
+      <w:r>
+        <w:rPr>
+          <w:rStyle w:val="NormalTok"/>
+        </w:rPr>
+        <w:t xml:space="preserve"> </w:t>
+      </w:r>
+      <w:r>
+        <w:rPr>
+          <w:rStyle w:val="NormalTok"/>
+        </w:rPr>
+        <w:t xml:space="preserve"> </w:t>
+      </w:r>
+      <w:r>
+        <w:rPr>
+          <w:rStyle w:val="NormalTok"/>
+        </w:rPr>
+        <w:t xml:space="preserve"> </w:t>
+      </w:r>
+      <w:r>
+        <w:rPr>
+          <w:rStyle w:val="NormalTok"/>
+        </w:rPr>
+        <w:t xml:space="preserve"> </w:t>
+      </w:r>
+      <w:r>
+        <w:rPr>
+          <w:rStyle w:val="NormalTok"/>
+        </w:rPr>
+        <w:t xml:space="preserve"> </w:t>
+      </w:r>
+      <w:r>
+        <w:rPr>
+          <w:rStyle w:val="NormalTok"/>
+        </w:rPr>
+        <w:t xml:space="preserve"> </w:t>
+      </w:r>
+      <w:r>
+        <w:rPr>
+          <w:rStyle w:val="NormalTok"/>
+        </w:rPr>
+        <w:t xml:space="preserve"> </w:t>
+      </w:r>
+      <w:r>
+        <w:rPr>
+          <w:rStyle w:val="NormalTok"/>
+        </w:rPr>
+        <w:t xml:space="preserve"> </w:t>
+      </w:r>
+      <w:r>
+        <w:rPr>
+          <w:rStyle w:val="NormalTok"/>
+        </w:rPr>
+        <w:t xml:space="preserve"> </w:t>
+      </w:r>
+      <w:r>
+        <w:rPr>
+          <w:rStyle w:val="NormalTok"/>
+        </w:rPr>
+        <w:t xml:space="preserve"> </w:t>
+      </w:r>
+      <w:r>
+        <w:rPr>
+          <w:rStyle w:val="DataTypeTok"/>
+        </w:rPr>
+        <w:t xml:space="preserve">sd =</w:t>
+      </w:r>
+      <w:r>
+        <w:rPr>
+          <w:rStyle w:val="NormalTok"/>
+        </w:rPr>
+        <w:t xml:space="preserve"> </w:t>
+      </w:r>
+      <w:r>
+        <w:rPr>
+          <w:rStyle w:val="KeywordTok"/>
+        </w:rPr>
+        <w:t xml:space="preserve">sd</w:t>
+      </w:r>
+      <w:r>
+        <w:rPr>
+          <w:rStyle w:val="NormalTok"/>
+        </w:rPr>
+        <w:t xml:space="preserve">(cmc$WifeAge)), </w:t>
+      </w:r>
+      <w:r>
+        <w:br w:type="textWrapping"/>
+      </w:r>
+      <w:r>
+        <w:rPr>
+          <w:rStyle w:val="NormalTok"/>
+        </w:rPr>
+        <w:t xml:space="preserve"> </w:t>
+      </w:r>
+      <w:r>
+        <w:rPr>
+          <w:rStyle w:val="NormalTok"/>
+        </w:rPr>
+        <w:t xml:space="preserve"> </w:t>
+      </w:r>
+      <w:r>
+        <w:rPr>
+          <w:rStyle w:val="NormalTok"/>
+        </w:rPr>
+        <w:t xml:space="preserve"> </w:t>
+      </w:r>
+      <w:r>
+        <w:rPr>
+          <w:rStyle w:val="NormalTok"/>
+        </w:rPr>
+        <w:t xml:space="preserve"> </w:t>
+      </w:r>
+      <w:r>
+        <w:rPr>
+          <w:rStyle w:val="NormalTok"/>
+        </w:rPr>
+        <w:t xml:space="preserve"> </w:t>
+      </w:r>
+      <w:r>
+        <w:rPr>
+          <w:rStyle w:val="NormalTok"/>
+        </w:rPr>
+        <w:t xml:space="preserve"> </w:t>
+      </w:r>
+      <w:r>
+        <w:rPr>
+          <w:rStyle w:val="NormalTok"/>
+        </w:rPr>
+        <w:t xml:space="preserve"> </w:t>
+      </w:r>
+      <w:r>
+        <w:rPr>
+          <w:rStyle w:val="NormalTok"/>
+        </w:rPr>
+        <w:t xml:space="preserve"> </w:t>
+      </w:r>
+      <w:r>
+        <w:rPr>
+          <w:rStyle w:val="NormalTok"/>
+        </w:rPr>
+        <w:t xml:space="preserve"> </w:t>
+      </w:r>
+      <w:r>
+        <w:rPr>
+          <w:rStyle w:val="NormalTok"/>
+        </w:rPr>
+        <w:t xml:space="preserve"> </w:t>
+      </w:r>
+      <w:r>
+        <w:rPr>
+          <w:rStyle w:val="NormalTok"/>
+        </w:rPr>
+        <w:t xml:space="preserve"> </w:t>
+      </w:r>
+      <w:r>
+        <w:rPr>
+          <w:rStyle w:val="NormalTok"/>
+        </w:rPr>
+        <w:t xml:space="preserve"> </w:t>
+      </w:r>
+      <w:r>
+        <w:rPr>
+          <w:rStyle w:val="NormalTok"/>
+        </w:rPr>
+        <w:t xml:space="preserve"> </w:t>
+      </w:r>
+      <w:r>
+        <w:rPr>
+          <w:rStyle w:val="NormalTok"/>
+        </w:rPr>
+        <w:t xml:space="preserve"> </w:t>
+      </w:r>
+      <w:r>
+        <w:rPr>
+          <w:rStyle w:val="NormalTok"/>
+        </w:rPr>
+        <w:t xml:space="preserve"> </w:t>
+      </w:r>
+      <w:r>
+        <w:rPr>
+          <w:rStyle w:val="NormalTok"/>
+        </w:rPr>
+        <w:t xml:space="preserve"> </w:t>
+      </w:r>
+      <w:r>
+        <w:rPr>
+          <w:rStyle w:val="NormalTok"/>
+        </w:rPr>
+        <w:t xml:space="preserve"> </w:t>
+      </w:r>
+      <w:r>
+        <w:rPr>
+          <w:rStyle w:val="NormalTok"/>
+        </w:rPr>
+        <w:t xml:space="preserve"> </w:t>
+      </w:r>
+      <w:r>
+        <w:rPr>
+          <w:rStyle w:val="DataTypeTok"/>
+        </w:rPr>
+        <w:t xml:space="preserve">lwd =</w:t>
+      </w:r>
+      <w:r>
+        <w:rPr>
+          <w:rStyle w:val="NormalTok"/>
+        </w:rPr>
+        <w:t xml:space="preserve"> </w:t>
+      </w:r>
+      <w:r>
+        <w:rPr>
+          <w:rStyle w:val="DecValTok"/>
+        </w:rPr>
+        <w:t xml:space="preserve">1</w:t>
+      </w:r>
+      <w:r>
+        <w:rPr>
+          <w:rStyle w:val="NormalTok"/>
+        </w:rPr>
+        <w:t xml:space="preserve">, </w:t>
+      </w:r>
+      <w:r>
+        <w:br w:type="textWrapping"/>
+      </w:r>
+      <w:r>
+        <w:rPr>
+          <w:rStyle w:val="NormalTok"/>
+        </w:rPr>
+        <w:t xml:space="preserve"> </w:t>
+      </w:r>
+      <w:r>
+        <w:rPr>
+          <w:rStyle w:val="NormalTok"/>
+        </w:rPr>
+        <w:t xml:space="preserve"> </w:t>
+      </w:r>
+      <w:r>
+        <w:rPr>
+          <w:rStyle w:val="NormalTok"/>
+        </w:rPr>
+        <w:t xml:space="preserve"> </w:t>
+      </w:r>
+      <w:r>
+        <w:rPr>
+          <w:rStyle w:val="NormalTok"/>
+        </w:rPr>
+        <w:t xml:space="preserve"> </w:t>
+      </w:r>
+      <w:r>
+        <w:rPr>
+          <w:rStyle w:val="NormalTok"/>
+        </w:rPr>
+        <w:t xml:space="preserve"> </w:t>
+      </w:r>
+      <w:r>
+        <w:rPr>
+          <w:rStyle w:val="NormalTok"/>
+        </w:rPr>
+        <w:t xml:space="preserve"> </w:t>
+      </w:r>
+      <w:r>
+        <w:rPr>
+          <w:rStyle w:val="NormalTok"/>
+        </w:rPr>
+        <w:t xml:space="preserve"> </w:t>
+      </w:r>
+      <w:r>
+        <w:rPr>
+          <w:rStyle w:val="NormalTok"/>
+        </w:rPr>
+        <w:t xml:space="preserve"> </w:t>
+      </w:r>
+      <w:r>
+        <w:rPr>
+          <w:rStyle w:val="NormalTok"/>
+        </w:rPr>
+        <w:t xml:space="preserve"> </w:t>
+      </w:r>
+      <w:r>
+        <w:rPr>
+          <w:rStyle w:val="NormalTok"/>
+        </w:rPr>
+        <w:t xml:space="preserve"> </w:t>
+      </w:r>
+      <w:r>
+        <w:rPr>
+          <w:rStyle w:val="NormalTok"/>
+        </w:rPr>
+        <w:t xml:space="preserve"> </w:t>
+      </w:r>
+      <w:r>
+        <w:rPr>
+          <w:rStyle w:val="NormalTok"/>
+        </w:rPr>
+        <w:t xml:space="preserve"> </w:t>
+      </w:r>
+      <w:r>
+        <w:rPr>
+          <w:rStyle w:val="NormalTok"/>
+        </w:rPr>
+        <w:t xml:space="preserve"> </w:t>
+      </w:r>
+      <w:r>
+        <w:rPr>
+          <w:rStyle w:val="NormalTok"/>
+        </w:rPr>
+        <w:t xml:space="preserve"> </w:t>
+      </w:r>
+      <w:r>
+        <w:rPr>
+          <w:rStyle w:val="NormalTok"/>
+        </w:rPr>
+        <w:t xml:space="preserve"> </w:t>
+      </w:r>
+      <w:r>
+        <w:rPr>
+          <w:rStyle w:val="NormalTok"/>
+        </w:rPr>
+        <w:t xml:space="preserve"> </w:t>
+      </w:r>
+      <w:r>
+        <w:rPr>
+          <w:rStyle w:val="NormalTok"/>
+        </w:rPr>
+        <w:t xml:space="preserve"> </w:t>
+      </w:r>
+      <w:r>
+        <w:rPr>
+          <w:rStyle w:val="NormalTok"/>
+        </w:rPr>
+        <w:t xml:space="preserve"> </w:t>
+      </w:r>
+      <w:r>
+        <w:rPr>
+          <w:rStyle w:val="DataTypeTok"/>
+        </w:rPr>
+        <w:t xml:space="preserve">col =</w:t>
+      </w:r>
+      <w:r>
+        <w:rPr>
+          <w:rStyle w:val="NormalTok"/>
+        </w:rPr>
+        <w:t xml:space="preserve"> </w:t>
+      </w:r>
+      <w:r>
+        <w:rPr>
+          <w:rStyle w:val="StringTok"/>
+        </w:rPr>
+        <w:t xml:space="preserve">'red'</w:t>
+      </w:r>
+      <w:r>
+        <w:rPr>
+          <w:rStyle w:val="NormalTok"/>
+        </w:rPr>
+        <w:t xml:space="preserve">) +</w:t>
+      </w:r>
+      <w:r>
+        <w:br w:type="textWrapping"/>
+      </w:r>
+      <w:r>
+        <w:rPr>
+          <w:rStyle w:val="StringTok"/>
+        </w:rPr>
+        <w:t xml:space="preserve">  </w:t>
+      </w:r>
+      <w:r>
+        <w:rPr>
+          <w:rStyle w:val="KeywordTok"/>
+        </w:rPr>
+        <w:t xml:space="preserve">labs</w:t>
+      </w:r>
+      <w:r>
+        <w:rPr>
+          <w:rStyle w:val="NormalTok"/>
+        </w:rPr>
+        <w:t xml:space="preserve">(</w:t>
+      </w:r>
+      <w:r>
+        <w:rPr>
+          <w:rStyle w:val="DataTypeTok"/>
+        </w:rPr>
+        <w:t xml:space="preserve">title =</w:t>
+      </w:r>
+      <w:r>
+        <w:rPr>
+          <w:rStyle w:val="NormalTok"/>
+        </w:rPr>
+        <w:t xml:space="preserve"> </w:t>
+      </w:r>
+      <w:r>
+        <w:rPr>
+          <w:rStyle w:val="StringTok"/>
+        </w:rPr>
+        <w:t xml:space="preserve">"Distribution of Wife's Age"</w:t>
+      </w:r>
+      <w:r>
+        <w:rPr>
+          <w:rStyle w:val="NormalTok"/>
+        </w:rPr>
+        <w:t xml:space="preserve">,</w:t>
+      </w:r>
+      <w:r>
+        <w:br w:type="textWrapping"/>
+      </w:r>
+      <w:r>
+        <w:rPr>
+          <w:rStyle w:val="NormalTok"/>
+        </w:rPr>
+        <w:t xml:space="preserve"> </w:t>
+      </w:r>
+      <w:r>
+        <w:rPr>
+          <w:rStyle w:val="NormalTok"/>
+        </w:rPr>
+        <w:t xml:space="preserve"> </w:t>
+      </w:r>
+      <w:r>
+        <w:rPr>
+          <w:rStyle w:val="NormalTok"/>
+        </w:rPr>
+        <w:t xml:space="preserve"> </w:t>
+      </w:r>
+      <w:r>
+        <w:rPr>
+          <w:rStyle w:val="NormalTok"/>
+        </w:rPr>
+        <w:t xml:space="preserve"> </w:t>
+      </w:r>
+      <w:r>
+        <w:rPr>
+          <w:rStyle w:val="NormalTok"/>
+        </w:rPr>
+        <w:t xml:space="preserve"> </w:t>
+      </w:r>
+      <w:r>
+        <w:rPr>
+          <w:rStyle w:val="NormalTok"/>
+        </w:rPr>
+        <w:t xml:space="preserve"> </w:t>
+      </w:r>
+      <w:r>
+        <w:rPr>
+          <w:rStyle w:val="NormalTok"/>
+        </w:rPr>
+        <w:t xml:space="preserve"> </w:t>
+      </w:r>
+      <w:r>
+        <w:rPr>
+          <w:rStyle w:val="DataTypeTok"/>
+        </w:rPr>
+        <w:t xml:space="preserve">x =</w:t>
+      </w:r>
+      <w:r>
+        <w:rPr>
+          <w:rStyle w:val="NormalTok"/>
+        </w:rPr>
+        <w:t xml:space="preserve"> </w:t>
+      </w:r>
+      <w:r>
+        <w:rPr>
+          <w:rStyle w:val="StringTok"/>
+        </w:rPr>
+        <w:t xml:space="preserve">"Wife's Age"</w:t>
+      </w:r>
+      <w:r>
+        <w:rPr>
+          <w:rStyle w:val="NormalTok"/>
+        </w:rPr>
+        <w:t xml:space="preserve">,</w:t>
+      </w:r>
+      <w:r>
+        <w:br w:type="textWrapping"/>
+      </w:r>
+      <w:r>
+        <w:rPr>
+          <w:rStyle w:val="NormalTok"/>
+        </w:rPr>
+        <w:t xml:space="preserve"> </w:t>
+      </w:r>
+      <w:r>
+        <w:rPr>
+          <w:rStyle w:val="NormalTok"/>
+        </w:rPr>
+        <w:t xml:space="preserve"> </w:t>
+      </w:r>
+      <w:r>
+        <w:rPr>
+          <w:rStyle w:val="NormalTok"/>
+        </w:rPr>
+        <w:t xml:space="preserve"> </w:t>
+      </w:r>
+      <w:r>
+        <w:rPr>
+          <w:rStyle w:val="NormalTok"/>
+        </w:rPr>
+        <w:t xml:space="preserve"> </w:t>
+      </w:r>
+      <w:r>
+        <w:rPr>
+          <w:rStyle w:val="NormalTok"/>
+        </w:rPr>
+        <w:t xml:space="preserve"> </w:t>
+      </w:r>
+      <w:r>
+        <w:rPr>
+          <w:rStyle w:val="NormalTok"/>
+        </w:rPr>
+        <w:t xml:space="preserve"> </w:t>
+      </w:r>
+      <w:r>
+        <w:rPr>
+          <w:rStyle w:val="NormalTok"/>
+        </w:rPr>
+        <w:t xml:space="preserve"> </w:t>
+      </w:r>
+      <w:r>
+        <w:rPr>
+          <w:rStyle w:val="DataTypeTok"/>
+        </w:rPr>
+        <w:t xml:space="preserve">y =</w:t>
+      </w:r>
+      <w:r>
+        <w:rPr>
+          <w:rStyle w:val="NormalTok"/>
+        </w:rPr>
+        <w:t xml:space="preserve"> </w:t>
+      </w:r>
+      <w:r>
+        <w:rPr>
+          <w:rStyle w:val="StringTok"/>
+        </w:rPr>
+        <w:t xml:space="preserve">"Density"</w:t>
+      </w:r>
+      <w:r>
+        <w:rPr>
+          <w:rStyle w:val="NormalTok"/>
+        </w:rPr>
+        <w:t xml:space="preserve">)</w:t>
+      </w:r>
+    </w:p>
+    <w:p>
+      <w:pPr>
+        <w:pStyle w:val="FirstParagraph"/>
+      </w:pPr>
+      <w:r>
+        <w:drawing>
+          <wp:inline>
+            <wp:extent cx="4620126" cy="3696101"/>
+            <wp:effectExtent b="0" l="0" r="0" t="0"/>
+            <wp:docPr descr="" id="1" name="Picture"/>
+            <a:graphic>
+              <a:graphicData uri="http://schemas.openxmlformats.org/drawingml/2006/picture">
+                <pic:pic>
+                  <pic:nvPicPr>
+                    <pic:cNvPr descr="N741eda_files/figure-docx/unnamed-chunk-25-1.png" id="0" name="Picture"/>
+                    <pic:cNvPicPr>
+                      <a:picLocks noChangeArrowheads="1" noChangeAspect="1"/>
+                    </pic:cNvPicPr>
+                  </pic:nvPicPr>
+                  <pic:blipFill>
+                    <a:blip r:embed="rId54"/>
                     <a:stretch>
                       <a:fillRect/>
                     </a:stretch>
@@ -14929,7 +15545,7 @@
     </w:lvl>
   </w:abstractNum>
   <w:abstractNum w:abstractNumId="990">
-    <w:nsid w:val="fcdd2996"/>
+    <w:nsid w:val="8a43e842"/>
     <w:multiLevelType w:val="multilevel"/>
     <w:lvl w:ilvl="0">
       <w:numFmt w:val="bullet"/>

--- a/N741eda.docx
+++ b/N741eda.docx
@@ -78,10 +78,10 @@
       <w:pPr>
         <w:pStyle w:val="Heading2"/>
       </w:pPr>
-      <w:bookmarkStart w:id="21" w:name="worked-example-from-the-uci-data-repository"/>
+      <w:bookmarkStart w:id="21" w:name="helpul-links-for-graphics-and-eda"/>
       <w:bookmarkEnd w:id="21"/>
       <w:r>
-        <w:t xml:space="preserve">Worked Example from the UCI Data Repository</w:t>
+        <w:t xml:space="preserve">HELPUL Links for Graphics and EDA</w:t>
       </w:r>
     </w:p>
     <w:p>
@@ -89,12 +89,98 @@
         <w:pStyle w:val="FirstParagraph"/>
       </w:pPr>
       <w:r>
+        <w:t xml:space="preserve">Here are some helpful links for doing EDA in R and Associated Graphics:</w:t>
+      </w:r>
+    </w:p>
+    <w:p>
+      <w:pPr>
+        <w:pStyle w:val="Compact"/>
+        <w:numPr>
+          <w:numId w:val="1001"/>
+          <w:ilvl w:val="0"/>
+        </w:numPr>
+      </w:pPr>
+      <w:hyperlink r:id="rId22">
+        <w:r>
+          <w:rPr>
+            <w:rStyle w:val="Hyperlink"/>
+          </w:rPr>
+          <w:t xml:space="preserve">http://www.cookbook-r.com/Graphs/</w:t>
+        </w:r>
+      </w:hyperlink>
+    </w:p>
+    <w:p>
+      <w:pPr>
+        <w:pStyle w:val="Compact"/>
+        <w:numPr>
+          <w:numId w:val="1001"/>
+          <w:ilvl w:val="0"/>
+        </w:numPr>
+      </w:pPr>
+      <w:hyperlink r:id="rId23">
+        <w:r>
+          <w:rPr>
+            <w:rStyle w:val="Hyperlink"/>
+          </w:rPr>
+          <w:t xml:space="preserve">Quick-R Website</w:t>
+        </w:r>
+      </w:hyperlink>
+    </w:p>
+    <w:p>
+      <w:pPr>
+        <w:pStyle w:val="Compact"/>
+        <w:numPr>
+          <w:numId w:val="1001"/>
+          <w:ilvl w:val="0"/>
+        </w:numPr>
+      </w:pPr>
+      <w:hyperlink r:id="rId24">
+        <w:r>
+          <w:rPr>
+            <w:rStyle w:val="Hyperlink"/>
+          </w:rPr>
+          <w:t xml:space="preserve">EDA Chapter in "R for Data Science"</w:t>
+        </w:r>
+      </w:hyperlink>
+    </w:p>
+    <w:p>
+      <w:pPr>
+        <w:pStyle w:val="Compact"/>
+        <w:numPr>
+          <w:numId w:val="1001"/>
+          <w:ilvl w:val="0"/>
+        </w:numPr>
+      </w:pPr>
+      <w:hyperlink r:id="rId25">
+        <w:r>
+          <w:rPr>
+            <w:rStyle w:val="Hyperlink"/>
+          </w:rPr>
+          <w:t xml:space="preserve">Code Examples from Practical Data Science with R - see Chapter 3</w:t>
+        </w:r>
+      </w:hyperlink>
+    </w:p>
+    <w:p>
+      <w:pPr>
+        <w:pStyle w:val="Heading2"/>
+      </w:pPr>
+      <w:bookmarkStart w:id="26" w:name="worked-example-from-the-uci-data-repository"/>
+      <w:bookmarkEnd w:id="26"/>
+      <w:r>
+        <w:t xml:space="preserve">Worked Example from the UCI Data Repository</w:t>
+      </w:r>
+    </w:p>
+    <w:p>
+      <w:pPr>
+        <w:pStyle w:val="FirstParagraph"/>
+      </w:pPr>
+      <w:r>
         <w:t xml:space="preserve">The following dataset comes from the</w:t>
       </w:r>
       <w:r>
         <w:t xml:space="preserve"> </w:t>
       </w:r>
-      <w:hyperlink r:id="rId22">
+      <w:hyperlink r:id="rId27">
         <w:r>
           <w:rPr>
             <w:rStyle w:val="Hyperlink"/>
@@ -108,7 +194,7 @@
       <w:r>
         <w:t xml:space="preserve"> </w:t>
       </w:r>
-      <w:hyperlink r:id="rId23">
+      <w:hyperlink r:id="rId28">
         <w:r>
           <w:rPr>
             <w:rStyle w:val="Hyperlink"/>
@@ -152,7 +238,7 @@
       <w:r>
         <w:t xml:space="preserve"> </w:t>
       </w:r>
-      <w:hyperlink r:id="rId24">
+      <w:hyperlink r:id="rId29">
         <w:r>
           <w:rPr>
             <w:rStyle w:val="Hyperlink"/>
@@ -165,8 +251,8 @@
       <w:pPr>
         <w:pStyle w:val="Heading3"/>
       </w:pPr>
-      <w:bookmarkStart w:id="25" w:name="read-in-data"/>
-      <w:bookmarkEnd w:id="25"/>
+      <w:bookmarkStart w:id="30" w:name="read-in-data"/>
+      <w:bookmarkEnd w:id="30"/>
       <w:r>
         <w:t xml:space="preserve">Read-in data</w:t>
       </w:r>
@@ -421,8 +507,8 @@
       <w:pPr>
         <w:pStyle w:val="Heading3"/>
       </w:pPr>
-      <w:bookmarkStart w:id="26" w:name="apply-the-codebook---variable-names-and-coding-used"/>
-      <w:bookmarkEnd w:id="26"/>
+      <w:bookmarkStart w:id="31" w:name="apply-the-codebook---variable-names-and-coding-used"/>
+      <w:bookmarkEnd w:id="31"/>
       <w:r>
         <w:t xml:space="preserve">Apply the codebook - variable names and coding used</w:t>
       </w:r>
@@ -4363,8 +4449,8 @@
       <w:pPr>
         <w:pStyle w:val="Heading3"/>
       </w:pPr>
-      <w:bookmarkStart w:id="27" w:name="look-at-a-subset-of-the-data"/>
-      <w:bookmarkEnd w:id="27"/>
+      <w:bookmarkStart w:id="32" w:name="look-at-a-subset-of-the-data"/>
+      <w:bookmarkEnd w:id="32"/>
       <w:r>
         <w:t xml:space="preserve">Look at a subset of the data</w:t>
       </w:r>
@@ -4482,8 +4568,8 @@
       <w:pPr>
         <w:pStyle w:val="Heading3"/>
       </w:pPr>
-      <w:bookmarkStart w:id="28" w:name="print-this-subset-using-knitrkable"/>
-      <w:bookmarkEnd w:id="28"/>
+      <w:bookmarkStart w:id="33" w:name="print-this-subset-using-knitrkable"/>
+      <w:bookmarkEnd w:id="33"/>
       <w:r>
         <w:t xml:space="preserve">Print this subset using</w:t>
       </w:r>
@@ -5391,8 +5477,8 @@
       <w:pPr>
         <w:pStyle w:val="Heading3"/>
       </w:pPr>
-      <w:bookmarkStart w:id="29" w:name="summarize-the-dataset"/>
-      <w:bookmarkEnd w:id="29"/>
+      <w:bookmarkStart w:id="34" w:name="summarize-the-dataset"/>
+      <w:bookmarkEnd w:id="34"/>
       <w:r>
         <w:t xml:space="preserve">Summarize the dataset</w:t>
       </w:r>
@@ -5626,8 +5712,8 @@
       <w:pPr>
         <w:pStyle w:val="Heading3"/>
       </w:pPr>
-      <w:bookmarkStart w:id="30" w:name="computing-stats-on-factors"/>
-      <w:bookmarkEnd w:id="30"/>
+      <w:bookmarkStart w:id="35" w:name="computing-stats-on-factors"/>
+      <w:bookmarkEnd w:id="35"/>
       <w:r>
         <w:t xml:space="preserve">Computing stats on factors</w:t>
       </w:r>
@@ -5714,8 +5800,8 @@
       <w:pPr>
         <w:pStyle w:val="Heading3"/>
       </w:pPr>
-      <w:bookmarkStart w:id="31" w:name="cleaning-up-your-tables-improving-workflow-with-pipes"/>
-      <w:bookmarkEnd w:id="31"/>
+      <w:bookmarkStart w:id="36" w:name="cleaning-up-your-tables-improving-workflow-with-pipes"/>
+      <w:bookmarkEnd w:id="36"/>
       <w:r>
         <w:t xml:space="preserve">Cleaning up your tables &amp; Improving Workflow with PIPES (</w:t>
       </w:r>
@@ -9224,8 +9310,8 @@
       <w:pPr>
         <w:pStyle w:val="Heading3"/>
       </w:pPr>
-      <w:bookmarkStart w:id="32" w:name="using-and-getting-r-code-from-rcmdr-package-with-gui-interface"/>
-      <w:bookmarkEnd w:id="32"/>
+      <w:bookmarkStart w:id="37" w:name="using-and-getting-r-code-from-rcmdr-package-with-gui-interface"/>
+      <w:bookmarkEnd w:id="37"/>
       <w:r>
         <w:t xml:space="preserve">Using and Getting R Code from</w:t>
       </w:r>
@@ -9873,8 +9959,8 @@
       <w:pPr>
         <w:pStyle w:val="Heading1"/>
       </w:pPr>
-      <w:bookmarkStart w:id="33" w:name="two-way-table-chi-square-test"/>
-      <w:bookmarkEnd w:id="33"/>
+      <w:bookmarkStart w:id="38" w:name="two-way-table-chi-square-test"/>
+      <w:bookmarkEnd w:id="38"/>
       <w:r>
         <w:t xml:space="preserve">two-way table % chi-square test</w:t>
       </w:r>
@@ -10112,8 +10198,8 @@
       <w:pPr>
         <w:pStyle w:val="Heading3"/>
       </w:pPr>
-      <w:bookmarkStart w:id="34" w:name="capture-r-code-chunks-for-the-two-way-table-and-chi-square-stats"/>
-      <w:bookmarkEnd w:id="34"/>
+      <w:bookmarkStart w:id="39" w:name="capture-r-code-chunks-for-the-two-way-table-and-chi-square-stats"/>
+      <w:bookmarkEnd w:id="39"/>
       <w:r>
         <w:t xml:space="preserve">capture R code chunks for the two-way table and chi-square stats</w:t>
       </w:r>
@@ -11298,8 +11384,8 @@
       <w:pPr>
         <w:pStyle w:val="Heading3"/>
       </w:pPr>
-      <w:bookmarkStart w:id="35" w:name="chi-square-test-results"/>
-      <w:bookmarkEnd w:id="35"/>
+      <w:bookmarkStart w:id="40" w:name="chi-square-test-results"/>
+      <w:bookmarkEnd w:id="40"/>
       <w:r>
         <w:t xml:space="preserve">Chi-square test results</w:t>
       </w:r>
@@ -11399,8 +11485,8 @@
       <w:pPr>
         <w:pStyle w:val="Heading3"/>
       </w:pPr>
-      <w:bookmarkStart w:id="36" w:name="make-plots-with-rcmdr"/>
-      <w:bookmarkEnd w:id="36"/>
+      <w:bookmarkStart w:id="41" w:name="make-plots-with-rcmdr"/>
+      <w:bookmarkEnd w:id="41"/>
       <w:r>
         <w:t xml:space="preserve">Make Plots with</w:t>
       </w:r>
@@ -11570,7 +11656,7 @@
                     </pic:cNvPicPr>
                   </pic:nvPicPr>
                   <pic:blipFill>
-                    <a:blip r:embed="rId37"/>
+                    <a:blip r:embed="rId42"/>
                     <a:stretch>
                       <a:fillRect/>
                     </a:stretch>
@@ -11601,8 +11687,8 @@
       <w:pPr>
         <w:pStyle w:val="Heading3"/>
       </w:pPr>
-      <w:bookmarkStart w:id="38" w:name="make-a-clustered-bar-plot-with-ggplot2"/>
-      <w:bookmarkEnd w:id="38"/>
+      <w:bookmarkStart w:id="43" w:name="make-a-clustered-bar-plot-with-ggplot2"/>
+      <w:bookmarkEnd w:id="43"/>
       <w:r>
         <w:t xml:space="preserve">Make a Clustered Bar plot with</w:t>
       </w:r>
@@ -11737,634 +11823,6 @@
                 <pic:pic>
                   <pic:nvPicPr>
                     <pic:cNvPr descr="N741eda_files/figure-docx/unnamed-chunk-17-1.png" id="0" name="Picture"/>
-                    <pic:cNvPicPr>
-                      <a:picLocks noChangeArrowheads="1" noChangeAspect="1"/>
-                    </pic:cNvPicPr>
-                  </pic:nvPicPr>
-                  <pic:blipFill>
-                    <a:blip r:embed="rId39"/>
-                    <a:stretch>
-                      <a:fillRect/>
-                    </a:stretch>
-                  </pic:blipFill>
-                  <pic:spPr bwMode="auto">
-                    <a:xfrm>
-                      <a:off x="0" y="0"/>
-                      <a:ext cx="4620126" cy="3696101"/>
-                    </a:xfrm>
-                    <a:prstGeom prst="rect">
-                      <a:avLst/>
-                    </a:prstGeom>
-                    <a:noFill/>
-                    <a:ln w="9525">
-                      <a:noFill/>
-                      <a:headEnd/>
-                      <a:tailEnd/>
-                    </a:ln>
-                  </pic:spPr>
-                </pic:pic>
-              </a:graphicData>
-            </a:graphic>
-          </wp:inline>
-        </w:drawing>
-      </w:r>
-    </w:p>
-    <w:p>
-      <w:pPr>
-        <w:pStyle w:val="BodyText"/>
-      </w:pPr>
-      <w:r>
-        <w:t xml:space="preserve">using the "stack" option</w:t>
-      </w:r>
-    </w:p>
-    <w:p>
-      <w:pPr>
-        <w:pStyle w:val="SourceCode"/>
-      </w:pPr>
-      <w:r>
-        <w:rPr>
-          <w:rStyle w:val="KeywordTok"/>
-        </w:rPr>
-        <w:t xml:space="preserve">ggplot</w:t>
-      </w:r>
-      <w:r>
-        <w:rPr>
-          <w:rStyle w:val="NormalTok"/>
-        </w:rPr>
-        <w:t xml:space="preserve">(cmc, </w:t>
-      </w:r>
-      <w:r>
-        <w:rPr>
-          <w:rStyle w:val="KeywordTok"/>
-        </w:rPr>
-        <w:t xml:space="preserve">aes</w:t>
-      </w:r>
-      <w:r>
-        <w:rPr>
-          <w:rStyle w:val="NormalTok"/>
-        </w:rPr>
-        <w:t xml:space="preserve">(</w:t>
-      </w:r>
-      <w:r>
-        <w:rPr>
-          <w:rStyle w:val="DataTypeTok"/>
-        </w:rPr>
-        <w:t xml:space="preserve">x=</w:t>
-      </w:r>
-      <w:r>
-        <w:rPr>
-          <w:rStyle w:val="NormalTok"/>
-        </w:rPr>
-        <w:t xml:space="preserve">Contraceptive, </w:t>
-      </w:r>
-      <w:r>
-        <w:rPr>
-          <w:rStyle w:val="DataTypeTok"/>
-        </w:rPr>
-        <w:t xml:space="preserve">fill=</w:t>
-      </w:r>
-      <w:r>
-        <w:rPr>
-          <w:rStyle w:val="NormalTok"/>
-        </w:rPr>
-        <w:t xml:space="preserve">HusbOcc)) +</w:t>
-      </w:r>
-      <w:r>
-        <w:rPr>
-          <w:rStyle w:val="StringTok"/>
-        </w:rPr>
-        <w:t xml:space="preserve"> </w:t>
-      </w:r>
-      <w:r>
-        <w:br w:type="textWrapping"/>
-      </w:r>
-      <w:r>
-        <w:rPr>
-          <w:rStyle w:val="StringTok"/>
-        </w:rPr>
-        <w:t xml:space="preserve">  </w:t>
-      </w:r>
-      <w:r>
-        <w:rPr>
-          <w:rStyle w:val="KeywordTok"/>
-        </w:rPr>
-        <w:t xml:space="preserve">geom_bar</w:t>
-      </w:r>
-      <w:r>
-        <w:rPr>
-          <w:rStyle w:val="NormalTok"/>
-        </w:rPr>
-        <w:t xml:space="preserve">(</w:t>
-      </w:r>
-      <w:r>
-        <w:rPr>
-          <w:rStyle w:val="DataTypeTok"/>
-        </w:rPr>
-        <w:t xml:space="preserve">position=</w:t>
-      </w:r>
-      <w:r>
-        <w:rPr>
-          <w:rStyle w:val="StringTok"/>
-        </w:rPr>
-        <w:t xml:space="preserve">'stack'</w:t>
-      </w:r>
-      <w:r>
-        <w:rPr>
-          <w:rStyle w:val="NormalTok"/>
-        </w:rPr>
-        <w:t xml:space="preserve">)</w:t>
-      </w:r>
-    </w:p>
-    <w:p>
-      <w:pPr>
-        <w:pStyle w:val="FirstParagraph"/>
-      </w:pPr>
-      <w:r>
-        <w:drawing>
-          <wp:inline>
-            <wp:extent cx="4620126" cy="3696101"/>
-            <wp:effectExtent b="0" l="0" r="0" t="0"/>
-            <wp:docPr descr="" id="1" name="Picture"/>
-            <a:graphic>
-              <a:graphicData uri="http://schemas.openxmlformats.org/drawingml/2006/picture">
-                <pic:pic>
-                  <pic:nvPicPr>
-                    <pic:cNvPr descr="N741eda_files/figure-docx/unnamed-chunk-18-1.png" id="0" name="Picture"/>
-                    <pic:cNvPicPr>
-                      <a:picLocks noChangeArrowheads="1" noChangeAspect="1"/>
-                    </pic:cNvPicPr>
-                  </pic:nvPicPr>
-                  <pic:blipFill>
-                    <a:blip r:embed="rId40"/>
-                    <a:stretch>
-                      <a:fillRect/>
-                    </a:stretch>
-                  </pic:blipFill>
-                  <pic:spPr bwMode="auto">
-                    <a:xfrm>
-                      <a:off x="0" y="0"/>
-                      <a:ext cx="4620126" cy="3696101"/>
-                    </a:xfrm>
-                    <a:prstGeom prst="rect">
-                      <a:avLst/>
-                    </a:prstGeom>
-                    <a:noFill/>
-                    <a:ln w="9525">
-                      <a:noFill/>
-                      <a:headEnd/>
-                      <a:tailEnd/>
-                    </a:ln>
-                  </pic:spPr>
-                </pic:pic>
-              </a:graphicData>
-            </a:graphic>
-          </wp:inline>
-        </w:drawing>
-      </w:r>
-    </w:p>
-    <w:p>
-      <w:pPr>
-        <w:pStyle w:val="BodyText"/>
-      </w:pPr>
-      <w:r>
-        <w:t xml:space="preserve">using the "fill" option</w:t>
-      </w:r>
-    </w:p>
-    <w:p>
-      <w:pPr>
-        <w:pStyle w:val="SourceCode"/>
-      </w:pPr>
-      <w:r>
-        <w:rPr>
-          <w:rStyle w:val="KeywordTok"/>
-        </w:rPr>
-        <w:t xml:space="preserve">ggplot</w:t>
-      </w:r>
-      <w:r>
-        <w:rPr>
-          <w:rStyle w:val="NormalTok"/>
-        </w:rPr>
-        <w:t xml:space="preserve">(cmc, </w:t>
-      </w:r>
-      <w:r>
-        <w:rPr>
-          <w:rStyle w:val="KeywordTok"/>
-        </w:rPr>
-        <w:t xml:space="preserve">aes</w:t>
-      </w:r>
-      <w:r>
-        <w:rPr>
-          <w:rStyle w:val="NormalTok"/>
-        </w:rPr>
-        <w:t xml:space="preserve">(</w:t>
-      </w:r>
-      <w:r>
-        <w:rPr>
-          <w:rStyle w:val="DataTypeTok"/>
-        </w:rPr>
-        <w:t xml:space="preserve">x=</w:t>
-      </w:r>
-      <w:r>
-        <w:rPr>
-          <w:rStyle w:val="NormalTok"/>
-        </w:rPr>
-        <w:t xml:space="preserve">Contraceptive, </w:t>
-      </w:r>
-      <w:r>
-        <w:rPr>
-          <w:rStyle w:val="DataTypeTok"/>
-        </w:rPr>
-        <w:t xml:space="preserve">fill=</w:t>
-      </w:r>
-      <w:r>
-        <w:rPr>
-          <w:rStyle w:val="NormalTok"/>
-        </w:rPr>
-        <w:t xml:space="preserve">HusbOcc)) +</w:t>
-      </w:r>
-      <w:r>
-        <w:rPr>
-          <w:rStyle w:val="StringTok"/>
-        </w:rPr>
-        <w:t xml:space="preserve"> </w:t>
-      </w:r>
-      <w:r>
-        <w:br w:type="textWrapping"/>
-      </w:r>
-      <w:r>
-        <w:rPr>
-          <w:rStyle w:val="StringTok"/>
-        </w:rPr>
-        <w:t xml:space="preserve">  </w:t>
-      </w:r>
-      <w:r>
-        <w:rPr>
-          <w:rStyle w:val="KeywordTok"/>
-        </w:rPr>
-        <w:t xml:space="preserve">geom_bar</w:t>
-      </w:r>
-      <w:r>
-        <w:rPr>
-          <w:rStyle w:val="NormalTok"/>
-        </w:rPr>
-        <w:t xml:space="preserve">(</w:t>
-      </w:r>
-      <w:r>
-        <w:rPr>
-          <w:rStyle w:val="DataTypeTok"/>
-        </w:rPr>
-        <w:t xml:space="preserve">position=</w:t>
-      </w:r>
-      <w:r>
-        <w:rPr>
-          <w:rStyle w:val="StringTok"/>
-        </w:rPr>
-        <w:t xml:space="preserve">'fill'</w:t>
-      </w:r>
-      <w:r>
-        <w:rPr>
-          <w:rStyle w:val="NormalTok"/>
-        </w:rPr>
-        <w:t xml:space="preserve">)</w:t>
-      </w:r>
-    </w:p>
-    <w:p>
-      <w:pPr>
-        <w:pStyle w:val="FirstParagraph"/>
-      </w:pPr>
-      <w:r>
-        <w:drawing>
-          <wp:inline>
-            <wp:extent cx="4620126" cy="3696101"/>
-            <wp:effectExtent b="0" l="0" r="0" t="0"/>
-            <wp:docPr descr="" id="1" name="Picture"/>
-            <a:graphic>
-              <a:graphicData uri="http://schemas.openxmlformats.org/drawingml/2006/picture">
-                <pic:pic>
-                  <pic:nvPicPr>
-                    <pic:cNvPr descr="N741eda_files/figure-docx/unnamed-chunk-19-1.png" id="0" name="Picture"/>
-                    <pic:cNvPicPr>
-                      <a:picLocks noChangeArrowheads="1" noChangeAspect="1"/>
-                    </pic:cNvPicPr>
-                  </pic:nvPicPr>
-                  <pic:blipFill>
-                    <a:blip r:embed="rId41"/>
-                    <a:stretch>
-                      <a:fillRect/>
-                    </a:stretch>
-                  </pic:blipFill>
-                  <pic:spPr bwMode="auto">
-                    <a:xfrm>
-                      <a:off x="0" y="0"/>
-                      <a:ext cx="4620126" cy="3696101"/>
-                    </a:xfrm>
-                    <a:prstGeom prst="rect">
-                      <a:avLst/>
-                    </a:prstGeom>
-                    <a:noFill/>
-                    <a:ln w="9525">
-                      <a:noFill/>
-                      <a:headEnd/>
-                      <a:tailEnd/>
-                    </a:ln>
-                  </pic:spPr>
-                </pic:pic>
-              </a:graphicData>
-            </a:graphic>
-          </wp:inline>
-        </w:drawing>
-      </w:r>
-    </w:p>
-    <w:p>
-      <w:pPr>
-        <w:pStyle w:val="Heading3"/>
-      </w:pPr>
-      <w:bookmarkStart w:id="42" w:name="scatterplot-of-wifes-age-and-number-of-children"/>
-      <w:bookmarkEnd w:id="42"/>
-      <w:r>
-        <w:t xml:space="preserve">Scatterplot of Wife's Age and Number of Children</w:t>
-      </w:r>
-    </w:p>
-    <w:p>
-      <w:pPr>
-        <w:pStyle w:val="FirstParagraph"/>
-      </w:pPr>
-      <w:r>
-        <w:t xml:space="preserve">Remember there are 1473 subjects in this dataset.</w:t>
-      </w:r>
-    </w:p>
-    <w:p>
-      <w:pPr>
-        <w:pStyle w:val="SourceCode"/>
-      </w:pPr>
-      <w:r>
-        <w:rPr>
-          <w:rStyle w:val="NormalTok"/>
-        </w:rPr>
-        <w:t xml:space="preserve">cmc %&gt;%</w:t>
-      </w:r>
-      <w:r>
-        <w:br w:type="textWrapping"/>
-      </w:r>
-      <w:r>
-        <w:rPr>
-          <w:rStyle w:val="StringTok"/>
-        </w:rPr>
-        <w:t xml:space="preserve">  </w:t>
-      </w:r>
-      <w:r>
-        <w:rPr>
-          <w:rStyle w:val="KeywordTok"/>
-        </w:rPr>
-        <w:t xml:space="preserve">ggplot</w:t>
-      </w:r>
-      <w:r>
-        <w:rPr>
-          <w:rStyle w:val="NormalTok"/>
-        </w:rPr>
-        <w:t xml:space="preserve">(</w:t>
-      </w:r>
-      <w:r>
-        <w:rPr>
-          <w:rStyle w:val="KeywordTok"/>
-        </w:rPr>
-        <w:t xml:space="preserve">aes</w:t>
-      </w:r>
-      <w:r>
-        <w:rPr>
-          <w:rStyle w:val="NormalTok"/>
-        </w:rPr>
-        <w:t xml:space="preserve">(</w:t>
-      </w:r>
-      <w:r>
-        <w:rPr>
-          <w:rStyle w:val="DataTypeTok"/>
-        </w:rPr>
-        <w:t xml:space="preserve">x=</w:t>
-      </w:r>
-      <w:r>
-        <w:rPr>
-          <w:rStyle w:val="NormalTok"/>
-        </w:rPr>
-        <w:t xml:space="preserve">WifeAge, </w:t>
-      </w:r>
-      <w:r>
-        <w:rPr>
-          <w:rStyle w:val="DataTypeTok"/>
-        </w:rPr>
-        <w:t xml:space="preserve">y=</w:t>
-      </w:r>
-      <w:r>
-        <w:rPr>
-          <w:rStyle w:val="NormalTok"/>
-        </w:rPr>
-        <w:t xml:space="preserve">NumChild)) +</w:t>
-      </w:r>
-      <w:r>
-        <w:br w:type="textWrapping"/>
-      </w:r>
-      <w:r>
-        <w:rPr>
-          <w:rStyle w:val="StringTok"/>
-        </w:rPr>
-        <w:t xml:space="preserve">    </w:t>
-      </w:r>
-      <w:r>
-        <w:rPr>
-          <w:rStyle w:val="KeywordTok"/>
-        </w:rPr>
-        <w:t xml:space="preserve">geom_point</w:t>
-      </w:r>
-      <w:r>
-        <w:rPr>
-          <w:rStyle w:val="NormalTok"/>
-        </w:rPr>
-        <w:t xml:space="preserve">()</w:t>
-      </w:r>
-    </w:p>
-    <w:p>
-      <w:pPr>
-        <w:pStyle w:val="FirstParagraph"/>
-      </w:pPr>
-      <w:r>
-        <w:drawing>
-          <wp:inline>
-            <wp:extent cx="4620126" cy="3696101"/>
-            <wp:effectExtent b="0" l="0" r="0" t="0"/>
-            <wp:docPr descr="" id="1" name="Picture"/>
-            <a:graphic>
-              <a:graphicData uri="http://schemas.openxmlformats.org/drawingml/2006/picture">
-                <pic:pic>
-                  <pic:nvPicPr>
-                    <pic:cNvPr descr="N741eda_files/figure-docx/unnamed-chunk-20-1.png" id="0" name="Picture"/>
-                    <pic:cNvPicPr>
-                      <a:picLocks noChangeArrowheads="1" noChangeAspect="1"/>
-                    </pic:cNvPicPr>
-                  </pic:nvPicPr>
-                  <pic:blipFill>
-                    <a:blip r:embed="rId43"/>
-                    <a:stretch>
-                      <a:fillRect/>
-                    </a:stretch>
-                  </pic:blipFill>
-                  <pic:spPr bwMode="auto">
-                    <a:xfrm>
-                      <a:off x="0" y="0"/>
-                      <a:ext cx="4620126" cy="3696101"/>
-                    </a:xfrm>
-                    <a:prstGeom prst="rect">
-                      <a:avLst/>
-                    </a:prstGeom>
-                    <a:noFill/>
-                    <a:ln w="9525">
-                      <a:noFill/>
-                      <a:headEnd/>
-                      <a:tailEnd/>
-                    </a:ln>
-                  </pic:spPr>
-                </pic:pic>
-              </a:graphicData>
-            </a:graphic>
-          </wp:inline>
-        </w:drawing>
-      </w:r>
-    </w:p>
-    <w:p>
-      <w:pPr>
-        <w:pStyle w:val="BodyText"/>
-      </w:pPr>
-      <w:r>
-        <w:t xml:space="preserve">This obviously has a lot of overplotting (points on top of one another). One way to alleviate this issue is to add "jitter" or a little bit of randomness so the points won't lie on top of one another.</w:t>
-      </w:r>
-    </w:p>
-    <w:p>
-      <w:pPr>
-        <w:pStyle w:val="SourceCode"/>
-      </w:pPr>
-      <w:r>
-        <w:rPr>
-          <w:rStyle w:val="NormalTok"/>
-        </w:rPr>
-        <w:t xml:space="preserve">cmc %&gt;%</w:t>
-      </w:r>
-      <w:r>
-        <w:br w:type="textWrapping"/>
-      </w:r>
-      <w:r>
-        <w:rPr>
-          <w:rStyle w:val="StringTok"/>
-        </w:rPr>
-        <w:t xml:space="preserve">  </w:t>
-      </w:r>
-      <w:r>
-        <w:rPr>
-          <w:rStyle w:val="KeywordTok"/>
-        </w:rPr>
-        <w:t xml:space="preserve">ggplot</w:t>
-      </w:r>
-      <w:r>
-        <w:rPr>
-          <w:rStyle w:val="NormalTok"/>
-        </w:rPr>
-        <w:t xml:space="preserve">(</w:t>
-      </w:r>
-      <w:r>
-        <w:rPr>
-          <w:rStyle w:val="KeywordTok"/>
-        </w:rPr>
-        <w:t xml:space="preserve">aes</w:t>
-      </w:r>
-      <w:r>
-        <w:rPr>
-          <w:rStyle w:val="NormalTok"/>
-        </w:rPr>
-        <w:t xml:space="preserve">(</w:t>
-      </w:r>
-      <w:r>
-        <w:rPr>
-          <w:rStyle w:val="DataTypeTok"/>
-        </w:rPr>
-        <w:t xml:space="preserve">x=</w:t>
-      </w:r>
-      <w:r>
-        <w:rPr>
-          <w:rStyle w:val="NormalTok"/>
-        </w:rPr>
-        <w:t xml:space="preserve">WifeAge, </w:t>
-      </w:r>
-      <w:r>
-        <w:rPr>
-          <w:rStyle w:val="DataTypeTok"/>
-        </w:rPr>
-        <w:t xml:space="preserve">y=</w:t>
-      </w:r>
-      <w:r>
-        <w:rPr>
-          <w:rStyle w:val="NormalTok"/>
-        </w:rPr>
-        <w:t xml:space="preserve">NumChild)) +</w:t>
-      </w:r>
-      <w:r>
-        <w:br w:type="textWrapping"/>
-      </w:r>
-      <w:r>
-        <w:rPr>
-          <w:rStyle w:val="StringTok"/>
-        </w:rPr>
-        <w:t xml:space="preserve">    </w:t>
-      </w:r>
-      <w:r>
-        <w:rPr>
-          <w:rStyle w:val="KeywordTok"/>
-        </w:rPr>
-        <w:t xml:space="preserve">geom_point</w:t>
-      </w:r>
-      <w:r>
-        <w:rPr>
-          <w:rStyle w:val="NormalTok"/>
-        </w:rPr>
-        <w:t xml:space="preserve">(</w:t>
-      </w:r>
-      <w:r>
-        <w:rPr>
-          <w:rStyle w:val="DataTypeTok"/>
-        </w:rPr>
-        <w:t xml:space="preserve">position =</w:t>
-      </w:r>
-      <w:r>
-        <w:rPr>
-          <w:rStyle w:val="NormalTok"/>
-        </w:rPr>
-        <w:t xml:space="preserve"> </w:t>
-      </w:r>
-      <w:r>
-        <w:rPr>
-          <w:rStyle w:val="StringTok"/>
-        </w:rPr>
-        <w:t xml:space="preserve">"jitter"</w:t>
-      </w:r>
-      <w:r>
-        <w:rPr>
-          <w:rStyle w:val="NormalTok"/>
-        </w:rPr>
-        <w:t xml:space="preserve">)</w:t>
-      </w:r>
-    </w:p>
-    <w:p>
-      <w:pPr>
-        <w:pStyle w:val="FirstParagraph"/>
-      </w:pPr>
-      <w:r>
-        <w:drawing>
-          <wp:inline>
-            <wp:extent cx="4620126" cy="3696101"/>
-            <wp:effectExtent b="0" l="0" r="0" t="0"/>
-            <wp:docPr descr="" id="1" name="Picture"/>
-            <a:graphic>
-              <a:graphicData uri="http://schemas.openxmlformats.org/drawingml/2006/picture">
-                <pic:pic>
-                  <pic:nvPicPr>
-                    <pic:cNvPr descr="N741eda_files/figure-docx/unnamed-chunk-21-1.png" id="0" name="Picture"/>
                     <pic:cNvPicPr>
                       <a:picLocks noChangeArrowheads="1" noChangeAspect="1"/>
                     </pic:cNvPicPr>
@@ -12402,22 +11860,7 @@
         <w:pStyle w:val="BodyText"/>
       </w:pPr>
       <w:r>
-        <w:t xml:space="preserve">Still another way to "bin" the data in 2 dimensions with a lot of points in a scatterplot is to use the</w:t>
-      </w:r>
-      <w:r>
-        <w:t xml:space="preserve"> </w:t>
-      </w:r>
-      <w:r>
-        <w:rPr>
-          <w:rStyle w:val="VerbatimChar"/>
-        </w:rPr>
-        <w:t xml:space="preserve">geom_hex()</w:t>
-      </w:r>
-      <w:r>
-        <w:t xml:space="preserve"> </w:t>
-      </w:r>
-      <w:r>
-        <w:t xml:space="preserve">function which basically does a density plot using 2-D bins like a 2-D histogram in a way.</w:t>
+        <w:t xml:space="preserve">using the "stack" option</w:t>
       </w:r>
     </w:p>
     <w:p>
@@ -12426,24 +11869,72 @@
       </w:pPr>
       <w:r>
         <w:rPr>
-          <w:rStyle w:val="NormalTok"/>
-        </w:rPr>
-        <w:t xml:space="preserve">cmc %&gt;%</w:t>
-      </w:r>
-      <w:r>
-        <w:br w:type="textWrapping"/>
+          <w:rStyle w:val="KeywordTok"/>
+        </w:rPr>
+        <w:t xml:space="preserve">ggplot</w:t>
+      </w:r>
+      <w:r>
+        <w:rPr>
+          <w:rStyle w:val="NormalTok"/>
+        </w:rPr>
+        <w:t xml:space="preserve">(cmc, </w:t>
+      </w:r>
+      <w:r>
+        <w:rPr>
+          <w:rStyle w:val="KeywordTok"/>
+        </w:rPr>
+        <w:t xml:space="preserve">aes</w:t>
+      </w:r>
+      <w:r>
+        <w:rPr>
+          <w:rStyle w:val="NormalTok"/>
+        </w:rPr>
+        <w:t xml:space="preserve">(</w:t>
+      </w:r>
+      <w:r>
+        <w:rPr>
+          <w:rStyle w:val="DataTypeTok"/>
+        </w:rPr>
+        <w:t xml:space="preserve">x=</w:t>
+      </w:r>
+      <w:r>
+        <w:rPr>
+          <w:rStyle w:val="NormalTok"/>
+        </w:rPr>
+        <w:t xml:space="preserve">Contraceptive, </w:t>
+      </w:r>
+      <w:r>
+        <w:rPr>
+          <w:rStyle w:val="DataTypeTok"/>
+        </w:rPr>
+        <w:t xml:space="preserve">fill=</w:t>
+      </w:r>
+      <w:r>
+        <w:rPr>
+          <w:rStyle w:val="NormalTok"/>
+        </w:rPr>
+        <w:t xml:space="preserve">HusbOcc)) +</w:t>
       </w:r>
       <w:r>
         <w:rPr>
           <w:rStyle w:val="StringTok"/>
         </w:rPr>
+        <w:t xml:space="preserve"> </w:t>
+      </w:r>
+      <w:r>
+        <w:br w:type="textWrapping"/>
+      </w:r>
+      <w:r>
+        <w:rPr>
+          <w:rStyle w:val="StringTok"/>
+        </w:rPr>
         <w:t xml:space="preserve">  </w:t>
       </w:r>
       <w:r>
         <w:rPr>
           <w:rStyle w:val="KeywordTok"/>
         </w:rPr>
-        <w:t xml:space="preserve">ggplot</w:t>
+        <w:t xml:space="preserve">geom_bar</w:t>
       </w:r>
       <w:r>
         <w:rPr>
@@ -12453,60 +11944,21 @@
       </w:r>
       <w:r>
         <w:rPr>
-          <w:rStyle w:val="KeywordTok"/>
-        </w:rPr>
-        <w:t xml:space="preserve">aes</w:t>
-      </w:r>
-      <w:r>
-        <w:rPr>
-          <w:rStyle w:val="NormalTok"/>
-        </w:rPr>
-        <w:t xml:space="preserve">(</w:t>
-      </w:r>
-      <w:r>
-        <w:rPr>
           <w:rStyle w:val="DataTypeTok"/>
         </w:rPr>
-        <w:t xml:space="preserve">x=</w:t>
-      </w:r>
-      <w:r>
-        <w:rPr>
-          <w:rStyle w:val="NormalTok"/>
-        </w:rPr>
-        <w:t xml:space="preserve">WifeAge, </w:t>
-      </w:r>
-      <w:r>
-        <w:rPr>
-          <w:rStyle w:val="DataTypeTok"/>
-        </w:rPr>
-        <w:t xml:space="preserve">y=</w:t>
-      </w:r>
-      <w:r>
-        <w:rPr>
-          <w:rStyle w:val="NormalTok"/>
-        </w:rPr>
-        <w:t xml:space="preserve">NumChild)) +</w:t>
-      </w:r>
-      <w:r>
-        <w:br w:type="textWrapping"/>
+        <w:t xml:space="preserve">position=</w:t>
       </w:r>
       <w:r>
         <w:rPr>
           <w:rStyle w:val="StringTok"/>
         </w:rPr>
-        <w:t xml:space="preserve">    </w:t>
-      </w:r>
-      <w:r>
-        <w:rPr>
-          <w:rStyle w:val="KeywordTok"/>
-        </w:rPr>
-        <w:t xml:space="preserve">geom_hex</w:t>
-      </w:r>
-      <w:r>
-        <w:rPr>
-          <w:rStyle w:val="NormalTok"/>
-        </w:rPr>
-        <w:t xml:space="preserve">()</w:t>
+        <w:t xml:space="preserve">'stack'</w:t>
+      </w:r>
+      <w:r>
+        <w:rPr>
+          <w:rStyle w:val="NormalTok"/>
+        </w:rPr>
+        <w:t xml:space="preserve">)</w:t>
       </w:r>
     </w:p>
     <w:p>
@@ -12523,7 +11975,7 @@
               <a:graphicData uri="http://schemas.openxmlformats.org/drawingml/2006/picture">
                 <pic:pic>
                   <pic:nvPicPr>
-                    <pic:cNvPr descr="N741eda_files/figure-docx/unnamed-chunk-22-1.png" id="0" name="Picture"/>
+                    <pic:cNvPr descr="N741eda_files/figure-docx/unnamed-chunk-18-1.png" id="0" name="Picture"/>
                     <pic:cNvPicPr>
                       <a:picLocks noChangeArrowheads="1" noChangeAspect="1"/>
                     </pic:cNvPicPr>
@@ -12558,12 +12010,10 @@
     </w:p>
     <w:p>
       <w:pPr>
-        <w:pStyle w:val="Heading3"/>
+        <w:pStyle w:val="BodyText"/>
       </w:pPr>
-      <w:bookmarkStart w:id="46" w:name="boxplot-options"/>
-      <w:bookmarkEnd w:id="46"/>
-      <w:r>
-        <w:t xml:space="preserve">Boxplot options</w:t>
+      <w:r>
+        <w:t xml:space="preserve">using the "fill" option</w:t>
       </w:r>
     </w:p>
     <w:p>
@@ -12572,51 +12022,72 @@
       </w:pPr>
       <w:r>
         <w:rPr>
-          <w:rStyle w:val="CommentTok"/>
-        </w:rPr>
-        <w:t xml:space="preserve"># make a boxplot showing the range of Wife Ages by</w:t>
-      </w:r>
-      <w:r>
-        <w:br w:type="textWrapping"/>
-      </w:r>
-      <w:r>
-        <w:rPr>
-          <w:rStyle w:val="CommentTok"/>
-        </w:rPr>
-        <w:t xml:space="preserve"># Number of Children - "bin" widths = 1 child</w:t>
-      </w:r>
-      <w:r>
-        <w:br w:type="textWrapping"/>
-      </w:r>
-      <w:r>
-        <w:rPr>
-          <w:rStyle w:val="CommentTok"/>
-        </w:rPr>
-        <w:t xml:space="preserve"># we'll use cut_width</w:t>
-      </w:r>
-      <w:r>
-        <w:br w:type="textWrapping"/>
-      </w:r>
-      <w:r>
-        <w:rPr>
-          <w:rStyle w:val="NormalTok"/>
-        </w:rPr>
-        <w:t xml:space="preserve">cmc %&gt;%</w:t>
-      </w:r>
-      <w:r>
-        <w:br w:type="textWrapping"/>
+          <w:rStyle w:val="KeywordTok"/>
+        </w:rPr>
+        <w:t xml:space="preserve">ggplot</w:t>
+      </w:r>
+      <w:r>
+        <w:rPr>
+          <w:rStyle w:val="NormalTok"/>
+        </w:rPr>
+        <w:t xml:space="preserve">(cmc, </w:t>
+      </w:r>
+      <w:r>
+        <w:rPr>
+          <w:rStyle w:val="KeywordTok"/>
+        </w:rPr>
+        <w:t xml:space="preserve">aes</w:t>
+      </w:r>
+      <w:r>
+        <w:rPr>
+          <w:rStyle w:val="NormalTok"/>
+        </w:rPr>
+        <w:t xml:space="preserve">(</w:t>
+      </w:r>
+      <w:r>
+        <w:rPr>
+          <w:rStyle w:val="DataTypeTok"/>
+        </w:rPr>
+        <w:t xml:space="preserve">x=</w:t>
+      </w:r>
+      <w:r>
+        <w:rPr>
+          <w:rStyle w:val="NormalTok"/>
+        </w:rPr>
+        <w:t xml:space="preserve">Contraceptive, </w:t>
+      </w:r>
+      <w:r>
+        <w:rPr>
+          <w:rStyle w:val="DataTypeTok"/>
+        </w:rPr>
+        <w:t xml:space="preserve">fill=</w:t>
+      </w:r>
+      <w:r>
+        <w:rPr>
+          <w:rStyle w:val="NormalTok"/>
+        </w:rPr>
+        <w:t xml:space="preserve">HusbOcc)) +</w:t>
       </w:r>
       <w:r>
         <w:rPr>
           <w:rStyle w:val="StringTok"/>
         </w:rPr>
+        <w:t xml:space="preserve"> </w:t>
+      </w:r>
+      <w:r>
+        <w:br w:type="textWrapping"/>
+      </w:r>
+      <w:r>
+        <w:rPr>
+          <w:rStyle w:val="StringTok"/>
+        </w:rPr>
         <w:t xml:space="preserve">  </w:t>
       </w:r>
       <w:r>
         <w:rPr>
           <w:rStyle w:val="KeywordTok"/>
         </w:rPr>
-        <w:t xml:space="preserve">ggplot</w:t>
+        <w:t xml:space="preserve">geom_bar</w:t>
       </w:r>
       <w:r>
         <w:rPr>
@@ -12626,102 +12097,21 @@
       </w:r>
       <w:r>
         <w:rPr>
-          <w:rStyle w:val="KeywordTok"/>
-        </w:rPr>
-        <w:t xml:space="preserve">aes</w:t>
-      </w:r>
-      <w:r>
-        <w:rPr>
-          <w:rStyle w:val="NormalTok"/>
-        </w:rPr>
-        <w:t xml:space="preserve">(</w:t>
-      </w:r>
-      <w:r>
-        <w:rPr>
           <w:rStyle w:val="DataTypeTok"/>
         </w:rPr>
-        <w:t xml:space="preserve">x=</w:t>
-      </w:r>
-      <w:r>
-        <w:rPr>
-          <w:rStyle w:val="NormalTok"/>
-        </w:rPr>
-        <w:t xml:space="preserve">NumChild, </w:t>
-      </w:r>
-      <w:r>
-        <w:rPr>
-          <w:rStyle w:val="DataTypeTok"/>
-        </w:rPr>
-        <w:t xml:space="preserve">y=</w:t>
-      </w:r>
-      <w:r>
-        <w:rPr>
-          <w:rStyle w:val="NormalTok"/>
-        </w:rPr>
-        <w:t xml:space="preserve">WifeAge)) +</w:t>
-      </w:r>
-      <w:r>
-        <w:br w:type="textWrapping"/>
+        <w:t xml:space="preserve">position=</w:t>
       </w:r>
       <w:r>
         <w:rPr>
           <w:rStyle w:val="StringTok"/>
         </w:rPr>
-        <w:t xml:space="preserve">    </w:t>
-      </w:r>
-      <w:r>
-        <w:rPr>
-          <w:rStyle w:val="KeywordTok"/>
-        </w:rPr>
-        <w:t xml:space="preserve">geom_boxplot</w:t>
-      </w:r>
-      <w:r>
-        <w:rPr>
-          <w:rStyle w:val="NormalTok"/>
-        </w:rPr>
-        <w:t xml:space="preserve">(</w:t>
-      </w:r>
-      <w:r>
-        <w:rPr>
-          <w:rStyle w:val="KeywordTok"/>
-        </w:rPr>
-        <w:t xml:space="preserve">aes</w:t>
-      </w:r>
-      <w:r>
-        <w:rPr>
-          <w:rStyle w:val="NormalTok"/>
-        </w:rPr>
-        <w:t xml:space="preserve">(</w:t>
-      </w:r>
-      <w:r>
-        <w:rPr>
-          <w:rStyle w:val="DataTypeTok"/>
-        </w:rPr>
-        <w:t xml:space="preserve">group=</w:t>
-      </w:r>
-      <w:r>
-        <w:rPr>
-          <w:rStyle w:val="KeywordTok"/>
-        </w:rPr>
-        <w:t xml:space="preserve">cut_width</w:t>
-      </w:r>
-      <w:r>
-        <w:rPr>
-          <w:rStyle w:val="NormalTok"/>
-        </w:rPr>
-        <w:t xml:space="preserve">(NumChild, </w:t>
-      </w:r>
-      <w:r>
-        <w:rPr>
-          <w:rStyle w:val="DecValTok"/>
-        </w:rPr>
-        <w:t xml:space="preserve">1</w:t>
-      </w:r>
-      <w:r>
-        <w:rPr>
-          <w:rStyle w:val="NormalTok"/>
-        </w:rPr>
-        <w:t xml:space="preserve">)))</w:t>
+        <w:t xml:space="preserve">'fill'</w:t>
+      </w:r>
+      <w:r>
+        <w:rPr>
+          <w:rStyle w:val="NormalTok"/>
+        </w:rPr>
+        <w:t xml:space="preserve">)</w:t>
       </w:r>
     </w:p>
     <w:p>
@@ -12738,13 +12128,13 @@
               <a:graphicData uri="http://schemas.openxmlformats.org/drawingml/2006/picture">
                 <pic:pic>
                   <pic:nvPicPr>
-                    <pic:cNvPr descr="N741eda_files/figure-docx/unnamed-chunk-23-1.png" id="0" name="Picture"/>
+                    <pic:cNvPr descr="N741eda_files/figure-docx/unnamed-chunk-19-1.png" id="0" name="Picture"/>
                     <pic:cNvPicPr>
                       <a:picLocks noChangeArrowheads="1" noChangeAspect="1"/>
                     </pic:cNvPicPr>
                   </pic:nvPicPr>
                   <pic:blipFill>
-                    <a:blip r:embed="rId47"/>
+                    <a:blip r:embed="rId46"/>
                     <a:stretch>
                       <a:fillRect/>
                     </a:stretch>
@@ -12773,37 +12163,28 @@
     </w:p>
     <w:p>
       <w:pPr>
+        <w:pStyle w:val="Heading3"/>
+      </w:pPr>
+      <w:bookmarkStart w:id="47" w:name="scatterplot-of-wifes-age-and-number-of-children"/>
+      <w:bookmarkEnd w:id="47"/>
+      <w:r>
+        <w:t xml:space="preserve">Scatterplot of Wife's Age and Number of Children</w:t>
+      </w:r>
+    </w:p>
+    <w:p>
+      <w:pPr>
+        <w:pStyle w:val="FirstParagraph"/>
+      </w:pPr>
+      <w:r>
+        <w:t xml:space="preserve">Remember there are 1473 subjects in this dataset.</w:t>
+      </w:r>
+    </w:p>
+    <w:p>
+      <w:pPr>
         <w:pStyle w:val="SourceCode"/>
       </w:pPr>
       <w:r>
         <w:rPr>
-          <w:rStyle w:val="CommentTok"/>
-        </w:rPr>
-        <w:t xml:space="preserve"># we could also use a binning option based</w:t>
-      </w:r>
-      <w:r>
-        <w:br w:type="textWrapping"/>
-      </w:r>
-      <w:r>
-        <w:rPr>
-          <w:rStyle w:val="CommentTok"/>
-        </w:rPr>
-        <w:t xml:space="preserve"># on n groups of equal Number of Children range</w:t>
-      </w:r>
-      <w:r>
-        <w:br w:type="textWrapping"/>
-      </w:r>
-      <w:r>
-        <w:rPr>
-          <w:rStyle w:val="CommentTok"/>
-        </w:rPr>
-        <w:t xml:space="preserve"># let's try 8 intervals using cut_interval</w:t>
-      </w:r>
-      <w:r>
-        <w:br w:type="textWrapping"/>
-      </w:r>
-      <w:r>
-        <w:rPr>
           <w:rStyle w:val="NormalTok"/>
         </w:rPr>
         <w:t xml:space="preserve">cmc %&gt;%</w:t>
@@ -12851,7 +12232,7 @@
         <w:rPr>
           <w:rStyle w:val="NormalTok"/>
         </w:rPr>
-        <w:t xml:space="preserve">NumChild, </w:t>
+        <w:t xml:space="preserve">WifeAge, </w:t>
       </w:r>
       <w:r>
         <w:rPr>
@@ -12863,7 +12244,7 @@
         <w:rPr>
           <w:rStyle w:val="NormalTok"/>
         </w:rPr>
-        <w:t xml:space="preserve">WifeAge)) +</w:t>
+        <w:t xml:space="preserve">NumChild)) +</w:t>
       </w:r>
       <w:r>
         <w:br w:type="textWrapping"/>
@@ -12878,55 +12259,13 @@
         <w:rPr>
           <w:rStyle w:val="KeywordTok"/>
         </w:rPr>
-        <w:t xml:space="preserve">geom_boxplot</w:t>
-      </w:r>
-      <w:r>
-        <w:rPr>
-          <w:rStyle w:val="NormalTok"/>
-        </w:rPr>
-        <w:t xml:space="preserve">(</w:t>
-      </w:r>
-      <w:r>
-        <w:rPr>
-          <w:rStyle w:val="KeywordTok"/>
-        </w:rPr>
-        <w:t xml:space="preserve">aes</w:t>
-      </w:r>
-      <w:r>
-        <w:rPr>
-          <w:rStyle w:val="NormalTok"/>
-        </w:rPr>
-        <w:t xml:space="preserve">(</w:t>
-      </w:r>
-      <w:r>
-        <w:rPr>
-          <w:rStyle w:val="DataTypeTok"/>
-        </w:rPr>
-        <w:t xml:space="preserve">group=</w:t>
-      </w:r>
-      <w:r>
-        <w:rPr>
-          <w:rStyle w:val="KeywordTok"/>
-        </w:rPr>
-        <w:t xml:space="preserve">cut_interval</w:t>
-      </w:r>
-      <w:r>
-        <w:rPr>
-          <w:rStyle w:val="NormalTok"/>
-        </w:rPr>
-        <w:t xml:space="preserve">(NumChild, </w:t>
-      </w:r>
-      <w:r>
-        <w:rPr>
-          <w:rStyle w:val="DecValTok"/>
-        </w:rPr>
-        <w:t xml:space="preserve">8</w:t>
-      </w:r>
-      <w:r>
-        <w:rPr>
-          <w:rStyle w:val="NormalTok"/>
-        </w:rPr>
-        <w:t xml:space="preserve">)))</w:t>
+        <w:t xml:space="preserve">geom_point</w:t>
+      </w:r>
+      <w:r>
+        <w:rPr>
+          <w:rStyle w:val="NormalTok"/>
+        </w:rPr>
+        <w:t xml:space="preserve">()</w:t>
       </w:r>
     </w:p>
     <w:p>
@@ -12943,7 +12282,7 @@
               <a:graphicData uri="http://schemas.openxmlformats.org/drawingml/2006/picture">
                 <pic:pic>
                   <pic:nvPicPr>
-                    <pic:cNvPr descr="N741eda_files/figure-docx/unnamed-chunk-23-2.png" id="0" name="Picture"/>
+                    <pic:cNvPr descr="N741eda_files/figure-docx/unnamed-chunk-20-1.png" id="0" name="Picture"/>
                     <pic:cNvPicPr>
                       <a:picLocks noChangeArrowheads="1" noChangeAspect="1"/>
                     </pic:cNvPicPr>
@@ -12978,28 +12317,18 @@
     </w:p>
     <w:p>
       <w:pPr>
+        <w:pStyle w:val="BodyText"/>
+      </w:pPr>
+      <w:r>
+        <w:t xml:space="preserve">This obviously has a lot of overplotting (points on top of one another). One way to alleviate this issue is to add "jitter" or a little bit of randomness so the points won't lie on top of one another.</w:t>
+      </w:r>
+    </w:p>
+    <w:p>
+      <w:pPr>
         <w:pStyle w:val="SourceCode"/>
       </w:pPr>
       <w:r>
         <w:rPr>
-          <w:rStyle w:val="CommentTok"/>
-        </w:rPr>
-        <w:t xml:space="preserve"># this time use cut_number and 6 bins</w:t>
-      </w:r>
-      <w:r>
-        <w:br w:type="textWrapping"/>
-      </w:r>
-      <w:r>
-        <w:rPr>
-          <w:rStyle w:val="CommentTok"/>
-        </w:rPr>
-        <w:t xml:space="preserve"># so that each bin has about the same # of cases</w:t>
-      </w:r>
-      <w:r>
-        <w:br w:type="textWrapping"/>
-      </w:r>
-      <w:r>
-        <w:rPr>
           <w:rStyle w:val="NormalTok"/>
         </w:rPr>
         <w:t xml:space="preserve">cmc %&gt;%</w:t>
@@ -13047,7 +12376,7 @@
         <w:rPr>
           <w:rStyle w:val="NormalTok"/>
         </w:rPr>
-        <w:t xml:space="preserve">NumChild, </w:t>
+        <w:t xml:space="preserve">WifeAge, </w:t>
       </w:r>
       <w:r>
         <w:rPr>
@@ -13059,7 +12388,7 @@
         <w:rPr>
           <w:rStyle w:val="NormalTok"/>
         </w:rPr>
-        <w:t xml:space="preserve">WifeAge)) +</w:t>
+        <w:t xml:space="preserve">NumChild)) +</w:t>
       </w:r>
       <w:r>
         <w:br w:type="textWrapping"/>
@@ -13074,7 +12403,7 @@
         <w:rPr>
           <w:rStyle w:val="KeywordTok"/>
         </w:rPr>
-        <w:t xml:space="preserve">geom_boxplot</w:t>
+        <w:t xml:space="preserve">geom_point</w:t>
       </w:r>
       <w:r>
         <w:rPr>
@@ -13084,45 +12413,27 @@
       </w:r>
       <w:r>
         <w:rPr>
-          <w:rStyle w:val="KeywordTok"/>
-        </w:rPr>
-        <w:t xml:space="preserve">aes</w:t>
-      </w:r>
-      <w:r>
-        <w:rPr>
-          <w:rStyle w:val="NormalTok"/>
-        </w:rPr>
-        <w:t xml:space="preserve">(</w:t>
-      </w:r>
-      <w:r>
-        <w:rPr>
           <w:rStyle w:val="DataTypeTok"/>
         </w:rPr>
-        <w:t xml:space="preserve">group=</w:t>
-      </w:r>
-      <w:r>
-        <w:rPr>
-          <w:rStyle w:val="KeywordTok"/>
-        </w:rPr>
-        <w:t xml:space="preserve">cut_number</w:t>
-      </w:r>
-      <w:r>
-        <w:rPr>
-          <w:rStyle w:val="NormalTok"/>
-        </w:rPr>
-        <w:t xml:space="preserve">(NumChild, </w:t>
-      </w:r>
-      <w:r>
-        <w:rPr>
-          <w:rStyle w:val="DecValTok"/>
-        </w:rPr>
-        <w:t xml:space="preserve">6</w:t>
-      </w:r>
-      <w:r>
-        <w:rPr>
-          <w:rStyle w:val="NormalTok"/>
-        </w:rPr>
-        <w:t xml:space="preserve">)))</w:t>
+        <w:t xml:space="preserve">position =</w:t>
+      </w:r>
+      <w:r>
+        <w:rPr>
+          <w:rStyle w:val="NormalTok"/>
+        </w:rPr>
+        <w:t xml:space="preserve"> </w:t>
+      </w:r>
+      <w:r>
+        <w:rPr>
+          <w:rStyle w:val="StringTok"/>
+        </w:rPr>
+        <w:t xml:space="preserve">"jitter"</w:t>
+      </w:r>
+      <w:r>
+        <w:rPr>
+          <w:rStyle w:val="NormalTok"/>
+        </w:rPr>
+        <w:t xml:space="preserve">)</w:t>
       </w:r>
     </w:p>
     <w:p>
@@ -13139,7 +12450,7 @@
               <a:graphicData uri="http://schemas.openxmlformats.org/drawingml/2006/picture">
                 <pic:pic>
                   <pic:nvPicPr>
-                    <pic:cNvPr descr="N741eda_files/figure-docx/unnamed-chunk-23-3.png" id="0" name="Picture"/>
+                    <pic:cNvPr descr="N741eda_files/figure-docx/unnamed-chunk-21-1.png" id="0" name="Picture"/>
                     <pic:cNvPicPr>
                       <a:picLocks noChangeArrowheads="1" noChangeAspect="1"/>
                     </pic:cNvPicPr>
@@ -13174,40 +12485,26 @@
     </w:p>
     <w:p>
       <w:pPr>
-        <w:pStyle w:val="Heading3"/>
-      </w:pPr>
-      <w:bookmarkStart w:id="50" w:name="histograms-and-density-estimates-of-continuous-data"/>
-      <w:bookmarkEnd w:id="50"/>
-      <w:r>
-        <w:t xml:space="preserve">Histograms and Density estimates of Continuous Data</w:t>
-      </w:r>
-    </w:p>
-    <w:p>
-      <w:pPr>
-        <w:pStyle w:val="FirstParagraph"/>
-      </w:pPr>
-      <w:r>
-        <w:t xml:space="preserve">Let's look at Wife's Age and Number of Children - do you expect these to look normal?</w:t>
-      </w:r>
-    </w:p>
-    <w:p>
-      <w:pPr>
         <w:pStyle w:val="BodyText"/>
       </w:pPr>
       <w:r>
-        <w:t xml:space="preserve">see more at</w:t>
-      </w:r>
-      <w:r>
-        <w:t xml:space="preserve"> </w:t>
-      </w:r>
-      <w:hyperlink r:id="rId51">
-        <w:r>
-          <w:rPr>
-            <w:rStyle w:val="Hyperlink"/>
-          </w:rPr>
-          <w:t xml:space="preserve">http://www.cookbook-r.com/Graphs/Plotting_distributions_(ggplot2)/</w:t>
-        </w:r>
-      </w:hyperlink>
+        <w:t xml:space="preserve">Still another way to "bin" the data in 2 dimensions with a lot of points in a scatterplot is to use the</w:t>
+      </w:r>
+      <w:r>
+        <w:t xml:space="preserve"> </w:t>
+      </w:r>
+      <w:r>
+        <w:rPr>
+          <w:rStyle w:val="VerbatimChar"/>
+        </w:rPr>
+        <w:t xml:space="preserve">geom_hex()</w:t>
+      </w:r>
+      <w:r>
+        <w:t xml:space="preserve"> </w:t>
+      </w:r>
+      <w:r>
+        <w:t xml:space="preserve">function which basically does a density plot using 2-D bins like a 2-D histogram in a way.</w:t>
+      </w:r>
     </w:p>
     <w:p>
       <w:pPr>
@@ -13250,7 +12547,31 @@
         <w:rPr>
           <w:rStyle w:val="NormalTok"/>
         </w:rPr>
-        <w:t xml:space="preserve">(WifeAge)) +</w:t>
+        <w:t xml:space="preserve">(</w:t>
+      </w:r>
+      <w:r>
+        <w:rPr>
+          <w:rStyle w:val="DataTypeTok"/>
+        </w:rPr>
+        <w:t xml:space="preserve">x=</w:t>
+      </w:r>
+      <w:r>
+        <w:rPr>
+          <w:rStyle w:val="NormalTok"/>
+        </w:rPr>
+        <w:t xml:space="preserve">WifeAge, </w:t>
+      </w:r>
+      <w:r>
+        <w:rPr>
+          <w:rStyle w:val="DataTypeTok"/>
+        </w:rPr>
+        <w:t xml:space="preserve">y=</w:t>
+      </w:r>
+      <w:r>
+        <w:rPr>
+          <w:rStyle w:val="NormalTok"/>
+        </w:rPr>
+        <w:t xml:space="preserve">NumChild)) +</w:t>
       </w:r>
       <w:r>
         <w:br w:type="textWrapping"/>
@@ -13265,340 +12586,7 @@
         <w:rPr>
           <w:rStyle w:val="KeywordTok"/>
         </w:rPr>
-        <w:t xml:space="preserve">geom_histogram</w:t>
-      </w:r>
-      <w:r>
-        <w:rPr>
-          <w:rStyle w:val="NormalTok"/>
-        </w:rPr>
-        <w:t xml:space="preserve">(</w:t>
-      </w:r>
-      <w:r>
-        <w:rPr>
-          <w:rStyle w:val="KeywordTok"/>
-        </w:rPr>
-        <w:t xml:space="preserve">aes</w:t>
-      </w:r>
-      <w:r>
-        <w:rPr>
-          <w:rStyle w:val="NormalTok"/>
-        </w:rPr>
-        <w:t xml:space="preserve">(</w:t>
-      </w:r>
-      <w:r>
-        <w:rPr>
-          <w:rStyle w:val="DataTypeTok"/>
-        </w:rPr>
-        <w:t xml:space="preserve">y=</w:t>
-      </w:r>
-      <w:r>
-        <w:rPr>
-          <w:rStyle w:val="NormalTok"/>
-        </w:rPr>
-        <w:t xml:space="preserve">..density..),</w:t>
-      </w:r>
-      <w:r>
-        <w:br w:type="textWrapping"/>
-      </w:r>
-      <w:r>
-        <w:rPr>
-          <w:rStyle w:val="NormalTok"/>
-        </w:rPr>
-        <w:t xml:space="preserve"> </w:t>
-      </w:r>
-      <w:r>
-        <w:rPr>
-          <w:rStyle w:val="NormalTok"/>
-        </w:rPr>
-        <w:t xml:space="preserve"> </w:t>
-      </w:r>
-      <w:r>
-        <w:rPr>
-          <w:rStyle w:val="NormalTok"/>
-        </w:rPr>
-        <w:t xml:space="preserve"> </w:t>
-      </w:r>
-      <w:r>
-        <w:rPr>
-          <w:rStyle w:val="NormalTok"/>
-        </w:rPr>
-        <w:t xml:space="preserve"> </w:t>
-      </w:r>
-      <w:r>
-        <w:rPr>
-          <w:rStyle w:val="NormalTok"/>
-        </w:rPr>
-        <w:t xml:space="preserve"> </w:t>
-      </w:r>
-      <w:r>
-        <w:rPr>
-          <w:rStyle w:val="NormalTok"/>
-        </w:rPr>
-        <w:t xml:space="preserve"> </w:t>
-      </w:r>
-      <w:r>
-        <w:rPr>
-          <w:rStyle w:val="NormalTok"/>
-        </w:rPr>
-        <w:t xml:space="preserve"> </w:t>
-      </w:r>
-      <w:r>
-        <w:rPr>
-          <w:rStyle w:val="NormalTok"/>
-        </w:rPr>
-        <w:t xml:space="preserve"> </w:t>
-      </w:r>
-      <w:r>
-        <w:rPr>
-          <w:rStyle w:val="NormalTok"/>
-        </w:rPr>
-        <w:t xml:space="preserve"> </w:t>
-      </w:r>
-      <w:r>
-        <w:rPr>
-          <w:rStyle w:val="NormalTok"/>
-        </w:rPr>
-        <w:t xml:space="preserve"> </w:t>
-      </w:r>
-      <w:r>
-        <w:rPr>
-          <w:rStyle w:val="NormalTok"/>
-        </w:rPr>
-        <w:t xml:space="preserve"> </w:t>
-      </w:r>
-      <w:r>
-        <w:rPr>
-          <w:rStyle w:val="NormalTok"/>
-        </w:rPr>
-        <w:t xml:space="preserve"> </w:t>
-      </w:r>
-      <w:r>
-        <w:rPr>
-          <w:rStyle w:val="NormalTok"/>
-        </w:rPr>
-        <w:t xml:space="preserve"> </w:t>
-      </w:r>
-      <w:r>
-        <w:rPr>
-          <w:rStyle w:val="NormalTok"/>
-        </w:rPr>
-        <w:t xml:space="preserve"> </w:t>
-      </w:r>
-      <w:r>
-        <w:rPr>
-          <w:rStyle w:val="NormalTok"/>
-        </w:rPr>
-        <w:t xml:space="preserve"> </w:t>
-      </w:r>
-      <w:r>
-        <w:rPr>
-          <w:rStyle w:val="NormalTok"/>
-        </w:rPr>
-        <w:t xml:space="preserve"> </w:t>
-      </w:r>
-      <w:r>
-        <w:rPr>
-          <w:rStyle w:val="NormalTok"/>
-        </w:rPr>
-        <w:t xml:space="preserve"> </w:t>
-      </w:r>
-      <w:r>
-        <w:rPr>
-          <w:rStyle w:val="NormalTok"/>
-        </w:rPr>
-        <w:t xml:space="preserve"> </w:t>
-      </w:r>
-      <w:r>
-        <w:rPr>
-          <w:rStyle w:val="NormalTok"/>
-        </w:rPr>
-        <w:t xml:space="preserve"> </w:t>
-      </w:r>
-      <w:r>
-        <w:rPr>
-          <w:rStyle w:val="DataTypeTok"/>
-        </w:rPr>
-        <w:t xml:space="preserve">colour=</w:t>
-      </w:r>
-      <w:r>
-        <w:rPr>
-          <w:rStyle w:val="StringTok"/>
-        </w:rPr>
-        <w:t xml:space="preserve">"black"</w:t>
-      </w:r>
-      <w:r>
-        <w:rPr>
-          <w:rStyle w:val="NormalTok"/>
-        </w:rPr>
-        <w:t xml:space="preserve">,</w:t>
-      </w:r>
-      <w:r>
-        <w:rPr>
-          <w:rStyle w:val="DataTypeTok"/>
-        </w:rPr>
-        <w:t xml:space="preserve">fill=</w:t>
-      </w:r>
-      <w:r>
-        <w:rPr>
-          <w:rStyle w:val="StringTok"/>
-        </w:rPr>
-        <w:t xml:space="preserve">"white"</w:t>
-      </w:r>
-      <w:r>
-        <w:rPr>
-          <w:rStyle w:val="NormalTok"/>
-        </w:rPr>
-        <w:t xml:space="preserve">,</w:t>
-      </w:r>
-      <w:r>
-        <w:br w:type="textWrapping"/>
-      </w:r>
-      <w:r>
-        <w:rPr>
-          <w:rStyle w:val="NormalTok"/>
-        </w:rPr>
-        <w:t xml:space="preserve"> </w:t>
-      </w:r>
-      <w:r>
-        <w:rPr>
-          <w:rStyle w:val="NormalTok"/>
-        </w:rPr>
-        <w:t xml:space="preserve"> </w:t>
-      </w:r>
-      <w:r>
-        <w:rPr>
-          <w:rStyle w:val="NormalTok"/>
-        </w:rPr>
-        <w:t xml:space="preserve"> </w:t>
-      </w:r>
-      <w:r>
-        <w:rPr>
-          <w:rStyle w:val="NormalTok"/>
-        </w:rPr>
-        <w:t xml:space="preserve"> </w:t>
-      </w:r>
-      <w:r>
-        <w:rPr>
-          <w:rStyle w:val="NormalTok"/>
-        </w:rPr>
-        <w:t xml:space="preserve"> </w:t>
-      </w:r>
-      <w:r>
-        <w:rPr>
-          <w:rStyle w:val="NormalTok"/>
-        </w:rPr>
-        <w:t xml:space="preserve"> </w:t>
-      </w:r>
-      <w:r>
-        <w:rPr>
-          <w:rStyle w:val="NormalTok"/>
-        </w:rPr>
-        <w:t xml:space="preserve"> </w:t>
-      </w:r>
-      <w:r>
-        <w:rPr>
-          <w:rStyle w:val="NormalTok"/>
-        </w:rPr>
-        <w:t xml:space="preserve"> </w:t>
-      </w:r>
-      <w:r>
-        <w:rPr>
-          <w:rStyle w:val="NormalTok"/>
-        </w:rPr>
-        <w:t xml:space="preserve"> </w:t>
-      </w:r>
-      <w:r>
-        <w:rPr>
-          <w:rStyle w:val="NormalTok"/>
-        </w:rPr>
-        <w:t xml:space="preserve"> </w:t>
-      </w:r>
-      <w:r>
-        <w:rPr>
-          <w:rStyle w:val="NormalTok"/>
-        </w:rPr>
-        <w:t xml:space="preserve"> </w:t>
-      </w:r>
-      <w:r>
-        <w:rPr>
-          <w:rStyle w:val="NormalTok"/>
-        </w:rPr>
-        <w:t xml:space="preserve"> </w:t>
-      </w:r>
-      <w:r>
-        <w:rPr>
-          <w:rStyle w:val="NormalTok"/>
-        </w:rPr>
-        <w:t xml:space="preserve"> </w:t>
-      </w:r>
-      <w:r>
-        <w:rPr>
-          <w:rStyle w:val="NormalTok"/>
-        </w:rPr>
-        <w:t xml:space="preserve"> </w:t>
-      </w:r>
-      <w:r>
-        <w:rPr>
-          <w:rStyle w:val="NormalTok"/>
-        </w:rPr>
-        <w:t xml:space="preserve"> </w:t>
-      </w:r>
-      <w:r>
-        <w:rPr>
-          <w:rStyle w:val="NormalTok"/>
-        </w:rPr>
-        <w:t xml:space="preserve"> </w:t>
-      </w:r>
-      <w:r>
-        <w:rPr>
-          <w:rStyle w:val="NormalTok"/>
-        </w:rPr>
-        <w:t xml:space="preserve"> </w:t>
-      </w:r>
-      <w:r>
-        <w:rPr>
-          <w:rStyle w:val="NormalTok"/>
-        </w:rPr>
-        <w:t xml:space="preserve"> </w:t>
-      </w:r>
-      <w:r>
-        <w:rPr>
-          <w:rStyle w:val="NormalTok"/>
-        </w:rPr>
-        <w:t xml:space="preserve"> </w:t>
-      </w:r>
-      <w:r>
-        <w:rPr>
-          <w:rStyle w:val="DataTypeTok"/>
-        </w:rPr>
-        <w:t xml:space="preserve">binwidth=</w:t>
-      </w:r>
-      <w:r>
-        <w:rPr>
-          <w:rStyle w:val="DecValTok"/>
-        </w:rPr>
-        <w:t xml:space="preserve">5</w:t>
-      </w:r>
-      <w:r>
-        <w:rPr>
-          <w:rStyle w:val="NormalTok"/>
-        </w:rPr>
-        <w:t xml:space="preserve">) +</w:t>
-      </w:r>
-      <w:r>
-        <w:br w:type="textWrapping"/>
-      </w:r>
-      <w:r>
-        <w:rPr>
-          <w:rStyle w:val="StringTok"/>
-        </w:rPr>
-        <w:t xml:space="preserve">    </w:t>
-      </w:r>
-      <w:r>
-        <w:rPr>
-          <w:rStyle w:val="KeywordTok"/>
-        </w:rPr>
-        <w:t xml:space="preserve">geom_density</w:t>
+        <w:t xml:space="preserve">geom_hex</w:t>
       </w:r>
       <w:r>
         <w:rPr>
@@ -13621,7 +12609,222 @@
               <a:graphicData uri="http://schemas.openxmlformats.org/drawingml/2006/picture">
                 <pic:pic>
                   <pic:nvPicPr>
-                    <pic:cNvPr descr="N741eda_files/figure-docx/unnamed-chunk-24-1.png" id="0" name="Picture"/>
+                    <pic:cNvPr descr="N741eda_files/figure-docx/unnamed-chunk-22-1.png" id="0" name="Picture"/>
+                    <pic:cNvPicPr>
+                      <a:picLocks noChangeArrowheads="1" noChangeAspect="1"/>
+                    </pic:cNvPicPr>
+                  </pic:nvPicPr>
+                  <pic:blipFill>
+                    <a:blip r:embed="rId50"/>
+                    <a:stretch>
+                      <a:fillRect/>
+                    </a:stretch>
+                  </pic:blipFill>
+                  <pic:spPr bwMode="auto">
+                    <a:xfrm>
+                      <a:off x="0" y="0"/>
+                      <a:ext cx="4620126" cy="3696101"/>
+                    </a:xfrm>
+                    <a:prstGeom prst="rect">
+                      <a:avLst/>
+                    </a:prstGeom>
+                    <a:noFill/>
+                    <a:ln w="9525">
+                      <a:noFill/>
+                      <a:headEnd/>
+                      <a:tailEnd/>
+                    </a:ln>
+                  </pic:spPr>
+                </pic:pic>
+              </a:graphicData>
+            </a:graphic>
+          </wp:inline>
+        </w:drawing>
+      </w:r>
+    </w:p>
+    <w:p>
+      <w:pPr>
+        <w:pStyle w:val="Heading3"/>
+      </w:pPr>
+      <w:bookmarkStart w:id="51" w:name="boxplot-options"/>
+      <w:bookmarkEnd w:id="51"/>
+      <w:r>
+        <w:t xml:space="preserve">Boxplot options</w:t>
+      </w:r>
+    </w:p>
+    <w:p>
+      <w:pPr>
+        <w:pStyle w:val="SourceCode"/>
+      </w:pPr>
+      <w:r>
+        <w:rPr>
+          <w:rStyle w:val="CommentTok"/>
+        </w:rPr>
+        <w:t xml:space="preserve"># make a boxplot showing the range of Wife Ages by</w:t>
+      </w:r>
+      <w:r>
+        <w:br w:type="textWrapping"/>
+      </w:r>
+      <w:r>
+        <w:rPr>
+          <w:rStyle w:val="CommentTok"/>
+        </w:rPr>
+        <w:t xml:space="preserve"># Number of Children - "bin" widths = 1 child</w:t>
+      </w:r>
+      <w:r>
+        <w:br w:type="textWrapping"/>
+      </w:r>
+      <w:r>
+        <w:rPr>
+          <w:rStyle w:val="CommentTok"/>
+        </w:rPr>
+        <w:t xml:space="preserve"># we'll use cut_width</w:t>
+      </w:r>
+      <w:r>
+        <w:br w:type="textWrapping"/>
+      </w:r>
+      <w:r>
+        <w:rPr>
+          <w:rStyle w:val="NormalTok"/>
+        </w:rPr>
+        <w:t xml:space="preserve">cmc %&gt;%</w:t>
+      </w:r>
+      <w:r>
+        <w:br w:type="textWrapping"/>
+      </w:r>
+      <w:r>
+        <w:rPr>
+          <w:rStyle w:val="StringTok"/>
+        </w:rPr>
+        <w:t xml:space="preserve">  </w:t>
+      </w:r>
+      <w:r>
+        <w:rPr>
+          <w:rStyle w:val="KeywordTok"/>
+        </w:rPr>
+        <w:t xml:space="preserve">ggplot</w:t>
+      </w:r>
+      <w:r>
+        <w:rPr>
+          <w:rStyle w:val="NormalTok"/>
+        </w:rPr>
+        <w:t xml:space="preserve">(</w:t>
+      </w:r>
+      <w:r>
+        <w:rPr>
+          <w:rStyle w:val="KeywordTok"/>
+        </w:rPr>
+        <w:t xml:space="preserve">aes</w:t>
+      </w:r>
+      <w:r>
+        <w:rPr>
+          <w:rStyle w:val="NormalTok"/>
+        </w:rPr>
+        <w:t xml:space="preserve">(</w:t>
+      </w:r>
+      <w:r>
+        <w:rPr>
+          <w:rStyle w:val="DataTypeTok"/>
+        </w:rPr>
+        <w:t xml:space="preserve">x=</w:t>
+      </w:r>
+      <w:r>
+        <w:rPr>
+          <w:rStyle w:val="NormalTok"/>
+        </w:rPr>
+        <w:t xml:space="preserve">NumChild, </w:t>
+      </w:r>
+      <w:r>
+        <w:rPr>
+          <w:rStyle w:val="DataTypeTok"/>
+        </w:rPr>
+        <w:t xml:space="preserve">y=</w:t>
+      </w:r>
+      <w:r>
+        <w:rPr>
+          <w:rStyle w:val="NormalTok"/>
+        </w:rPr>
+        <w:t xml:space="preserve">WifeAge)) +</w:t>
+      </w:r>
+      <w:r>
+        <w:br w:type="textWrapping"/>
+      </w:r>
+      <w:r>
+        <w:rPr>
+          <w:rStyle w:val="StringTok"/>
+        </w:rPr>
+        <w:t xml:space="preserve">    </w:t>
+      </w:r>
+      <w:r>
+        <w:rPr>
+          <w:rStyle w:val="KeywordTok"/>
+        </w:rPr>
+        <w:t xml:space="preserve">geom_boxplot</w:t>
+      </w:r>
+      <w:r>
+        <w:rPr>
+          <w:rStyle w:val="NormalTok"/>
+        </w:rPr>
+        <w:t xml:space="preserve">(</w:t>
+      </w:r>
+      <w:r>
+        <w:rPr>
+          <w:rStyle w:val="KeywordTok"/>
+        </w:rPr>
+        <w:t xml:space="preserve">aes</w:t>
+      </w:r>
+      <w:r>
+        <w:rPr>
+          <w:rStyle w:val="NormalTok"/>
+        </w:rPr>
+        <w:t xml:space="preserve">(</w:t>
+      </w:r>
+      <w:r>
+        <w:rPr>
+          <w:rStyle w:val="DataTypeTok"/>
+        </w:rPr>
+        <w:t xml:space="preserve">group=</w:t>
+      </w:r>
+      <w:r>
+        <w:rPr>
+          <w:rStyle w:val="KeywordTok"/>
+        </w:rPr>
+        <w:t xml:space="preserve">cut_width</w:t>
+      </w:r>
+      <w:r>
+        <w:rPr>
+          <w:rStyle w:val="NormalTok"/>
+        </w:rPr>
+        <w:t xml:space="preserve">(NumChild, </w:t>
+      </w:r>
+      <w:r>
+        <w:rPr>
+          <w:rStyle w:val="DecValTok"/>
+        </w:rPr>
+        <w:t xml:space="preserve">1</w:t>
+      </w:r>
+      <w:r>
+        <w:rPr>
+          <w:rStyle w:val="NormalTok"/>
+        </w:rPr>
+        <w:t xml:space="preserve">)))</w:t>
+      </w:r>
+    </w:p>
+    <w:p>
+      <w:pPr>
+        <w:pStyle w:val="FirstParagraph"/>
+      </w:pPr>
+      <w:r>
+        <w:drawing>
+          <wp:inline>
+            <wp:extent cx="4620126" cy="3696101"/>
+            <wp:effectExtent b="0" l="0" r="0" t="0"/>
+            <wp:docPr descr="" id="1" name="Picture"/>
+            <a:graphic>
+              <a:graphicData uri="http://schemas.openxmlformats.org/drawingml/2006/picture">
+                <pic:pic>
+                  <pic:nvPicPr>
+                    <pic:cNvPr descr="N741eda_files/figure-docx/unnamed-chunk-23-1.png" id="0" name="Picture"/>
                     <pic:cNvPicPr>
                       <a:picLocks noChangeArrowheads="1" noChangeAspect="1"/>
                     </pic:cNvPicPr>
@@ -13660,6 +12863,33 @@
       </w:pPr>
       <w:r>
         <w:rPr>
+          <w:rStyle w:val="CommentTok"/>
+        </w:rPr>
+        <w:t xml:space="preserve"># we could also use a binning option based</w:t>
+      </w:r>
+      <w:r>
+        <w:br w:type="textWrapping"/>
+      </w:r>
+      <w:r>
+        <w:rPr>
+          <w:rStyle w:val="CommentTok"/>
+        </w:rPr>
+        <w:t xml:space="preserve"># on n groups of equal Number of Children range</w:t>
+      </w:r>
+      <w:r>
+        <w:br w:type="textWrapping"/>
+      </w:r>
+      <w:r>
+        <w:rPr>
+          <w:rStyle w:val="CommentTok"/>
+        </w:rPr>
+        <w:t xml:space="preserve"># let's try 8 intervals using cut_interval</w:t>
+      </w:r>
+      <w:r>
+        <w:br w:type="textWrapping"/>
+      </w:r>
+      <w:r>
+        <w:rPr>
           <w:rStyle w:val="NormalTok"/>
         </w:rPr>
         <w:t xml:space="preserve">cmc %&gt;%</w:t>
@@ -13695,7 +12925,31 @@
         <w:rPr>
           <w:rStyle w:val="NormalTok"/>
         </w:rPr>
-        <w:t xml:space="preserve">(WifeAge)) +</w:t>
+        <w:t xml:space="preserve">(</w:t>
+      </w:r>
+      <w:r>
+        <w:rPr>
+          <w:rStyle w:val="DataTypeTok"/>
+        </w:rPr>
+        <w:t xml:space="preserve">x=</w:t>
+      </w:r>
+      <w:r>
+        <w:rPr>
+          <w:rStyle w:val="NormalTok"/>
+        </w:rPr>
+        <w:t xml:space="preserve">NumChild, </w:t>
+      </w:r>
+      <w:r>
+        <w:rPr>
+          <w:rStyle w:val="DataTypeTok"/>
+        </w:rPr>
+        <w:t xml:space="preserve">y=</w:t>
+      </w:r>
+      <w:r>
+        <w:rPr>
+          <w:rStyle w:val="NormalTok"/>
+        </w:rPr>
+        <w:t xml:space="preserve">WifeAge)) +</w:t>
       </w:r>
       <w:r>
         <w:br w:type="textWrapping"/>
@@ -13710,7 +12964,7 @@
         <w:rPr>
           <w:rStyle w:val="KeywordTok"/>
         </w:rPr>
-        <w:t xml:space="preserve">geom_histogram</w:t>
+        <w:t xml:space="preserve">geom_boxplot</w:t>
       </w:r>
       <w:r>
         <w:rPr>
@@ -13734,364 +12988,31 @@
         <w:rPr>
           <w:rStyle w:val="DataTypeTok"/>
         </w:rPr>
-        <w:t xml:space="preserve">y=</w:t>
-      </w:r>
-      <w:r>
-        <w:rPr>
-          <w:rStyle w:val="NormalTok"/>
-        </w:rPr>
-        <w:t xml:space="preserve">..density..),</w:t>
-      </w:r>
-      <w:r>
-        <w:br w:type="textWrapping"/>
-      </w:r>
-      <w:r>
-        <w:rPr>
-          <w:rStyle w:val="NormalTok"/>
-        </w:rPr>
-        <w:t xml:space="preserve"> </w:t>
-      </w:r>
-      <w:r>
-        <w:rPr>
-          <w:rStyle w:val="NormalTok"/>
-        </w:rPr>
-        <w:t xml:space="preserve"> </w:t>
-      </w:r>
-      <w:r>
-        <w:rPr>
-          <w:rStyle w:val="NormalTok"/>
-        </w:rPr>
-        <w:t xml:space="preserve"> </w:t>
-      </w:r>
-      <w:r>
-        <w:rPr>
-          <w:rStyle w:val="NormalTok"/>
-        </w:rPr>
-        <w:t xml:space="preserve"> </w:t>
-      </w:r>
-      <w:r>
-        <w:rPr>
-          <w:rStyle w:val="NormalTok"/>
-        </w:rPr>
-        <w:t xml:space="preserve"> </w:t>
-      </w:r>
-      <w:r>
-        <w:rPr>
-          <w:rStyle w:val="NormalTok"/>
-        </w:rPr>
-        <w:t xml:space="preserve"> </w:t>
-      </w:r>
-      <w:r>
-        <w:rPr>
-          <w:rStyle w:val="NormalTok"/>
-        </w:rPr>
-        <w:t xml:space="preserve"> </w:t>
-      </w:r>
-      <w:r>
-        <w:rPr>
-          <w:rStyle w:val="NormalTok"/>
-        </w:rPr>
-        <w:t xml:space="preserve"> </w:t>
-      </w:r>
-      <w:r>
-        <w:rPr>
-          <w:rStyle w:val="NormalTok"/>
-        </w:rPr>
-        <w:t xml:space="preserve"> </w:t>
-      </w:r>
-      <w:r>
-        <w:rPr>
-          <w:rStyle w:val="NormalTok"/>
-        </w:rPr>
-        <w:t xml:space="preserve"> </w:t>
-      </w:r>
-      <w:r>
-        <w:rPr>
-          <w:rStyle w:val="NormalTok"/>
-        </w:rPr>
-        <w:t xml:space="preserve"> </w:t>
-      </w:r>
-      <w:r>
-        <w:rPr>
-          <w:rStyle w:val="NormalTok"/>
-        </w:rPr>
-        <w:t xml:space="preserve"> </w:t>
-      </w:r>
-      <w:r>
-        <w:rPr>
-          <w:rStyle w:val="NormalTok"/>
-        </w:rPr>
-        <w:t xml:space="preserve"> </w:t>
-      </w:r>
-      <w:r>
-        <w:rPr>
-          <w:rStyle w:val="NormalTok"/>
-        </w:rPr>
-        <w:t xml:space="preserve"> </w:t>
-      </w:r>
-      <w:r>
-        <w:rPr>
-          <w:rStyle w:val="NormalTok"/>
-        </w:rPr>
-        <w:t xml:space="preserve"> </w:t>
-      </w:r>
-      <w:r>
-        <w:rPr>
-          <w:rStyle w:val="NormalTok"/>
-        </w:rPr>
-        <w:t xml:space="preserve"> </w:t>
-      </w:r>
-      <w:r>
-        <w:rPr>
-          <w:rStyle w:val="NormalTok"/>
-        </w:rPr>
-        <w:t xml:space="preserve"> </w:t>
-      </w:r>
-      <w:r>
-        <w:rPr>
-          <w:rStyle w:val="NormalTok"/>
-        </w:rPr>
-        <w:t xml:space="preserve"> </w:t>
-      </w:r>
-      <w:r>
-        <w:rPr>
-          <w:rStyle w:val="NormalTok"/>
-        </w:rPr>
-        <w:t xml:space="preserve"> </w:t>
-      </w:r>
-      <w:r>
-        <w:rPr>
-          <w:rStyle w:val="DataTypeTok"/>
-        </w:rPr>
-        <w:t xml:space="preserve">colour=</w:t>
-      </w:r>
-      <w:r>
-        <w:rPr>
-          <w:rStyle w:val="StringTok"/>
-        </w:rPr>
-        <w:t xml:space="preserve">"black"</w:t>
-      </w:r>
-      <w:r>
-        <w:rPr>
-          <w:rStyle w:val="NormalTok"/>
-        </w:rPr>
-        <w:t xml:space="preserve">,</w:t>
-      </w:r>
-      <w:r>
-        <w:rPr>
-          <w:rStyle w:val="DataTypeTok"/>
-        </w:rPr>
-        <w:t xml:space="preserve">fill=</w:t>
-      </w:r>
-      <w:r>
-        <w:rPr>
-          <w:rStyle w:val="StringTok"/>
-        </w:rPr>
-        <w:t xml:space="preserve">"yellow"</w:t>
-      </w:r>
-      <w:r>
-        <w:rPr>
-          <w:rStyle w:val="NormalTok"/>
-        </w:rPr>
-        <w:t xml:space="preserve">,</w:t>
-      </w:r>
-      <w:r>
-        <w:br w:type="textWrapping"/>
-      </w:r>
-      <w:r>
-        <w:rPr>
-          <w:rStyle w:val="NormalTok"/>
-        </w:rPr>
-        <w:t xml:space="preserve"> </w:t>
-      </w:r>
-      <w:r>
-        <w:rPr>
-          <w:rStyle w:val="NormalTok"/>
-        </w:rPr>
-        <w:t xml:space="preserve"> </w:t>
-      </w:r>
-      <w:r>
-        <w:rPr>
-          <w:rStyle w:val="NormalTok"/>
-        </w:rPr>
-        <w:t xml:space="preserve"> </w:t>
-      </w:r>
-      <w:r>
-        <w:rPr>
-          <w:rStyle w:val="NormalTok"/>
-        </w:rPr>
-        <w:t xml:space="preserve"> </w:t>
-      </w:r>
-      <w:r>
-        <w:rPr>
-          <w:rStyle w:val="NormalTok"/>
-        </w:rPr>
-        <w:t xml:space="preserve"> </w:t>
-      </w:r>
-      <w:r>
-        <w:rPr>
-          <w:rStyle w:val="NormalTok"/>
-        </w:rPr>
-        <w:t xml:space="preserve"> </w:t>
-      </w:r>
-      <w:r>
-        <w:rPr>
-          <w:rStyle w:val="NormalTok"/>
-        </w:rPr>
-        <w:t xml:space="preserve"> </w:t>
-      </w:r>
-      <w:r>
-        <w:rPr>
-          <w:rStyle w:val="NormalTok"/>
-        </w:rPr>
-        <w:t xml:space="preserve"> </w:t>
-      </w:r>
-      <w:r>
-        <w:rPr>
-          <w:rStyle w:val="NormalTok"/>
-        </w:rPr>
-        <w:t xml:space="preserve"> </w:t>
-      </w:r>
-      <w:r>
-        <w:rPr>
-          <w:rStyle w:val="NormalTok"/>
-        </w:rPr>
-        <w:t xml:space="preserve"> </w:t>
-      </w:r>
-      <w:r>
-        <w:rPr>
-          <w:rStyle w:val="NormalTok"/>
-        </w:rPr>
-        <w:t xml:space="preserve"> </w:t>
-      </w:r>
-      <w:r>
-        <w:rPr>
-          <w:rStyle w:val="NormalTok"/>
-        </w:rPr>
-        <w:t xml:space="preserve"> </w:t>
-      </w:r>
-      <w:r>
-        <w:rPr>
-          <w:rStyle w:val="NormalTok"/>
-        </w:rPr>
-        <w:t xml:space="preserve"> </w:t>
-      </w:r>
-      <w:r>
-        <w:rPr>
-          <w:rStyle w:val="NormalTok"/>
-        </w:rPr>
-        <w:t xml:space="preserve"> </w:t>
-      </w:r>
-      <w:r>
-        <w:rPr>
-          <w:rStyle w:val="NormalTok"/>
-        </w:rPr>
-        <w:t xml:space="preserve"> </w:t>
-      </w:r>
-      <w:r>
-        <w:rPr>
-          <w:rStyle w:val="NormalTok"/>
-        </w:rPr>
-        <w:t xml:space="preserve"> </w:t>
-      </w:r>
-      <w:r>
-        <w:rPr>
-          <w:rStyle w:val="NormalTok"/>
-        </w:rPr>
-        <w:t xml:space="preserve"> </w:t>
-      </w:r>
-      <w:r>
-        <w:rPr>
-          <w:rStyle w:val="NormalTok"/>
-        </w:rPr>
-        <w:t xml:space="preserve"> </w:t>
-      </w:r>
-      <w:r>
-        <w:rPr>
-          <w:rStyle w:val="NormalTok"/>
-        </w:rPr>
-        <w:t xml:space="preserve"> </w:t>
-      </w:r>
-      <w:r>
-        <w:rPr>
-          <w:rStyle w:val="DataTypeTok"/>
-        </w:rPr>
-        <w:t xml:space="preserve">binwidth=</w:t>
+        <w:t xml:space="preserve">group=</w:t>
+      </w:r>
+      <w:r>
+        <w:rPr>
+          <w:rStyle w:val="KeywordTok"/>
+        </w:rPr>
+        <w:t xml:space="preserve">cut_interval</w:t>
+      </w:r>
+      <w:r>
+        <w:rPr>
+          <w:rStyle w:val="NormalTok"/>
+        </w:rPr>
+        <w:t xml:space="preserve">(NumChild, </w:t>
       </w:r>
       <w:r>
         <w:rPr>
           <w:rStyle w:val="DecValTok"/>
         </w:rPr>
-        <w:t xml:space="preserve">5</w:t>
-      </w:r>
-      <w:r>
-        <w:rPr>
-          <w:rStyle w:val="NormalTok"/>
-        </w:rPr>
-        <w:t xml:space="preserve">) +</w:t>
-      </w:r>
-      <w:r>
-        <w:br w:type="textWrapping"/>
-      </w:r>
-      <w:r>
-        <w:rPr>
-          <w:rStyle w:val="StringTok"/>
-        </w:rPr>
-        <w:t xml:space="preserve">    </w:t>
-      </w:r>
-      <w:r>
-        <w:rPr>
-          <w:rStyle w:val="KeywordTok"/>
-        </w:rPr>
-        <w:t xml:space="preserve">geom_density</w:t>
-      </w:r>
-      <w:r>
-        <w:rPr>
-          <w:rStyle w:val="NormalTok"/>
-        </w:rPr>
-        <w:t xml:space="preserve">(</w:t>
-      </w:r>
-      <w:r>
-        <w:rPr>
-          <w:rStyle w:val="DataTypeTok"/>
-        </w:rPr>
-        <w:t xml:space="preserve">alpha=</w:t>
-      </w:r>
-      <w:r>
-        <w:rPr>
-          <w:rStyle w:val="NormalTok"/>
-        </w:rPr>
-        <w:t xml:space="preserve">.</w:t>
-      </w:r>
-      <w:r>
-        <w:rPr>
-          <w:rStyle w:val="DecValTok"/>
-        </w:rPr>
-        <w:t xml:space="preserve">2</w:t>
-      </w:r>
-      <w:r>
-        <w:rPr>
-          <w:rStyle w:val="NormalTok"/>
-        </w:rPr>
-        <w:t xml:space="preserve">, </w:t>
-      </w:r>
-      <w:r>
-        <w:rPr>
-          <w:rStyle w:val="DataTypeTok"/>
-        </w:rPr>
-        <w:t xml:space="preserve">fill=</w:t>
-      </w:r>
-      <w:r>
-        <w:rPr>
-          <w:rStyle w:val="StringTok"/>
-        </w:rPr>
-        <w:t xml:space="preserve">"blue"</w:t>
-      </w:r>
-      <w:r>
-        <w:rPr>
-          <w:rStyle w:val="NormalTok"/>
-        </w:rPr>
-        <w:t xml:space="preserve">)</w:t>
+        <w:t xml:space="preserve">8</w:t>
+      </w:r>
+      <w:r>
+        <w:rPr>
+          <w:rStyle w:val="NormalTok"/>
+        </w:rPr>
+        <w:t xml:space="preserve">)))</w:t>
       </w:r>
     </w:p>
     <w:p>
@@ -14108,7 +13029,7 @@
               <a:graphicData uri="http://schemas.openxmlformats.org/drawingml/2006/picture">
                 <pic:pic>
                   <pic:nvPicPr>
-                    <pic:cNvPr descr="N741eda_files/figure-docx/unnamed-chunk-24-2.png" id="0" name="Picture"/>
+                    <pic:cNvPr descr="N741eda_files/figure-docx/unnamed-chunk-23-2.png" id="0" name="Picture"/>
                     <pic:cNvPicPr>
                       <a:picLocks noChangeArrowheads="1" noChangeAspect="1"/>
                     </pic:cNvPicPr>
@@ -14143,6 +13064,1171 @@
     </w:p>
     <w:p>
       <w:pPr>
+        <w:pStyle w:val="SourceCode"/>
+      </w:pPr>
+      <w:r>
+        <w:rPr>
+          <w:rStyle w:val="CommentTok"/>
+        </w:rPr>
+        <w:t xml:space="preserve"># this time use cut_number and 6 bins</w:t>
+      </w:r>
+      <w:r>
+        <w:br w:type="textWrapping"/>
+      </w:r>
+      <w:r>
+        <w:rPr>
+          <w:rStyle w:val="CommentTok"/>
+        </w:rPr>
+        <w:t xml:space="preserve"># so that each bin has about the same # of cases</w:t>
+      </w:r>
+      <w:r>
+        <w:br w:type="textWrapping"/>
+      </w:r>
+      <w:r>
+        <w:rPr>
+          <w:rStyle w:val="NormalTok"/>
+        </w:rPr>
+        <w:t xml:space="preserve">cmc %&gt;%</w:t>
+      </w:r>
+      <w:r>
+        <w:br w:type="textWrapping"/>
+      </w:r>
+      <w:r>
+        <w:rPr>
+          <w:rStyle w:val="StringTok"/>
+        </w:rPr>
+        <w:t xml:space="preserve">  </w:t>
+      </w:r>
+      <w:r>
+        <w:rPr>
+          <w:rStyle w:val="KeywordTok"/>
+        </w:rPr>
+        <w:t xml:space="preserve">ggplot</w:t>
+      </w:r>
+      <w:r>
+        <w:rPr>
+          <w:rStyle w:val="NormalTok"/>
+        </w:rPr>
+        <w:t xml:space="preserve">(</w:t>
+      </w:r>
+      <w:r>
+        <w:rPr>
+          <w:rStyle w:val="KeywordTok"/>
+        </w:rPr>
+        <w:t xml:space="preserve">aes</w:t>
+      </w:r>
+      <w:r>
+        <w:rPr>
+          <w:rStyle w:val="NormalTok"/>
+        </w:rPr>
+        <w:t xml:space="preserve">(</w:t>
+      </w:r>
+      <w:r>
+        <w:rPr>
+          <w:rStyle w:val="DataTypeTok"/>
+        </w:rPr>
+        <w:t xml:space="preserve">x=</w:t>
+      </w:r>
+      <w:r>
+        <w:rPr>
+          <w:rStyle w:val="NormalTok"/>
+        </w:rPr>
+        <w:t xml:space="preserve">NumChild, </w:t>
+      </w:r>
+      <w:r>
+        <w:rPr>
+          <w:rStyle w:val="DataTypeTok"/>
+        </w:rPr>
+        <w:t xml:space="preserve">y=</w:t>
+      </w:r>
+      <w:r>
+        <w:rPr>
+          <w:rStyle w:val="NormalTok"/>
+        </w:rPr>
+        <w:t xml:space="preserve">WifeAge)) +</w:t>
+      </w:r>
+      <w:r>
+        <w:br w:type="textWrapping"/>
+      </w:r>
+      <w:r>
+        <w:rPr>
+          <w:rStyle w:val="StringTok"/>
+        </w:rPr>
+        <w:t xml:space="preserve">    </w:t>
+      </w:r>
+      <w:r>
+        <w:rPr>
+          <w:rStyle w:val="KeywordTok"/>
+        </w:rPr>
+        <w:t xml:space="preserve">geom_boxplot</w:t>
+      </w:r>
+      <w:r>
+        <w:rPr>
+          <w:rStyle w:val="NormalTok"/>
+        </w:rPr>
+        <w:t xml:space="preserve">(</w:t>
+      </w:r>
+      <w:r>
+        <w:rPr>
+          <w:rStyle w:val="KeywordTok"/>
+        </w:rPr>
+        <w:t xml:space="preserve">aes</w:t>
+      </w:r>
+      <w:r>
+        <w:rPr>
+          <w:rStyle w:val="NormalTok"/>
+        </w:rPr>
+        <w:t xml:space="preserve">(</w:t>
+      </w:r>
+      <w:r>
+        <w:rPr>
+          <w:rStyle w:val="DataTypeTok"/>
+        </w:rPr>
+        <w:t xml:space="preserve">group=</w:t>
+      </w:r>
+      <w:r>
+        <w:rPr>
+          <w:rStyle w:val="KeywordTok"/>
+        </w:rPr>
+        <w:t xml:space="preserve">cut_number</w:t>
+      </w:r>
+      <w:r>
+        <w:rPr>
+          <w:rStyle w:val="NormalTok"/>
+        </w:rPr>
+        <w:t xml:space="preserve">(NumChild, </w:t>
+      </w:r>
+      <w:r>
+        <w:rPr>
+          <w:rStyle w:val="DecValTok"/>
+        </w:rPr>
+        <w:t xml:space="preserve">6</w:t>
+      </w:r>
+      <w:r>
+        <w:rPr>
+          <w:rStyle w:val="NormalTok"/>
+        </w:rPr>
+        <w:t xml:space="preserve">)))</w:t>
+      </w:r>
+    </w:p>
+    <w:p>
+      <w:pPr>
+        <w:pStyle w:val="FirstParagraph"/>
+      </w:pPr>
+      <w:r>
+        <w:drawing>
+          <wp:inline>
+            <wp:extent cx="4620126" cy="3696101"/>
+            <wp:effectExtent b="0" l="0" r="0" t="0"/>
+            <wp:docPr descr="" id="1" name="Picture"/>
+            <a:graphic>
+              <a:graphicData uri="http://schemas.openxmlformats.org/drawingml/2006/picture">
+                <pic:pic>
+                  <pic:nvPicPr>
+                    <pic:cNvPr descr="N741eda_files/figure-docx/unnamed-chunk-23-3.png" id="0" name="Picture"/>
+                    <pic:cNvPicPr>
+                      <a:picLocks noChangeArrowheads="1" noChangeAspect="1"/>
+                    </pic:cNvPicPr>
+                  </pic:nvPicPr>
+                  <pic:blipFill>
+                    <a:blip r:embed="rId54"/>
+                    <a:stretch>
+                      <a:fillRect/>
+                    </a:stretch>
+                  </pic:blipFill>
+                  <pic:spPr bwMode="auto">
+                    <a:xfrm>
+                      <a:off x="0" y="0"/>
+                      <a:ext cx="4620126" cy="3696101"/>
+                    </a:xfrm>
+                    <a:prstGeom prst="rect">
+                      <a:avLst/>
+                    </a:prstGeom>
+                    <a:noFill/>
+                    <a:ln w="9525">
+                      <a:noFill/>
+                      <a:headEnd/>
+                      <a:tailEnd/>
+                    </a:ln>
+                  </pic:spPr>
+                </pic:pic>
+              </a:graphicData>
+            </a:graphic>
+          </wp:inline>
+        </w:drawing>
+      </w:r>
+    </w:p>
+    <w:p>
+      <w:pPr>
+        <w:pStyle w:val="Heading3"/>
+      </w:pPr>
+      <w:bookmarkStart w:id="55" w:name="histograms-and-density-estimates-of-continuous-data"/>
+      <w:bookmarkEnd w:id="55"/>
+      <w:r>
+        <w:t xml:space="preserve">Histograms and Density estimates of Continuous Data</w:t>
+      </w:r>
+    </w:p>
+    <w:p>
+      <w:pPr>
+        <w:pStyle w:val="FirstParagraph"/>
+      </w:pPr>
+      <w:r>
+        <w:t xml:space="preserve">Let's look at Wife's Age and Number of Children - do you expect these to look normal?</w:t>
+      </w:r>
+    </w:p>
+    <w:p>
+      <w:pPr>
+        <w:pStyle w:val="BodyText"/>
+      </w:pPr>
+      <w:r>
+        <w:t xml:space="preserve">see more at</w:t>
+      </w:r>
+      <w:r>
+        <w:t xml:space="preserve"> </w:t>
+      </w:r>
+      <w:hyperlink r:id="rId56">
+        <w:r>
+          <w:rPr>
+            <w:rStyle w:val="Hyperlink"/>
+          </w:rPr>
+          <w:t xml:space="preserve">http://www.cookbook-r.com/Graphs/Plotting_distributions_(ggplot2)/</w:t>
+        </w:r>
+      </w:hyperlink>
+    </w:p>
+    <w:p>
+      <w:pPr>
+        <w:pStyle w:val="SourceCode"/>
+      </w:pPr>
+      <w:r>
+        <w:rPr>
+          <w:rStyle w:val="NormalTok"/>
+        </w:rPr>
+        <w:t xml:space="preserve">cmc %&gt;%</w:t>
+      </w:r>
+      <w:r>
+        <w:br w:type="textWrapping"/>
+      </w:r>
+      <w:r>
+        <w:rPr>
+          <w:rStyle w:val="StringTok"/>
+        </w:rPr>
+        <w:t xml:space="preserve">  </w:t>
+      </w:r>
+      <w:r>
+        <w:rPr>
+          <w:rStyle w:val="KeywordTok"/>
+        </w:rPr>
+        <w:t xml:space="preserve">ggplot</w:t>
+      </w:r>
+      <w:r>
+        <w:rPr>
+          <w:rStyle w:val="NormalTok"/>
+        </w:rPr>
+        <w:t xml:space="preserve">(</w:t>
+      </w:r>
+      <w:r>
+        <w:rPr>
+          <w:rStyle w:val="KeywordTok"/>
+        </w:rPr>
+        <w:t xml:space="preserve">aes</w:t>
+      </w:r>
+      <w:r>
+        <w:rPr>
+          <w:rStyle w:val="NormalTok"/>
+        </w:rPr>
+        <w:t xml:space="preserve">(WifeAge)) +</w:t>
+      </w:r>
+      <w:r>
+        <w:br w:type="textWrapping"/>
+      </w:r>
+      <w:r>
+        <w:rPr>
+          <w:rStyle w:val="StringTok"/>
+        </w:rPr>
+        <w:t xml:space="preserve">    </w:t>
+      </w:r>
+      <w:r>
+        <w:rPr>
+          <w:rStyle w:val="KeywordTok"/>
+        </w:rPr>
+        <w:t xml:space="preserve">geom_histogram</w:t>
+      </w:r>
+      <w:r>
+        <w:rPr>
+          <w:rStyle w:val="NormalTok"/>
+        </w:rPr>
+        <w:t xml:space="preserve">(</w:t>
+      </w:r>
+      <w:r>
+        <w:rPr>
+          <w:rStyle w:val="KeywordTok"/>
+        </w:rPr>
+        <w:t xml:space="preserve">aes</w:t>
+      </w:r>
+      <w:r>
+        <w:rPr>
+          <w:rStyle w:val="NormalTok"/>
+        </w:rPr>
+        <w:t xml:space="preserve">(</w:t>
+      </w:r>
+      <w:r>
+        <w:rPr>
+          <w:rStyle w:val="DataTypeTok"/>
+        </w:rPr>
+        <w:t xml:space="preserve">y=</w:t>
+      </w:r>
+      <w:r>
+        <w:rPr>
+          <w:rStyle w:val="NormalTok"/>
+        </w:rPr>
+        <w:t xml:space="preserve">..density..),</w:t>
+      </w:r>
+      <w:r>
+        <w:br w:type="textWrapping"/>
+      </w:r>
+      <w:r>
+        <w:rPr>
+          <w:rStyle w:val="NormalTok"/>
+        </w:rPr>
+        <w:t xml:space="preserve"> </w:t>
+      </w:r>
+      <w:r>
+        <w:rPr>
+          <w:rStyle w:val="NormalTok"/>
+        </w:rPr>
+        <w:t xml:space="preserve"> </w:t>
+      </w:r>
+      <w:r>
+        <w:rPr>
+          <w:rStyle w:val="NormalTok"/>
+        </w:rPr>
+        <w:t xml:space="preserve"> </w:t>
+      </w:r>
+      <w:r>
+        <w:rPr>
+          <w:rStyle w:val="NormalTok"/>
+        </w:rPr>
+        <w:t xml:space="preserve"> </w:t>
+      </w:r>
+      <w:r>
+        <w:rPr>
+          <w:rStyle w:val="NormalTok"/>
+        </w:rPr>
+        <w:t xml:space="preserve"> </w:t>
+      </w:r>
+      <w:r>
+        <w:rPr>
+          <w:rStyle w:val="NormalTok"/>
+        </w:rPr>
+        <w:t xml:space="preserve"> </w:t>
+      </w:r>
+      <w:r>
+        <w:rPr>
+          <w:rStyle w:val="NormalTok"/>
+        </w:rPr>
+        <w:t xml:space="preserve"> </w:t>
+      </w:r>
+      <w:r>
+        <w:rPr>
+          <w:rStyle w:val="NormalTok"/>
+        </w:rPr>
+        <w:t xml:space="preserve"> </w:t>
+      </w:r>
+      <w:r>
+        <w:rPr>
+          <w:rStyle w:val="NormalTok"/>
+        </w:rPr>
+        <w:t xml:space="preserve"> </w:t>
+      </w:r>
+      <w:r>
+        <w:rPr>
+          <w:rStyle w:val="NormalTok"/>
+        </w:rPr>
+        <w:t xml:space="preserve"> </w:t>
+      </w:r>
+      <w:r>
+        <w:rPr>
+          <w:rStyle w:val="NormalTok"/>
+        </w:rPr>
+        <w:t xml:space="preserve"> </w:t>
+      </w:r>
+      <w:r>
+        <w:rPr>
+          <w:rStyle w:val="NormalTok"/>
+        </w:rPr>
+        <w:t xml:space="preserve"> </w:t>
+      </w:r>
+      <w:r>
+        <w:rPr>
+          <w:rStyle w:val="NormalTok"/>
+        </w:rPr>
+        <w:t xml:space="preserve"> </w:t>
+      </w:r>
+      <w:r>
+        <w:rPr>
+          <w:rStyle w:val="NormalTok"/>
+        </w:rPr>
+        <w:t xml:space="preserve"> </w:t>
+      </w:r>
+      <w:r>
+        <w:rPr>
+          <w:rStyle w:val="NormalTok"/>
+        </w:rPr>
+        <w:t xml:space="preserve"> </w:t>
+      </w:r>
+      <w:r>
+        <w:rPr>
+          <w:rStyle w:val="NormalTok"/>
+        </w:rPr>
+        <w:t xml:space="preserve"> </w:t>
+      </w:r>
+      <w:r>
+        <w:rPr>
+          <w:rStyle w:val="NormalTok"/>
+        </w:rPr>
+        <w:t xml:space="preserve"> </w:t>
+      </w:r>
+      <w:r>
+        <w:rPr>
+          <w:rStyle w:val="NormalTok"/>
+        </w:rPr>
+        <w:t xml:space="preserve"> </w:t>
+      </w:r>
+      <w:r>
+        <w:rPr>
+          <w:rStyle w:val="NormalTok"/>
+        </w:rPr>
+        <w:t xml:space="preserve"> </w:t>
+      </w:r>
+      <w:r>
+        <w:rPr>
+          <w:rStyle w:val="DataTypeTok"/>
+        </w:rPr>
+        <w:t xml:space="preserve">colour=</w:t>
+      </w:r>
+      <w:r>
+        <w:rPr>
+          <w:rStyle w:val="StringTok"/>
+        </w:rPr>
+        <w:t xml:space="preserve">"black"</w:t>
+      </w:r>
+      <w:r>
+        <w:rPr>
+          <w:rStyle w:val="NormalTok"/>
+        </w:rPr>
+        <w:t xml:space="preserve">,</w:t>
+      </w:r>
+      <w:r>
+        <w:rPr>
+          <w:rStyle w:val="DataTypeTok"/>
+        </w:rPr>
+        <w:t xml:space="preserve">fill=</w:t>
+      </w:r>
+      <w:r>
+        <w:rPr>
+          <w:rStyle w:val="StringTok"/>
+        </w:rPr>
+        <w:t xml:space="preserve">"white"</w:t>
+      </w:r>
+      <w:r>
+        <w:rPr>
+          <w:rStyle w:val="NormalTok"/>
+        </w:rPr>
+        <w:t xml:space="preserve">,</w:t>
+      </w:r>
+      <w:r>
+        <w:br w:type="textWrapping"/>
+      </w:r>
+      <w:r>
+        <w:rPr>
+          <w:rStyle w:val="NormalTok"/>
+        </w:rPr>
+        <w:t xml:space="preserve"> </w:t>
+      </w:r>
+      <w:r>
+        <w:rPr>
+          <w:rStyle w:val="NormalTok"/>
+        </w:rPr>
+        <w:t xml:space="preserve"> </w:t>
+      </w:r>
+      <w:r>
+        <w:rPr>
+          <w:rStyle w:val="NormalTok"/>
+        </w:rPr>
+        <w:t xml:space="preserve"> </w:t>
+      </w:r>
+      <w:r>
+        <w:rPr>
+          <w:rStyle w:val="NormalTok"/>
+        </w:rPr>
+        <w:t xml:space="preserve"> </w:t>
+      </w:r>
+      <w:r>
+        <w:rPr>
+          <w:rStyle w:val="NormalTok"/>
+        </w:rPr>
+        <w:t xml:space="preserve"> </w:t>
+      </w:r>
+      <w:r>
+        <w:rPr>
+          <w:rStyle w:val="NormalTok"/>
+        </w:rPr>
+        <w:t xml:space="preserve"> </w:t>
+      </w:r>
+      <w:r>
+        <w:rPr>
+          <w:rStyle w:val="NormalTok"/>
+        </w:rPr>
+        <w:t xml:space="preserve"> </w:t>
+      </w:r>
+      <w:r>
+        <w:rPr>
+          <w:rStyle w:val="NormalTok"/>
+        </w:rPr>
+        <w:t xml:space="preserve"> </w:t>
+      </w:r>
+      <w:r>
+        <w:rPr>
+          <w:rStyle w:val="NormalTok"/>
+        </w:rPr>
+        <w:t xml:space="preserve"> </w:t>
+      </w:r>
+      <w:r>
+        <w:rPr>
+          <w:rStyle w:val="NormalTok"/>
+        </w:rPr>
+        <w:t xml:space="preserve"> </w:t>
+      </w:r>
+      <w:r>
+        <w:rPr>
+          <w:rStyle w:val="NormalTok"/>
+        </w:rPr>
+        <w:t xml:space="preserve"> </w:t>
+      </w:r>
+      <w:r>
+        <w:rPr>
+          <w:rStyle w:val="NormalTok"/>
+        </w:rPr>
+        <w:t xml:space="preserve"> </w:t>
+      </w:r>
+      <w:r>
+        <w:rPr>
+          <w:rStyle w:val="NormalTok"/>
+        </w:rPr>
+        <w:t xml:space="preserve"> </w:t>
+      </w:r>
+      <w:r>
+        <w:rPr>
+          <w:rStyle w:val="NormalTok"/>
+        </w:rPr>
+        <w:t xml:space="preserve"> </w:t>
+      </w:r>
+      <w:r>
+        <w:rPr>
+          <w:rStyle w:val="NormalTok"/>
+        </w:rPr>
+        <w:t xml:space="preserve"> </w:t>
+      </w:r>
+      <w:r>
+        <w:rPr>
+          <w:rStyle w:val="NormalTok"/>
+        </w:rPr>
+        <w:t xml:space="preserve"> </w:t>
+      </w:r>
+      <w:r>
+        <w:rPr>
+          <w:rStyle w:val="NormalTok"/>
+        </w:rPr>
+        <w:t xml:space="preserve"> </w:t>
+      </w:r>
+      <w:r>
+        <w:rPr>
+          <w:rStyle w:val="NormalTok"/>
+        </w:rPr>
+        <w:t xml:space="preserve"> </w:t>
+      </w:r>
+      <w:r>
+        <w:rPr>
+          <w:rStyle w:val="NormalTok"/>
+        </w:rPr>
+        <w:t xml:space="preserve"> </w:t>
+      </w:r>
+      <w:r>
+        <w:rPr>
+          <w:rStyle w:val="DataTypeTok"/>
+        </w:rPr>
+        <w:t xml:space="preserve">binwidth=</w:t>
+      </w:r>
+      <w:r>
+        <w:rPr>
+          <w:rStyle w:val="DecValTok"/>
+        </w:rPr>
+        <w:t xml:space="preserve">5</w:t>
+      </w:r>
+      <w:r>
+        <w:rPr>
+          <w:rStyle w:val="NormalTok"/>
+        </w:rPr>
+        <w:t xml:space="preserve">) +</w:t>
+      </w:r>
+      <w:r>
+        <w:br w:type="textWrapping"/>
+      </w:r>
+      <w:r>
+        <w:rPr>
+          <w:rStyle w:val="StringTok"/>
+        </w:rPr>
+        <w:t xml:space="preserve">    </w:t>
+      </w:r>
+      <w:r>
+        <w:rPr>
+          <w:rStyle w:val="KeywordTok"/>
+        </w:rPr>
+        <w:t xml:space="preserve">geom_density</w:t>
+      </w:r>
+      <w:r>
+        <w:rPr>
+          <w:rStyle w:val="NormalTok"/>
+        </w:rPr>
+        <w:t xml:space="preserve">()</w:t>
+      </w:r>
+    </w:p>
+    <w:p>
+      <w:pPr>
+        <w:pStyle w:val="FirstParagraph"/>
+      </w:pPr>
+      <w:r>
+        <w:drawing>
+          <wp:inline>
+            <wp:extent cx="4620126" cy="3696101"/>
+            <wp:effectExtent b="0" l="0" r="0" t="0"/>
+            <wp:docPr descr="" id="1" name="Picture"/>
+            <a:graphic>
+              <a:graphicData uri="http://schemas.openxmlformats.org/drawingml/2006/picture">
+                <pic:pic>
+                  <pic:nvPicPr>
+                    <pic:cNvPr descr="N741eda_files/figure-docx/unnamed-chunk-24-1.png" id="0" name="Picture"/>
+                    <pic:cNvPicPr>
+                      <a:picLocks noChangeArrowheads="1" noChangeAspect="1"/>
+                    </pic:cNvPicPr>
+                  </pic:nvPicPr>
+                  <pic:blipFill>
+                    <a:blip r:embed="rId57"/>
+                    <a:stretch>
+                      <a:fillRect/>
+                    </a:stretch>
+                  </pic:blipFill>
+                  <pic:spPr bwMode="auto">
+                    <a:xfrm>
+                      <a:off x="0" y="0"/>
+                      <a:ext cx="4620126" cy="3696101"/>
+                    </a:xfrm>
+                    <a:prstGeom prst="rect">
+                      <a:avLst/>
+                    </a:prstGeom>
+                    <a:noFill/>
+                    <a:ln w="9525">
+                      <a:noFill/>
+                      <a:headEnd/>
+                      <a:tailEnd/>
+                    </a:ln>
+                  </pic:spPr>
+                </pic:pic>
+              </a:graphicData>
+            </a:graphic>
+          </wp:inline>
+        </w:drawing>
+      </w:r>
+    </w:p>
+    <w:p>
+      <w:pPr>
+        <w:pStyle w:val="SourceCode"/>
+      </w:pPr>
+      <w:r>
+        <w:rPr>
+          <w:rStyle w:val="NormalTok"/>
+        </w:rPr>
+        <w:t xml:space="preserve">cmc %&gt;%</w:t>
+      </w:r>
+      <w:r>
+        <w:br w:type="textWrapping"/>
+      </w:r>
+      <w:r>
+        <w:rPr>
+          <w:rStyle w:val="StringTok"/>
+        </w:rPr>
+        <w:t xml:space="preserve">  </w:t>
+      </w:r>
+      <w:r>
+        <w:rPr>
+          <w:rStyle w:val="KeywordTok"/>
+        </w:rPr>
+        <w:t xml:space="preserve">ggplot</w:t>
+      </w:r>
+      <w:r>
+        <w:rPr>
+          <w:rStyle w:val="NormalTok"/>
+        </w:rPr>
+        <w:t xml:space="preserve">(</w:t>
+      </w:r>
+      <w:r>
+        <w:rPr>
+          <w:rStyle w:val="KeywordTok"/>
+        </w:rPr>
+        <w:t xml:space="preserve">aes</w:t>
+      </w:r>
+      <w:r>
+        <w:rPr>
+          <w:rStyle w:val="NormalTok"/>
+        </w:rPr>
+        <w:t xml:space="preserve">(WifeAge)) +</w:t>
+      </w:r>
+      <w:r>
+        <w:br w:type="textWrapping"/>
+      </w:r>
+      <w:r>
+        <w:rPr>
+          <w:rStyle w:val="StringTok"/>
+        </w:rPr>
+        <w:t xml:space="preserve">    </w:t>
+      </w:r>
+      <w:r>
+        <w:rPr>
+          <w:rStyle w:val="KeywordTok"/>
+        </w:rPr>
+        <w:t xml:space="preserve">geom_histogram</w:t>
+      </w:r>
+      <w:r>
+        <w:rPr>
+          <w:rStyle w:val="NormalTok"/>
+        </w:rPr>
+        <w:t xml:space="preserve">(</w:t>
+      </w:r>
+      <w:r>
+        <w:rPr>
+          <w:rStyle w:val="KeywordTok"/>
+        </w:rPr>
+        <w:t xml:space="preserve">aes</w:t>
+      </w:r>
+      <w:r>
+        <w:rPr>
+          <w:rStyle w:val="NormalTok"/>
+        </w:rPr>
+        <w:t xml:space="preserve">(</w:t>
+      </w:r>
+      <w:r>
+        <w:rPr>
+          <w:rStyle w:val="DataTypeTok"/>
+        </w:rPr>
+        <w:t xml:space="preserve">y=</w:t>
+      </w:r>
+      <w:r>
+        <w:rPr>
+          <w:rStyle w:val="NormalTok"/>
+        </w:rPr>
+        <w:t xml:space="preserve">..density..),</w:t>
+      </w:r>
+      <w:r>
+        <w:br w:type="textWrapping"/>
+      </w:r>
+      <w:r>
+        <w:rPr>
+          <w:rStyle w:val="NormalTok"/>
+        </w:rPr>
+        <w:t xml:space="preserve"> </w:t>
+      </w:r>
+      <w:r>
+        <w:rPr>
+          <w:rStyle w:val="NormalTok"/>
+        </w:rPr>
+        <w:t xml:space="preserve"> </w:t>
+      </w:r>
+      <w:r>
+        <w:rPr>
+          <w:rStyle w:val="NormalTok"/>
+        </w:rPr>
+        <w:t xml:space="preserve"> </w:t>
+      </w:r>
+      <w:r>
+        <w:rPr>
+          <w:rStyle w:val="NormalTok"/>
+        </w:rPr>
+        <w:t xml:space="preserve"> </w:t>
+      </w:r>
+      <w:r>
+        <w:rPr>
+          <w:rStyle w:val="NormalTok"/>
+        </w:rPr>
+        <w:t xml:space="preserve"> </w:t>
+      </w:r>
+      <w:r>
+        <w:rPr>
+          <w:rStyle w:val="NormalTok"/>
+        </w:rPr>
+        <w:t xml:space="preserve"> </w:t>
+      </w:r>
+      <w:r>
+        <w:rPr>
+          <w:rStyle w:val="NormalTok"/>
+        </w:rPr>
+        <w:t xml:space="preserve"> </w:t>
+      </w:r>
+      <w:r>
+        <w:rPr>
+          <w:rStyle w:val="NormalTok"/>
+        </w:rPr>
+        <w:t xml:space="preserve"> </w:t>
+      </w:r>
+      <w:r>
+        <w:rPr>
+          <w:rStyle w:val="NormalTok"/>
+        </w:rPr>
+        <w:t xml:space="preserve"> </w:t>
+      </w:r>
+      <w:r>
+        <w:rPr>
+          <w:rStyle w:val="NormalTok"/>
+        </w:rPr>
+        <w:t xml:space="preserve"> </w:t>
+      </w:r>
+      <w:r>
+        <w:rPr>
+          <w:rStyle w:val="NormalTok"/>
+        </w:rPr>
+        <w:t xml:space="preserve"> </w:t>
+      </w:r>
+      <w:r>
+        <w:rPr>
+          <w:rStyle w:val="NormalTok"/>
+        </w:rPr>
+        <w:t xml:space="preserve"> </w:t>
+      </w:r>
+      <w:r>
+        <w:rPr>
+          <w:rStyle w:val="NormalTok"/>
+        </w:rPr>
+        <w:t xml:space="preserve"> </w:t>
+      </w:r>
+      <w:r>
+        <w:rPr>
+          <w:rStyle w:val="NormalTok"/>
+        </w:rPr>
+        <w:t xml:space="preserve"> </w:t>
+      </w:r>
+      <w:r>
+        <w:rPr>
+          <w:rStyle w:val="NormalTok"/>
+        </w:rPr>
+        <w:t xml:space="preserve"> </w:t>
+      </w:r>
+      <w:r>
+        <w:rPr>
+          <w:rStyle w:val="NormalTok"/>
+        </w:rPr>
+        <w:t xml:space="preserve"> </w:t>
+      </w:r>
+      <w:r>
+        <w:rPr>
+          <w:rStyle w:val="NormalTok"/>
+        </w:rPr>
+        <w:t xml:space="preserve"> </w:t>
+      </w:r>
+      <w:r>
+        <w:rPr>
+          <w:rStyle w:val="NormalTok"/>
+        </w:rPr>
+        <w:t xml:space="preserve"> </w:t>
+      </w:r>
+      <w:r>
+        <w:rPr>
+          <w:rStyle w:val="NormalTok"/>
+        </w:rPr>
+        <w:t xml:space="preserve"> </w:t>
+      </w:r>
+      <w:r>
+        <w:rPr>
+          <w:rStyle w:val="DataTypeTok"/>
+        </w:rPr>
+        <w:t xml:space="preserve">colour=</w:t>
+      </w:r>
+      <w:r>
+        <w:rPr>
+          <w:rStyle w:val="StringTok"/>
+        </w:rPr>
+        <w:t xml:space="preserve">"black"</w:t>
+      </w:r>
+      <w:r>
+        <w:rPr>
+          <w:rStyle w:val="NormalTok"/>
+        </w:rPr>
+        <w:t xml:space="preserve">,</w:t>
+      </w:r>
+      <w:r>
+        <w:rPr>
+          <w:rStyle w:val="DataTypeTok"/>
+        </w:rPr>
+        <w:t xml:space="preserve">fill=</w:t>
+      </w:r>
+      <w:r>
+        <w:rPr>
+          <w:rStyle w:val="StringTok"/>
+        </w:rPr>
+        <w:t xml:space="preserve">"yellow"</w:t>
+      </w:r>
+      <w:r>
+        <w:rPr>
+          <w:rStyle w:val="NormalTok"/>
+        </w:rPr>
+        <w:t xml:space="preserve">,</w:t>
+      </w:r>
+      <w:r>
+        <w:br w:type="textWrapping"/>
+      </w:r>
+      <w:r>
+        <w:rPr>
+          <w:rStyle w:val="NormalTok"/>
+        </w:rPr>
+        <w:t xml:space="preserve"> </w:t>
+      </w:r>
+      <w:r>
+        <w:rPr>
+          <w:rStyle w:val="NormalTok"/>
+        </w:rPr>
+        <w:t xml:space="preserve"> </w:t>
+      </w:r>
+      <w:r>
+        <w:rPr>
+          <w:rStyle w:val="NormalTok"/>
+        </w:rPr>
+        <w:t xml:space="preserve"> </w:t>
+      </w:r>
+      <w:r>
+        <w:rPr>
+          <w:rStyle w:val="NormalTok"/>
+        </w:rPr>
+        <w:t xml:space="preserve"> </w:t>
+      </w:r>
+      <w:r>
+        <w:rPr>
+          <w:rStyle w:val="NormalTok"/>
+        </w:rPr>
+        <w:t xml:space="preserve"> </w:t>
+      </w:r>
+      <w:r>
+        <w:rPr>
+          <w:rStyle w:val="NormalTok"/>
+        </w:rPr>
+        <w:t xml:space="preserve"> </w:t>
+      </w:r>
+      <w:r>
+        <w:rPr>
+          <w:rStyle w:val="NormalTok"/>
+        </w:rPr>
+        <w:t xml:space="preserve"> </w:t>
+      </w:r>
+      <w:r>
+        <w:rPr>
+          <w:rStyle w:val="NormalTok"/>
+        </w:rPr>
+        <w:t xml:space="preserve"> </w:t>
+      </w:r>
+      <w:r>
+        <w:rPr>
+          <w:rStyle w:val="NormalTok"/>
+        </w:rPr>
+        <w:t xml:space="preserve"> </w:t>
+      </w:r>
+      <w:r>
+        <w:rPr>
+          <w:rStyle w:val="NormalTok"/>
+        </w:rPr>
+        <w:t xml:space="preserve"> </w:t>
+      </w:r>
+      <w:r>
+        <w:rPr>
+          <w:rStyle w:val="NormalTok"/>
+        </w:rPr>
+        <w:t xml:space="preserve"> </w:t>
+      </w:r>
+      <w:r>
+        <w:rPr>
+          <w:rStyle w:val="NormalTok"/>
+        </w:rPr>
+        <w:t xml:space="preserve"> </w:t>
+      </w:r>
+      <w:r>
+        <w:rPr>
+          <w:rStyle w:val="NormalTok"/>
+        </w:rPr>
+        <w:t xml:space="preserve"> </w:t>
+      </w:r>
+      <w:r>
+        <w:rPr>
+          <w:rStyle w:val="NormalTok"/>
+        </w:rPr>
+        <w:t xml:space="preserve"> </w:t>
+      </w:r>
+      <w:r>
+        <w:rPr>
+          <w:rStyle w:val="NormalTok"/>
+        </w:rPr>
+        <w:t xml:space="preserve"> </w:t>
+      </w:r>
+      <w:r>
+        <w:rPr>
+          <w:rStyle w:val="NormalTok"/>
+        </w:rPr>
+        <w:t xml:space="preserve"> </w:t>
+      </w:r>
+      <w:r>
+        <w:rPr>
+          <w:rStyle w:val="NormalTok"/>
+        </w:rPr>
+        <w:t xml:space="preserve"> </w:t>
+      </w:r>
+      <w:r>
+        <w:rPr>
+          <w:rStyle w:val="NormalTok"/>
+        </w:rPr>
+        <w:t xml:space="preserve"> </w:t>
+      </w:r>
+      <w:r>
+        <w:rPr>
+          <w:rStyle w:val="NormalTok"/>
+        </w:rPr>
+        <w:t xml:space="preserve"> </w:t>
+      </w:r>
+      <w:r>
+        <w:rPr>
+          <w:rStyle w:val="DataTypeTok"/>
+        </w:rPr>
+        <w:t xml:space="preserve">binwidth=</w:t>
+      </w:r>
+      <w:r>
+        <w:rPr>
+          <w:rStyle w:val="DecValTok"/>
+        </w:rPr>
+        <w:t xml:space="preserve">5</w:t>
+      </w:r>
+      <w:r>
+        <w:rPr>
+          <w:rStyle w:val="NormalTok"/>
+        </w:rPr>
+        <w:t xml:space="preserve">) +</w:t>
+      </w:r>
+      <w:r>
+        <w:br w:type="textWrapping"/>
+      </w:r>
+      <w:r>
+        <w:rPr>
+          <w:rStyle w:val="StringTok"/>
+        </w:rPr>
+        <w:t xml:space="preserve">    </w:t>
+      </w:r>
+      <w:r>
+        <w:rPr>
+          <w:rStyle w:val="KeywordTok"/>
+        </w:rPr>
+        <w:t xml:space="preserve">geom_density</w:t>
+      </w:r>
+      <w:r>
+        <w:rPr>
+          <w:rStyle w:val="NormalTok"/>
+        </w:rPr>
+        <w:t xml:space="preserve">(</w:t>
+      </w:r>
+      <w:r>
+        <w:rPr>
+          <w:rStyle w:val="DataTypeTok"/>
+        </w:rPr>
+        <w:t xml:space="preserve">alpha=</w:t>
+      </w:r>
+      <w:r>
+        <w:rPr>
+          <w:rStyle w:val="NormalTok"/>
+        </w:rPr>
+        <w:t xml:space="preserve">.</w:t>
+      </w:r>
+      <w:r>
+        <w:rPr>
+          <w:rStyle w:val="DecValTok"/>
+        </w:rPr>
+        <w:t xml:space="preserve">2</w:t>
+      </w:r>
+      <w:r>
+        <w:rPr>
+          <w:rStyle w:val="NormalTok"/>
+        </w:rPr>
+        <w:t xml:space="preserve">, </w:t>
+      </w:r>
+      <w:r>
+        <w:rPr>
+          <w:rStyle w:val="DataTypeTok"/>
+        </w:rPr>
+        <w:t xml:space="preserve">fill=</w:t>
+      </w:r>
+      <w:r>
+        <w:rPr>
+          <w:rStyle w:val="StringTok"/>
+        </w:rPr>
+        <w:t xml:space="preserve">"blue"</w:t>
+      </w:r>
+      <w:r>
+        <w:rPr>
+          <w:rStyle w:val="NormalTok"/>
+        </w:rPr>
+        <w:t xml:space="preserve">)</w:t>
+      </w:r>
+    </w:p>
+    <w:p>
+      <w:pPr>
+        <w:pStyle w:val="FirstParagraph"/>
+      </w:pPr>
+      <w:r>
+        <w:drawing>
+          <wp:inline>
+            <wp:extent cx="4620126" cy="3696101"/>
+            <wp:effectExtent b="0" l="0" r="0" t="0"/>
+            <wp:docPr descr="" id="1" name="Picture"/>
+            <a:graphic>
+              <a:graphicData uri="http://schemas.openxmlformats.org/drawingml/2006/picture">
+                <pic:pic>
+                  <pic:nvPicPr>
+                    <pic:cNvPr descr="N741eda_files/figure-docx/unnamed-chunk-24-2.png" id="0" name="Picture"/>
+                    <pic:cNvPicPr>
+                      <a:picLocks noChangeArrowheads="1" noChangeAspect="1"/>
+                    </pic:cNvPicPr>
+                  </pic:nvPicPr>
+                  <pic:blipFill>
+                    <a:blip r:embed="rId58"/>
+                    <a:stretch>
+                      <a:fillRect/>
+                    </a:stretch>
+                  </pic:blipFill>
+                  <pic:spPr bwMode="auto">
+                    <a:xfrm>
+                      <a:off x="0" y="0"/>
+                      <a:ext cx="4620126" cy="3696101"/>
+                    </a:xfrm>
+                    <a:prstGeom prst="rect">
+                      <a:avLst/>
+                    </a:prstGeom>
+                    <a:noFill/>
+                    <a:ln w="9525">
+                      <a:noFill/>
+                      <a:headEnd/>
+                      <a:tailEnd/>
+                    </a:ln>
+                  </pic:spPr>
+                </pic:pic>
+              </a:graphicData>
+            </a:graphic>
+          </wp:inline>
+        </w:drawing>
+      </w:r>
+    </w:p>
+    <w:p>
+      <w:pPr>
         <w:pStyle w:val="BodyText"/>
       </w:pPr>
       <w:r>
@@ -15410,7 +15496,7 @@
                     </pic:cNvPicPr>
                   </pic:nvPicPr>
                   <pic:blipFill>
-                    <a:blip r:embed="rId54"/>
+                    <a:blip r:embed="rId59"/>
                     <a:stretch>
                       <a:fillRect/>
                     </a:stretch>
@@ -15545,7 +15631,7 @@
     </w:lvl>
   </w:abstractNum>
   <w:abstractNum w:abstractNumId="990">
-    <w:nsid w:val="8a43e842"/>
+    <w:nsid w:val="4bab837c"/>
     <w:multiLevelType w:val="multilevel"/>
     <w:lvl w:ilvl="0">
       <w:numFmt w:val="bullet"/>
@@ -15625,11 +15711,95 @@
       </w:pPr>
     </w:lvl>
   </w:abstractNum>
+  <w:abstractNum w:abstractNumId="991">
+    <w:nsid w:val="864dd5fc"/>
+    <w:multiLevelType w:val="multilevel"/>
+    <w:lvl w:ilvl="0">
+      <w:numFmt w:val="bullet"/>
+      <w:lvlText w:val="•"/>
+      <w:lvlJc w:val="left"/>
+      <w:pPr>
+        <w:tabs>
+          <w:tab w:val="num" w:pos="0"/>
+        </w:tabs>
+        <w:ind w:left="480" w:hanging="480"/>
+      </w:pPr>
+    </w:lvl>
+    <w:lvl w:ilvl="1">
+      <w:numFmt w:val="bullet"/>
+      <w:lvlText w:val="–"/>
+      <w:lvlJc w:val="left"/>
+      <w:pPr>
+        <w:tabs>
+          <w:tab w:val="num" w:pos="720"/>
+        </w:tabs>
+        <w:ind w:left="1200" w:hanging="480"/>
+      </w:pPr>
+    </w:lvl>
+    <w:lvl w:ilvl="2">
+      <w:numFmt w:val="bullet"/>
+      <w:lvlText w:val="•"/>
+      <w:lvlJc w:val="left"/>
+      <w:pPr>
+        <w:tabs>
+          <w:tab w:val="num" w:pos="1440"/>
+        </w:tabs>
+        <w:ind w:left="1920" w:hanging="480"/>
+      </w:pPr>
+    </w:lvl>
+    <w:lvl w:ilvl="3">
+      <w:numFmt w:val="bullet"/>
+      <w:lvlText w:val="–"/>
+      <w:lvlJc w:val="left"/>
+      <w:pPr>
+        <w:tabs>
+          <w:tab w:val="num" w:pos="2160"/>
+        </w:tabs>
+        <w:ind w:left="2640" w:hanging="480"/>
+      </w:pPr>
+    </w:lvl>
+    <w:lvl w:ilvl="4">
+      <w:numFmt w:val="bullet"/>
+      <w:lvlText w:val="•"/>
+      <w:lvlJc w:val="left"/>
+      <w:pPr>
+        <w:tabs>
+          <w:tab w:val="num" w:pos="2880"/>
+        </w:tabs>
+        <w:ind w:left="3360" w:hanging="480"/>
+      </w:pPr>
+    </w:lvl>
+    <w:lvl w:ilvl="5">
+      <w:numFmt w:val="bullet"/>
+      <w:lvlText w:val="–"/>
+      <w:lvlJc w:val="left"/>
+      <w:pPr>
+        <w:tabs>
+          <w:tab w:val="num" w:pos="3600"/>
+        </w:tabs>
+        <w:ind w:left="4080" w:hanging="480"/>
+      </w:pPr>
+    </w:lvl>
+    <w:lvl w:ilvl="6">
+      <w:numFmt w:val="bullet"/>
+      <w:lvlText w:val="•"/>
+      <w:lvlJc w:val="left"/>
+      <w:pPr>
+        <w:tabs>
+          <w:tab w:val="num" w:pos="4320"/>
+        </w:tabs>
+        <w:ind w:left="4800" w:hanging="480"/>
+      </w:pPr>
+    </w:lvl>
+  </w:abstractNum>
   <w:num w:numId="1">
     <w:abstractNumId w:val="0"/>
   </w:num>
   <w:num w:numId="1000">
     <w:abstractNumId w:val="990"/>
+  </w:num>
+  <w:num w:numId="1001">
+    <w:abstractNumId w:val="991"/>
   </w:num>
 </w:numbering>
 </file>

--- a/N741eda.docx
+++ b/N741eda.docx
@@ -78,8 +78,18 @@
       <w:pPr>
         <w:pStyle w:val="Heading2"/>
       </w:pPr>
-      <w:bookmarkStart w:id="21" w:name="helpul-links-for-graphics-and-eda"/>
+      <w:bookmarkStart w:id="21" w:name="initial-r-chunk---document-and-environment-setup"/>
       <w:bookmarkEnd w:id="21"/>
+      <w:r>
+        <w:t xml:space="preserve">Initial R Chunk - document and environment setup</w:t>
+      </w:r>
+    </w:p>
+    <w:p>
+      <w:pPr>
+        <w:pStyle w:val="Heading2"/>
+      </w:pPr>
+      <w:bookmarkStart w:id="22" w:name="helpul-links-for-graphics-and-eda"/>
+      <w:bookmarkEnd w:id="22"/>
       <w:r>
         <w:t xml:space="preserve">HELPUL Links for Graphics and EDA</w:t>
       </w:r>
@@ -100,7 +110,7 @@
           <w:ilvl w:val="0"/>
         </w:numPr>
       </w:pPr>
-      <w:hyperlink r:id="rId22">
+      <w:hyperlink r:id="rId23">
         <w:r>
           <w:rPr>
             <w:rStyle w:val="Hyperlink"/>
@@ -117,7 +127,7 @@
           <w:ilvl w:val="0"/>
         </w:numPr>
       </w:pPr>
-      <w:hyperlink r:id="rId23">
+      <w:hyperlink r:id="rId24">
         <w:r>
           <w:rPr>
             <w:rStyle w:val="Hyperlink"/>
@@ -134,7 +144,7 @@
           <w:ilvl w:val="0"/>
         </w:numPr>
       </w:pPr>
-      <w:hyperlink r:id="rId24">
+      <w:hyperlink r:id="rId25">
         <w:r>
           <w:rPr>
             <w:rStyle w:val="Hyperlink"/>
@@ -151,7 +161,7 @@
           <w:ilvl w:val="0"/>
         </w:numPr>
       </w:pPr>
-      <w:hyperlink r:id="rId25">
+      <w:hyperlink r:id="rId26">
         <w:r>
           <w:rPr>
             <w:rStyle w:val="Hyperlink"/>
@@ -164,10 +174,25 @@
       <w:pPr>
         <w:pStyle w:val="Heading2"/>
       </w:pPr>
-      <w:bookmarkStart w:id="26" w:name="worked-example-from-the-uci-data-repository"/>
-      <w:bookmarkEnd w:id="26"/>
-      <w:r>
-        <w:t xml:space="preserve">Worked Example from the UCI Data Repository</w:t>
+      <w:bookmarkStart w:id="27" w:name="setup-cmc-dataset-from-uci-data-repository"/>
+      <w:bookmarkEnd w:id="27"/>
+      <w:r>
+        <w:t xml:space="preserve">Setup</w:t>
+      </w:r>
+      <w:r>
+        <w:t xml:space="preserve"> </w:t>
+      </w:r>
+      <w:r>
+        <w:rPr>
+          <w:rStyle w:val="VerbatimChar"/>
+        </w:rPr>
+        <w:t xml:space="preserve">CMC</w:t>
+      </w:r>
+      <w:r>
+        <w:t xml:space="preserve"> </w:t>
+      </w:r>
+      <w:r>
+        <w:t xml:space="preserve">dataset from UCI Data Repository</w:t>
       </w:r>
     </w:p>
     <w:p>
@@ -180,7 +205,7 @@
       <w:r>
         <w:t xml:space="preserve"> </w:t>
       </w:r>
-      <w:hyperlink r:id="rId27">
+      <w:hyperlink r:id="rId28">
         <w:r>
           <w:rPr>
             <w:rStyle w:val="Hyperlink"/>
@@ -194,7 +219,7 @@
       <w:r>
         <w:t xml:space="preserve"> </w:t>
       </w:r>
-      <w:hyperlink r:id="rId28">
+      <w:hyperlink r:id="rId29">
         <w:r>
           <w:rPr>
             <w:rStyle w:val="Hyperlink"/>
@@ -238,7 +263,7 @@
       <w:r>
         <w:t xml:space="preserve"> </w:t>
       </w:r>
-      <w:hyperlink r:id="rId29">
+      <w:hyperlink r:id="rId30">
         <w:r>
           <w:rPr>
             <w:rStyle w:val="Hyperlink"/>
@@ -251,8 +276,8 @@
       <w:pPr>
         <w:pStyle w:val="Heading3"/>
       </w:pPr>
-      <w:bookmarkStart w:id="30" w:name="read-in-data"/>
-      <w:bookmarkEnd w:id="30"/>
+      <w:bookmarkStart w:id="31" w:name="read-in-data"/>
+      <w:bookmarkEnd w:id="31"/>
       <w:r>
         <w:t xml:space="preserve">Read-in data</w:t>
       </w:r>
@@ -507,8 +532,8 @@
       <w:pPr>
         <w:pStyle w:val="Heading3"/>
       </w:pPr>
-      <w:bookmarkStart w:id="31" w:name="apply-the-codebook---variable-names-and-coding-used"/>
-      <w:bookmarkEnd w:id="31"/>
+      <w:bookmarkStart w:id="32" w:name="apply-the-codebook---variable-names-and-coding-used"/>
+      <w:bookmarkEnd w:id="32"/>
       <w:r>
         <w:t xml:space="preserve">Apply the codebook - variable names and coding used</w:t>
       </w:r>
@@ -4449,10 +4474,105 @@
       <w:pPr>
         <w:pStyle w:val="Heading3"/>
       </w:pPr>
-      <w:bookmarkStart w:id="32" w:name="look-at-a-subset-of-the-data"/>
-      <w:bookmarkEnd w:id="32"/>
-      <w:r>
-        <w:t xml:space="preserve">Look at a subset of the data</w:t>
+      <w:bookmarkStart w:id="33" w:name="save-a-copy-of-the-cmc-dataset"/>
+      <w:bookmarkEnd w:id="33"/>
+      <w:r>
+        <w:t xml:space="preserve">Save a copy of the</w:t>
+      </w:r>
+      <w:r>
+        <w:t xml:space="preserve"> </w:t>
+      </w:r>
+      <w:r>
+        <w:rPr>
+          <w:rStyle w:val="VerbatimChar"/>
+        </w:rPr>
+        <w:t xml:space="preserve">cmc</w:t>
+      </w:r>
+      <w:r>
+        <w:t xml:space="preserve"> </w:t>
+      </w:r>
+      <w:r>
+        <w:t xml:space="preserve">dataset</w:t>
+      </w:r>
+    </w:p>
+    <w:p>
+      <w:pPr>
+        <w:pStyle w:val="FirstParagraph"/>
+      </w:pPr>
+      <w:r>
+        <w:t xml:space="preserve">The</w:t>
+      </w:r>
+      <w:r>
+        <w:t xml:space="preserve"> </w:t>
+      </w:r>
+      <w:r>
+        <w:rPr>
+          <w:rStyle w:val="VerbatimChar"/>
+        </w:rPr>
+        <w:t xml:space="preserve">save()</w:t>
+      </w:r>
+      <w:r>
+        <w:t xml:space="preserve"> </w:t>
+      </w:r>
+      <w:r>
+        <w:t xml:space="preserve">command will save a copy of your dataset (the</w:t>
+      </w:r>
+      <w:r>
+        <w:t xml:space="preserve"> </w:t>
+      </w:r>
+      <w:r>
+        <w:rPr>
+          <w:rStyle w:val="VerbatimChar"/>
+        </w:rPr>
+        <w:t xml:space="preserve">cmc</w:t>
+      </w:r>
+      <w:r>
+        <w:t xml:space="preserve"> </w:t>
+      </w:r>
+      <w:r>
+        <w:t xml:space="preserve">object) as an</w:t>
+      </w:r>
+      <w:r>
+        <w:t xml:space="preserve"> </w:t>
+      </w:r>
+      <w:r>
+        <w:rPr>
+          <w:rStyle w:val="VerbatimChar"/>
+        </w:rPr>
+        <w:t xml:space="preserve">.RData</w:t>
+      </w:r>
+      <w:r>
+        <w:t xml:space="preserve"> </w:t>
+      </w:r>
+      <w:r>
+        <w:t xml:space="preserve">file which is easily read by R. The associated command to then read the data back in is the</w:t>
+      </w:r>
+      <w:r>
+        <w:t xml:space="preserve"> </w:t>
+      </w:r>
+      <w:r>
+        <w:rPr>
+          <w:rStyle w:val="VerbatimChar"/>
+        </w:rPr>
+        <w:t xml:space="preserve">load()</w:t>
+      </w:r>
+      <w:r>
+        <w:t xml:space="preserve"> </w:t>
+      </w:r>
+      <w:r>
+        <w:t xml:space="preserve">command. This will be helpful shortly when we run the demo in "R Commander" (</w:t>
+      </w:r>
+      <w:r>
+        <w:rPr>
+          <w:rStyle w:val="VerbatimChar"/>
+        </w:rPr>
+        <w:t xml:space="preserve">Rcmdr</w:t>
+      </w:r>
+      <w:r>
+        <w:t xml:space="preserve"> </w:t>
+      </w:r>
+      <w:r>
+        <w:t xml:space="preserve">package).</w:t>
       </w:r>
     </w:p>
     <w:p>
@@ -4461,15 +4581,61 @@
       </w:pPr>
       <w:r>
         <w:rPr>
+          <w:rStyle w:val="CommentTok"/>
+        </w:rPr>
+        <w:t xml:space="preserve"># save the cmc dataset with the updated variable names</w:t>
+      </w:r>
+      <w:r>
+        <w:br w:type="textWrapping"/>
+      </w:r>
+      <w:r>
+        <w:rPr>
+          <w:rStyle w:val="CommentTok"/>
+        </w:rPr>
+        <w:t xml:space="preserve"># and associated factor levels and labeling applied.</w:t>
+      </w:r>
+      <w:r>
+        <w:br w:type="textWrapping"/>
+      </w:r>
+      <w:r>
+        <w:rPr>
           <w:rStyle w:val="KeywordTok"/>
         </w:rPr>
-        <w:t xml:space="preserve">head</w:t>
-      </w:r>
-      <w:r>
-        <w:rPr>
-          <w:rStyle w:val="NormalTok"/>
-        </w:rPr>
-        <w:t xml:space="preserve">(cmc)</w:t>
+        <w:t xml:space="preserve">save</w:t>
+      </w:r>
+      <w:r>
+        <w:rPr>
+          <w:rStyle w:val="NormalTok"/>
+        </w:rPr>
+        <w:t xml:space="preserve">(cmc, </w:t>
+      </w:r>
+      <w:r>
+        <w:rPr>
+          <w:rStyle w:val="DataTypeTok"/>
+        </w:rPr>
+        <w:t xml:space="preserve">file=</w:t>
+      </w:r>
+      <w:r>
+        <w:rPr>
+          <w:rStyle w:val="StringTok"/>
+        </w:rPr>
+        <w:t xml:space="preserve">"cmc.RData"</w:t>
+      </w:r>
+      <w:r>
+        <w:rPr>
+          <w:rStyle w:val="NormalTok"/>
+        </w:rPr>
+        <w:t xml:space="preserve">)</w:t>
+      </w:r>
+    </w:p>
+    <w:p>
+      <w:pPr>
+        <w:pStyle w:val="Heading3"/>
+      </w:pPr>
+      <w:bookmarkStart w:id="34" w:name="look-at-a-subset-of-the-data"/>
+      <w:bookmarkEnd w:id="34"/>
+      <w:r>
+        <w:t xml:space="preserve">Look at a subset of the data</w:t>
       </w:r>
     </w:p>
     <w:p>
@@ -4478,6 +4644,23 @@
       </w:pPr>
       <w:r>
         <w:rPr>
+          <w:rStyle w:val="KeywordTok"/>
+        </w:rPr>
+        <w:t xml:space="preserve">head</w:t>
+      </w:r>
+      <w:r>
+        <w:rPr>
+          <w:rStyle w:val="NormalTok"/>
+        </w:rPr>
+        <w:t xml:space="preserve">(cmc)</w:t>
+      </w:r>
+    </w:p>
+    <w:p>
+      <w:pPr>
+        <w:pStyle w:val="SourceCode"/>
+      </w:pPr>
+      <w:r>
+        <w:rPr>
           <w:rStyle w:val="VerbatimChar"/>
         </w:rPr>
         <w:t xml:space="preserve">## # A tibble: 6 × 10</w:t>
@@ -4568,8 +4751,8 @@
       <w:pPr>
         <w:pStyle w:val="Heading3"/>
       </w:pPr>
-      <w:bookmarkStart w:id="33" w:name="print-this-subset-using-knitrkable"/>
-      <w:bookmarkEnd w:id="33"/>
+      <w:bookmarkStart w:id="35" w:name="print-this-subset-using-knitrkable"/>
+      <w:bookmarkEnd w:id="35"/>
       <w:r>
         <w:t xml:space="preserve">Print this subset using</w:t>
       </w:r>
@@ -5475,12 +5658,12 @@
     </w:tbl>
     <w:p>
       <w:pPr>
-        <w:pStyle w:val="Heading3"/>
+        <w:pStyle w:val="Heading2"/>
       </w:pPr>
-      <w:bookmarkStart w:id="34" w:name="summarize-the-dataset"/>
-      <w:bookmarkEnd w:id="34"/>
-      <w:r>
-        <w:t xml:space="preserve">Summarize the dataset</w:t>
+      <w:bookmarkStart w:id="36" w:name="summarise-dataset---descriptive-stats"/>
+      <w:bookmarkEnd w:id="36"/>
+      <w:r>
+        <w:t xml:space="preserve">Summarise Dataset - Descriptive Stats</w:t>
       </w:r>
     </w:p>
     <w:p>
@@ -5712,8 +5895,8 @@
       <w:pPr>
         <w:pStyle w:val="Heading3"/>
       </w:pPr>
-      <w:bookmarkStart w:id="35" w:name="computing-stats-on-factors"/>
-      <w:bookmarkEnd w:id="35"/>
+      <w:bookmarkStart w:id="37" w:name="computing-stats-on-factors"/>
+      <w:bookmarkEnd w:id="37"/>
       <w:r>
         <w:t xml:space="preserve">Computing stats on factors</w:t>
       </w:r>
@@ -5800,8 +5983,8 @@
       <w:pPr>
         <w:pStyle w:val="Heading3"/>
       </w:pPr>
-      <w:bookmarkStart w:id="36" w:name="cleaning-up-your-tables-improving-workflow-with-pipes"/>
-      <w:bookmarkEnd w:id="36"/>
+      <w:bookmarkStart w:id="38" w:name="cleaning-up-your-tables-improving-workflow-with-pipes"/>
+      <w:bookmarkEnd w:id="38"/>
       <w:r>
         <w:t xml:space="preserve">Cleaning up your tables &amp; Improving Workflow with PIPES (</w:t>
       </w:r>
@@ -5813,6 +5996,59 @@
       </w:r>
       <w:r>
         <w:t xml:space="preserve">)</w:t>
+      </w:r>
+    </w:p>
+    <w:p>
+      <w:pPr>
+        <w:pStyle w:val="FirstParagraph"/>
+      </w:pPr>
+      <w:r>
+        <w:t xml:space="preserve">The following code shows:</w:t>
+      </w:r>
+    </w:p>
+    <w:p>
+      <w:pPr>
+        <w:pStyle w:val="Compact"/>
+        <w:numPr>
+          <w:numId w:val="1002"/>
+          <w:ilvl w:val="0"/>
+        </w:numPr>
+      </w:pPr>
+      <w:r>
+        <w:t xml:space="preserve">how to improve your workflow and readability of your code using "pipes"</w:t>
+      </w:r>
+      <w:r>
+        <w:t xml:space="preserve"> </w:t>
+      </w:r>
+      <w:r>
+        <w:rPr>
+          <w:rStyle w:val="VerbatimChar"/>
+        </w:rPr>
+        <w:t xml:space="preserve">%&gt;%</w:t>
+      </w:r>
+    </w:p>
+    <w:p>
+      <w:pPr>
+        <w:pStyle w:val="Compact"/>
+        <w:numPr>
+          <w:numId w:val="1002"/>
+          <w:ilvl w:val="0"/>
+        </w:numPr>
+      </w:pPr>
+      <w:r>
+        <w:t xml:space="preserve">how to add multiple statistics per variable</w:t>
+      </w:r>
+    </w:p>
+    <w:p>
+      <w:pPr>
+        <w:pStyle w:val="Compact"/>
+        <w:numPr>
+          <w:numId w:val="1002"/>
+          <w:ilvl w:val="0"/>
+        </w:numPr>
+      </w:pPr>
+      <w:r>
+        <w:t xml:space="preserve">and how to output these multiple stats by group for a given variable</w:t>
       </w:r>
     </w:p>
     <w:p>
@@ -9308,12 +9544,22 @@
     </w:tbl>
     <w:p>
       <w:pPr>
+        <w:pStyle w:val="Heading2"/>
+      </w:pPr>
+      <w:bookmarkStart w:id="39" w:name="exploratory-graphics-and-visualizations"/>
+      <w:bookmarkEnd w:id="39"/>
+      <w:r>
+        <w:t xml:space="preserve">Exploratory Graphics and Visualizations</w:t>
+      </w:r>
+    </w:p>
+    <w:p>
+      <w:pPr>
         <w:pStyle w:val="Heading3"/>
       </w:pPr>
-      <w:bookmarkStart w:id="37" w:name="using-and-getting-r-code-from-rcmdr-package-with-gui-interface"/>
-      <w:bookmarkEnd w:id="37"/>
-      <w:r>
-        <w:t xml:space="preserve">Using and Getting R Code from</w:t>
+      <w:bookmarkStart w:id="40" w:name="learning-ggplot2-as-the-core-visualization-tool-in-r"/>
+      <w:bookmarkEnd w:id="40"/>
+      <w:r>
+        <w:t xml:space="preserve">Learning</w:t>
       </w:r>
       <w:r>
         <w:t xml:space="preserve"> </w:t>
@@ -9322,13 +9568,13 @@
         <w:rPr>
           <w:rStyle w:val="VerbatimChar"/>
         </w:rPr>
-        <w:t xml:space="preserve">Rcmdr</w:t>
-      </w:r>
-      <w:r>
-        <w:t xml:space="preserve"> </w:t>
-      </w:r>
-      <w:r>
-        <w:t xml:space="preserve">package (with GUI interface)</w:t>
+        <w:t xml:space="preserve">ggplot2</w:t>
+      </w:r>
+      <w:r>
+        <w:t xml:space="preserve"> </w:t>
+      </w:r>
+      <w:r>
+        <w:t xml:space="preserve">as the Core Visualization tool in R</w:t>
       </w:r>
     </w:p>
     <w:p>
@@ -9336,7 +9582,7 @@
         <w:pStyle w:val="FirstParagraph"/>
       </w:pPr>
       <w:r>
-        <w:t xml:space="preserve">OUTSIDE of the RMD file - run</w:t>
+        <w:t xml:space="preserve">The following code uses the</w:t>
       </w:r>
       <w:r>
         <w:t xml:space="preserve"> </w:t>
@@ -9345,10 +9591,13 @@
         <w:rPr>
           <w:rStyle w:val="VerbatimChar"/>
         </w:rPr>
-        <w:t xml:space="preserve">library(Rcmdr)</w:t>
-      </w:r>
-      <w:r>
-        <w:t xml:space="preserve">. We'll load the</w:t>
+        <w:t xml:space="preserve">ggplot2</w:t>
+      </w:r>
+      <w:r>
+        <w:t xml:space="preserve"> </w:t>
+      </w:r>
+      <w:r>
+        <w:t xml:space="preserve">package which is included with the</w:t>
       </w:r>
       <w:r>
         <w:t xml:space="preserve"> </w:t>
@@ -9357,13 +9606,13 @@
         <w:rPr>
           <w:rStyle w:val="VerbatimChar"/>
         </w:rPr>
-        <w:t xml:space="preserve">cmc</w:t>
-      </w:r>
-      <w:r>
-        <w:t xml:space="preserve"> </w:t>
-      </w:r>
-      <w:r>
-        <w:t xml:space="preserve">dataset into the local environment. Then use the GUI in</w:t>
+        <w:t xml:space="preserve">tidyverse</w:t>
+      </w:r>
+      <w:r>
+        <w:t xml:space="preserve"> </w:t>
+      </w:r>
+      <w:r>
+        <w:t xml:space="preserve">package already loaded above. So, we do not need to reload the</w:t>
       </w:r>
       <w:r>
         <w:t xml:space="preserve"> </w:t>
@@ -9372,13 +9621,13 @@
         <w:rPr>
           <w:rStyle w:val="VerbatimChar"/>
         </w:rPr>
-        <w:t xml:space="preserve">Rcmdr</w:t>
-      </w:r>
-      <w:r>
-        <w:t xml:space="preserve"> </w:t>
-      </w:r>
-      <w:r>
-        <w:t xml:space="preserve">to generate the R code for what you might want.</w:t>
+        <w:t xml:space="preserve">ggplot2</w:t>
+      </w:r>
+      <w:r>
+        <w:t xml:space="preserve"> </w:t>
+      </w:r>
+      <w:r>
+        <w:t xml:space="preserve">package.</w:t>
       </w:r>
     </w:p>
     <w:p>
@@ -9386,7 +9635,319 @@
         <w:pStyle w:val="BodyText"/>
       </w:pPr>
       <w:r>
-        <w:t xml:space="preserve">For example, getting the counts and relative %s for Wife Working categories.</w:t>
+        <w:t xml:space="preserve">The way the</w:t>
+      </w:r>
+      <w:r>
+        <w:t xml:space="preserve"> </w:t>
+      </w:r>
+      <w:r>
+        <w:rPr>
+          <w:rStyle w:val="VerbatimChar"/>
+        </w:rPr>
+        <w:t xml:space="preserve">ggplot2</w:t>
+      </w:r>
+      <w:r>
+        <w:t xml:space="preserve"> </w:t>
+      </w:r>
+      <w:r>
+        <w:t xml:space="preserve">workflow typically works is to call the</w:t>
+      </w:r>
+      <w:r>
+        <w:t xml:space="preserve"> </w:t>
+      </w:r>
+      <w:r>
+        <w:rPr>
+          <w:rStyle w:val="VerbatimChar"/>
+        </w:rPr>
+        <w:t xml:space="preserve">ggplot()</w:t>
+      </w:r>
+      <w:r>
+        <w:t xml:space="preserve"> </w:t>
+      </w:r>
+      <w:r>
+        <w:t xml:space="preserve">command, declare the dataset to be used and specify "aesthetics" - which are usually the "x" and "y" variables for univariate and bivariate graphics respectively. After calling the</w:t>
+      </w:r>
+      <w:r>
+        <w:t xml:space="preserve"> </w:t>
+      </w:r>
+      <w:r>
+        <w:rPr>
+          <w:rStyle w:val="VerbatimChar"/>
+        </w:rPr>
+        <w:t xml:space="preserve">ggplot()</w:t>
+      </w:r>
+      <w:r>
+        <w:t xml:space="preserve"> </w:t>
+      </w:r>
+      <w:r>
+        <w:t xml:space="preserve">command and providing the basic parameters, you then add</w:t>
+      </w:r>
+      <w:r>
+        <w:t xml:space="preserve"> </w:t>
+      </w:r>
+      <w:r>
+        <w:rPr>
+          <w:rStyle w:val="VerbatimChar"/>
+        </w:rPr>
+        <w:t xml:space="preserve">+</w:t>
+      </w:r>
+      <w:r>
+        <w:t xml:space="preserve"> </w:t>
+      </w:r>
+      <w:r>
+        <w:t xml:space="preserve">"geom's" or "geometric objects" that can be layered to create some spectactular graphics and visualizations.</w:t>
+      </w:r>
+    </w:p>
+    <w:p>
+      <w:pPr>
+        <w:pStyle w:val="BodyText"/>
+      </w:pPr>
+      <w:r>
+        <w:rPr>
+          <w:b/>
+        </w:rPr>
+        <w:t xml:space="preserve">NOTE</w:t>
+      </w:r>
+      <w:r>
+        <w:t xml:space="preserve">: You can learn more about the</w:t>
+      </w:r>
+      <w:r>
+        <w:t xml:space="preserve"> </w:t>
+      </w:r>
+      <w:r>
+        <w:rPr>
+          <w:rStyle w:val="VerbatimChar"/>
+        </w:rPr>
+        <w:t xml:space="preserve">ggplot2</w:t>
+      </w:r>
+      <w:r>
+        <w:t xml:space="preserve"> </w:t>
+      </w:r>
+      <w:r>
+        <w:t xml:space="preserve">package at:</w:t>
+      </w:r>
+    </w:p>
+    <w:p>
+      <w:pPr>
+        <w:pStyle w:val="Compact"/>
+        <w:numPr>
+          <w:numId w:val="1003"/>
+          <w:ilvl w:val="0"/>
+        </w:numPr>
+      </w:pPr>
+      <w:r>
+        <w:rPr>
+          <w:rStyle w:val="VerbatimChar"/>
+        </w:rPr>
+        <w:t xml:space="preserve">ggplot2</w:t>
+      </w:r>
+      <w:r>
+        <w:t xml:space="preserve"> </w:t>
+      </w:r>
+      <w:r>
+        <w:t xml:space="preserve">pages at "tidyverse.org"</w:t>
+      </w:r>
+      <w:r>
+        <w:t xml:space="preserve"> </w:t>
+      </w:r>
+      <w:hyperlink r:id="rId41">
+        <w:r>
+          <w:rPr>
+            <w:rStyle w:val="Hyperlink"/>
+          </w:rPr>
+          <w:t xml:space="preserve">http://ggplot2.tidyverse.org/</w:t>
+        </w:r>
+      </w:hyperlink>
+    </w:p>
+    <w:p>
+      <w:pPr>
+        <w:pStyle w:val="Compact"/>
+        <w:numPr>
+          <w:numId w:val="1003"/>
+          <w:ilvl w:val="0"/>
+        </w:numPr>
+      </w:pPr>
+      <w:r>
+        <w:t xml:space="preserve">Chapter 3 "Data Visualization" in the "R for Data Science" book</w:t>
+      </w:r>
+      <w:r>
+        <w:t xml:space="preserve"> </w:t>
+      </w:r>
+      <w:hyperlink r:id="rId42">
+        <w:r>
+          <w:rPr>
+            <w:rStyle w:val="Hyperlink"/>
+          </w:rPr>
+          <w:t xml:space="preserve">http://r4ds.had.co.nz/data-visualisation.html</w:t>
+        </w:r>
+      </w:hyperlink>
+    </w:p>
+    <w:p>
+      <w:pPr>
+        <w:pStyle w:val="Compact"/>
+        <w:numPr>
+          <w:numId w:val="1003"/>
+          <w:ilvl w:val="0"/>
+        </w:numPr>
+      </w:pPr>
+      <w:r>
+        <w:t xml:space="preserve">Chapter 28 "Graphics for Communication" in the "R for Data Science" book</w:t>
+      </w:r>
+      <w:r>
+        <w:t xml:space="preserve"> </w:t>
+      </w:r>
+      <w:hyperlink r:id="rId43">
+        <w:r>
+          <w:rPr>
+            <w:rStyle w:val="Hyperlink"/>
+          </w:rPr>
+          <w:t xml:space="preserve">http://r4ds.had.co.nz/graphics-for-communication.html</w:t>
+        </w:r>
+      </w:hyperlink>
+    </w:p>
+    <w:p>
+      <w:pPr>
+        <w:pStyle w:val="Compact"/>
+        <w:numPr>
+          <w:numId w:val="1003"/>
+          <w:ilvl w:val="0"/>
+        </w:numPr>
+      </w:pPr>
+      <w:r>
+        <w:t xml:space="preserve">RStudio Cheatsheets - see "Data Visualization with</w:t>
+      </w:r>
+      <w:r>
+        <w:t xml:space="preserve"> </w:t>
+      </w:r>
+      <w:r>
+        <w:rPr>
+          <w:rStyle w:val="VerbatimChar"/>
+        </w:rPr>
+        <w:t xml:space="preserve">ggplot2</w:t>
+      </w:r>
+      <w:r>
+        <w:t xml:space="preserve">"</w:t>
+      </w:r>
+      <w:r>
+        <w:t xml:space="preserve"> </w:t>
+      </w:r>
+      <w:hyperlink r:id="rId44">
+        <w:r>
+          <w:rPr>
+            <w:rStyle w:val="Hyperlink"/>
+          </w:rPr>
+          <w:t xml:space="preserve">https://www.rstudio.com/resources/cheatsheets/</w:t>
+        </w:r>
+      </w:hyperlink>
+    </w:p>
+    <w:p>
+      <w:pPr>
+        <w:pStyle w:val="Heading3"/>
+      </w:pPr>
+      <w:bookmarkStart w:id="45" w:name="bi-variate-categorical-data---make-a-clustered-bar-plot-with-ggplot2"/>
+      <w:bookmarkEnd w:id="45"/>
+      <w:r>
+        <w:t xml:space="preserve">Bi-Variate Categorical Data - Make a Clustered Bar plot with</w:t>
+      </w:r>
+      <w:r>
+        <w:t xml:space="preserve"> </w:t>
+      </w:r>
+      <w:r>
+        <w:rPr>
+          <w:rStyle w:val="VerbatimChar"/>
+        </w:rPr>
+        <w:t xml:space="preserve">ggplot2</w:t>
+      </w:r>
+    </w:p>
+    <w:p>
+      <w:pPr>
+        <w:pStyle w:val="FirstParagraph"/>
+      </w:pPr>
+      <w:r>
+        <w:t xml:space="preserve">We will used</w:t>
+      </w:r>
+      <w:r>
+        <w:t xml:space="preserve"> </w:t>
+      </w:r>
+      <w:r>
+        <w:rPr>
+          <w:rStyle w:val="VerbatimChar"/>
+        </w:rPr>
+        <w:t xml:space="preserve">ggplot()</w:t>
+      </w:r>
+      <w:r>
+        <w:t xml:space="preserve"> </w:t>
+      </w:r>
+      <w:r>
+        <w:t xml:space="preserve">with the</w:t>
+      </w:r>
+      <w:r>
+        <w:t xml:space="preserve"> </w:t>
+      </w:r>
+      <w:r>
+        <w:rPr>
+          <w:rStyle w:val="VerbatimChar"/>
+        </w:rPr>
+        <w:t xml:space="preserve">geom_bar()</w:t>
+      </w:r>
+      <w:r>
+        <w:t xml:space="preserve"> </w:t>
+      </w:r>
+      <w:r>
+        <w:t xml:space="preserve">layer to make a clustered bar chart for Contraceptive Use ("x") by Husband's Occupation ("fill") for the</w:t>
+      </w:r>
+      <w:r>
+        <w:t xml:space="preserve"> </w:t>
+      </w:r>
+      <w:r>
+        <w:rPr>
+          <w:rStyle w:val="VerbatimChar"/>
+        </w:rPr>
+        <w:t xml:space="preserve">cmc</w:t>
+      </w:r>
+      <w:r>
+        <w:t xml:space="preserve"> </w:t>
+      </w:r>
+      <w:r>
+        <w:t xml:space="preserve">dataset. Within the</w:t>
+      </w:r>
+      <w:r>
+        <w:t xml:space="preserve"> </w:t>
+      </w:r>
+      <w:r>
+        <w:rPr>
+          <w:rStyle w:val="VerbatimChar"/>
+        </w:rPr>
+        <w:t xml:space="preserve">geom_bar()</w:t>
+      </w:r>
+      <w:r>
+        <w:t xml:space="preserve"> </w:t>
+      </w:r>
+      <w:r>
+        <w:t xml:space="preserve">layer, there are 3 possible settings for the</w:t>
+      </w:r>
+      <w:r>
+        <w:t xml:space="preserve"> </w:t>
+      </w:r>
+      <w:r>
+        <w:rPr>
+          <w:rStyle w:val="VerbatimChar"/>
+        </w:rPr>
+        <w:t xml:space="preserve">position=</w:t>
+      </w:r>
+      <w:r>
+        <w:t xml:space="preserve"> </w:t>
+      </w:r>
+      <w:r>
+        <w:t xml:space="preserve">option: "dodge", "stack" and "fill" - each one gives you a different perspective of the relative counts or proportions for a categorical outcome.</w:t>
+      </w:r>
+    </w:p>
+    <w:p>
+      <w:pPr>
+        <w:pStyle w:val="BodyText"/>
+      </w:pPr>
+      <w:r>
+        <w:t xml:space="preserve">First, let's use the "dodge" option. This will plot the absolute counts for each of the 3 Contraceptive Use choices with the bars colored by the 4 possible Husband Occupation categories. Remember - these are absolute counts NOT proportions.</w:t>
       </w:r>
     </w:p>
     <w:p>
@@ -9397,34 +9958,49 @@
         <w:rPr>
           <w:rStyle w:val="KeywordTok"/>
         </w:rPr>
-        <w:t xml:space="preserve">local</w:t>
-      </w:r>
-      <w:r>
-        <w:rPr>
-          <w:rStyle w:val="NormalTok"/>
-        </w:rPr>
-        <w:t xml:space="preserve">({</w:t>
-      </w:r>
-      <w:r>
-        <w:br w:type="textWrapping"/>
-      </w:r>
-      <w:r>
-        <w:rPr>
-          <w:rStyle w:val="NormalTok"/>
-        </w:rPr>
-        <w:t xml:space="preserve"> </w:t>
-      </w:r>
-      <w:r>
-        <w:rPr>
-          <w:rStyle w:val="NormalTok"/>
-        </w:rPr>
-        <w:t xml:space="preserve"> </w:t>
-      </w:r>
-      <w:r>
-        <w:rPr>
-          <w:rStyle w:val="NormalTok"/>
-        </w:rPr>
-        <w:t xml:space="preserve">.Table &lt;-</w:t>
+        <w:t xml:space="preserve">ggplot</w:t>
+      </w:r>
+      <w:r>
+        <w:rPr>
+          <w:rStyle w:val="NormalTok"/>
+        </w:rPr>
+        <w:t xml:space="preserve">(cmc, </w:t>
+      </w:r>
+      <w:r>
+        <w:rPr>
+          <w:rStyle w:val="KeywordTok"/>
+        </w:rPr>
+        <w:t xml:space="preserve">aes</w:t>
+      </w:r>
+      <w:r>
+        <w:rPr>
+          <w:rStyle w:val="NormalTok"/>
+        </w:rPr>
+        <w:t xml:space="preserve">(</w:t>
+      </w:r>
+      <w:r>
+        <w:rPr>
+          <w:rStyle w:val="DataTypeTok"/>
+        </w:rPr>
+        <w:t xml:space="preserve">x=</w:t>
+      </w:r>
+      <w:r>
+        <w:rPr>
+          <w:rStyle w:val="NormalTok"/>
+        </w:rPr>
+        <w:t xml:space="preserve">Contraceptive, </w:t>
+      </w:r>
+      <w:r>
+        <w:rPr>
+          <w:rStyle w:val="DataTypeTok"/>
+        </w:rPr>
+        <w:t xml:space="preserve">fill=</w:t>
+      </w:r>
+      <w:r>
+        <w:rPr>
+          <w:rStyle w:val="NormalTok"/>
+        </w:rPr>
+        <w:t xml:space="preserve">HusbOcc)) +</w:t>
       </w:r>
       <w:r>
         <w:rPr>
@@ -9433,49 +10009,19 @@
         <w:t xml:space="preserve"> </w:t>
       </w:r>
       <w:r>
+        <w:br w:type="textWrapping"/>
+      </w:r>
+      <w:r>
+        <w:rPr>
+          <w:rStyle w:val="StringTok"/>
+        </w:rPr>
+        <w:t xml:space="preserve">  </w:t>
+      </w:r>
+      <w:r>
         <w:rPr>
           <w:rStyle w:val="KeywordTok"/>
         </w:rPr>
-        <w:t xml:space="preserve">with</w:t>
-      </w:r>
-      <w:r>
-        <w:rPr>
-          <w:rStyle w:val="NormalTok"/>
-        </w:rPr>
-        <w:t xml:space="preserve">(cmc, </w:t>
-      </w:r>
-      <w:r>
-        <w:rPr>
-          <w:rStyle w:val="KeywordTok"/>
-        </w:rPr>
-        <w:t xml:space="preserve">table</w:t>
-      </w:r>
-      <w:r>
-        <w:rPr>
-          <w:rStyle w:val="NormalTok"/>
-        </w:rPr>
-        <w:t xml:space="preserve">(WifeWork))</w:t>
-      </w:r>
-      <w:r>
-        <w:br w:type="textWrapping"/>
-      </w:r>
-      <w:r>
-        <w:rPr>
-          <w:rStyle w:val="NormalTok"/>
-        </w:rPr>
-        <w:t xml:space="preserve"> </w:t>
-      </w:r>
-      <w:r>
-        <w:rPr>
-          <w:rStyle w:val="NormalTok"/>
-        </w:rPr>
-        <w:t xml:space="preserve"> </w:t>
-      </w:r>
-      <w:r>
-        <w:rPr>
-          <w:rStyle w:val="KeywordTok"/>
-        </w:rPr>
-        <w:t xml:space="preserve">cat</w:t>
+        <w:t xml:space="preserve">geom_bar</w:t>
       </w:r>
       <w:r>
         <w:rPr>
@@ -9485,2155 +10031,21 @@
       </w:r>
       <w:r>
         <w:rPr>
+          <w:rStyle w:val="DataTypeTok"/>
+        </w:rPr>
+        <w:t xml:space="preserve">position=</w:t>
+      </w:r>
+      <w:r>
+        <w:rPr>
           <w:rStyle w:val="StringTok"/>
         </w:rPr>
-        <w:t xml:space="preserve">"</w:t>
-      </w:r>
-      <w:r>
-        <w:rPr>
-          <w:rStyle w:val="CharTok"/>
-        </w:rPr>
-        <w:t xml:space="preserve">\n</w:t>
-      </w:r>
-      <w:r>
-        <w:rPr>
-          <w:rStyle w:val="StringTok"/>
-        </w:rPr>
-        <w:t xml:space="preserve">counts:</w:t>
-      </w:r>
-      <w:r>
-        <w:rPr>
-          <w:rStyle w:val="CharTok"/>
-        </w:rPr>
-        <w:t xml:space="preserve">\n</w:t>
-      </w:r>
-      <w:r>
-        <w:rPr>
-          <w:rStyle w:val="StringTok"/>
-        </w:rPr>
-        <w:t xml:space="preserve">"</w:t>
+        <w:t xml:space="preserve">'dodge'</w:t>
       </w:r>
       <w:r>
         <w:rPr>
           <w:rStyle w:val="NormalTok"/>
         </w:rPr>
         <w:t xml:space="preserve">)</w:t>
-      </w:r>
-      <w:r>
-        <w:br w:type="textWrapping"/>
-      </w:r>
-      <w:r>
-        <w:rPr>
-          <w:rStyle w:val="NormalTok"/>
-        </w:rPr>
-        <w:t xml:space="preserve"> </w:t>
-      </w:r>
-      <w:r>
-        <w:rPr>
-          <w:rStyle w:val="NormalTok"/>
-        </w:rPr>
-        <w:t xml:space="preserve"> </w:t>
-      </w:r>
-      <w:r>
-        <w:rPr>
-          <w:rStyle w:val="KeywordTok"/>
-        </w:rPr>
-        <w:t xml:space="preserve">print</w:t>
-      </w:r>
-      <w:r>
-        <w:rPr>
-          <w:rStyle w:val="NormalTok"/>
-        </w:rPr>
-        <w:t xml:space="preserve">(.Table)</w:t>
-      </w:r>
-      <w:r>
-        <w:br w:type="textWrapping"/>
-      </w:r>
-      <w:r>
-        <w:rPr>
-          <w:rStyle w:val="NormalTok"/>
-        </w:rPr>
-        <w:t xml:space="preserve"> </w:t>
-      </w:r>
-      <w:r>
-        <w:rPr>
-          <w:rStyle w:val="NormalTok"/>
-        </w:rPr>
-        <w:t xml:space="preserve"> </w:t>
-      </w:r>
-      <w:r>
-        <w:rPr>
-          <w:rStyle w:val="KeywordTok"/>
-        </w:rPr>
-        <w:t xml:space="preserve">cat</w:t>
-      </w:r>
-      <w:r>
-        <w:rPr>
-          <w:rStyle w:val="NormalTok"/>
-        </w:rPr>
-        <w:t xml:space="preserve">(</w:t>
-      </w:r>
-      <w:r>
-        <w:rPr>
-          <w:rStyle w:val="StringTok"/>
-        </w:rPr>
-        <w:t xml:space="preserve">"</w:t>
-      </w:r>
-      <w:r>
-        <w:rPr>
-          <w:rStyle w:val="CharTok"/>
-        </w:rPr>
-        <w:t xml:space="preserve">\n</w:t>
-      </w:r>
-      <w:r>
-        <w:rPr>
-          <w:rStyle w:val="StringTok"/>
-        </w:rPr>
-        <w:t xml:space="preserve">percentages:</w:t>
-      </w:r>
-      <w:r>
-        <w:rPr>
-          <w:rStyle w:val="CharTok"/>
-        </w:rPr>
-        <w:t xml:space="preserve">\n</w:t>
-      </w:r>
-      <w:r>
-        <w:rPr>
-          <w:rStyle w:val="StringTok"/>
-        </w:rPr>
-        <w:t xml:space="preserve">"</w:t>
-      </w:r>
-      <w:r>
-        <w:rPr>
-          <w:rStyle w:val="NormalTok"/>
-        </w:rPr>
-        <w:t xml:space="preserve">)</w:t>
-      </w:r>
-      <w:r>
-        <w:br w:type="textWrapping"/>
-      </w:r>
-      <w:r>
-        <w:rPr>
-          <w:rStyle w:val="NormalTok"/>
-        </w:rPr>
-        <w:t xml:space="preserve"> </w:t>
-      </w:r>
-      <w:r>
-        <w:rPr>
-          <w:rStyle w:val="NormalTok"/>
-        </w:rPr>
-        <w:t xml:space="preserve"> </w:t>
-      </w:r>
-      <w:r>
-        <w:rPr>
-          <w:rStyle w:val="KeywordTok"/>
-        </w:rPr>
-        <w:t xml:space="preserve">print</w:t>
-      </w:r>
-      <w:r>
-        <w:rPr>
-          <w:rStyle w:val="NormalTok"/>
-        </w:rPr>
-        <w:t xml:space="preserve">(</w:t>
-      </w:r>
-      <w:r>
-        <w:rPr>
-          <w:rStyle w:val="KeywordTok"/>
-        </w:rPr>
-        <w:t xml:space="preserve">round</w:t>
-      </w:r>
-      <w:r>
-        <w:rPr>
-          <w:rStyle w:val="NormalTok"/>
-        </w:rPr>
-        <w:t xml:space="preserve">(</w:t>
-      </w:r>
-      <w:r>
-        <w:rPr>
-          <w:rStyle w:val="DecValTok"/>
-        </w:rPr>
-        <w:t xml:space="preserve">100</w:t>
-      </w:r>
-      <w:r>
-        <w:rPr>
-          <w:rStyle w:val="NormalTok"/>
-        </w:rPr>
-        <w:t xml:space="preserve">*.Table/</w:t>
-      </w:r>
-      <w:r>
-        <w:rPr>
-          <w:rStyle w:val="KeywordTok"/>
-        </w:rPr>
-        <w:t xml:space="preserve">sum</w:t>
-      </w:r>
-      <w:r>
-        <w:rPr>
-          <w:rStyle w:val="NormalTok"/>
-        </w:rPr>
-        <w:t xml:space="preserve">(.Table), </w:t>
-      </w:r>
-      <w:r>
-        <w:rPr>
-          <w:rStyle w:val="DecValTok"/>
-        </w:rPr>
-        <w:t xml:space="preserve">2</w:t>
-      </w:r>
-      <w:r>
-        <w:rPr>
-          <w:rStyle w:val="NormalTok"/>
-        </w:rPr>
-        <w:t xml:space="preserve">))</w:t>
-      </w:r>
-      <w:r>
-        <w:br w:type="textWrapping"/>
-      </w:r>
-      <w:r>
-        <w:rPr>
-          <w:rStyle w:val="NormalTok"/>
-        </w:rPr>
-        <w:t xml:space="preserve">})</w:t>
-      </w:r>
-    </w:p>
-    <w:p>
-      <w:pPr>
-        <w:pStyle w:val="SourceCode"/>
-      </w:pPr>
-      <w:r>
-        <w:rPr>
-          <w:rStyle w:val="VerbatimChar"/>
-        </w:rPr>
-        <w:t xml:space="preserve">## </w:t>
-      </w:r>
-      <w:r>
-        <w:br w:type="textWrapping"/>
-      </w:r>
-      <w:r>
-        <w:rPr>
-          <w:rStyle w:val="VerbatimChar"/>
-        </w:rPr>
-        <w:t xml:space="preserve">## counts:</w:t>
-      </w:r>
-      <w:r>
-        <w:br w:type="textWrapping"/>
-      </w:r>
-      <w:r>
-        <w:rPr>
-          <w:rStyle w:val="VerbatimChar"/>
-        </w:rPr>
-        <w:t xml:space="preserve">## WifeWork</w:t>
-      </w:r>
-      <w:r>
-        <w:br w:type="textWrapping"/>
-      </w:r>
-      <w:r>
-        <w:rPr>
-          <w:rStyle w:val="VerbatimChar"/>
-        </w:rPr>
-        <w:t xml:space="preserve">##  Yes   No </w:t>
-      </w:r>
-      <w:r>
-        <w:br w:type="textWrapping"/>
-      </w:r>
-      <w:r>
-        <w:rPr>
-          <w:rStyle w:val="VerbatimChar"/>
-        </w:rPr>
-        <w:t xml:space="preserve">##  369 1104 </w:t>
-      </w:r>
-      <w:r>
-        <w:br w:type="textWrapping"/>
-      </w:r>
-      <w:r>
-        <w:rPr>
-          <w:rStyle w:val="VerbatimChar"/>
-        </w:rPr>
-        <w:t xml:space="preserve">## </w:t>
-      </w:r>
-      <w:r>
-        <w:br w:type="textWrapping"/>
-      </w:r>
-      <w:r>
-        <w:rPr>
-          <w:rStyle w:val="VerbatimChar"/>
-        </w:rPr>
-        <w:t xml:space="preserve">## percentages:</w:t>
-      </w:r>
-      <w:r>
-        <w:br w:type="textWrapping"/>
-      </w:r>
-      <w:r>
-        <w:rPr>
-          <w:rStyle w:val="VerbatimChar"/>
-        </w:rPr>
-        <w:t xml:space="preserve">## WifeWork</w:t>
-      </w:r>
-      <w:r>
-        <w:br w:type="textWrapping"/>
-      </w:r>
-      <w:r>
-        <w:rPr>
-          <w:rStyle w:val="VerbatimChar"/>
-        </w:rPr>
-        <w:t xml:space="preserve">##   Yes    No </w:t>
-      </w:r>
-      <w:r>
-        <w:br w:type="textWrapping"/>
-      </w:r>
-      <w:r>
-        <w:rPr>
-          <w:rStyle w:val="VerbatimChar"/>
-        </w:rPr>
-        <w:t xml:space="preserve">## 25.05 74.95</w:t>
-      </w:r>
-    </w:p>
-    <w:p>
-      <w:pPr>
-        <w:pStyle w:val="SourceCode"/>
-      </w:pPr>
-      <w:r>
-        <w:rPr>
-          <w:rStyle w:val="NormalTok"/>
-        </w:rPr>
-        <w:t xml:space="preserve">Table &lt;-</w:t>
-      </w:r>
-      <w:r>
-        <w:rPr>
-          <w:rStyle w:val="StringTok"/>
-        </w:rPr>
-        <w:t xml:space="preserve"> </w:t>
-      </w:r>
-      <w:r>
-        <w:rPr>
-          <w:rStyle w:val="KeywordTok"/>
-        </w:rPr>
-        <w:t xml:space="preserve">with</w:t>
-      </w:r>
-      <w:r>
-        <w:rPr>
-          <w:rStyle w:val="NormalTok"/>
-        </w:rPr>
-        <w:t xml:space="preserve">(cmc, </w:t>
-      </w:r>
-      <w:r>
-        <w:rPr>
-          <w:rStyle w:val="KeywordTok"/>
-        </w:rPr>
-        <w:t xml:space="preserve">table</w:t>
-      </w:r>
-      <w:r>
-        <w:rPr>
-          <w:rStyle w:val="NormalTok"/>
-        </w:rPr>
-        <w:t xml:space="preserve">(WifeWork))</w:t>
-      </w:r>
-      <w:r>
-        <w:br w:type="textWrapping"/>
-      </w:r>
-      <w:r>
-        <w:rPr>
-          <w:rStyle w:val="NormalTok"/>
-        </w:rPr>
-        <w:t xml:space="preserve">knitr::</w:t>
-      </w:r>
-      <w:r>
-        <w:rPr>
-          <w:rStyle w:val="KeywordTok"/>
-        </w:rPr>
-        <w:t xml:space="preserve">kable</w:t>
-      </w:r>
-      <w:r>
-        <w:rPr>
-          <w:rStyle w:val="NormalTok"/>
-        </w:rPr>
-        <w:t xml:space="preserve">(</w:t>
-      </w:r>
-      <w:r>
-        <w:rPr>
-          <w:rStyle w:val="KeywordTok"/>
-        </w:rPr>
-        <w:t xml:space="preserve">as.data.frame</w:t>
-      </w:r>
-      <w:r>
-        <w:rPr>
-          <w:rStyle w:val="NormalTok"/>
-        </w:rPr>
-        <w:t xml:space="preserve">(Table))</w:t>
-      </w:r>
-    </w:p>
-    <w:tbl>
-      <w:tblPr>
-        <w:tblStyle w:val="TableNormal"/>
-        <w:tblW w:type="pct" w:w="0.0"/>
-        <w:tblLook w:firstRow="1"/>
-      </w:tblPr>
-      <w:tblGrid/>
-      <w:tr>
-        <w:trPr>
-          <w:cnfStyle w:firstRow="1"/>
-        </w:trPr>
-        <w:tc>
-          <w:tcPr>
-            <w:tcBorders>
-              <w:bottom w:val="single"/>
-            </w:tcBorders>
-            <w:vAlign w:val="bottom"/>
-          </w:tcPr>
-          <w:p>
-            <w:pPr>
-              <w:pStyle w:val="Compact"/>
-              <w:jc w:val="left"/>
-            </w:pPr>
-            <w:r>
-              <w:t xml:space="preserve">WifeWork</w:t>
-            </w:r>
-          </w:p>
-        </w:tc>
-        <w:tc>
-          <w:tcPr>
-            <w:tcBorders>
-              <w:bottom w:val="single"/>
-            </w:tcBorders>
-            <w:vAlign w:val="bottom"/>
-          </w:tcPr>
-          <w:p>
-            <w:pPr>
-              <w:pStyle w:val="Compact"/>
-              <w:jc w:val="right"/>
-            </w:pPr>
-            <w:r>
-              <w:t xml:space="preserve">Freq</w:t>
-            </w:r>
-          </w:p>
-        </w:tc>
-      </w:tr>
-      <w:tr>
-        <w:tc>
-          <w:p>
-            <w:pPr>
-              <w:pStyle w:val="Compact"/>
-              <w:jc w:val="left"/>
-            </w:pPr>
-            <w:r>
-              <w:t xml:space="preserve">Yes</w:t>
-            </w:r>
-          </w:p>
-        </w:tc>
-        <w:tc>
-          <w:p>
-            <w:pPr>
-              <w:pStyle w:val="Compact"/>
-              <w:jc w:val="right"/>
-            </w:pPr>
-            <w:r>
-              <w:t xml:space="preserve">369</w:t>
-            </w:r>
-          </w:p>
-        </w:tc>
-      </w:tr>
-      <w:tr>
-        <w:tc>
-          <w:p>
-            <w:pPr>
-              <w:pStyle w:val="Compact"/>
-              <w:jc w:val="left"/>
-            </w:pPr>
-            <w:r>
-              <w:t xml:space="preserve">No</w:t>
-            </w:r>
-          </w:p>
-        </w:tc>
-        <w:tc>
-          <w:p>
-            <w:pPr>
-              <w:pStyle w:val="Compact"/>
-              <w:jc w:val="right"/>
-            </w:pPr>
-            <w:r>
-              <w:t xml:space="preserve">1104</w:t>
-            </w:r>
-          </w:p>
-        </w:tc>
-      </w:tr>
-    </w:tbl>
-    <w:p>
-      <w:pPr>
-        <w:pStyle w:val="Heading1"/>
-      </w:pPr>
-      <w:bookmarkStart w:id="38" w:name="two-way-table-chi-square-test"/>
-      <w:bookmarkEnd w:id="38"/>
-      <w:r>
-        <w:t xml:space="preserve">two-way table % chi-square test</w:t>
-      </w:r>
-    </w:p>
-    <w:p>
-      <w:pPr>
-        <w:pStyle w:val="FirstParagraph"/>
-      </w:pPr>
-      <w:r>
-        <w:t xml:space="preserve">Open</w:t>
-      </w:r>
-      <w:r>
-        <w:t xml:space="preserve"> </w:t>
-      </w:r>
-      <w:r>
-        <w:rPr>
-          <w:rStyle w:val="VerbatimChar"/>
-        </w:rPr>
-        <w:t xml:space="preserve">Rcmdr</w:t>
-      </w:r>
-      <w:r>
-        <w:t xml:space="preserve"> </w:t>
-      </w:r>
-      <w:r>
-        <w:t xml:space="preserve">and run a two-way table with a Chi-square test of independence between Husband Occupation and Contraceptive use. And run the Rmarkdown - Generate Report from within Rcmdr to see how that report is set-up.</w:t>
-      </w:r>
-    </w:p>
-    <w:p>
-      <w:pPr>
-        <w:pStyle w:val="SourceCode"/>
-      </w:pPr>
-      <w:r>
-        <w:rPr>
-          <w:rStyle w:val="CommentTok"/>
-        </w:rPr>
-        <w:t xml:space="preserve"># r packages Rcmdr Rmarkdown uses - you'll need these too</w:t>
-      </w:r>
-      <w:r>
-        <w:br w:type="textWrapping"/>
-      </w:r>
-      <w:r>
-        <w:rPr>
-          <w:rStyle w:val="KeywordTok"/>
-        </w:rPr>
-        <w:t xml:space="preserve">library</w:t>
-      </w:r>
-      <w:r>
-        <w:rPr>
-          <w:rStyle w:val="NormalTok"/>
-        </w:rPr>
-        <w:t xml:space="preserve">(Rcmdr)</w:t>
-      </w:r>
-    </w:p>
-    <w:p>
-      <w:pPr>
-        <w:pStyle w:val="SourceCode"/>
-      </w:pPr>
-      <w:r>
-        <w:rPr>
-          <w:rStyle w:val="VerbatimChar"/>
-        </w:rPr>
-        <w:t xml:space="preserve">## Loading required package: splines</w:t>
-      </w:r>
-    </w:p>
-    <w:p>
-      <w:pPr>
-        <w:pStyle w:val="SourceCode"/>
-      </w:pPr>
-      <w:r>
-        <w:rPr>
-          <w:rStyle w:val="VerbatimChar"/>
-        </w:rPr>
-        <w:t xml:space="preserve">## Loading required package: RcmdrMisc</w:t>
-      </w:r>
-    </w:p>
-    <w:p>
-      <w:pPr>
-        <w:pStyle w:val="SourceCode"/>
-      </w:pPr>
-      <w:r>
-        <w:rPr>
-          <w:rStyle w:val="VerbatimChar"/>
-        </w:rPr>
-        <w:t xml:space="preserve">## Loading required package: car</w:t>
-      </w:r>
-    </w:p>
-    <w:p>
-      <w:pPr>
-        <w:pStyle w:val="SourceCode"/>
-      </w:pPr>
-      <w:r>
-        <w:rPr>
-          <w:rStyle w:val="VerbatimChar"/>
-        </w:rPr>
-        <w:t xml:space="preserve">## </w:t>
-      </w:r>
-      <w:r>
-        <w:br w:type="textWrapping"/>
-      </w:r>
-      <w:r>
-        <w:rPr>
-          <w:rStyle w:val="VerbatimChar"/>
-        </w:rPr>
-        <w:t xml:space="preserve">## Attaching package: 'car'</w:t>
-      </w:r>
-    </w:p>
-    <w:p>
-      <w:pPr>
-        <w:pStyle w:val="SourceCode"/>
-      </w:pPr>
-      <w:r>
-        <w:rPr>
-          <w:rStyle w:val="VerbatimChar"/>
-        </w:rPr>
-        <w:t xml:space="preserve">## The following object is masked from 'package:dplyr':</w:t>
-      </w:r>
-      <w:r>
-        <w:br w:type="textWrapping"/>
-      </w:r>
-      <w:r>
-        <w:rPr>
-          <w:rStyle w:val="VerbatimChar"/>
-        </w:rPr>
-        <w:t xml:space="preserve">## </w:t>
-      </w:r>
-      <w:r>
-        <w:br w:type="textWrapping"/>
-      </w:r>
-      <w:r>
-        <w:rPr>
-          <w:rStyle w:val="VerbatimChar"/>
-        </w:rPr>
-        <w:t xml:space="preserve">##     recode</w:t>
-      </w:r>
-    </w:p>
-    <w:p>
-      <w:pPr>
-        <w:pStyle w:val="SourceCode"/>
-      </w:pPr>
-      <w:r>
-        <w:rPr>
-          <w:rStyle w:val="VerbatimChar"/>
-        </w:rPr>
-        <w:t xml:space="preserve">## The following object is masked from 'package:purrr':</w:t>
-      </w:r>
-      <w:r>
-        <w:br w:type="textWrapping"/>
-      </w:r>
-      <w:r>
-        <w:rPr>
-          <w:rStyle w:val="VerbatimChar"/>
-        </w:rPr>
-        <w:t xml:space="preserve">## </w:t>
-      </w:r>
-      <w:r>
-        <w:br w:type="textWrapping"/>
-      </w:r>
-      <w:r>
-        <w:rPr>
-          <w:rStyle w:val="VerbatimChar"/>
-        </w:rPr>
-        <w:t xml:space="preserve">##     some</w:t>
-      </w:r>
-    </w:p>
-    <w:p>
-      <w:pPr>
-        <w:pStyle w:val="SourceCode"/>
-      </w:pPr>
-      <w:r>
-        <w:rPr>
-          <w:rStyle w:val="VerbatimChar"/>
-        </w:rPr>
-        <w:t xml:space="preserve">## Loading required package: sandwich</w:t>
-      </w:r>
-    </w:p>
-    <w:p>
-      <w:pPr>
-        <w:pStyle w:val="SourceCode"/>
-      </w:pPr>
-      <w:r>
-        <w:rPr>
-          <w:rStyle w:val="VerbatimChar"/>
-        </w:rPr>
-        <w:t xml:space="preserve">## The Commander GUI is launched only in interactive sessions</w:t>
-      </w:r>
-    </w:p>
-    <w:p>
-      <w:pPr>
-        <w:pStyle w:val="SourceCode"/>
-      </w:pPr>
-      <w:r>
-        <w:rPr>
-          <w:rStyle w:val="KeywordTok"/>
-        </w:rPr>
-        <w:t xml:space="preserve">library</w:t>
-      </w:r>
-      <w:r>
-        <w:rPr>
-          <w:rStyle w:val="NormalTok"/>
-        </w:rPr>
-        <w:t xml:space="preserve">(car)</w:t>
-      </w:r>
-      <w:r>
-        <w:br w:type="textWrapping"/>
-      </w:r>
-      <w:r>
-        <w:rPr>
-          <w:rStyle w:val="KeywordTok"/>
-        </w:rPr>
-        <w:t xml:space="preserve">library</w:t>
-      </w:r>
-      <w:r>
-        <w:rPr>
-          <w:rStyle w:val="NormalTok"/>
-        </w:rPr>
-        <w:t xml:space="preserve">(RcmdrMisc)</w:t>
-      </w:r>
-      <w:r>
-        <w:br w:type="textWrapping"/>
-      </w:r>
-      <w:r>
-        <w:rPr>
-          <w:rStyle w:val="KeywordTok"/>
-        </w:rPr>
-        <w:t xml:space="preserve">library</w:t>
-      </w:r>
-      <w:r>
-        <w:rPr>
-          <w:rStyle w:val="NormalTok"/>
-        </w:rPr>
-        <w:t xml:space="preserve">(rgl)</w:t>
-      </w:r>
-    </w:p>
-    <w:p>
-      <w:pPr>
-        <w:pStyle w:val="Heading3"/>
-      </w:pPr>
-      <w:bookmarkStart w:id="39" w:name="capture-r-code-chunks-for-the-two-way-table-and-chi-square-stats"/>
-      <w:bookmarkEnd w:id="39"/>
-      <w:r>
-        <w:t xml:space="preserve">capture R code chunks for the two-way table and chi-square stats</w:t>
-      </w:r>
-    </w:p>
-    <w:p>
-      <w:pPr>
-        <w:pStyle w:val="SourceCode"/>
-      </w:pPr>
-      <w:r>
-        <w:rPr>
-          <w:rStyle w:val="KeywordTok"/>
-        </w:rPr>
-        <w:t xml:space="preserve">library</w:t>
-      </w:r>
-      <w:r>
-        <w:rPr>
-          <w:rStyle w:val="NormalTok"/>
-        </w:rPr>
-        <w:t xml:space="preserve">(abind, </w:t>
-      </w:r>
-      <w:r>
-        <w:rPr>
-          <w:rStyle w:val="DataTypeTok"/>
-        </w:rPr>
-        <w:t xml:space="preserve">pos=</w:t>
-      </w:r>
-      <w:r>
-        <w:rPr>
-          <w:rStyle w:val="DecValTok"/>
-        </w:rPr>
-        <w:t xml:space="preserve">23</w:t>
-      </w:r>
-      <w:r>
-        <w:rPr>
-          <w:rStyle w:val="NormalTok"/>
-        </w:rPr>
-        <w:t xml:space="preserve">)</w:t>
-      </w:r>
-    </w:p>
-    <w:p>
-      <w:pPr>
-        <w:pStyle w:val="SourceCode"/>
-      </w:pPr>
-      <w:r>
-        <w:rPr>
-          <w:rStyle w:val="CommentTok"/>
-        </w:rPr>
-        <w:t xml:space="preserve"># the following is the code generated by Rcmdr</w:t>
-      </w:r>
-      <w:r>
-        <w:br w:type="textWrapping"/>
-      </w:r>
-      <w:r>
-        <w:rPr>
-          <w:rStyle w:val="KeywordTok"/>
-        </w:rPr>
-        <w:t xml:space="preserve">local</w:t>
-      </w:r>
-      <w:r>
-        <w:rPr>
-          <w:rStyle w:val="NormalTok"/>
-        </w:rPr>
-        <w:t xml:space="preserve">({</w:t>
-      </w:r>
-      <w:r>
-        <w:br w:type="textWrapping"/>
-      </w:r>
-      <w:r>
-        <w:rPr>
-          <w:rStyle w:val="NormalTok"/>
-        </w:rPr>
-        <w:t xml:space="preserve"> </w:t>
-      </w:r>
-      <w:r>
-        <w:rPr>
-          <w:rStyle w:val="NormalTok"/>
-        </w:rPr>
-        <w:t xml:space="preserve"> </w:t>
-      </w:r>
-      <w:r>
-        <w:rPr>
-          <w:rStyle w:val="NormalTok"/>
-        </w:rPr>
-        <w:t xml:space="preserve">.Table &lt;-</w:t>
-      </w:r>
-      <w:r>
-        <w:rPr>
-          <w:rStyle w:val="StringTok"/>
-        </w:rPr>
-        <w:t xml:space="preserve"> </w:t>
-      </w:r>
-      <w:r>
-        <w:rPr>
-          <w:rStyle w:val="KeywordTok"/>
-        </w:rPr>
-        <w:t xml:space="preserve">xtabs</w:t>
-      </w:r>
-      <w:r>
-        <w:rPr>
-          <w:rStyle w:val="NormalTok"/>
-        </w:rPr>
-        <w:t xml:space="preserve">(~HusbOcc+Contraceptive, </w:t>
-      </w:r>
-      <w:r>
-        <w:rPr>
-          <w:rStyle w:val="DataTypeTok"/>
-        </w:rPr>
-        <w:t xml:space="preserve">data=</w:t>
-      </w:r>
-      <w:r>
-        <w:rPr>
-          <w:rStyle w:val="NormalTok"/>
-        </w:rPr>
-        <w:t xml:space="preserve">cmc)</w:t>
-      </w:r>
-      <w:r>
-        <w:br w:type="textWrapping"/>
-      </w:r>
-      <w:r>
-        <w:rPr>
-          <w:rStyle w:val="NormalTok"/>
-        </w:rPr>
-        <w:t xml:space="preserve"> </w:t>
-      </w:r>
-      <w:r>
-        <w:rPr>
-          <w:rStyle w:val="NormalTok"/>
-        </w:rPr>
-        <w:t xml:space="preserve"> </w:t>
-      </w:r>
-      <w:r>
-        <w:rPr>
-          <w:rStyle w:val="KeywordTok"/>
-        </w:rPr>
-        <w:t xml:space="preserve">cat</w:t>
-      </w:r>
-      <w:r>
-        <w:rPr>
-          <w:rStyle w:val="NormalTok"/>
-        </w:rPr>
-        <w:t xml:space="preserve">(</w:t>
-      </w:r>
-      <w:r>
-        <w:rPr>
-          <w:rStyle w:val="StringTok"/>
-        </w:rPr>
-        <w:t xml:space="preserve">"</w:t>
-      </w:r>
-      <w:r>
-        <w:rPr>
-          <w:rStyle w:val="CharTok"/>
-        </w:rPr>
-        <w:t xml:space="preserve">\n</w:t>
-      </w:r>
-      <w:r>
-        <w:rPr>
-          <w:rStyle w:val="StringTok"/>
-        </w:rPr>
-        <w:t xml:space="preserve">Frequency table:</w:t>
-      </w:r>
-      <w:r>
-        <w:rPr>
-          <w:rStyle w:val="CharTok"/>
-        </w:rPr>
-        <w:t xml:space="preserve">\n</w:t>
-      </w:r>
-      <w:r>
-        <w:rPr>
-          <w:rStyle w:val="StringTok"/>
-        </w:rPr>
-        <w:t xml:space="preserve">"</w:t>
-      </w:r>
-      <w:r>
-        <w:rPr>
-          <w:rStyle w:val="NormalTok"/>
-        </w:rPr>
-        <w:t xml:space="preserve">)</w:t>
-      </w:r>
-      <w:r>
-        <w:br w:type="textWrapping"/>
-      </w:r>
-      <w:r>
-        <w:rPr>
-          <w:rStyle w:val="NormalTok"/>
-        </w:rPr>
-        <w:t xml:space="preserve"> </w:t>
-      </w:r>
-      <w:r>
-        <w:rPr>
-          <w:rStyle w:val="NormalTok"/>
-        </w:rPr>
-        <w:t xml:space="preserve"> </w:t>
-      </w:r>
-      <w:r>
-        <w:rPr>
-          <w:rStyle w:val="KeywordTok"/>
-        </w:rPr>
-        <w:t xml:space="preserve">print</w:t>
-      </w:r>
-      <w:r>
-        <w:rPr>
-          <w:rStyle w:val="NormalTok"/>
-        </w:rPr>
-        <w:t xml:space="preserve">(.Table)</w:t>
-      </w:r>
-      <w:r>
-        <w:br w:type="textWrapping"/>
-      </w:r>
-      <w:r>
-        <w:rPr>
-          <w:rStyle w:val="NormalTok"/>
-        </w:rPr>
-        <w:t xml:space="preserve"> </w:t>
-      </w:r>
-      <w:r>
-        <w:rPr>
-          <w:rStyle w:val="NormalTok"/>
-        </w:rPr>
-        <w:t xml:space="preserve"> </w:t>
-      </w:r>
-      <w:r>
-        <w:rPr>
-          <w:rStyle w:val="KeywordTok"/>
-        </w:rPr>
-        <w:t xml:space="preserve">cat</w:t>
-      </w:r>
-      <w:r>
-        <w:rPr>
-          <w:rStyle w:val="NormalTok"/>
-        </w:rPr>
-        <w:t xml:space="preserve">(</w:t>
-      </w:r>
-      <w:r>
-        <w:rPr>
-          <w:rStyle w:val="StringTok"/>
-        </w:rPr>
-        <w:t xml:space="preserve">"</w:t>
-      </w:r>
-      <w:r>
-        <w:rPr>
-          <w:rStyle w:val="CharTok"/>
-        </w:rPr>
-        <w:t xml:space="preserve">\n</w:t>
-      </w:r>
-      <w:r>
-        <w:rPr>
-          <w:rStyle w:val="StringTok"/>
-        </w:rPr>
-        <w:t xml:space="preserve">Row percentages:</w:t>
-      </w:r>
-      <w:r>
-        <w:rPr>
-          <w:rStyle w:val="CharTok"/>
-        </w:rPr>
-        <w:t xml:space="preserve">\n</w:t>
-      </w:r>
-      <w:r>
-        <w:rPr>
-          <w:rStyle w:val="StringTok"/>
-        </w:rPr>
-        <w:t xml:space="preserve">"</w:t>
-      </w:r>
-      <w:r>
-        <w:rPr>
-          <w:rStyle w:val="NormalTok"/>
-        </w:rPr>
-        <w:t xml:space="preserve">)</w:t>
-      </w:r>
-      <w:r>
-        <w:br w:type="textWrapping"/>
-      </w:r>
-      <w:r>
-        <w:rPr>
-          <w:rStyle w:val="NormalTok"/>
-        </w:rPr>
-        <w:t xml:space="preserve"> </w:t>
-      </w:r>
-      <w:r>
-        <w:rPr>
-          <w:rStyle w:val="NormalTok"/>
-        </w:rPr>
-        <w:t xml:space="preserve"> </w:t>
-      </w:r>
-      <w:r>
-        <w:rPr>
-          <w:rStyle w:val="KeywordTok"/>
-        </w:rPr>
-        <w:t xml:space="preserve">print</w:t>
-      </w:r>
-      <w:r>
-        <w:rPr>
-          <w:rStyle w:val="NormalTok"/>
-        </w:rPr>
-        <w:t xml:space="preserve">(</w:t>
-      </w:r>
-      <w:r>
-        <w:rPr>
-          <w:rStyle w:val="KeywordTok"/>
-        </w:rPr>
-        <w:t xml:space="preserve">rowPercents</w:t>
-      </w:r>
-      <w:r>
-        <w:rPr>
-          <w:rStyle w:val="NormalTok"/>
-        </w:rPr>
-        <w:t xml:space="preserve">(.Table))</w:t>
-      </w:r>
-      <w:r>
-        <w:br w:type="textWrapping"/>
-      </w:r>
-      <w:r>
-        <w:rPr>
-          <w:rStyle w:val="NormalTok"/>
-        </w:rPr>
-        <w:t xml:space="preserve"> </w:t>
-      </w:r>
-      <w:r>
-        <w:rPr>
-          <w:rStyle w:val="NormalTok"/>
-        </w:rPr>
-        <w:t xml:space="preserve"> </w:t>
-      </w:r>
-      <w:r>
-        <w:rPr>
-          <w:rStyle w:val="NormalTok"/>
-        </w:rPr>
-        <w:t xml:space="preserve">.Test &lt;-</w:t>
-      </w:r>
-      <w:r>
-        <w:rPr>
-          <w:rStyle w:val="StringTok"/>
-        </w:rPr>
-        <w:t xml:space="preserve"> </w:t>
-      </w:r>
-      <w:r>
-        <w:rPr>
-          <w:rStyle w:val="KeywordTok"/>
-        </w:rPr>
-        <w:t xml:space="preserve">chisq.test</w:t>
-      </w:r>
-      <w:r>
-        <w:rPr>
-          <w:rStyle w:val="NormalTok"/>
-        </w:rPr>
-        <w:t xml:space="preserve">(.Table, </w:t>
-      </w:r>
-      <w:r>
-        <w:rPr>
-          <w:rStyle w:val="DataTypeTok"/>
-        </w:rPr>
-        <w:t xml:space="preserve">correct=</w:t>
-      </w:r>
-      <w:r>
-        <w:rPr>
-          <w:rStyle w:val="OtherTok"/>
-        </w:rPr>
-        <w:t xml:space="preserve">FALSE</w:t>
-      </w:r>
-      <w:r>
-        <w:rPr>
-          <w:rStyle w:val="NormalTok"/>
-        </w:rPr>
-        <w:t xml:space="preserve">)</w:t>
-      </w:r>
-      <w:r>
-        <w:br w:type="textWrapping"/>
-      </w:r>
-      <w:r>
-        <w:rPr>
-          <w:rStyle w:val="NormalTok"/>
-        </w:rPr>
-        <w:t xml:space="preserve"> </w:t>
-      </w:r>
-      <w:r>
-        <w:rPr>
-          <w:rStyle w:val="NormalTok"/>
-        </w:rPr>
-        <w:t xml:space="preserve"> </w:t>
-      </w:r>
-      <w:r>
-        <w:rPr>
-          <w:rStyle w:val="KeywordTok"/>
-        </w:rPr>
-        <w:t xml:space="preserve">print</w:t>
-      </w:r>
-      <w:r>
-        <w:rPr>
-          <w:rStyle w:val="NormalTok"/>
-        </w:rPr>
-        <w:t xml:space="preserve">(.Test)</w:t>
-      </w:r>
-      <w:r>
-        <w:br w:type="textWrapping"/>
-      </w:r>
-      <w:r>
-        <w:rPr>
-          <w:rStyle w:val="NormalTok"/>
-        </w:rPr>
-        <w:t xml:space="preserve">})</w:t>
-      </w:r>
-    </w:p>
-    <w:p>
-      <w:pPr>
-        <w:pStyle w:val="SourceCode"/>
-      </w:pPr>
-      <w:r>
-        <w:rPr>
-          <w:rStyle w:val="VerbatimChar"/>
-        </w:rPr>
-        <w:t xml:space="preserve">## </w:t>
-      </w:r>
-      <w:r>
-        <w:br w:type="textWrapping"/>
-      </w:r>
-      <w:r>
-        <w:rPr>
-          <w:rStyle w:val="VerbatimChar"/>
-        </w:rPr>
-        <w:t xml:space="preserve">## Frequency table:</w:t>
-      </w:r>
-      <w:r>
-        <w:br w:type="textWrapping"/>
-      </w:r>
-      <w:r>
-        <w:rPr>
-          <w:rStyle w:val="VerbatimChar"/>
-        </w:rPr>
-        <w:t xml:space="preserve">##        Contraceptive</w:t>
-      </w:r>
-      <w:r>
-        <w:br w:type="textWrapping"/>
-      </w:r>
-      <w:r>
-        <w:rPr>
-          <w:rStyle w:val="VerbatimChar"/>
-        </w:rPr>
-        <w:t xml:space="preserve">## HusbOcc No-use Long-term Short-term</w:t>
-      </w:r>
-      <w:r>
-        <w:br w:type="textWrapping"/>
-      </w:r>
-      <w:r>
-        <w:rPr>
-          <w:rStyle w:val="VerbatimChar"/>
-        </w:rPr>
-        <w:t xml:space="preserve">##       1    158       156        122</w:t>
-      </w:r>
-      <w:r>
-        <w:br w:type="textWrapping"/>
-      </w:r>
-      <w:r>
-        <w:rPr>
-          <w:rStyle w:val="VerbatimChar"/>
-        </w:rPr>
-        <w:t xml:space="preserve">##       2    200        79        146</w:t>
-      </w:r>
-      <w:r>
-        <w:br w:type="textWrapping"/>
-      </w:r>
-      <w:r>
-        <w:rPr>
-          <w:rStyle w:val="VerbatimChar"/>
-        </w:rPr>
-        <w:t xml:space="preserve">##       3    258        93        234</w:t>
-      </w:r>
-      <w:r>
-        <w:br w:type="textWrapping"/>
-      </w:r>
-      <w:r>
-        <w:rPr>
-          <w:rStyle w:val="VerbatimChar"/>
-        </w:rPr>
-        <w:t xml:space="preserve">##       4     13         5          9</w:t>
-      </w:r>
-      <w:r>
-        <w:br w:type="textWrapping"/>
-      </w:r>
-      <w:r>
-        <w:rPr>
-          <w:rStyle w:val="VerbatimChar"/>
-        </w:rPr>
-        <w:t xml:space="preserve">## </w:t>
-      </w:r>
-      <w:r>
-        <w:br w:type="textWrapping"/>
-      </w:r>
-      <w:r>
-        <w:rPr>
-          <w:rStyle w:val="VerbatimChar"/>
-        </w:rPr>
-        <w:t xml:space="preserve">## Row percentages:</w:t>
-      </w:r>
-      <w:r>
-        <w:br w:type="textWrapping"/>
-      </w:r>
-      <w:r>
-        <w:rPr>
-          <w:rStyle w:val="VerbatimChar"/>
-        </w:rPr>
-        <w:t xml:space="preserve">##        Contraceptive</w:t>
-      </w:r>
-      <w:r>
-        <w:br w:type="textWrapping"/>
-      </w:r>
-      <w:r>
-        <w:rPr>
-          <w:rStyle w:val="VerbatimChar"/>
-        </w:rPr>
-        <w:t xml:space="preserve">## HusbOcc No-use Long-term Short-term Total Count</w:t>
-      </w:r>
-      <w:r>
-        <w:br w:type="textWrapping"/>
-      </w:r>
-      <w:r>
-        <w:rPr>
-          <w:rStyle w:val="VerbatimChar"/>
-        </w:rPr>
-        <w:t xml:space="preserve">##       1   36.2      35.8       28.0 100.0   436</w:t>
-      </w:r>
-      <w:r>
-        <w:br w:type="textWrapping"/>
-      </w:r>
-      <w:r>
-        <w:rPr>
-          <w:rStyle w:val="VerbatimChar"/>
-        </w:rPr>
-        <w:t xml:space="preserve">##       2   47.1      18.6       34.4 100.1   425</w:t>
-      </w:r>
-      <w:r>
-        <w:br w:type="textWrapping"/>
-      </w:r>
-      <w:r>
-        <w:rPr>
-          <w:rStyle w:val="VerbatimChar"/>
-        </w:rPr>
-        <w:t xml:space="preserve">##       3   44.1      15.9       40.0 100.0   585</w:t>
-      </w:r>
-      <w:r>
-        <w:br w:type="textWrapping"/>
-      </w:r>
-      <w:r>
-        <w:rPr>
-          <w:rStyle w:val="VerbatimChar"/>
-        </w:rPr>
-        <w:t xml:space="preserve">##       4   48.1      18.5       33.3  99.9    27</w:t>
-      </w:r>
-      <w:r>
-        <w:br w:type="textWrapping"/>
-      </w:r>
-      <w:r>
-        <w:rPr>
-          <w:rStyle w:val="VerbatimChar"/>
-        </w:rPr>
-        <w:t xml:space="preserve">## </w:t>
-      </w:r>
-      <w:r>
-        <w:br w:type="textWrapping"/>
-      </w:r>
-      <w:r>
-        <w:rPr>
-          <w:rStyle w:val="VerbatimChar"/>
-        </w:rPr>
-        <w:t xml:space="preserve">##  Pearson's Chi-squared test</w:t>
-      </w:r>
-      <w:r>
-        <w:br w:type="textWrapping"/>
-      </w:r>
-      <w:r>
-        <w:rPr>
-          <w:rStyle w:val="VerbatimChar"/>
-        </w:rPr>
-        <w:t xml:space="preserve">## </w:t>
-      </w:r>
-      <w:r>
-        <w:br w:type="textWrapping"/>
-      </w:r>
-      <w:r>
-        <w:rPr>
-          <w:rStyle w:val="VerbatimChar"/>
-        </w:rPr>
-        <w:t xml:space="preserve">## data:  .Table</w:t>
-      </w:r>
-      <w:r>
-        <w:br w:type="textWrapping"/>
-      </w:r>
-      <w:r>
-        <w:rPr>
-          <w:rStyle w:val="VerbatimChar"/>
-        </w:rPr>
-        <w:t xml:space="preserve">## X-squared = 65.401, df = 6, p-value = 3.573e-12</w:t>
-      </w:r>
-    </w:p>
-    <w:p>
-      <w:pPr>
-        <w:pStyle w:val="FirstParagraph"/>
-      </w:pPr>
-      <w:r>
-        <w:t xml:space="preserve">Let's pull out the code pieces we need and use</w:t>
-      </w:r>
-      <w:r>
-        <w:t xml:space="preserve"> </w:t>
-      </w:r>
-      <w:r>
-        <w:rPr>
-          <w:rStyle w:val="VerbatimChar"/>
-        </w:rPr>
-        <w:t xml:space="preserve">knitr</w:t>
-      </w:r>
-      <w:r>
-        <w:t xml:space="preserve"> </w:t>
-      </w:r>
-      <w:r>
-        <w:t xml:space="preserve">to make a better table.</w:t>
-      </w:r>
-    </w:p>
-    <w:p>
-      <w:pPr>
-        <w:pStyle w:val="SourceCode"/>
-      </w:pPr>
-      <w:r>
-        <w:rPr>
-          <w:rStyle w:val="CommentTok"/>
-        </w:rPr>
-        <w:t xml:space="preserve"># create a Table object for the results from xtabs()</w:t>
-      </w:r>
-      <w:r>
-        <w:br w:type="textWrapping"/>
-      </w:r>
-      <w:r>
-        <w:rPr>
-          <w:rStyle w:val="NormalTok"/>
-        </w:rPr>
-        <w:t xml:space="preserve">Table &lt;-</w:t>
-      </w:r>
-      <w:r>
-        <w:rPr>
-          <w:rStyle w:val="StringTok"/>
-        </w:rPr>
-        <w:t xml:space="preserve"> </w:t>
-      </w:r>
-      <w:r>
-        <w:rPr>
-          <w:rStyle w:val="KeywordTok"/>
-        </w:rPr>
-        <w:t xml:space="preserve">xtabs</w:t>
-      </w:r>
-      <w:r>
-        <w:rPr>
-          <w:rStyle w:val="NormalTok"/>
-        </w:rPr>
-        <w:t xml:space="preserve">(~HusbOcc+Contraceptive, </w:t>
-      </w:r>
-      <w:r>
-        <w:rPr>
-          <w:rStyle w:val="DataTypeTok"/>
-        </w:rPr>
-        <w:t xml:space="preserve">data=</w:t>
-      </w:r>
-      <w:r>
-        <w:rPr>
-          <w:rStyle w:val="NormalTok"/>
-        </w:rPr>
-        <w:t xml:space="preserve">cmc)</w:t>
-      </w:r>
-      <w:r>
-        <w:br w:type="textWrapping"/>
-      </w:r>
-      <w:r>
-        <w:br w:type="textWrapping"/>
-      </w:r>
-      <w:r>
-        <w:rPr>
-          <w:rStyle w:val="CommentTok"/>
-        </w:rPr>
-        <w:t xml:space="preserve"># use the rowPercents (from the RcmdrMisc package)</w:t>
-      </w:r>
-      <w:r>
-        <w:br w:type="textWrapping"/>
-      </w:r>
-      <w:r>
-        <w:rPr>
-          <w:rStyle w:val="CommentTok"/>
-        </w:rPr>
-        <w:t xml:space="preserve"># to pull these out of the Table</w:t>
-      </w:r>
-      <w:r>
-        <w:br w:type="textWrapping"/>
-      </w:r>
-      <w:r>
-        <w:rPr>
-          <w:rStyle w:val="CommentTok"/>
-        </w:rPr>
-        <w:t xml:space="preserve"># make it a data.frame and make a nice table with knitr</w:t>
-      </w:r>
-      <w:r>
-        <w:br w:type="textWrapping"/>
-      </w:r>
-      <w:r>
-        <w:rPr>
-          <w:rStyle w:val="NormalTok"/>
-        </w:rPr>
-        <w:t xml:space="preserve">knitr::</w:t>
-      </w:r>
-      <w:r>
-        <w:rPr>
-          <w:rStyle w:val="KeywordTok"/>
-        </w:rPr>
-        <w:t xml:space="preserve">kable</w:t>
-      </w:r>
-      <w:r>
-        <w:rPr>
-          <w:rStyle w:val="NormalTok"/>
-        </w:rPr>
-        <w:t xml:space="preserve">(</w:t>
-      </w:r>
-      <w:r>
-        <w:rPr>
-          <w:rStyle w:val="KeywordTok"/>
-        </w:rPr>
-        <w:t xml:space="preserve">as.data.frame</w:t>
-      </w:r>
-      <w:r>
-        <w:rPr>
-          <w:rStyle w:val="NormalTok"/>
-        </w:rPr>
-        <w:t xml:space="preserve">(</w:t>
-      </w:r>
-      <w:r>
-        <w:rPr>
-          <w:rStyle w:val="KeywordTok"/>
-        </w:rPr>
-        <w:t xml:space="preserve">rowPercents</w:t>
-      </w:r>
-      <w:r>
-        <w:rPr>
-          <w:rStyle w:val="NormalTok"/>
-        </w:rPr>
-        <w:t xml:space="preserve">(Table)),</w:t>
-      </w:r>
-      <w:r>
-        <w:br w:type="textWrapping"/>
-      </w:r>
-      <w:r>
-        <w:rPr>
-          <w:rStyle w:val="NormalTok"/>
-        </w:rPr>
-        <w:t xml:space="preserve"> </w:t>
-      </w:r>
-      <w:r>
-        <w:rPr>
-          <w:rStyle w:val="NormalTok"/>
-        </w:rPr>
-        <w:t xml:space="preserve"> </w:t>
-      </w:r>
-      <w:r>
-        <w:rPr>
-          <w:rStyle w:val="NormalTok"/>
-        </w:rPr>
-        <w:t xml:space="preserve"> </w:t>
-      </w:r>
-      <w:r>
-        <w:rPr>
-          <w:rStyle w:val="NormalTok"/>
-        </w:rPr>
-        <w:t xml:space="preserve"> </w:t>
-      </w:r>
-      <w:r>
-        <w:rPr>
-          <w:rStyle w:val="NormalTok"/>
-        </w:rPr>
-        <w:t xml:space="preserve"> </w:t>
-      </w:r>
-      <w:r>
-        <w:rPr>
-          <w:rStyle w:val="NormalTok"/>
-        </w:rPr>
-        <w:t xml:space="preserve"> </w:t>
-      </w:r>
-      <w:r>
-        <w:rPr>
-          <w:rStyle w:val="NormalTok"/>
-        </w:rPr>
-        <w:t xml:space="preserve"> </w:t>
-      </w:r>
-      <w:r>
-        <w:rPr>
-          <w:rStyle w:val="NormalTok"/>
-        </w:rPr>
-        <w:t xml:space="preserve"> </w:t>
-      </w:r>
-      <w:r>
-        <w:rPr>
-          <w:rStyle w:val="NormalTok"/>
-        </w:rPr>
-        <w:t xml:space="preserve"> </w:t>
-      </w:r>
-      <w:r>
-        <w:rPr>
-          <w:rStyle w:val="NormalTok"/>
-        </w:rPr>
-        <w:t xml:space="preserve"> </w:t>
-      </w:r>
-      <w:r>
-        <w:rPr>
-          <w:rStyle w:val="NormalTok"/>
-        </w:rPr>
-        <w:t xml:space="preserve"> </w:t>
-      </w:r>
-      <w:r>
-        <w:rPr>
-          <w:rStyle w:val="NormalTok"/>
-        </w:rPr>
-        <w:t xml:space="preserve"> </w:t>
-      </w:r>
-      <w:r>
-        <w:rPr>
-          <w:rStyle w:val="NormalTok"/>
-        </w:rPr>
-        <w:t xml:space="preserve"> </w:t>
-      </w:r>
-      <w:r>
-        <w:rPr>
-          <w:rStyle w:val="DataTypeTok"/>
-        </w:rPr>
-        <w:t xml:space="preserve">caption =</w:t>
-      </w:r>
-      <w:r>
-        <w:rPr>
-          <w:rStyle w:val="NormalTok"/>
-        </w:rPr>
-        <w:t xml:space="preserve"> </w:t>
-      </w:r>
-      <w:r>
-        <w:rPr>
-          <w:rStyle w:val="StringTok"/>
-        </w:rPr>
-        <w:t xml:space="preserve">"Contraceptive Use by Husband Occupation"</w:t>
-      </w:r>
-      <w:r>
-        <w:rPr>
-          <w:rStyle w:val="NormalTok"/>
-        </w:rPr>
-        <w:t xml:space="preserve">)</w:t>
-      </w:r>
-    </w:p>
-    <w:p>
-      <w:pPr>
-        <w:pStyle w:val="TableCaption"/>
-      </w:pPr>
-      <w:r>
-        <w:t xml:space="preserve">Contraceptive Use by Husband Occupation</w:t>
-      </w:r>
-    </w:p>
-    <w:tbl>
-      <w:tblPr>
-        <w:tblStyle w:val="TableNormal"/>
-        <w:tblW w:type="pct" w:w="0.0"/>
-        <w:tblLook w:firstRow="1"/>
-        <w:tblCaption w:val="Contraceptive Use by Husband Occupation"/>
-      </w:tblPr>
-      <w:tblGrid/>
-      <w:tr>
-        <w:trPr>
-          <w:cnfStyle w:firstRow="1"/>
-        </w:trPr>
-        <w:tc>
-          <w:tcPr>
-            <w:tcBorders>
-              <w:bottom w:val="single"/>
-            </w:tcBorders>
-            <w:vAlign w:val="bottom"/>
-          </w:tcPr>
-          <w:p>
-            <w:pPr>
-              <w:pStyle w:val="Compact"/>
-              <w:jc w:val="right"/>
-            </w:pPr>
-            <w:r>
-              <w:t xml:space="preserve">No-use</w:t>
-            </w:r>
-          </w:p>
-        </w:tc>
-        <w:tc>
-          <w:tcPr>
-            <w:tcBorders>
-              <w:bottom w:val="single"/>
-            </w:tcBorders>
-            <w:vAlign w:val="bottom"/>
-          </w:tcPr>
-          <w:p>
-            <w:pPr>
-              <w:pStyle w:val="Compact"/>
-              <w:jc w:val="right"/>
-            </w:pPr>
-            <w:r>
-              <w:t xml:space="preserve">Long-term</w:t>
-            </w:r>
-          </w:p>
-        </w:tc>
-        <w:tc>
-          <w:tcPr>
-            <w:tcBorders>
-              <w:bottom w:val="single"/>
-            </w:tcBorders>
-            <w:vAlign w:val="bottom"/>
-          </w:tcPr>
-          <w:p>
-            <w:pPr>
-              <w:pStyle w:val="Compact"/>
-              <w:jc w:val="right"/>
-            </w:pPr>
-            <w:r>
-              <w:t xml:space="preserve">Short-term</w:t>
-            </w:r>
-          </w:p>
-        </w:tc>
-        <w:tc>
-          <w:tcPr>
-            <w:tcBorders>
-              <w:bottom w:val="single"/>
-            </w:tcBorders>
-            <w:vAlign w:val="bottom"/>
-          </w:tcPr>
-          <w:p>
-            <w:pPr>
-              <w:pStyle w:val="Compact"/>
-              <w:jc w:val="right"/>
-            </w:pPr>
-            <w:r>
-              <w:t xml:space="preserve">Total</w:t>
-            </w:r>
-          </w:p>
-        </w:tc>
-        <w:tc>
-          <w:tcPr>
-            <w:tcBorders>
-              <w:bottom w:val="single"/>
-            </w:tcBorders>
-            <w:vAlign w:val="bottom"/>
-          </w:tcPr>
-          <w:p>
-            <w:pPr>
-              <w:pStyle w:val="Compact"/>
-              <w:jc w:val="right"/>
-            </w:pPr>
-            <w:r>
-              <w:t xml:space="preserve">Count</w:t>
-            </w:r>
-          </w:p>
-        </w:tc>
-      </w:tr>
-      <w:tr>
-        <w:tc>
-          <w:p>
-            <w:pPr>
-              <w:pStyle w:val="Compact"/>
-              <w:jc w:val="right"/>
-            </w:pPr>
-            <w:r>
-              <w:t xml:space="preserve">36.2</w:t>
-            </w:r>
-          </w:p>
-        </w:tc>
-        <w:tc>
-          <w:p>
-            <w:pPr>
-              <w:pStyle w:val="Compact"/>
-              <w:jc w:val="right"/>
-            </w:pPr>
-            <w:r>
-              <w:t xml:space="preserve">35.8</w:t>
-            </w:r>
-          </w:p>
-        </w:tc>
-        <w:tc>
-          <w:p>
-            <w:pPr>
-              <w:pStyle w:val="Compact"/>
-              <w:jc w:val="right"/>
-            </w:pPr>
-            <w:r>
-              <w:t xml:space="preserve">28.0</w:t>
-            </w:r>
-          </w:p>
-        </w:tc>
-        <w:tc>
-          <w:p>
-            <w:pPr>
-              <w:pStyle w:val="Compact"/>
-              <w:jc w:val="right"/>
-            </w:pPr>
-            <w:r>
-              <w:t xml:space="preserve">100.0</w:t>
-            </w:r>
-          </w:p>
-        </w:tc>
-        <w:tc>
-          <w:p>
-            <w:pPr>
-              <w:pStyle w:val="Compact"/>
-              <w:jc w:val="right"/>
-            </w:pPr>
-            <w:r>
-              <w:t xml:space="preserve">436</w:t>
-            </w:r>
-          </w:p>
-        </w:tc>
-      </w:tr>
-      <w:tr>
-        <w:tc>
-          <w:p>
-            <w:pPr>
-              <w:pStyle w:val="Compact"/>
-              <w:jc w:val="right"/>
-            </w:pPr>
-            <w:r>
-              <w:t xml:space="preserve">47.1</w:t>
-            </w:r>
-          </w:p>
-        </w:tc>
-        <w:tc>
-          <w:p>
-            <w:pPr>
-              <w:pStyle w:val="Compact"/>
-              <w:jc w:val="right"/>
-            </w:pPr>
-            <w:r>
-              <w:t xml:space="preserve">18.6</w:t>
-            </w:r>
-          </w:p>
-        </w:tc>
-        <w:tc>
-          <w:p>
-            <w:pPr>
-              <w:pStyle w:val="Compact"/>
-              <w:jc w:val="right"/>
-            </w:pPr>
-            <w:r>
-              <w:t xml:space="preserve">34.4</w:t>
-            </w:r>
-          </w:p>
-        </w:tc>
-        <w:tc>
-          <w:p>
-            <w:pPr>
-              <w:pStyle w:val="Compact"/>
-              <w:jc w:val="right"/>
-            </w:pPr>
-            <w:r>
-              <w:t xml:space="preserve">100.1</w:t>
-            </w:r>
-          </w:p>
-        </w:tc>
-        <w:tc>
-          <w:p>
-            <w:pPr>
-              <w:pStyle w:val="Compact"/>
-              <w:jc w:val="right"/>
-            </w:pPr>
-            <w:r>
-              <w:t xml:space="preserve">425</w:t>
-            </w:r>
-          </w:p>
-        </w:tc>
-      </w:tr>
-      <w:tr>
-        <w:tc>
-          <w:p>
-            <w:pPr>
-              <w:pStyle w:val="Compact"/>
-              <w:jc w:val="right"/>
-            </w:pPr>
-            <w:r>
-              <w:t xml:space="preserve">44.1</w:t>
-            </w:r>
-          </w:p>
-        </w:tc>
-        <w:tc>
-          <w:p>
-            <w:pPr>
-              <w:pStyle w:val="Compact"/>
-              <w:jc w:val="right"/>
-            </w:pPr>
-            <w:r>
-              <w:t xml:space="preserve">15.9</w:t>
-            </w:r>
-          </w:p>
-        </w:tc>
-        <w:tc>
-          <w:p>
-            <w:pPr>
-              <w:pStyle w:val="Compact"/>
-              <w:jc w:val="right"/>
-            </w:pPr>
-            <w:r>
-              <w:t xml:space="preserve">40.0</w:t>
-            </w:r>
-          </w:p>
-        </w:tc>
-        <w:tc>
-          <w:p>
-            <w:pPr>
-              <w:pStyle w:val="Compact"/>
-              <w:jc w:val="right"/>
-            </w:pPr>
-            <w:r>
-              <w:t xml:space="preserve">100.0</w:t>
-            </w:r>
-          </w:p>
-        </w:tc>
-        <w:tc>
-          <w:p>
-            <w:pPr>
-              <w:pStyle w:val="Compact"/>
-              <w:jc w:val="right"/>
-            </w:pPr>
-            <w:r>
-              <w:t xml:space="preserve">585</w:t>
-            </w:r>
-          </w:p>
-        </w:tc>
-      </w:tr>
-      <w:tr>
-        <w:tc>
-          <w:p>
-            <w:pPr>
-              <w:pStyle w:val="Compact"/>
-              <w:jc w:val="right"/>
-            </w:pPr>
-            <w:r>
-              <w:t xml:space="preserve">48.1</w:t>
-            </w:r>
-          </w:p>
-        </w:tc>
-        <w:tc>
-          <w:p>
-            <w:pPr>
-              <w:pStyle w:val="Compact"/>
-              <w:jc w:val="right"/>
-            </w:pPr>
-            <w:r>
-              <w:t xml:space="preserve">18.5</w:t>
-            </w:r>
-          </w:p>
-        </w:tc>
-        <w:tc>
-          <w:p>
-            <w:pPr>
-              <w:pStyle w:val="Compact"/>
-              <w:jc w:val="right"/>
-            </w:pPr>
-            <w:r>
-              <w:t xml:space="preserve">33.3</w:t>
-            </w:r>
-          </w:p>
-        </w:tc>
-        <w:tc>
-          <w:p>
-            <w:pPr>
-              <w:pStyle w:val="Compact"/>
-              <w:jc w:val="right"/>
-            </w:pPr>
-            <w:r>
-              <w:t xml:space="preserve">99.9</w:t>
-            </w:r>
-          </w:p>
-        </w:tc>
-        <w:tc>
-          <w:p>
-            <w:pPr>
-              <w:pStyle w:val="Compact"/>
-              <w:jc w:val="right"/>
-            </w:pPr>
-            <w:r>
-              <w:t xml:space="preserve">27</w:t>
-            </w:r>
-          </w:p>
-        </w:tc>
-      </w:tr>
-    </w:tbl>
-    <w:p>
-      <w:pPr>
-        <w:pStyle w:val="Heading3"/>
-      </w:pPr>
-      <w:bookmarkStart w:id="40" w:name="chi-square-test-results"/>
-      <w:bookmarkEnd w:id="40"/>
-      <w:r>
-        <w:t xml:space="preserve">Chi-square test results</w:t>
-      </w:r>
-    </w:p>
-    <w:p>
-      <w:pPr>
-        <w:pStyle w:val="SourceCode"/>
-      </w:pPr>
-      <w:r>
-        <w:rPr>
-          <w:rStyle w:val="CommentTok"/>
-        </w:rPr>
-        <w:t xml:space="preserve"># and run the chi-square test and show the results</w:t>
-      </w:r>
-      <w:r>
-        <w:br w:type="textWrapping"/>
-      </w:r>
-      <w:r>
-        <w:rPr>
-          <w:rStyle w:val="KeywordTok"/>
-        </w:rPr>
-        <w:t xml:space="preserve">chisq.test</w:t>
-      </w:r>
-      <w:r>
-        <w:rPr>
-          <w:rStyle w:val="NormalTok"/>
-        </w:rPr>
-        <w:t xml:space="preserve">(Table, </w:t>
-      </w:r>
-      <w:r>
-        <w:rPr>
-          <w:rStyle w:val="DataTypeTok"/>
-        </w:rPr>
-        <w:t xml:space="preserve">correct=</w:t>
-      </w:r>
-      <w:r>
-        <w:rPr>
-          <w:rStyle w:val="OtherTok"/>
-        </w:rPr>
-        <w:t xml:space="preserve">FALSE</w:t>
-      </w:r>
-      <w:r>
-        <w:rPr>
-          <w:rStyle w:val="NormalTok"/>
-        </w:rPr>
-        <w:t xml:space="preserve">)</w:t>
-      </w:r>
-    </w:p>
-    <w:p>
-      <w:pPr>
-        <w:pStyle w:val="SourceCode"/>
-      </w:pPr>
-      <w:r>
-        <w:rPr>
-          <w:rStyle w:val="VerbatimChar"/>
-        </w:rPr>
-        <w:t xml:space="preserve">## </w:t>
-      </w:r>
-      <w:r>
-        <w:br w:type="textWrapping"/>
-      </w:r>
-      <w:r>
-        <w:rPr>
-          <w:rStyle w:val="VerbatimChar"/>
-        </w:rPr>
-        <w:t xml:space="preserve">##  Pearson's Chi-squared test</w:t>
-      </w:r>
-      <w:r>
-        <w:br w:type="textWrapping"/>
-      </w:r>
-      <w:r>
-        <w:rPr>
-          <w:rStyle w:val="VerbatimChar"/>
-        </w:rPr>
-        <w:t xml:space="preserve">## </w:t>
-      </w:r>
-      <w:r>
-        <w:br w:type="textWrapping"/>
-      </w:r>
-      <w:r>
-        <w:rPr>
-          <w:rStyle w:val="VerbatimChar"/>
-        </w:rPr>
-        <w:t xml:space="preserve">## data:  Table</w:t>
-      </w:r>
-      <w:r>
-        <w:br w:type="textWrapping"/>
-      </w:r>
-      <w:r>
-        <w:rPr>
-          <w:rStyle w:val="VerbatimChar"/>
-        </w:rPr>
-        <w:t xml:space="preserve">## X-squared = 65.401, df = 6, p-value = 3.573e-12</w:t>
-      </w:r>
-    </w:p>
-    <w:p>
-      <w:pPr>
-        <w:pStyle w:val="Heading3"/>
-      </w:pPr>
-      <w:bookmarkStart w:id="41" w:name="make-plots-with-rcmdr"/>
-      <w:bookmarkEnd w:id="41"/>
-      <w:r>
-        <w:t xml:space="preserve">Make Plots with</w:t>
-      </w:r>
-      <w:r>
-        <w:t xml:space="preserve"> </w:t>
-      </w:r>
-      <w:r>
-        <w:rPr>
-          <w:rStyle w:val="VerbatimChar"/>
-        </w:rPr>
-        <w:t xml:space="preserve">Rcmdr</w:t>
-      </w:r>
-    </w:p>
-    <w:p>
-      <w:pPr>
-        <w:pStyle w:val="FirstParagraph"/>
-      </w:pPr>
-      <w:r>
-        <w:t xml:space="preserve">Clustered Bar plot - side-by-side - Contraceptive Use by Husband Occupation</w:t>
-      </w:r>
-    </w:p>
-    <w:p>
-      <w:pPr>
-        <w:pStyle w:val="SourceCode"/>
-      </w:pPr>
-      <w:r>
-        <w:rPr>
-          <w:rStyle w:val="KeywordTok"/>
-        </w:rPr>
-        <w:t xml:space="preserve">with</w:t>
-      </w:r>
-      <w:r>
-        <w:rPr>
-          <w:rStyle w:val="NormalTok"/>
-        </w:rPr>
-        <w:t xml:space="preserve">(cmc, </w:t>
-      </w:r>
-      <w:r>
-        <w:rPr>
-          <w:rStyle w:val="KeywordTok"/>
-        </w:rPr>
-        <w:t xml:space="preserve">Barplot</w:t>
-      </w:r>
-      <w:r>
-        <w:rPr>
-          <w:rStyle w:val="NormalTok"/>
-        </w:rPr>
-        <w:t xml:space="preserve">(Contraceptive, </w:t>
-      </w:r>
-      <w:r>
-        <w:rPr>
-          <w:rStyle w:val="DataTypeTok"/>
-        </w:rPr>
-        <w:t xml:space="preserve">by=</w:t>
-      </w:r>
-      <w:r>
-        <w:rPr>
-          <w:rStyle w:val="NormalTok"/>
-        </w:rPr>
-        <w:t xml:space="preserve">HusbOcc, </w:t>
-      </w:r>
-      <w:r>
-        <w:rPr>
-          <w:rStyle w:val="DataTypeTok"/>
-        </w:rPr>
-        <w:t xml:space="preserve">style=</w:t>
-      </w:r>
-      <w:r>
-        <w:rPr>
-          <w:rStyle w:val="StringTok"/>
-        </w:rPr>
-        <w:t xml:space="preserve">"parallel"</w:t>
-      </w:r>
-      <w:r>
-        <w:rPr>
-          <w:rStyle w:val="NormalTok"/>
-        </w:rPr>
-        <w:t xml:space="preserve">, </w:t>
-      </w:r>
-      <w:r>
-        <w:br w:type="textWrapping"/>
-      </w:r>
-      <w:r>
-        <w:rPr>
-          <w:rStyle w:val="NormalTok"/>
-        </w:rPr>
-        <w:t xml:space="preserve"> </w:t>
-      </w:r>
-      <w:r>
-        <w:rPr>
-          <w:rStyle w:val="NormalTok"/>
-        </w:rPr>
-        <w:t xml:space="preserve"> </w:t>
-      </w:r>
-      <w:r>
-        <w:rPr>
-          <w:rStyle w:val="DataTypeTok"/>
-        </w:rPr>
-        <w:t xml:space="preserve">legend.pos=</w:t>
-      </w:r>
-      <w:r>
-        <w:rPr>
-          <w:rStyle w:val="StringTok"/>
-        </w:rPr>
-        <w:t xml:space="preserve">"topright"</w:t>
-      </w:r>
-      <w:r>
-        <w:rPr>
-          <w:rStyle w:val="NormalTok"/>
-        </w:rPr>
-        <w:t xml:space="preserve">, </w:t>
-      </w:r>
-      <w:r>
-        <w:rPr>
-          <w:rStyle w:val="DataTypeTok"/>
-        </w:rPr>
-        <w:t xml:space="preserve">xlab=</w:t>
-      </w:r>
-      <w:r>
-        <w:rPr>
-          <w:rStyle w:val="StringTok"/>
-        </w:rPr>
-        <w:t xml:space="preserve">"Contraceptive"</w:t>
-      </w:r>
-      <w:r>
-        <w:rPr>
-          <w:rStyle w:val="NormalTok"/>
-        </w:rPr>
-        <w:t xml:space="preserve">, </w:t>
-      </w:r>
-      <w:r>
-        <w:rPr>
-          <w:rStyle w:val="DataTypeTok"/>
-        </w:rPr>
-        <w:t xml:space="preserve">ylab=</w:t>
-      </w:r>
-      <w:r>
-        <w:rPr>
-          <w:rStyle w:val="StringTok"/>
-        </w:rPr>
-        <w:t xml:space="preserve">"Frequency"</w:t>
-      </w:r>
-      <w:r>
-        <w:rPr>
-          <w:rStyle w:val="NormalTok"/>
-        </w:rPr>
-        <w:t xml:space="preserve">))</w:t>
       </w:r>
     </w:p>
     <w:p>
@@ -11650,485 +10062,7 @@
               <a:graphicData uri="http://schemas.openxmlformats.org/drawingml/2006/picture">
                 <pic:pic>
                   <pic:nvPicPr>
-                    <pic:cNvPr descr="N741eda_files/figure-docx/unnamed-chunk-16-1.png" id="0" name="Picture"/>
-                    <pic:cNvPicPr>
-                      <a:picLocks noChangeArrowheads="1" noChangeAspect="1"/>
-                    </pic:cNvPicPr>
-                  </pic:nvPicPr>
-                  <pic:blipFill>
-                    <a:blip r:embed="rId42"/>
-                    <a:stretch>
-                      <a:fillRect/>
-                    </a:stretch>
-                  </pic:blipFill>
-                  <pic:spPr bwMode="auto">
-                    <a:xfrm>
-                      <a:off x="0" y="0"/>
-                      <a:ext cx="4620126" cy="3696101"/>
-                    </a:xfrm>
-                    <a:prstGeom prst="rect">
-                      <a:avLst/>
-                    </a:prstGeom>
-                    <a:noFill/>
-                    <a:ln w="9525">
-                      <a:noFill/>
-                      <a:headEnd/>
-                      <a:tailEnd/>
-                    </a:ln>
-                  </pic:spPr>
-                </pic:pic>
-              </a:graphicData>
-            </a:graphic>
-          </wp:inline>
-        </w:drawing>
-      </w:r>
-    </w:p>
-    <w:p>
-      <w:pPr>
-        <w:pStyle w:val="Heading3"/>
-      </w:pPr>
-      <w:bookmarkStart w:id="43" w:name="make-a-clustered-bar-plot-with-ggplot2"/>
-      <w:bookmarkEnd w:id="43"/>
-      <w:r>
-        <w:t xml:space="preserve">Make a Clustered Bar plot with</w:t>
-      </w:r>
-      <w:r>
-        <w:t xml:space="preserve"> </w:t>
-      </w:r>
-      <w:r>
-        <w:rPr>
-          <w:rStyle w:val="VerbatimChar"/>
-        </w:rPr>
-        <w:t xml:space="preserve">ggplot2</w:t>
-      </w:r>
-    </w:p>
-    <w:p>
-      <w:pPr>
-        <w:pStyle w:val="FirstParagraph"/>
-      </w:pPr>
-      <w:r>
-        <w:t xml:space="preserve">using the "dodge" option</w:t>
-      </w:r>
-    </w:p>
-    <w:p>
-      <w:pPr>
-        <w:pStyle w:val="SourceCode"/>
-      </w:pPr>
-      <w:r>
-        <w:rPr>
-          <w:rStyle w:val="KeywordTok"/>
-        </w:rPr>
-        <w:t xml:space="preserve">ggplot</w:t>
-      </w:r>
-      <w:r>
-        <w:rPr>
-          <w:rStyle w:val="NormalTok"/>
-        </w:rPr>
-        <w:t xml:space="preserve">(cmc, </w:t>
-      </w:r>
-      <w:r>
-        <w:rPr>
-          <w:rStyle w:val="KeywordTok"/>
-        </w:rPr>
-        <w:t xml:space="preserve">aes</w:t>
-      </w:r>
-      <w:r>
-        <w:rPr>
-          <w:rStyle w:val="NormalTok"/>
-        </w:rPr>
-        <w:t xml:space="preserve">(</w:t>
-      </w:r>
-      <w:r>
-        <w:rPr>
-          <w:rStyle w:val="DataTypeTok"/>
-        </w:rPr>
-        <w:t xml:space="preserve">x=</w:t>
-      </w:r>
-      <w:r>
-        <w:rPr>
-          <w:rStyle w:val="NormalTok"/>
-        </w:rPr>
-        <w:t xml:space="preserve">Contraceptive, </w:t>
-      </w:r>
-      <w:r>
-        <w:rPr>
-          <w:rStyle w:val="DataTypeTok"/>
-        </w:rPr>
-        <w:t xml:space="preserve">fill=</w:t>
-      </w:r>
-      <w:r>
-        <w:rPr>
-          <w:rStyle w:val="NormalTok"/>
-        </w:rPr>
-        <w:t xml:space="preserve">HusbOcc)) +</w:t>
-      </w:r>
-      <w:r>
-        <w:rPr>
-          <w:rStyle w:val="StringTok"/>
-        </w:rPr>
-        <w:t xml:space="preserve"> </w:t>
-      </w:r>
-      <w:r>
-        <w:br w:type="textWrapping"/>
-      </w:r>
-      <w:r>
-        <w:rPr>
-          <w:rStyle w:val="StringTok"/>
-        </w:rPr>
-        <w:t xml:space="preserve">  </w:t>
-      </w:r>
-      <w:r>
-        <w:rPr>
-          <w:rStyle w:val="KeywordTok"/>
-        </w:rPr>
-        <w:t xml:space="preserve">geom_bar</w:t>
-      </w:r>
-      <w:r>
-        <w:rPr>
-          <w:rStyle w:val="NormalTok"/>
-        </w:rPr>
-        <w:t xml:space="preserve">(</w:t>
-      </w:r>
-      <w:r>
-        <w:rPr>
-          <w:rStyle w:val="DataTypeTok"/>
-        </w:rPr>
-        <w:t xml:space="preserve">position=</w:t>
-      </w:r>
-      <w:r>
-        <w:rPr>
-          <w:rStyle w:val="StringTok"/>
-        </w:rPr>
-        <w:t xml:space="preserve">'dodge'</w:t>
-      </w:r>
-      <w:r>
-        <w:rPr>
-          <w:rStyle w:val="NormalTok"/>
-        </w:rPr>
-        <w:t xml:space="preserve">)</w:t>
-      </w:r>
-    </w:p>
-    <w:p>
-      <w:pPr>
-        <w:pStyle w:val="FirstParagraph"/>
-      </w:pPr>
-      <w:r>
-        <w:drawing>
-          <wp:inline>
-            <wp:extent cx="4620126" cy="3696101"/>
-            <wp:effectExtent b="0" l="0" r="0" t="0"/>
-            <wp:docPr descr="" id="1" name="Picture"/>
-            <a:graphic>
-              <a:graphicData uri="http://schemas.openxmlformats.org/drawingml/2006/picture">
-                <pic:pic>
-                  <pic:nvPicPr>
-                    <pic:cNvPr descr="N741eda_files/figure-docx/unnamed-chunk-17-1.png" id="0" name="Picture"/>
-                    <pic:cNvPicPr>
-                      <a:picLocks noChangeArrowheads="1" noChangeAspect="1"/>
-                    </pic:cNvPicPr>
-                  </pic:nvPicPr>
-                  <pic:blipFill>
-                    <a:blip r:embed="rId44"/>
-                    <a:stretch>
-                      <a:fillRect/>
-                    </a:stretch>
-                  </pic:blipFill>
-                  <pic:spPr bwMode="auto">
-                    <a:xfrm>
-                      <a:off x="0" y="0"/>
-                      <a:ext cx="4620126" cy="3696101"/>
-                    </a:xfrm>
-                    <a:prstGeom prst="rect">
-                      <a:avLst/>
-                    </a:prstGeom>
-                    <a:noFill/>
-                    <a:ln w="9525">
-                      <a:noFill/>
-                      <a:headEnd/>
-                      <a:tailEnd/>
-                    </a:ln>
-                  </pic:spPr>
-                </pic:pic>
-              </a:graphicData>
-            </a:graphic>
-          </wp:inline>
-        </w:drawing>
-      </w:r>
-    </w:p>
-    <w:p>
-      <w:pPr>
-        <w:pStyle w:val="BodyText"/>
-      </w:pPr>
-      <w:r>
-        <w:t xml:space="preserve">using the "stack" option</w:t>
-      </w:r>
-    </w:p>
-    <w:p>
-      <w:pPr>
-        <w:pStyle w:val="SourceCode"/>
-      </w:pPr>
-      <w:r>
-        <w:rPr>
-          <w:rStyle w:val="KeywordTok"/>
-        </w:rPr>
-        <w:t xml:space="preserve">ggplot</w:t>
-      </w:r>
-      <w:r>
-        <w:rPr>
-          <w:rStyle w:val="NormalTok"/>
-        </w:rPr>
-        <w:t xml:space="preserve">(cmc, </w:t>
-      </w:r>
-      <w:r>
-        <w:rPr>
-          <w:rStyle w:val="KeywordTok"/>
-        </w:rPr>
-        <w:t xml:space="preserve">aes</w:t>
-      </w:r>
-      <w:r>
-        <w:rPr>
-          <w:rStyle w:val="NormalTok"/>
-        </w:rPr>
-        <w:t xml:space="preserve">(</w:t>
-      </w:r>
-      <w:r>
-        <w:rPr>
-          <w:rStyle w:val="DataTypeTok"/>
-        </w:rPr>
-        <w:t xml:space="preserve">x=</w:t>
-      </w:r>
-      <w:r>
-        <w:rPr>
-          <w:rStyle w:val="NormalTok"/>
-        </w:rPr>
-        <w:t xml:space="preserve">Contraceptive, </w:t>
-      </w:r>
-      <w:r>
-        <w:rPr>
-          <w:rStyle w:val="DataTypeTok"/>
-        </w:rPr>
-        <w:t xml:space="preserve">fill=</w:t>
-      </w:r>
-      <w:r>
-        <w:rPr>
-          <w:rStyle w:val="NormalTok"/>
-        </w:rPr>
-        <w:t xml:space="preserve">HusbOcc)) +</w:t>
-      </w:r>
-      <w:r>
-        <w:rPr>
-          <w:rStyle w:val="StringTok"/>
-        </w:rPr>
-        <w:t xml:space="preserve"> </w:t>
-      </w:r>
-      <w:r>
-        <w:br w:type="textWrapping"/>
-      </w:r>
-      <w:r>
-        <w:rPr>
-          <w:rStyle w:val="StringTok"/>
-        </w:rPr>
-        <w:t xml:space="preserve">  </w:t>
-      </w:r>
-      <w:r>
-        <w:rPr>
-          <w:rStyle w:val="KeywordTok"/>
-        </w:rPr>
-        <w:t xml:space="preserve">geom_bar</w:t>
-      </w:r>
-      <w:r>
-        <w:rPr>
-          <w:rStyle w:val="NormalTok"/>
-        </w:rPr>
-        <w:t xml:space="preserve">(</w:t>
-      </w:r>
-      <w:r>
-        <w:rPr>
-          <w:rStyle w:val="DataTypeTok"/>
-        </w:rPr>
-        <w:t xml:space="preserve">position=</w:t>
-      </w:r>
-      <w:r>
-        <w:rPr>
-          <w:rStyle w:val="StringTok"/>
-        </w:rPr>
-        <w:t xml:space="preserve">'stack'</w:t>
-      </w:r>
-      <w:r>
-        <w:rPr>
-          <w:rStyle w:val="NormalTok"/>
-        </w:rPr>
-        <w:t xml:space="preserve">)</w:t>
-      </w:r>
-    </w:p>
-    <w:p>
-      <w:pPr>
-        <w:pStyle w:val="FirstParagraph"/>
-      </w:pPr>
-      <w:r>
-        <w:drawing>
-          <wp:inline>
-            <wp:extent cx="4620126" cy="3696101"/>
-            <wp:effectExtent b="0" l="0" r="0" t="0"/>
-            <wp:docPr descr="" id="1" name="Picture"/>
-            <a:graphic>
-              <a:graphicData uri="http://schemas.openxmlformats.org/drawingml/2006/picture">
-                <pic:pic>
-                  <pic:nvPicPr>
-                    <pic:cNvPr descr="N741eda_files/figure-docx/unnamed-chunk-18-1.png" id="0" name="Picture"/>
-                    <pic:cNvPicPr>
-                      <a:picLocks noChangeArrowheads="1" noChangeAspect="1"/>
-                    </pic:cNvPicPr>
-                  </pic:nvPicPr>
-                  <pic:blipFill>
-                    <a:blip r:embed="rId45"/>
-                    <a:stretch>
-                      <a:fillRect/>
-                    </a:stretch>
-                  </pic:blipFill>
-                  <pic:spPr bwMode="auto">
-                    <a:xfrm>
-                      <a:off x="0" y="0"/>
-                      <a:ext cx="4620126" cy="3696101"/>
-                    </a:xfrm>
-                    <a:prstGeom prst="rect">
-                      <a:avLst/>
-                    </a:prstGeom>
-                    <a:noFill/>
-                    <a:ln w="9525">
-                      <a:noFill/>
-                      <a:headEnd/>
-                      <a:tailEnd/>
-                    </a:ln>
-                  </pic:spPr>
-                </pic:pic>
-              </a:graphicData>
-            </a:graphic>
-          </wp:inline>
-        </w:drawing>
-      </w:r>
-    </w:p>
-    <w:p>
-      <w:pPr>
-        <w:pStyle w:val="BodyText"/>
-      </w:pPr>
-      <w:r>
-        <w:t xml:space="preserve">using the "fill" option</w:t>
-      </w:r>
-    </w:p>
-    <w:p>
-      <w:pPr>
-        <w:pStyle w:val="SourceCode"/>
-      </w:pPr>
-      <w:r>
-        <w:rPr>
-          <w:rStyle w:val="KeywordTok"/>
-        </w:rPr>
-        <w:t xml:space="preserve">ggplot</w:t>
-      </w:r>
-      <w:r>
-        <w:rPr>
-          <w:rStyle w:val="NormalTok"/>
-        </w:rPr>
-        <w:t xml:space="preserve">(cmc, </w:t>
-      </w:r>
-      <w:r>
-        <w:rPr>
-          <w:rStyle w:val="KeywordTok"/>
-        </w:rPr>
-        <w:t xml:space="preserve">aes</w:t>
-      </w:r>
-      <w:r>
-        <w:rPr>
-          <w:rStyle w:val="NormalTok"/>
-        </w:rPr>
-        <w:t xml:space="preserve">(</w:t>
-      </w:r>
-      <w:r>
-        <w:rPr>
-          <w:rStyle w:val="DataTypeTok"/>
-        </w:rPr>
-        <w:t xml:space="preserve">x=</w:t>
-      </w:r>
-      <w:r>
-        <w:rPr>
-          <w:rStyle w:val="NormalTok"/>
-        </w:rPr>
-        <w:t xml:space="preserve">Contraceptive, </w:t>
-      </w:r>
-      <w:r>
-        <w:rPr>
-          <w:rStyle w:val="DataTypeTok"/>
-        </w:rPr>
-        <w:t xml:space="preserve">fill=</w:t>
-      </w:r>
-      <w:r>
-        <w:rPr>
-          <w:rStyle w:val="NormalTok"/>
-        </w:rPr>
-        <w:t xml:space="preserve">HusbOcc)) +</w:t>
-      </w:r>
-      <w:r>
-        <w:rPr>
-          <w:rStyle w:val="StringTok"/>
-        </w:rPr>
-        <w:t xml:space="preserve"> </w:t>
-      </w:r>
-      <w:r>
-        <w:br w:type="textWrapping"/>
-      </w:r>
-      <w:r>
-        <w:rPr>
-          <w:rStyle w:val="StringTok"/>
-        </w:rPr>
-        <w:t xml:space="preserve">  </w:t>
-      </w:r>
-      <w:r>
-        <w:rPr>
-          <w:rStyle w:val="KeywordTok"/>
-        </w:rPr>
-        <w:t xml:space="preserve">geom_bar</w:t>
-      </w:r>
-      <w:r>
-        <w:rPr>
-          <w:rStyle w:val="NormalTok"/>
-        </w:rPr>
-        <w:t xml:space="preserve">(</w:t>
-      </w:r>
-      <w:r>
-        <w:rPr>
-          <w:rStyle w:val="DataTypeTok"/>
-        </w:rPr>
-        <w:t xml:space="preserve">position=</w:t>
-      </w:r>
-      <w:r>
-        <w:rPr>
-          <w:rStyle w:val="StringTok"/>
-        </w:rPr>
-        <w:t xml:space="preserve">'fill'</w:t>
-      </w:r>
-      <w:r>
-        <w:rPr>
-          <w:rStyle w:val="NormalTok"/>
-        </w:rPr>
-        <w:t xml:space="preserve">)</w:t>
-      </w:r>
-    </w:p>
-    <w:p>
-      <w:pPr>
-        <w:pStyle w:val="FirstParagraph"/>
-      </w:pPr>
-      <w:r>
-        <w:drawing>
-          <wp:inline>
-            <wp:extent cx="4620126" cy="3696101"/>
-            <wp:effectExtent b="0" l="0" r="0" t="0"/>
-            <wp:docPr descr="" id="1" name="Picture"/>
-            <a:graphic>
-              <a:graphicData uri="http://schemas.openxmlformats.org/drawingml/2006/picture">
-                <pic:pic>
-                  <pic:nvPicPr>
-                    <pic:cNvPr descr="N741eda_files/figure-docx/unnamed-chunk-19-1.png" id="0" name="Picture"/>
+                    <pic:cNvPr descr="N741eda_files/figure-docx/unnamed-chunk-10-1.png" id="0" name="Picture"/>
                     <pic:cNvPicPr>
                       <a:picLocks noChangeArrowheads="1" noChangeAspect="1"/>
                     </pic:cNvPicPr>
@@ -12163,20 +10097,10 @@
     </w:p>
     <w:p>
       <w:pPr>
-        <w:pStyle w:val="Heading3"/>
+        <w:pStyle w:val="BodyText"/>
       </w:pPr>
-      <w:bookmarkStart w:id="47" w:name="scatterplot-of-wifes-age-and-number-of-children"/>
-      <w:bookmarkEnd w:id="47"/>
-      <w:r>
-        <w:t xml:space="preserve">Scatterplot of Wife's Age and Number of Children</w:t>
-      </w:r>
-    </w:p>
-    <w:p>
-      <w:pPr>
-        <w:pStyle w:val="FirstParagraph"/>
-      </w:pPr>
-      <w:r>
-        <w:t xml:space="preserve">Remember there are 1473 subjects in this dataset.</w:t>
+      <w:r>
+        <w:t xml:space="preserve">Next, let's use the "stack" option. This gives a better idea of the relative proportions of the 4 Husband Occupation categories WITHIN each of the 3 Contraceptive Use categories. But the "stack" heights show the absolute counts of each Contraceptive Use Choice category.</w:t>
       </w:r>
     </w:p>
     <w:p>
@@ -12185,24 +10109,72 @@
       </w:pPr>
       <w:r>
         <w:rPr>
-          <w:rStyle w:val="NormalTok"/>
-        </w:rPr>
-        <w:t xml:space="preserve">cmc %&gt;%</w:t>
-      </w:r>
-      <w:r>
-        <w:br w:type="textWrapping"/>
+          <w:rStyle w:val="KeywordTok"/>
+        </w:rPr>
+        <w:t xml:space="preserve">ggplot</w:t>
+      </w:r>
+      <w:r>
+        <w:rPr>
+          <w:rStyle w:val="NormalTok"/>
+        </w:rPr>
+        <w:t xml:space="preserve">(cmc, </w:t>
+      </w:r>
+      <w:r>
+        <w:rPr>
+          <w:rStyle w:val="KeywordTok"/>
+        </w:rPr>
+        <w:t xml:space="preserve">aes</w:t>
+      </w:r>
+      <w:r>
+        <w:rPr>
+          <w:rStyle w:val="NormalTok"/>
+        </w:rPr>
+        <w:t xml:space="preserve">(</w:t>
+      </w:r>
+      <w:r>
+        <w:rPr>
+          <w:rStyle w:val="DataTypeTok"/>
+        </w:rPr>
+        <w:t xml:space="preserve">x=</w:t>
+      </w:r>
+      <w:r>
+        <w:rPr>
+          <w:rStyle w:val="NormalTok"/>
+        </w:rPr>
+        <w:t xml:space="preserve">Contraceptive, </w:t>
+      </w:r>
+      <w:r>
+        <w:rPr>
+          <w:rStyle w:val="DataTypeTok"/>
+        </w:rPr>
+        <w:t xml:space="preserve">fill=</w:t>
+      </w:r>
+      <w:r>
+        <w:rPr>
+          <w:rStyle w:val="NormalTok"/>
+        </w:rPr>
+        <w:t xml:space="preserve">HusbOcc)) +</w:t>
       </w:r>
       <w:r>
         <w:rPr>
           <w:rStyle w:val="StringTok"/>
         </w:rPr>
+        <w:t xml:space="preserve"> </w:t>
+      </w:r>
+      <w:r>
+        <w:br w:type="textWrapping"/>
+      </w:r>
+      <w:r>
+        <w:rPr>
+          <w:rStyle w:val="StringTok"/>
+        </w:rPr>
         <w:t xml:space="preserve">  </w:t>
       </w:r>
       <w:r>
         <w:rPr>
           <w:rStyle w:val="KeywordTok"/>
         </w:rPr>
-        <w:t xml:space="preserve">ggplot</w:t>
+        <w:t xml:space="preserve">geom_bar</w:t>
       </w:r>
       <w:r>
         <w:rPr>
@@ -12212,60 +10184,21 @@
       </w:r>
       <w:r>
         <w:rPr>
-          <w:rStyle w:val="KeywordTok"/>
-        </w:rPr>
-        <w:t xml:space="preserve">aes</w:t>
-      </w:r>
-      <w:r>
-        <w:rPr>
-          <w:rStyle w:val="NormalTok"/>
-        </w:rPr>
-        <w:t xml:space="preserve">(</w:t>
-      </w:r>
-      <w:r>
-        <w:rPr>
           <w:rStyle w:val="DataTypeTok"/>
         </w:rPr>
-        <w:t xml:space="preserve">x=</w:t>
-      </w:r>
-      <w:r>
-        <w:rPr>
-          <w:rStyle w:val="NormalTok"/>
-        </w:rPr>
-        <w:t xml:space="preserve">WifeAge, </w:t>
-      </w:r>
-      <w:r>
-        <w:rPr>
-          <w:rStyle w:val="DataTypeTok"/>
-        </w:rPr>
-        <w:t xml:space="preserve">y=</w:t>
-      </w:r>
-      <w:r>
-        <w:rPr>
-          <w:rStyle w:val="NormalTok"/>
-        </w:rPr>
-        <w:t xml:space="preserve">NumChild)) +</w:t>
-      </w:r>
-      <w:r>
-        <w:br w:type="textWrapping"/>
+        <w:t xml:space="preserve">position=</w:t>
       </w:r>
       <w:r>
         <w:rPr>
           <w:rStyle w:val="StringTok"/>
         </w:rPr>
-        <w:t xml:space="preserve">    </w:t>
-      </w:r>
-      <w:r>
-        <w:rPr>
-          <w:rStyle w:val="KeywordTok"/>
-        </w:rPr>
-        <w:t xml:space="preserve">geom_point</w:t>
-      </w:r>
-      <w:r>
-        <w:rPr>
-          <w:rStyle w:val="NormalTok"/>
-        </w:rPr>
-        <w:t xml:space="preserve">()</w:t>
+        <w:t xml:space="preserve">'stack'</w:t>
+      </w:r>
+      <w:r>
+        <w:rPr>
+          <w:rStyle w:val="NormalTok"/>
+        </w:rPr>
+        <w:t xml:space="preserve">)</w:t>
       </w:r>
     </w:p>
     <w:p>
@@ -12282,7 +10215,160 @@
               <a:graphicData uri="http://schemas.openxmlformats.org/drawingml/2006/picture">
                 <pic:pic>
                   <pic:nvPicPr>
-                    <pic:cNvPr descr="N741eda_files/figure-docx/unnamed-chunk-20-1.png" id="0" name="Picture"/>
+                    <pic:cNvPr descr="N741eda_files/figure-docx/unnamed-chunk-11-1.png" id="0" name="Picture"/>
+                    <pic:cNvPicPr>
+                      <a:picLocks noChangeArrowheads="1" noChangeAspect="1"/>
+                    </pic:cNvPicPr>
+                  </pic:nvPicPr>
+                  <pic:blipFill>
+                    <a:blip r:embed="rId47"/>
+                    <a:stretch>
+                      <a:fillRect/>
+                    </a:stretch>
+                  </pic:blipFill>
+                  <pic:spPr bwMode="auto">
+                    <a:xfrm>
+                      <a:off x="0" y="0"/>
+                      <a:ext cx="4620126" cy="3696101"/>
+                    </a:xfrm>
+                    <a:prstGeom prst="rect">
+                      <a:avLst/>
+                    </a:prstGeom>
+                    <a:noFill/>
+                    <a:ln w="9525">
+                      <a:noFill/>
+                      <a:headEnd/>
+                      <a:tailEnd/>
+                    </a:ln>
+                  </pic:spPr>
+                </pic:pic>
+              </a:graphicData>
+            </a:graphic>
+          </wp:inline>
+        </w:drawing>
+      </w:r>
+    </w:p>
+    <w:p>
+      <w:pPr>
+        <w:pStyle w:val="BodyText"/>
+      </w:pPr>
+      <w:r>
+        <w:t xml:space="preserve">Finally, use the "fill" option. This one also "stacks" the relative proportions of the 4 Husband Occupation categories WITHIN each of the 3 Contraceptive Use categories. But now each Contraceptive Use Category is re-scaled to 100% - so this plot gives you an idea of the relative %'s of Husband's Occupation WITHIN Contraceptive Use Category.</w:t>
+      </w:r>
+    </w:p>
+    <w:p>
+      <w:pPr>
+        <w:pStyle w:val="SourceCode"/>
+      </w:pPr>
+      <w:r>
+        <w:rPr>
+          <w:rStyle w:val="KeywordTok"/>
+        </w:rPr>
+        <w:t xml:space="preserve">ggplot</w:t>
+      </w:r>
+      <w:r>
+        <w:rPr>
+          <w:rStyle w:val="NormalTok"/>
+        </w:rPr>
+        <w:t xml:space="preserve">(cmc, </w:t>
+      </w:r>
+      <w:r>
+        <w:rPr>
+          <w:rStyle w:val="KeywordTok"/>
+        </w:rPr>
+        <w:t xml:space="preserve">aes</w:t>
+      </w:r>
+      <w:r>
+        <w:rPr>
+          <w:rStyle w:val="NormalTok"/>
+        </w:rPr>
+        <w:t xml:space="preserve">(</w:t>
+      </w:r>
+      <w:r>
+        <w:rPr>
+          <w:rStyle w:val="DataTypeTok"/>
+        </w:rPr>
+        <w:t xml:space="preserve">x=</w:t>
+      </w:r>
+      <w:r>
+        <w:rPr>
+          <w:rStyle w:val="NormalTok"/>
+        </w:rPr>
+        <w:t xml:space="preserve">Contraceptive, </w:t>
+      </w:r>
+      <w:r>
+        <w:rPr>
+          <w:rStyle w:val="DataTypeTok"/>
+        </w:rPr>
+        <w:t xml:space="preserve">fill=</w:t>
+      </w:r>
+      <w:r>
+        <w:rPr>
+          <w:rStyle w:val="NormalTok"/>
+        </w:rPr>
+        <w:t xml:space="preserve">HusbOcc)) +</w:t>
+      </w:r>
+      <w:r>
+        <w:rPr>
+          <w:rStyle w:val="StringTok"/>
+        </w:rPr>
+        <w:t xml:space="preserve"> </w:t>
+      </w:r>
+      <w:r>
+        <w:br w:type="textWrapping"/>
+      </w:r>
+      <w:r>
+        <w:rPr>
+          <w:rStyle w:val="StringTok"/>
+        </w:rPr>
+        <w:t xml:space="preserve">  </w:t>
+      </w:r>
+      <w:r>
+        <w:rPr>
+          <w:rStyle w:val="KeywordTok"/>
+        </w:rPr>
+        <w:t xml:space="preserve">geom_bar</w:t>
+      </w:r>
+      <w:r>
+        <w:rPr>
+          <w:rStyle w:val="NormalTok"/>
+        </w:rPr>
+        <w:t xml:space="preserve">(</w:t>
+      </w:r>
+      <w:r>
+        <w:rPr>
+          <w:rStyle w:val="DataTypeTok"/>
+        </w:rPr>
+        <w:t xml:space="preserve">position=</w:t>
+      </w:r>
+      <w:r>
+        <w:rPr>
+          <w:rStyle w:val="StringTok"/>
+        </w:rPr>
+        <w:t xml:space="preserve">'fill'</w:t>
+      </w:r>
+      <w:r>
+        <w:rPr>
+          <w:rStyle w:val="NormalTok"/>
+        </w:rPr>
+        <w:t xml:space="preserve">)</w:t>
+      </w:r>
+    </w:p>
+    <w:p>
+      <w:pPr>
+        <w:pStyle w:val="FirstParagraph"/>
+      </w:pPr>
+      <w:r>
+        <w:drawing>
+          <wp:inline>
+            <wp:extent cx="4620126" cy="3696101"/>
+            <wp:effectExtent b="0" l="0" r="0" t="0"/>
+            <wp:docPr descr="" id="1" name="Picture"/>
+            <a:graphic>
+              <a:graphicData uri="http://schemas.openxmlformats.org/drawingml/2006/picture">
+                <pic:pic>
+                  <pic:nvPicPr>
+                    <pic:cNvPr descr="N741eda_files/figure-docx/unnamed-chunk-12-1.png" id="0" name="Picture"/>
                     <pic:cNvPicPr>
                       <a:picLocks noChangeArrowheads="1" noChangeAspect="1"/>
                     </pic:cNvPicPr>
@@ -12317,10 +10403,52 @@
     </w:p>
     <w:p>
       <w:pPr>
+        <w:pStyle w:val="Heading3"/>
+      </w:pPr>
+      <w:bookmarkStart w:id="49" w:name="bi-variate-continuousnumerical-data---scatterplot-of-wifes-age-and-number-of-children"/>
+      <w:bookmarkEnd w:id="49"/>
+      <w:r>
+        <w:t xml:space="preserve">Bi-variate ~Continuous/Numerical Data - Scatterplot of Wife's Age and Number of Children</w:t>
+      </w:r>
+    </w:p>
+    <w:p>
+      <w:pPr>
+        <w:pStyle w:val="FirstParagraph"/>
+      </w:pPr>
+      <w:r>
+        <w:rPr>
+          <w:b/>
+        </w:rPr>
+        <w:t xml:space="preserve">NOTE:</w:t>
+      </w:r>
+      <w:r>
+        <w:t xml:space="preserve"> </w:t>
+      </w:r>
+      <w:r>
+        <w:t xml:space="preserve">Remember there are 1473 subjects in this dataset.</w:t>
+      </w:r>
+    </w:p>
+    <w:p>
+      <w:pPr>
         <w:pStyle w:val="BodyText"/>
       </w:pPr>
       <w:r>
-        <w:t xml:space="preserve">This obviously has a lot of overplotting (points on top of one another). One way to alleviate this issue is to add "jitter" or a little bit of randomness so the points won't lie on top of one another.</w:t>
+        <w:t xml:space="preserve">This time we will use the</w:t>
+      </w:r>
+      <w:r>
+        <w:t xml:space="preserve"> </w:t>
+      </w:r>
+      <w:r>
+        <w:rPr>
+          <w:rStyle w:val="VerbatimChar"/>
+        </w:rPr>
+        <w:t xml:space="preserve">geom_point()</w:t>
+      </w:r>
+      <w:r>
+        <w:t xml:space="preserve"> </w:t>
+      </w:r>
+      <w:r>
+        <w:t xml:space="preserve">layer to make a scatterplot.</w:t>
       </w:r>
     </w:p>
     <w:p>
@@ -12409,31 +10537,7 @@
         <w:rPr>
           <w:rStyle w:val="NormalTok"/>
         </w:rPr>
-        <w:t xml:space="preserve">(</w:t>
-      </w:r>
-      <w:r>
-        <w:rPr>
-          <w:rStyle w:val="DataTypeTok"/>
-        </w:rPr>
-        <w:t xml:space="preserve">position =</w:t>
-      </w:r>
-      <w:r>
-        <w:rPr>
-          <w:rStyle w:val="NormalTok"/>
-        </w:rPr>
-        <w:t xml:space="preserve"> </w:t>
-      </w:r>
-      <w:r>
-        <w:rPr>
-          <w:rStyle w:val="StringTok"/>
-        </w:rPr>
-        <w:t xml:space="preserve">"jitter"</w:t>
-      </w:r>
-      <w:r>
-        <w:rPr>
-          <w:rStyle w:val="NormalTok"/>
-        </w:rPr>
-        <w:t xml:space="preserve">)</w:t>
+        <w:t xml:space="preserve">()</w:t>
       </w:r>
     </w:p>
     <w:p>
@@ -12450,166 +10554,7 @@
               <a:graphicData uri="http://schemas.openxmlformats.org/drawingml/2006/picture">
                 <pic:pic>
                   <pic:nvPicPr>
-                    <pic:cNvPr descr="N741eda_files/figure-docx/unnamed-chunk-21-1.png" id="0" name="Picture"/>
-                    <pic:cNvPicPr>
-                      <a:picLocks noChangeArrowheads="1" noChangeAspect="1"/>
-                    </pic:cNvPicPr>
-                  </pic:nvPicPr>
-                  <pic:blipFill>
-                    <a:blip r:embed="rId49"/>
-                    <a:stretch>
-                      <a:fillRect/>
-                    </a:stretch>
-                  </pic:blipFill>
-                  <pic:spPr bwMode="auto">
-                    <a:xfrm>
-                      <a:off x="0" y="0"/>
-                      <a:ext cx="4620126" cy="3696101"/>
-                    </a:xfrm>
-                    <a:prstGeom prst="rect">
-                      <a:avLst/>
-                    </a:prstGeom>
-                    <a:noFill/>
-                    <a:ln w="9525">
-                      <a:noFill/>
-                      <a:headEnd/>
-                      <a:tailEnd/>
-                    </a:ln>
-                  </pic:spPr>
-                </pic:pic>
-              </a:graphicData>
-            </a:graphic>
-          </wp:inline>
-        </w:drawing>
-      </w:r>
-    </w:p>
-    <w:p>
-      <w:pPr>
-        <w:pStyle w:val="BodyText"/>
-      </w:pPr>
-      <w:r>
-        <w:t xml:space="preserve">Still another way to "bin" the data in 2 dimensions with a lot of points in a scatterplot is to use the</w:t>
-      </w:r>
-      <w:r>
-        <w:t xml:space="preserve"> </w:t>
-      </w:r>
-      <w:r>
-        <w:rPr>
-          <w:rStyle w:val="VerbatimChar"/>
-        </w:rPr>
-        <w:t xml:space="preserve">geom_hex()</w:t>
-      </w:r>
-      <w:r>
-        <w:t xml:space="preserve"> </w:t>
-      </w:r>
-      <w:r>
-        <w:t xml:space="preserve">function which basically does a density plot using 2-D bins like a 2-D histogram in a way.</w:t>
-      </w:r>
-    </w:p>
-    <w:p>
-      <w:pPr>
-        <w:pStyle w:val="SourceCode"/>
-      </w:pPr>
-      <w:r>
-        <w:rPr>
-          <w:rStyle w:val="NormalTok"/>
-        </w:rPr>
-        <w:t xml:space="preserve">cmc %&gt;%</w:t>
-      </w:r>
-      <w:r>
-        <w:br w:type="textWrapping"/>
-      </w:r>
-      <w:r>
-        <w:rPr>
-          <w:rStyle w:val="StringTok"/>
-        </w:rPr>
-        <w:t xml:space="preserve">  </w:t>
-      </w:r>
-      <w:r>
-        <w:rPr>
-          <w:rStyle w:val="KeywordTok"/>
-        </w:rPr>
-        <w:t xml:space="preserve">ggplot</w:t>
-      </w:r>
-      <w:r>
-        <w:rPr>
-          <w:rStyle w:val="NormalTok"/>
-        </w:rPr>
-        <w:t xml:space="preserve">(</w:t>
-      </w:r>
-      <w:r>
-        <w:rPr>
-          <w:rStyle w:val="KeywordTok"/>
-        </w:rPr>
-        <w:t xml:space="preserve">aes</w:t>
-      </w:r>
-      <w:r>
-        <w:rPr>
-          <w:rStyle w:val="NormalTok"/>
-        </w:rPr>
-        <w:t xml:space="preserve">(</w:t>
-      </w:r>
-      <w:r>
-        <w:rPr>
-          <w:rStyle w:val="DataTypeTok"/>
-        </w:rPr>
-        <w:t xml:space="preserve">x=</w:t>
-      </w:r>
-      <w:r>
-        <w:rPr>
-          <w:rStyle w:val="NormalTok"/>
-        </w:rPr>
-        <w:t xml:space="preserve">WifeAge, </w:t>
-      </w:r>
-      <w:r>
-        <w:rPr>
-          <w:rStyle w:val="DataTypeTok"/>
-        </w:rPr>
-        <w:t xml:space="preserve">y=</w:t>
-      </w:r>
-      <w:r>
-        <w:rPr>
-          <w:rStyle w:val="NormalTok"/>
-        </w:rPr>
-        <w:t xml:space="preserve">NumChild)) +</w:t>
-      </w:r>
-      <w:r>
-        <w:br w:type="textWrapping"/>
-      </w:r>
-      <w:r>
-        <w:rPr>
-          <w:rStyle w:val="StringTok"/>
-        </w:rPr>
-        <w:t xml:space="preserve">    </w:t>
-      </w:r>
-      <w:r>
-        <w:rPr>
-          <w:rStyle w:val="KeywordTok"/>
-        </w:rPr>
-        <w:t xml:space="preserve">geom_hex</w:t>
-      </w:r>
-      <w:r>
-        <w:rPr>
-          <w:rStyle w:val="NormalTok"/>
-        </w:rPr>
-        <w:t xml:space="preserve">()</w:t>
-      </w:r>
-    </w:p>
-    <w:p>
-      <w:pPr>
-        <w:pStyle w:val="FirstParagraph"/>
-      </w:pPr>
-      <w:r>
-        <w:drawing>
-          <wp:inline>
-            <wp:extent cx="4620126" cy="3696101"/>
-            <wp:effectExtent b="0" l="0" r="0" t="0"/>
-            <wp:docPr descr="" id="1" name="Picture"/>
-            <a:graphic>
-              <a:graphicData uri="http://schemas.openxmlformats.org/drawingml/2006/picture">
-                <pic:pic>
-                  <pic:nvPicPr>
-                    <pic:cNvPr descr="N741eda_files/figure-docx/unnamed-chunk-22-1.png" id="0" name="Picture"/>
+                    <pic:cNvPr descr="N741eda_files/figure-docx/unnamed-chunk-13-1.png" id="0" name="Picture"/>
                     <pic:cNvPicPr>
                       <a:picLocks noChangeArrowheads="1" noChangeAspect="1"/>
                     </pic:cNvPicPr>
@@ -12644,12 +10589,40 @@
     </w:p>
     <w:p>
       <w:pPr>
-        <w:pStyle w:val="Heading3"/>
+        <w:pStyle w:val="BodyText"/>
       </w:pPr>
-      <w:bookmarkStart w:id="51" w:name="boxplot-options"/>
-      <w:bookmarkEnd w:id="51"/>
-      <w:r>
-        <w:t xml:space="preserve">Boxplot options</w:t>
+      <w:r>
+        <w:t xml:space="preserve">This obviously has a lot of overplotting (points on top of one another). One way to alleviate this issue is to add "jitter" as the</w:t>
+      </w:r>
+      <w:r>
+        <w:t xml:space="preserve"> </w:t>
+      </w:r>
+      <w:r>
+        <w:rPr>
+          <w:rStyle w:val="VerbatimChar"/>
+        </w:rPr>
+        <w:t xml:space="preserve">position=</w:t>
+      </w:r>
+      <w:r>
+        <w:t xml:space="preserve"> </w:t>
+      </w:r>
+      <w:r>
+        <w:t xml:space="preserve">option within the</w:t>
+      </w:r>
+      <w:r>
+        <w:t xml:space="preserve"> </w:t>
+      </w:r>
+      <w:r>
+        <w:rPr>
+          <w:rStyle w:val="VerbatimChar"/>
+        </w:rPr>
+        <w:t xml:space="preserve">geom_point()</w:t>
+      </w:r>
+      <w:r>
+        <w:t xml:space="preserve"> </w:t>
+      </w:r>
+      <w:r>
+        <w:t xml:space="preserve">command. This adds a little bit of randomness so the points won't lie on top of one another - helps alleviate overplotting.</w:t>
       </w:r>
     </w:p>
     <w:p>
@@ -12658,33 +10631,6 @@
       </w:pPr>
       <w:r>
         <w:rPr>
-          <w:rStyle w:val="CommentTok"/>
-        </w:rPr>
-        <w:t xml:space="preserve"># make a boxplot showing the range of Wife Ages by</w:t>
-      </w:r>
-      <w:r>
-        <w:br w:type="textWrapping"/>
-      </w:r>
-      <w:r>
-        <w:rPr>
-          <w:rStyle w:val="CommentTok"/>
-        </w:rPr>
-        <w:t xml:space="preserve"># Number of Children - "bin" widths = 1 child</w:t>
-      </w:r>
-      <w:r>
-        <w:br w:type="textWrapping"/>
-      </w:r>
-      <w:r>
-        <w:rPr>
-          <w:rStyle w:val="CommentTok"/>
-        </w:rPr>
-        <w:t xml:space="preserve"># we'll use cut_width</w:t>
-      </w:r>
-      <w:r>
-        <w:br w:type="textWrapping"/>
-      </w:r>
-      <w:r>
-        <w:rPr>
           <w:rStyle w:val="NormalTok"/>
         </w:rPr>
         <w:t xml:space="preserve">cmc %&gt;%</w:t>
@@ -12732,7 +10678,7 @@
         <w:rPr>
           <w:rStyle w:val="NormalTok"/>
         </w:rPr>
-        <w:t xml:space="preserve">NumChild, </w:t>
+        <w:t xml:space="preserve">WifeAge, </w:t>
       </w:r>
       <w:r>
         <w:rPr>
@@ -12744,7 +10690,7 @@
         <w:rPr>
           <w:rStyle w:val="NormalTok"/>
         </w:rPr>
-        <w:t xml:space="preserve">WifeAge)) +</w:t>
+        <w:t xml:space="preserve">NumChild)) +</w:t>
       </w:r>
       <w:r>
         <w:br w:type="textWrapping"/>
@@ -12759,7 +10705,7 @@
         <w:rPr>
           <w:rStyle w:val="KeywordTok"/>
         </w:rPr>
-        <w:t xml:space="preserve">geom_boxplot</w:t>
+        <w:t xml:space="preserve">geom_point</w:t>
       </w:r>
       <w:r>
         <w:rPr>
@@ -12769,45 +10715,27 @@
       </w:r>
       <w:r>
         <w:rPr>
-          <w:rStyle w:val="KeywordTok"/>
-        </w:rPr>
-        <w:t xml:space="preserve">aes</w:t>
-      </w:r>
-      <w:r>
-        <w:rPr>
-          <w:rStyle w:val="NormalTok"/>
-        </w:rPr>
-        <w:t xml:space="preserve">(</w:t>
-      </w:r>
-      <w:r>
-        <w:rPr>
           <w:rStyle w:val="DataTypeTok"/>
         </w:rPr>
-        <w:t xml:space="preserve">group=</w:t>
-      </w:r>
-      <w:r>
-        <w:rPr>
-          <w:rStyle w:val="KeywordTok"/>
-        </w:rPr>
-        <w:t xml:space="preserve">cut_width</w:t>
-      </w:r>
-      <w:r>
-        <w:rPr>
-          <w:rStyle w:val="NormalTok"/>
-        </w:rPr>
-        <w:t xml:space="preserve">(NumChild, </w:t>
-      </w:r>
-      <w:r>
-        <w:rPr>
-          <w:rStyle w:val="DecValTok"/>
-        </w:rPr>
-        <w:t xml:space="preserve">1</w:t>
-      </w:r>
-      <w:r>
-        <w:rPr>
-          <w:rStyle w:val="NormalTok"/>
-        </w:rPr>
-        <w:t xml:space="preserve">)))</w:t>
+        <w:t xml:space="preserve">position =</w:t>
+      </w:r>
+      <w:r>
+        <w:rPr>
+          <w:rStyle w:val="NormalTok"/>
+        </w:rPr>
+        <w:t xml:space="preserve"> </w:t>
+      </w:r>
+      <w:r>
+        <w:rPr>
+          <w:rStyle w:val="StringTok"/>
+        </w:rPr>
+        <w:t xml:space="preserve">"jitter"</w:t>
+      </w:r>
+      <w:r>
+        <w:rPr>
+          <w:rStyle w:val="NormalTok"/>
+        </w:rPr>
+        <w:t xml:space="preserve">)</w:t>
       </w:r>
     </w:p>
     <w:p>
@@ -12824,7 +10752,178 @@
               <a:graphicData uri="http://schemas.openxmlformats.org/drawingml/2006/picture">
                 <pic:pic>
                   <pic:nvPicPr>
-                    <pic:cNvPr descr="N741eda_files/figure-docx/unnamed-chunk-23-1.png" id="0" name="Picture"/>
+                    <pic:cNvPr descr="N741eda_files/figure-docx/unnamed-chunk-14-1.png" id="0" name="Picture"/>
+                    <pic:cNvPicPr>
+                      <a:picLocks noChangeArrowheads="1" noChangeAspect="1"/>
+                    </pic:cNvPicPr>
+                  </pic:nvPicPr>
+                  <pic:blipFill>
+                    <a:blip r:embed="rId51"/>
+                    <a:stretch>
+                      <a:fillRect/>
+                    </a:stretch>
+                  </pic:blipFill>
+                  <pic:spPr bwMode="auto">
+                    <a:xfrm>
+                      <a:off x="0" y="0"/>
+                      <a:ext cx="4620126" cy="3696101"/>
+                    </a:xfrm>
+                    <a:prstGeom prst="rect">
+                      <a:avLst/>
+                    </a:prstGeom>
+                    <a:noFill/>
+                    <a:ln w="9525">
+                      <a:noFill/>
+                      <a:headEnd/>
+                      <a:tailEnd/>
+                    </a:ln>
+                  </pic:spPr>
+                </pic:pic>
+              </a:graphicData>
+            </a:graphic>
+          </wp:inline>
+        </w:drawing>
+      </w:r>
+    </w:p>
+    <w:p>
+      <w:pPr>
+        <w:pStyle w:val="BodyText"/>
+      </w:pPr>
+      <w:r>
+        <w:t xml:space="preserve">Still another way to handle the overplotting issue is to "bin" the data in 2 dimensions. This is helpful when there are a lot of points in a scatterplot. So, we will use the</w:t>
+      </w:r>
+      <w:r>
+        <w:t xml:space="preserve"> </w:t>
+      </w:r>
+      <w:r>
+        <w:rPr>
+          <w:rStyle w:val="VerbatimChar"/>
+        </w:rPr>
+        <w:t xml:space="preserve">geom_hex()</w:t>
+      </w:r>
+      <w:r>
+        <w:t xml:space="preserve"> </w:t>
+      </w:r>
+      <w:r>
+        <w:t xml:space="preserve">layer (instead of</w:t>
+      </w:r>
+      <w:r>
+        <w:t xml:space="preserve"> </w:t>
+      </w:r>
+      <w:r>
+        <w:rPr>
+          <w:rStyle w:val="VerbatimChar"/>
+        </w:rPr>
+        <w:t xml:space="preserve">geom_point()</w:t>
+      </w:r>
+      <w:r>
+        <w:t xml:space="preserve">) which basically does a density plot using 2-D bins like a 2-D histogram in a way.</w:t>
+      </w:r>
+    </w:p>
+    <w:p>
+      <w:pPr>
+        <w:pStyle w:val="SourceCode"/>
+      </w:pPr>
+      <w:r>
+        <w:rPr>
+          <w:rStyle w:val="NormalTok"/>
+        </w:rPr>
+        <w:t xml:space="preserve">cmc %&gt;%</w:t>
+      </w:r>
+      <w:r>
+        <w:br w:type="textWrapping"/>
+      </w:r>
+      <w:r>
+        <w:rPr>
+          <w:rStyle w:val="StringTok"/>
+        </w:rPr>
+        <w:t xml:space="preserve">  </w:t>
+      </w:r>
+      <w:r>
+        <w:rPr>
+          <w:rStyle w:val="KeywordTok"/>
+        </w:rPr>
+        <w:t xml:space="preserve">ggplot</w:t>
+      </w:r>
+      <w:r>
+        <w:rPr>
+          <w:rStyle w:val="NormalTok"/>
+        </w:rPr>
+        <w:t xml:space="preserve">(</w:t>
+      </w:r>
+      <w:r>
+        <w:rPr>
+          <w:rStyle w:val="KeywordTok"/>
+        </w:rPr>
+        <w:t xml:space="preserve">aes</w:t>
+      </w:r>
+      <w:r>
+        <w:rPr>
+          <w:rStyle w:val="NormalTok"/>
+        </w:rPr>
+        <w:t xml:space="preserve">(</w:t>
+      </w:r>
+      <w:r>
+        <w:rPr>
+          <w:rStyle w:val="DataTypeTok"/>
+        </w:rPr>
+        <w:t xml:space="preserve">x=</w:t>
+      </w:r>
+      <w:r>
+        <w:rPr>
+          <w:rStyle w:val="NormalTok"/>
+        </w:rPr>
+        <w:t xml:space="preserve">WifeAge, </w:t>
+      </w:r>
+      <w:r>
+        <w:rPr>
+          <w:rStyle w:val="DataTypeTok"/>
+        </w:rPr>
+        <w:t xml:space="preserve">y=</w:t>
+      </w:r>
+      <w:r>
+        <w:rPr>
+          <w:rStyle w:val="NormalTok"/>
+        </w:rPr>
+        <w:t xml:space="preserve">NumChild)) +</w:t>
+      </w:r>
+      <w:r>
+        <w:br w:type="textWrapping"/>
+      </w:r>
+      <w:r>
+        <w:rPr>
+          <w:rStyle w:val="StringTok"/>
+        </w:rPr>
+        <w:t xml:space="preserve">    </w:t>
+      </w:r>
+      <w:r>
+        <w:rPr>
+          <w:rStyle w:val="KeywordTok"/>
+        </w:rPr>
+        <w:t xml:space="preserve">geom_hex</w:t>
+      </w:r>
+      <w:r>
+        <w:rPr>
+          <w:rStyle w:val="NormalTok"/>
+        </w:rPr>
+        <w:t xml:space="preserve">()</w:t>
+      </w:r>
+    </w:p>
+    <w:p>
+      <w:pPr>
+        <w:pStyle w:val="FirstParagraph"/>
+      </w:pPr>
+      <w:r>
+        <w:drawing>
+          <wp:inline>
+            <wp:extent cx="4620126" cy="3696101"/>
+            <wp:effectExtent b="0" l="0" r="0" t="0"/>
+            <wp:docPr descr="" id="1" name="Picture"/>
+            <a:graphic>
+              <a:graphicData uri="http://schemas.openxmlformats.org/drawingml/2006/picture">
+                <pic:pic>
+                  <pic:nvPicPr>
+                    <pic:cNvPr descr="N741eda_files/figure-docx/unnamed-chunk-15-1.png" id="0" name="Picture"/>
                     <pic:cNvPicPr>
                       <a:picLocks noChangeArrowheads="1" noChangeAspect="1"/>
                     </pic:cNvPicPr>
@@ -12859,37 +10958,66 @@
     </w:p>
     <w:p>
       <w:pPr>
+        <w:pStyle w:val="Heading3"/>
+      </w:pPr>
+      <w:bookmarkStart w:id="53" w:name="categorical-and-numerical-data---boxplots-options"/>
+      <w:bookmarkEnd w:id="53"/>
+      <w:r>
+        <w:t xml:space="preserve">Categorical and Numerical Data - Boxplots &amp; Options</w:t>
+      </w:r>
+    </w:p>
+    <w:p>
+      <w:pPr>
+        <w:pStyle w:val="FirstParagraph"/>
+      </w:pPr>
+      <w:r>
+        <w:t xml:space="preserve">For the plots below, we will use the</w:t>
+      </w:r>
+      <w:r>
+        <w:t xml:space="preserve"> </w:t>
+      </w:r>
+      <w:r>
+        <w:rPr>
+          <w:rStyle w:val="VerbatimChar"/>
+        </w:rPr>
+        <w:t xml:space="preserve">geom_boxplot()</w:t>
+      </w:r>
+      <w:r>
+        <w:t xml:space="preserve"> </w:t>
+      </w:r>
+      <w:r>
+        <w:t xml:space="preserve">option and make boxplots for the Number of Children by the Wife's Age. This time, we'll "bin" the Wife's Age in a couple of different ways.</w:t>
+      </w:r>
+    </w:p>
+    <w:p>
+      <w:pPr>
+        <w:pStyle w:val="BodyText"/>
+      </w:pPr>
+      <w:r>
+        <w:t xml:space="preserve">First, let's bin the Wife's Age in 5 year increments. This uses the</w:t>
+      </w:r>
+      <w:r>
+        <w:t xml:space="preserve"> </w:t>
+      </w:r>
+      <w:r>
+        <w:rPr>
+          <w:rStyle w:val="VerbatimChar"/>
+        </w:rPr>
+        <w:t xml:space="preserve">cut_width()</w:t>
+      </w:r>
+      <w:r>
+        <w:t xml:space="preserve"> </w:t>
+      </w:r>
+      <w:r>
+        <w:t xml:space="preserve">option.</w:t>
+      </w:r>
+    </w:p>
+    <w:p>
+      <w:pPr>
         <w:pStyle w:val="SourceCode"/>
       </w:pPr>
       <w:r>
         <w:rPr>
-          <w:rStyle w:val="CommentTok"/>
-        </w:rPr>
-        <w:t xml:space="preserve"># we could also use a binning option based</w:t>
-      </w:r>
-      <w:r>
-        <w:br w:type="textWrapping"/>
-      </w:r>
-      <w:r>
-        <w:rPr>
-          <w:rStyle w:val="CommentTok"/>
-        </w:rPr>
-        <w:t xml:space="preserve"># on n groups of equal Number of Children range</w:t>
-      </w:r>
-      <w:r>
-        <w:br w:type="textWrapping"/>
-      </w:r>
-      <w:r>
-        <w:rPr>
-          <w:rStyle w:val="CommentTok"/>
-        </w:rPr>
-        <w:t xml:space="preserve"># let's try 8 intervals using cut_interval</w:t>
-      </w:r>
-      <w:r>
-        <w:br w:type="textWrapping"/>
-      </w:r>
-      <w:r>
-        <w:rPr>
           <w:rStyle w:val="NormalTok"/>
         </w:rPr>
         <w:t xml:space="preserve">cmc %&gt;%</w:t>
@@ -12937,7 +11065,7 @@
         <w:rPr>
           <w:rStyle w:val="NormalTok"/>
         </w:rPr>
-        <w:t xml:space="preserve">NumChild, </w:t>
+        <w:t xml:space="preserve">WifeAge, </w:t>
       </w:r>
       <w:r>
         <w:rPr>
@@ -12949,7 +11077,7 @@
         <w:rPr>
           <w:rStyle w:val="NormalTok"/>
         </w:rPr>
-        <w:t xml:space="preserve">WifeAge)) +</w:t>
+        <w:t xml:space="preserve">NumChild)) +</w:t>
       </w:r>
       <w:r>
         <w:br w:type="textWrapping"/>
@@ -12994,19 +11122,19 @@
         <w:rPr>
           <w:rStyle w:val="KeywordTok"/>
         </w:rPr>
-        <w:t xml:space="preserve">cut_interval</w:t>
-      </w:r>
-      <w:r>
-        <w:rPr>
-          <w:rStyle w:val="NormalTok"/>
-        </w:rPr>
-        <w:t xml:space="preserve">(NumChild, </w:t>
+        <w:t xml:space="preserve">cut_width</w:t>
+      </w:r>
+      <w:r>
+        <w:rPr>
+          <w:rStyle w:val="NormalTok"/>
+        </w:rPr>
+        <w:t xml:space="preserve">(WifeAge, </w:t>
       </w:r>
       <w:r>
         <w:rPr>
           <w:rStyle w:val="DecValTok"/>
         </w:rPr>
-        <w:t xml:space="preserve">8</w:t>
+        <w:t xml:space="preserve">5</w:t>
       </w:r>
       <w:r>
         <w:rPr>
@@ -13029,203 +11157,7 @@
               <a:graphicData uri="http://schemas.openxmlformats.org/drawingml/2006/picture">
                 <pic:pic>
                   <pic:nvPicPr>
-                    <pic:cNvPr descr="N741eda_files/figure-docx/unnamed-chunk-23-2.png" id="0" name="Picture"/>
-                    <pic:cNvPicPr>
-                      <a:picLocks noChangeArrowheads="1" noChangeAspect="1"/>
-                    </pic:cNvPicPr>
-                  </pic:nvPicPr>
-                  <pic:blipFill>
-                    <a:blip r:embed="rId53"/>
-                    <a:stretch>
-                      <a:fillRect/>
-                    </a:stretch>
-                  </pic:blipFill>
-                  <pic:spPr bwMode="auto">
-                    <a:xfrm>
-                      <a:off x="0" y="0"/>
-                      <a:ext cx="4620126" cy="3696101"/>
-                    </a:xfrm>
-                    <a:prstGeom prst="rect">
-                      <a:avLst/>
-                    </a:prstGeom>
-                    <a:noFill/>
-                    <a:ln w="9525">
-                      <a:noFill/>
-                      <a:headEnd/>
-                      <a:tailEnd/>
-                    </a:ln>
-                  </pic:spPr>
-                </pic:pic>
-              </a:graphicData>
-            </a:graphic>
-          </wp:inline>
-        </w:drawing>
-      </w:r>
-    </w:p>
-    <w:p>
-      <w:pPr>
-        <w:pStyle w:val="SourceCode"/>
-      </w:pPr>
-      <w:r>
-        <w:rPr>
-          <w:rStyle w:val="CommentTok"/>
-        </w:rPr>
-        <w:t xml:space="preserve"># this time use cut_number and 6 bins</w:t>
-      </w:r>
-      <w:r>
-        <w:br w:type="textWrapping"/>
-      </w:r>
-      <w:r>
-        <w:rPr>
-          <w:rStyle w:val="CommentTok"/>
-        </w:rPr>
-        <w:t xml:space="preserve"># so that each bin has about the same # of cases</w:t>
-      </w:r>
-      <w:r>
-        <w:br w:type="textWrapping"/>
-      </w:r>
-      <w:r>
-        <w:rPr>
-          <w:rStyle w:val="NormalTok"/>
-        </w:rPr>
-        <w:t xml:space="preserve">cmc %&gt;%</w:t>
-      </w:r>
-      <w:r>
-        <w:br w:type="textWrapping"/>
-      </w:r>
-      <w:r>
-        <w:rPr>
-          <w:rStyle w:val="StringTok"/>
-        </w:rPr>
-        <w:t xml:space="preserve">  </w:t>
-      </w:r>
-      <w:r>
-        <w:rPr>
-          <w:rStyle w:val="KeywordTok"/>
-        </w:rPr>
-        <w:t xml:space="preserve">ggplot</w:t>
-      </w:r>
-      <w:r>
-        <w:rPr>
-          <w:rStyle w:val="NormalTok"/>
-        </w:rPr>
-        <w:t xml:space="preserve">(</w:t>
-      </w:r>
-      <w:r>
-        <w:rPr>
-          <w:rStyle w:val="KeywordTok"/>
-        </w:rPr>
-        <w:t xml:space="preserve">aes</w:t>
-      </w:r>
-      <w:r>
-        <w:rPr>
-          <w:rStyle w:val="NormalTok"/>
-        </w:rPr>
-        <w:t xml:space="preserve">(</w:t>
-      </w:r>
-      <w:r>
-        <w:rPr>
-          <w:rStyle w:val="DataTypeTok"/>
-        </w:rPr>
-        <w:t xml:space="preserve">x=</w:t>
-      </w:r>
-      <w:r>
-        <w:rPr>
-          <w:rStyle w:val="NormalTok"/>
-        </w:rPr>
-        <w:t xml:space="preserve">NumChild, </w:t>
-      </w:r>
-      <w:r>
-        <w:rPr>
-          <w:rStyle w:val="DataTypeTok"/>
-        </w:rPr>
-        <w:t xml:space="preserve">y=</w:t>
-      </w:r>
-      <w:r>
-        <w:rPr>
-          <w:rStyle w:val="NormalTok"/>
-        </w:rPr>
-        <w:t xml:space="preserve">WifeAge)) +</w:t>
-      </w:r>
-      <w:r>
-        <w:br w:type="textWrapping"/>
-      </w:r>
-      <w:r>
-        <w:rPr>
-          <w:rStyle w:val="StringTok"/>
-        </w:rPr>
-        <w:t xml:space="preserve">    </w:t>
-      </w:r>
-      <w:r>
-        <w:rPr>
-          <w:rStyle w:val="KeywordTok"/>
-        </w:rPr>
-        <w:t xml:space="preserve">geom_boxplot</w:t>
-      </w:r>
-      <w:r>
-        <w:rPr>
-          <w:rStyle w:val="NormalTok"/>
-        </w:rPr>
-        <w:t xml:space="preserve">(</w:t>
-      </w:r>
-      <w:r>
-        <w:rPr>
-          <w:rStyle w:val="KeywordTok"/>
-        </w:rPr>
-        <w:t xml:space="preserve">aes</w:t>
-      </w:r>
-      <w:r>
-        <w:rPr>
-          <w:rStyle w:val="NormalTok"/>
-        </w:rPr>
-        <w:t xml:space="preserve">(</w:t>
-      </w:r>
-      <w:r>
-        <w:rPr>
-          <w:rStyle w:val="DataTypeTok"/>
-        </w:rPr>
-        <w:t xml:space="preserve">group=</w:t>
-      </w:r>
-      <w:r>
-        <w:rPr>
-          <w:rStyle w:val="KeywordTok"/>
-        </w:rPr>
-        <w:t xml:space="preserve">cut_number</w:t>
-      </w:r>
-      <w:r>
-        <w:rPr>
-          <w:rStyle w:val="NormalTok"/>
-        </w:rPr>
-        <w:t xml:space="preserve">(NumChild, </w:t>
-      </w:r>
-      <w:r>
-        <w:rPr>
-          <w:rStyle w:val="DecValTok"/>
-        </w:rPr>
-        <w:t xml:space="preserve">6</w:t>
-      </w:r>
-      <w:r>
-        <w:rPr>
-          <w:rStyle w:val="NormalTok"/>
-        </w:rPr>
-        <w:t xml:space="preserve">)))</w:t>
-      </w:r>
-    </w:p>
-    <w:p>
-      <w:pPr>
-        <w:pStyle w:val="FirstParagraph"/>
-      </w:pPr>
-      <w:r>
-        <w:drawing>
-          <wp:inline>
-            <wp:extent cx="4620126" cy="3696101"/>
-            <wp:effectExtent b="0" l="0" r="0" t="0"/>
-            <wp:docPr descr="" id="1" name="Picture"/>
-            <a:graphic>
-              <a:graphicData uri="http://schemas.openxmlformats.org/drawingml/2006/picture">
-                <pic:pic>
-                  <pic:nvPicPr>
-                    <pic:cNvPr descr="N741eda_files/figure-docx/unnamed-chunk-23-3.png" id="0" name="Picture"/>
+                    <pic:cNvPr descr="N741eda_files/figure-docx/unnamed-chunk-16-1.png" id="0" name="Picture"/>
                     <pic:cNvPicPr>
                       <a:picLocks noChangeArrowheads="1" noChangeAspect="1"/>
                     </pic:cNvPicPr>
@@ -13260,40 +11192,26 @@
     </w:p>
     <w:p>
       <w:pPr>
-        <w:pStyle w:val="Heading3"/>
-      </w:pPr>
-      <w:bookmarkStart w:id="55" w:name="histograms-and-density-estimates-of-continuous-data"/>
-      <w:bookmarkEnd w:id="55"/>
-      <w:r>
-        <w:t xml:space="preserve">Histograms and Density estimates of Continuous Data</w:t>
-      </w:r>
-    </w:p>
-    <w:p>
-      <w:pPr>
-        <w:pStyle w:val="FirstParagraph"/>
-      </w:pPr>
-      <w:r>
-        <w:t xml:space="preserve">Let's look at Wife's Age and Number of Children - do you expect these to look normal?</w:t>
-      </w:r>
-    </w:p>
-    <w:p>
-      <w:pPr>
         <w:pStyle w:val="BodyText"/>
       </w:pPr>
       <w:r>
-        <w:t xml:space="preserve">see more at</w:t>
-      </w:r>
-      <w:r>
-        <w:t xml:space="preserve"> </w:t>
-      </w:r>
-      <w:hyperlink r:id="rId56">
-        <w:r>
-          <w:rPr>
-            <w:rStyle w:val="Hyperlink"/>
-          </w:rPr>
-          <w:t xml:space="preserve">http://www.cookbook-r.com/Graphs/Plotting_distributions_(ggplot2)/</w:t>
-        </w:r>
-      </w:hyperlink>
+        <w:t xml:space="preserve">Now, let's "bin" the Wife's Age into 10 equal intervals across the range of ages. This uses the</w:t>
+      </w:r>
+      <w:r>
+        <w:t xml:space="preserve"> </w:t>
+      </w:r>
+      <w:r>
+        <w:rPr>
+          <w:rStyle w:val="VerbatimChar"/>
+        </w:rPr>
+        <w:t xml:space="preserve">cut_interval()</w:t>
+      </w:r>
+      <w:r>
+        <w:t xml:space="preserve"> </w:t>
+      </w:r>
+      <w:r>
+        <w:t xml:space="preserve">options.</w:t>
+      </w:r>
     </w:p>
     <w:p>
       <w:pPr>
@@ -13336,7 +11254,31 @@
         <w:rPr>
           <w:rStyle w:val="NormalTok"/>
         </w:rPr>
-        <w:t xml:space="preserve">(WifeAge)) +</w:t>
+        <w:t xml:space="preserve">(</w:t>
+      </w:r>
+      <w:r>
+        <w:rPr>
+          <w:rStyle w:val="DataTypeTok"/>
+        </w:rPr>
+        <w:t xml:space="preserve">x=</w:t>
+      </w:r>
+      <w:r>
+        <w:rPr>
+          <w:rStyle w:val="NormalTok"/>
+        </w:rPr>
+        <w:t xml:space="preserve">WifeAge, </w:t>
+      </w:r>
+      <w:r>
+        <w:rPr>
+          <w:rStyle w:val="DataTypeTok"/>
+        </w:rPr>
+        <w:t xml:space="preserve">y=</w:t>
+      </w:r>
+      <w:r>
+        <w:rPr>
+          <w:rStyle w:val="NormalTok"/>
+        </w:rPr>
+        <w:t xml:space="preserve">NumChild)) +</w:t>
       </w:r>
       <w:r>
         <w:br w:type="textWrapping"/>
@@ -13351,7 +11293,7 @@
         <w:rPr>
           <w:rStyle w:val="KeywordTok"/>
         </w:rPr>
-        <w:t xml:space="preserve">geom_histogram</w:t>
+        <w:t xml:space="preserve">geom_boxplot</w:t>
       </w:r>
       <w:r>
         <w:rPr>
@@ -13375,322 +11317,31 @@
         <w:rPr>
           <w:rStyle w:val="DataTypeTok"/>
         </w:rPr>
-        <w:t xml:space="preserve">y=</w:t>
-      </w:r>
-      <w:r>
-        <w:rPr>
-          <w:rStyle w:val="NormalTok"/>
-        </w:rPr>
-        <w:t xml:space="preserve">..density..),</w:t>
-      </w:r>
-      <w:r>
-        <w:br w:type="textWrapping"/>
-      </w:r>
-      <w:r>
-        <w:rPr>
-          <w:rStyle w:val="NormalTok"/>
-        </w:rPr>
-        <w:t xml:space="preserve"> </w:t>
-      </w:r>
-      <w:r>
-        <w:rPr>
-          <w:rStyle w:val="NormalTok"/>
-        </w:rPr>
-        <w:t xml:space="preserve"> </w:t>
-      </w:r>
-      <w:r>
-        <w:rPr>
-          <w:rStyle w:val="NormalTok"/>
-        </w:rPr>
-        <w:t xml:space="preserve"> </w:t>
-      </w:r>
-      <w:r>
-        <w:rPr>
-          <w:rStyle w:val="NormalTok"/>
-        </w:rPr>
-        <w:t xml:space="preserve"> </w:t>
-      </w:r>
-      <w:r>
-        <w:rPr>
-          <w:rStyle w:val="NormalTok"/>
-        </w:rPr>
-        <w:t xml:space="preserve"> </w:t>
-      </w:r>
-      <w:r>
-        <w:rPr>
-          <w:rStyle w:val="NormalTok"/>
-        </w:rPr>
-        <w:t xml:space="preserve"> </w:t>
-      </w:r>
-      <w:r>
-        <w:rPr>
-          <w:rStyle w:val="NormalTok"/>
-        </w:rPr>
-        <w:t xml:space="preserve"> </w:t>
-      </w:r>
-      <w:r>
-        <w:rPr>
-          <w:rStyle w:val="NormalTok"/>
-        </w:rPr>
-        <w:t xml:space="preserve"> </w:t>
-      </w:r>
-      <w:r>
-        <w:rPr>
-          <w:rStyle w:val="NormalTok"/>
-        </w:rPr>
-        <w:t xml:space="preserve"> </w:t>
-      </w:r>
-      <w:r>
-        <w:rPr>
-          <w:rStyle w:val="NormalTok"/>
-        </w:rPr>
-        <w:t xml:space="preserve"> </w:t>
-      </w:r>
-      <w:r>
-        <w:rPr>
-          <w:rStyle w:val="NormalTok"/>
-        </w:rPr>
-        <w:t xml:space="preserve"> </w:t>
-      </w:r>
-      <w:r>
-        <w:rPr>
-          <w:rStyle w:val="NormalTok"/>
-        </w:rPr>
-        <w:t xml:space="preserve"> </w:t>
-      </w:r>
-      <w:r>
-        <w:rPr>
-          <w:rStyle w:val="NormalTok"/>
-        </w:rPr>
-        <w:t xml:space="preserve"> </w:t>
-      </w:r>
-      <w:r>
-        <w:rPr>
-          <w:rStyle w:val="NormalTok"/>
-        </w:rPr>
-        <w:t xml:space="preserve"> </w:t>
-      </w:r>
-      <w:r>
-        <w:rPr>
-          <w:rStyle w:val="NormalTok"/>
-        </w:rPr>
-        <w:t xml:space="preserve"> </w:t>
-      </w:r>
-      <w:r>
-        <w:rPr>
-          <w:rStyle w:val="NormalTok"/>
-        </w:rPr>
-        <w:t xml:space="preserve"> </w:t>
-      </w:r>
-      <w:r>
-        <w:rPr>
-          <w:rStyle w:val="NormalTok"/>
-        </w:rPr>
-        <w:t xml:space="preserve"> </w:t>
-      </w:r>
-      <w:r>
-        <w:rPr>
-          <w:rStyle w:val="NormalTok"/>
-        </w:rPr>
-        <w:t xml:space="preserve"> </w:t>
-      </w:r>
-      <w:r>
-        <w:rPr>
-          <w:rStyle w:val="NormalTok"/>
-        </w:rPr>
-        <w:t xml:space="preserve"> </w:t>
-      </w:r>
-      <w:r>
-        <w:rPr>
-          <w:rStyle w:val="DataTypeTok"/>
-        </w:rPr>
-        <w:t xml:space="preserve">colour=</w:t>
-      </w:r>
-      <w:r>
-        <w:rPr>
-          <w:rStyle w:val="StringTok"/>
-        </w:rPr>
-        <w:t xml:space="preserve">"black"</w:t>
-      </w:r>
-      <w:r>
-        <w:rPr>
-          <w:rStyle w:val="NormalTok"/>
-        </w:rPr>
-        <w:t xml:space="preserve">,</w:t>
-      </w:r>
-      <w:r>
-        <w:rPr>
-          <w:rStyle w:val="DataTypeTok"/>
-        </w:rPr>
-        <w:t xml:space="preserve">fill=</w:t>
-      </w:r>
-      <w:r>
-        <w:rPr>
-          <w:rStyle w:val="StringTok"/>
-        </w:rPr>
-        <w:t xml:space="preserve">"white"</w:t>
-      </w:r>
-      <w:r>
-        <w:rPr>
-          <w:rStyle w:val="NormalTok"/>
-        </w:rPr>
-        <w:t xml:space="preserve">,</w:t>
-      </w:r>
-      <w:r>
-        <w:br w:type="textWrapping"/>
-      </w:r>
-      <w:r>
-        <w:rPr>
-          <w:rStyle w:val="NormalTok"/>
-        </w:rPr>
-        <w:t xml:space="preserve"> </w:t>
-      </w:r>
-      <w:r>
-        <w:rPr>
-          <w:rStyle w:val="NormalTok"/>
-        </w:rPr>
-        <w:t xml:space="preserve"> </w:t>
-      </w:r>
-      <w:r>
-        <w:rPr>
-          <w:rStyle w:val="NormalTok"/>
-        </w:rPr>
-        <w:t xml:space="preserve"> </w:t>
-      </w:r>
-      <w:r>
-        <w:rPr>
-          <w:rStyle w:val="NormalTok"/>
-        </w:rPr>
-        <w:t xml:space="preserve"> </w:t>
-      </w:r>
-      <w:r>
-        <w:rPr>
-          <w:rStyle w:val="NormalTok"/>
-        </w:rPr>
-        <w:t xml:space="preserve"> </w:t>
-      </w:r>
-      <w:r>
-        <w:rPr>
-          <w:rStyle w:val="NormalTok"/>
-        </w:rPr>
-        <w:t xml:space="preserve"> </w:t>
-      </w:r>
-      <w:r>
-        <w:rPr>
-          <w:rStyle w:val="NormalTok"/>
-        </w:rPr>
-        <w:t xml:space="preserve"> </w:t>
-      </w:r>
-      <w:r>
-        <w:rPr>
-          <w:rStyle w:val="NormalTok"/>
-        </w:rPr>
-        <w:t xml:space="preserve"> </w:t>
-      </w:r>
-      <w:r>
-        <w:rPr>
-          <w:rStyle w:val="NormalTok"/>
-        </w:rPr>
-        <w:t xml:space="preserve"> </w:t>
-      </w:r>
-      <w:r>
-        <w:rPr>
-          <w:rStyle w:val="NormalTok"/>
-        </w:rPr>
-        <w:t xml:space="preserve"> </w:t>
-      </w:r>
-      <w:r>
-        <w:rPr>
-          <w:rStyle w:val="NormalTok"/>
-        </w:rPr>
-        <w:t xml:space="preserve"> </w:t>
-      </w:r>
-      <w:r>
-        <w:rPr>
-          <w:rStyle w:val="NormalTok"/>
-        </w:rPr>
-        <w:t xml:space="preserve"> </w:t>
-      </w:r>
-      <w:r>
-        <w:rPr>
-          <w:rStyle w:val="NormalTok"/>
-        </w:rPr>
-        <w:t xml:space="preserve"> </w:t>
-      </w:r>
-      <w:r>
-        <w:rPr>
-          <w:rStyle w:val="NormalTok"/>
-        </w:rPr>
-        <w:t xml:space="preserve"> </w:t>
-      </w:r>
-      <w:r>
-        <w:rPr>
-          <w:rStyle w:val="NormalTok"/>
-        </w:rPr>
-        <w:t xml:space="preserve"> </w:t>
-      </w:r>
-      <w:r>
-        <w:rPr>
-          <w:rStyle w:val="NormalTok"/>
-        </w:rPr>
-        <w:t xml:space="preserve"> </w:t>
-      </w:r>
-      <w:r>
-        <w:rPr>
-          <w:rStyle w:val="NormalTok"/>
-        </w:rPr>
-        <w:t xml:space="preserve"> </w:t>
-      </w:r>
-      <w:r>
-        <w:rPr>
-          <w:rStyle w:val="NormalTok"/>
-        </w:rPr>
-        <w:t xml:space="preserve"> </w:t>
-      </w:r>
-      <w:r>
-        <w:rPr>
-          <w:rStyle w:val="NormalTok"/>
-        </w:rPr>
-        <w:t xml:space="preserve"> </w:t>
-      </w:r>
-      <w:r>
-        <w:rPr>
-          <w:rStyle w:val="DataTypeTok"/>
-        </w:rPr>
-        <w:t xml:space="preserve">binwidth=</w:t>
+        <w:t xml:space="preserve">group=</w:t>
+      </w:r>
+      <w:r>
+        <w:rPr>
+          <w:rStyle w:val="KeywordTok"/>
+        </w:rPr>
+        <w:t xml:space="preserve">cut_interval</w:t>
+      </w:r>
+      <w:r>
+        <w:rPr>
+          <w:rStyle w:val="NormalTok"/>
+        </w:rPr>
+        <w:t xml:space="preserve">(WifeAge, </w:t>
       </w:r>
       <w:r>
         <w:rPr>
           <w:rStyle w:val="DecValTok"/>
         </w:rPr>
-        <w:t xml:space="preserve">5</w:t>
-      </w:r>
-      <w:r>
-        <w:rPr>
-          <w:rStyle w:val="NormalTok"/>
-        </w:rPr>
-        <w:t xml:space="preserve">) +</w:t>
-      </w:r>
-      <w:r>
-        <w:br w:type="textWrapping"/>
-      </w:r>
-      <w:r>
-        <w:rPr>
-          <w:rStyle w:val="StringTok"/>
-        </w:rPr>
-        <w:t xml:space="preserve">    </w:t>
-      </w:r>
-      <w:r>
-        <w:rPr>
-          <w:rStyle w:val="KeywordTok"/>
-        </w:rPr>
-        <w:t xml:space="preserve">geom_density</w:t>
-      </w:r>
-      <w:r>
-        <w:rPr>
-          <w:rStyle w:val="NormalTok"/>
-        </w:rPr>
-        <w:t xml:space="preserve">()</w:t>
+        <w:t xml:space="preserve">10</w:t>
+      </w:r>
+      <w:r>
+        <w:rPr>
+          <w:rStyle w:val="NormalTok"/>
+        </w:rPr>
+        <w:t xml:space="preserve">)))</w:t>
       </w:r>
     </w:p>
     <w:p>
@@ -13707,13 +11358,13 @@
               <a:graphicData uri="http://schemas.openxmlformats.org/drawingml/2006/picture">
                 <pic:pic>
                   <pic:nvPicPr>
-                    <pic:cNvPr descr="N741eda_files/figure-docx/unnamed-chunk-24-1.png" id="0" name="Picture"/>
+                    <pic:cNvPr descr="N741eda_files/figure-docx/unnamed-chunk-17-1.png" id="0" name="Picture"/>
                     <pic:cNvPicPr>
                       <a:picLocks noChangeArrowheads="1" noChangeAspect="1"/>
                     </pic:cNvPicPr>
                   </pic:nvPicPr>
                   <pic:blipFill>
-                    <a:blip r:embed="rId57"/>
+                    <a:blip r:embed="rId55"/>
                     <a:stretch>
                       <a:fillRect/>
                     </a:stretch>
@@ -13742,6 +11393,29 @@
     </w:p>
     <w:p>
       <w:pPr>
+        <w:pStyle w:val="BodyText"/>
+      </w:pPr>
+      <w:r>
+        <w:t xml:space="preserve">We could also "bin" the Wife's age by the number of subjects in each "bin" - so, let's make 6 "bins" that have about the same number of people in them. This uses the</w:t>
+      </w:r>
+      <w:r>
+        <w:t xml:space="preserve"> </w:t>
+      </w:r>
+      <w:r>
+        <w:rPr>
+          <w:rStyle w:val="VerbatimChar"/>
+        </w:rPr>
+        <w:t xml:space="preserve">cut_number()</w:t>
+      </w:r>
+      <w:r>
+        <w:t xml:space="preserve"> </w:t>
+      </w:r>
+      <w:r>
+        <w:t xml:space="preserve">option. Notice that the youngest and oldest "bins" are wider since there are fewer people at either end - thus the "bins" have to be wider to have the same number of people.</w:t>
+      </w:r>
+    </w:p>
+    <w:p>
+      <w:pPr>
         <w:pStyle w:val="SourceCode"/>
       </w:pPr>
       <w:r>
@@ -13781,7 +11455,31 @@
         <w:rPr>
           <w:rStyle w:val="NormalTok"/>
         </w:rPr>
-        <w:t xml:space="preserve">(WifeAge)) +</w:t>
+        <w:t xml:space="preserve">(</w:t>
+      </w:r>
+      <w:r>
+        <w:rPr>
+          <w:rStyle w:val="DataTypeTok"/>
+        </w:rPr>
+        <w:t xml:space="preserve">x=</w:t>
+      </w:r>
+      <w:r>
+        <w:rPr>
+          <w:rStyle w:val="NormalTok"/>
+        </w:rPr>
+        <w:t xml:space="preserve">WifeAge, </w:t>
+      </w:r>
+      <w:r>
+        <w:rPr>
+          <w:rStyle w:val="DataTypeTok"/>
+        </w:rPr>
+        <w:t xml:space="preserve">y=</w:t>
+      </w:r>
+      <w:r>
+        <w:rPr>
+          <w:rStyle w:val="NormalTok"/>
+        </w:rPr>
+        <w:t xml:space="preserve">NumChild)) +</w:t>
       </w:r>
       <w:r>
         <w:br w:type="textWrapping"/>
@@ -13796,7 +11494,7 @@
         <w:rPr>
           <w:rStyle w:val="KeywordTok"/>
         </w:rPr>
-        <w:t xml:space="preserve">geom_histogram</w:t>
+        <w:t xml:space="preserve">geom_boxplot</w:t>
       </w:r>
       <w:r>
         <w:rPr>
@@ -13820,364 +11518,31 @@
         <w:rPr>
           <w:rStyle w:val="DataTypeTok"/>
         </w:rPr>
-        <w:t xml:space="preserve">y=</w:t>
-      </w:r>
-      <w:r>
-        <w:rPr>
-          <w:rStyle w:val="NormalTok"/>
-        </w:rPr>
-        <w:t xml:space="preserve">..density..),</w:t>
-      </w:r>
-      <w:r>
-        <w:br w:type="textWrapping"/>
-      </w:r>
-      <w:r>
-        <w:rPr>
-          <w:rStyle w:val="NormalTok"/>
-        </w:rPr>
-        <w:t xml:space="preserve"> </w:t>
-      </w:r>
-      <w:r>
-        <w:rPr>
-          <w:rStyle w:val="NormalTok"/>
-        </w:rPr>
-        <w:t xml:space="preserve"> </w:t>
-      </w:r>
-      <w:r>
-        <w:rPr>
-          <w:rStyle w:val="NormalTok"/>
-        </w:rPr>
-        <w:t xml:space="preserve"> </w:t>
-      </w:r>
-      <w:r>
-        <w:rPr>
-          <w:rStyle w:val="NormalTok"/>
-        </w:rPr>
-        <w:t xml:space="preserve"> </w:t>
-      </w:r>
-      <w:r>
-        <w:rPr>
-          <w:rStyle w:val="NormalTok"/>
-        </w:rPr>
-        <w:t xml:space="preserve"> </w:t>
-      </w:r>
-      <w:r>
-        <w:rPr>
-          <w:rStyle w:val="NormalTok"/>
-        </w:rPr>
-        <w:t xml:space="preserve"> </w:t>
-      </w:r>
-      <w:r>
-        <w:rPr>
-          <w:rStyle w:val="NormalTok"/>
-        </w:rPr>
-        <w:t xml:space="preserve"> </w:t>
-      </w:r>
-      <w:r>
-        <w:rPr>
-          <w:rStyle w:val="NormalTok"/>
-        </w:rPr>
-        <w:t xml:space="preserve"> </w:t>
-      </w:r>
-      <w:r>
-        <w:rPr>
-          <w:rStyle w:val="NormalTok"/>
-        </w:rPr>
-        <w:t xml:space="preserve"> </w:t>
-      </w:r>
-      <w:r>
-        <w:rPr>
-          <w:rStyle w:val="NormalTok"/>
-        </w:rPr>
-        <w:t xml:space="preserve"> </w:t>
-      </w:r>
-      <w:r>
-        <w:rPr>
-          <w:rStyle w:val="NormalTok"/>
-        </w:rPr>
-        <w:t xml:space="preserve"> </w:t>
-      </w:r>
-      <w:r>
-        <w:rPr>
-          <w:rStyle w:val="NormalTok"/>
-        </w:rPr>
-        <w:t xml:space="preserve"> </w:t>
-      </w:r>
-      <w:r>
-        <w:rPr>
-          <w:rStyle w:val="NormalTok"/>
-        </w:rPr>
-        <w:t xml:space="preserve"> </w:t>
-      </w:r>
-      <w:r>
-        <w:rPr>
-          <w:rStyle w:val="NormalTok"/>
-        </w:rPr>
-        <w:t xml:space="preserve"> </w:t>
-      </w:r>
-      <w:r>
-        <w:rPr>
-          <w:rStyle w:val="NormalTok"/>
-        </w:rPr>
-        <w:t xml:space="preserve"> </w:t>
-      </w:r>
-      <w:r>
-        <w:rPr>
-          <w:rStyle w:val="NormalTok"/>
-        </w:rPr>
-        <w:t xml:space="preserve"> </w:t>
-      </w:r>
-      <w:r>
-        <w:rPr>
-          <w:rStyle w:val="NormalTok"/>
-        </w:rPr>
-        <w:t xml:space="preserve"> </w:t>
-      </w:r>
-      <w:r>
-        <w:rPr>
-          <w:rStyle w:val="NormalTok"/>
-        </w:rPr>
-        <w:t xml:space="preserve"> </w:t>
-      </w:r>
-      <w:r>
-        <w:rPr>
-          <w:rStyle w:val="NormalTok"/>
-        </w:rPr>
-        <w:t xml:space="preserve"> </w:t>
-      </w:r>
-      <w:r>
-        <w:rPr>
-          <w:rStyle w:val="DataTypeTok"/>
-        </w:rPr>
-        <w:t xml:space="preserve">colour=</w:t>
-      </w:r>
-      <w:r>
-        <w:rPr>
-          <w:rStyle w:val="StringTok"/>
-        </w:rPr>
-        <w:t xml:space="preserve">"black"</w:t>
-      </w:r>
-      <w:r>
-        <w:rPr>
-          <w:rStyle w:val="NormalTok"/>
-        </w:rPr>
-        <w:t xml:space="preserve">,</w:t>
-      </w:r>
-      <w:r>
-        <w:rPr>
-          <w:rStyle w:val="DataTypeTok"/>
-        </w:rPr>
-        <w:t xml:space="preserve">fill=</w:t>
-      </w:r>
-      <w:r>
-        <w:rPr>
-          <w:rStyle w:val="StringTok"/>
-        </w:rPr>
-        <w:t xml:space="preserve">"yellow"</w:t>
-      </w:r>
-      <w:r>
-        <w:rPr>
-          <w:rStyle w:val="NormalTok"/>
-        </w:rPr>
-        <w:t xml:space="preserve">,</w:t>
-      </w:r>
-      <w:r>
-        <w:br w:type="textWrapping"/>
-      </w:r>
-      <w:r>
-        <w:rPr>
-          <w:rStyle w:val="NormalTok"/>
-        </w:rPr>
-        <w:t xml:space="preserve"> </w:t>
-      </w:r>
-      <w:r>
-        <w:rPr>
-          <w:rStyle w:val="NormalTok"/>
-        </w:rPr>
-        <w:t xml:space="preserve"> </w:t>
-      </w:r>
-      <w:r>
-        <w:rPr>
-          <w:rStyle w:val="NormalTok"/>
-        </w:rPr>
-        <w:t xml:space="preserve"> </w:t>
-      </w:r>
-      <w:r>
-        <w:rPr>
-          <w:rStyle w:val="NormalTok"/>
-        </w:rPr>
-        <w:t xml:space="preserve"> </w:t>
-      </w:r>
-      <w:r>
-        <w:rPr>
-          <w:rStyle w:val="NormalTok"/>
-        </w:rPr>
-        <w:t xml:space="preserve"> </w:t>
-      </w:r>
-      <w:r>
-        <w:rPr>
-          <w:rStyle w:val="NormalTok"/>
-        </w:rPr>
-        <w:t xml:space="preserve"> </w:t>
-      </w:r>
-      <w:r>
-        <w:rPr>
-          <w:rStyle w:val="NormalTok"/>
-        </w:rPr>
-        <w:t xml:space="preserve"> </w:t>
-      </w:r>
-      <w:r>
-        <w:rPr>
-          <w:rStyle w:val="NormalTok"/>
-        </w:rPr>
-        <w:t xml:space="preserve"> </w:t>
-      </w:r>
-      <w:r>
-        <w:rPr>
-          <w:rStyle w:val="NormalTok"/>
-        </w:rPr>
-        <w:t xml:space="preserve"> </w:t>
-      </w:r>
-      <w:r>
-        <w:rPr>
-          <w:rStyle w:val="NormalTok"/>
-        </w:rPr>
-        <w:t xml:space="preserve"> </w:t>
-      </w:r>
-      <w:r>
-        <w:rPr>
-          <w:rStyle w:val="NormalTok"/>
-        </w:rPr>
-        <w:t xml:space="preserve"> </w:t>
-      </w:r>
-      <w:r>
-        <w:rPr>
-          <w:rStyle w:val="NormalTok"/>
-        </w:rPr>
-        <w:t xml:space="preserve"> </w:t>
-      </w:r>
-      <w:r>
-        <w:rPr>
-          <w:rStyle w:val="NormalTok"/>
-        </w:rPr>
-        <w:t xml:space="preserve"> </w:t>
-      </w:r>
-      <w:r>
-        <w:rPr>
-          <w:rStyle w:val="NormalTok"/>
-        </w:rPr>
-        <w:t xml:space="preserve"> </w:t>
-      </w:r>
-      <w:r>
-        <w:rPr>
-          <w:rStyle w:val="NormalTok"/>
-        </w:rPr>
-        <w:t xml:space="preserve"> </w:t>
-      </w:r>
-      <w:r>
-        <w:rPr>
-          <w:rStyle w:val="NormalTok"/>
-        </w:rPr>
-        <w:t xml:space="preserve"> </w:t>
-      </w:r>
-      <w:r>
-        <w:rPr>
-          <w:rStyle w:val="NormalTok"/>
-        </w:rPr>
-        <w:t xml:space="preserve"> </w:t>
-      </w:r>
-      <w:r>
-        <w:rPr>
-          <w:rStyle w:val="NormalTok"/>
-        </w:rPr>
-        <w:t xml:space="preserve"> </w:t>
-      </w:r>
-      <w:r>
-        <w:rPr>
-          <w:rStyle w:val="NormalTok"/>
-        </w:rPr>
-        <w:t xml:space="preserve"> </w:t>
-      </w:r>
-      <w:r>
-        <w:rPr>
-          <w:rStyle w:val="DataTypeTok"/>
-        </w:rPr>
-        <w:t xml:space="preserve">binwidth=</w:t>
+        <w:t xml:space="preserve">group=</w:t>
+      </w:r>
+      <w:r>
+        <w:rPr>
+          <w:rStyle w:val="KeywordTok"/>
+        </w:rPr>
+        <w:t xml:space="preserve">cut_number</w:t>
+      </w:r>
+      <w:r>
+        <w:rPr>
+          <w:rStyle w:val="NormalTok"/>
+        </w:rPr>
+        <w:t xml:space="preserve">(WifeAge, </w:t>
       </w:r>
       <w:r>
         <w:rPr>
           <w:rStyle w:val="DecValTok"/>
         </w:rPr>
-        <w:t xml:space="preserve">5</w:t>
-      </w:r>
-      <w:r>
-        <w:rPr>
-          <w:rStyle w:val="NormalTok"/>
-        </w:rPr>
-        <w:t xml:space="preserve">) +</w:t>
-      </w:r>
-      <w:r>
-        <w:br w:type="textWrapping"/>
-      </w:r>
-      <w:r>
-        <w:rPr>
-          <w:rStyle w:val="StringTok"/>
-        </w:rPr>
-        <w:t xml:space="preserve">    </w:t>
-      </w:r>
-      <w:r>
-        <w:rPr>
-          <w:rStyle w:val="KeywordTok"/>
-        </w:rPr>
-        <w:t xml:space="preserve">geom_density</w:t>
-      </w:r>
-      <w:r>
-        <w:rPr>
-          <w:rStyle w:val="NormalTok"/>
-        </w:rPr>
-        <w:t xml:space="preserve">(</w:t>
-      </w:r>
-      <w:r>
-        <w:rPr>
-          <w:rStyle w:val="DataTypeTok"/>
-        </w:rPr>
-        <w:t xml:space="preserve">alpha=</w:t>
-      </w:r>
-      <w:r>
-        <w:rPr>
-          <w:rStyle w:val="NormalTok"/>
-        </w:rPr>
-        <w:t xml:space="preserve">.</w:t>
-      </w:r>
-      <w:r>
-        <w:rPr>
-          <w:rStyle w:val="DecValTok"/>
-        </w:rPr>
-        <w:t xml:space="preserve">2</w:t>
-      </w:r>
-      <w:r>
-        <w:rPr>
-          <w:rStyle w:val="NormalTok"/>
-        </w:rPr>
-        <w:t xml:space="preserve">, </w:t>
-      </w:r>
-      <w:r>
-        <w:rPr>
-          <w:rStyle w:val="DataTypeTok"/>
-        </w:rPr>
-        <w:t xml:space="preserve">fill=</w:t>
-      </w:r>
-      <w:r>
-        <w:rPr>
-          <w:rStyle w:val="StringTok"/>
-        </w:rPr>
-        <w:t xml:space="preserve">"blue"</w:t>
-      </w:r>
-      <w:r>
-        <w:rPr>
-          <w:rStyle w:val="NormalTok"/>
-        </w:rPr>
-        <w:t xml:space="preserve">)</w:t>
+        <w:t xml:space="preserve">6</w:t>
+      </w:r>
+      <w:r>
+        <w:rPr>
+          <w:rStyle w:val="NormalTok"/>
+        </w:rPr>
+        <w:t xml:space="preserve">)))</w:t>
       </w:r>
     </w:p>
     <w:p>
@@ -14194,13 +11559,13 @@
               <a:graphicData uri="http://schemas.openxmlformats.org/drawingml/2006/picture">
                 <pic:pic>
                   <pic:nvPicPr>
-                    <pic:cNvPr descr="N741eda_files/figure-docx/unnamed-chunk-24-2.png" id="0" name="Picture"/>
+                    <pic:cNvPr descr="N741eda_files/figure-docx/unnamed-chunk-18-1.png" id="0" name="Picture"/>
                     <pic:cNvPicPr>
                       <a:picLocks noChangeArrowheads="1" noChangeAspect="1"/>
                     </pic:cNvPicPr>
                   </pic:nvPicPr>
                   <pic:blipFill>
-                    <a:blip r:embed="rId58"/>
+                    <a:blip r:embed="rId56"/>
                     <a:stretch>
                       <a:fillRect/>
                     </a:stretch>
@@ -14229,10 +11594,139 @@
     </w:p>
     <w:p>
       <w:pPr>
+        <w:pStyle w:val="Heading3"/>
+      </w:pPr>
+      <w:bookmarkStart w:id="57" w:name="numericcontinuous-univariate-data---histograms-and-density-estimates-of-continuous-data"/>
+      <w:bookmarkEnd w:id="57"/>
+      <w:r>
+        <w:t xml:space="preserve">Numeric/Continuous Univariate Data - Histograms and Density estimates of Continuous Data</w:t>
+      </w:r>
+    </w:p>
+    <w:p>
+      <w:pPr>
+        <w:pStyle w:val="FirstParagraph"/>
+      </w:pPr>
+      <w:r>
+        <w:t xml:space="preserve">Let's look at Wife's Age and Number of Children - do you expect these to look normal?</w:t>
+      </w:r>
+    </w:p>
+    <w:p>
+      <w:pPr>
         <w:pStyle w:val="BodyText"/>
       </w:pPr>
       <w:r>
-        <w:t xml:space="preserve">What about overlaying a Normal Curve? Also add some better axis labels and a title</w:t>
+        <w:t xml:space="preserve">see more at</w:t>
+      </w:r>
+      <w:r>
+        <w:t xml:space="preserve"> </w:t>
+      </w:r>
+      <w:hyperlink r:id="rId58">
+        <w:r>
+          <w:rPr>
+            <w:rStyle w:val="Hyperlink"/>
+          </w:rPr>
+          <w:t xml:space="preserve">http://www.cookbook-r.com/Graphs/Plotting_distributions_(ggplot2)/</w:t>
+        </w:r>
+      </w:hyperlink>
+    </w:p>
+    <w:p>
+      <w:pPr>
+        <w:pStyle w:val="BodyText"/>
+      </w:pPr>
+      <w:r>
+        <w:t xml:space="preserve">For this example, we will use BOTH the</w:t>
+      </w:r>
+      <w:r>
+        <w:t xml:space="preserve"> </w:t>
+      </w:r>
+      <w:r>
+        <w:rPr>
+          <w:rStyle w:val="VerbatimChar"/>
+        </w:rPr>
+        <w:t xml:space="preserve">geom_histogram()</w:t>
+      </w:r>
+      <w:r>
+        <w:t xml:space="preserve"> </w:t>
+      </w:r>
+      <w:r>
+        <w:t xml:space="preserve">and</w:t>
+      </w:r>
+      <w:r>
+        <w:t xml:space="preserve"> </w:t>
+      </w:r>
+      <w:r>
+        <w:rPr>
+          <w:rStyle w:val="VerbatimChar"/>
+        </w:rPr>
+        <w:t xml:space="preserve">geom_density()</w:t>
+      </w:r>
+      <w:r>
+        <w:t xml:space="preserve"> </w:t>
+      </w:r>
+      <w:r>
+        <w:t xml:space="preserve">layers.</w:t>
+      </w:r>
+    </w:p>
+    <w:p>
+      <w:pPr>
+        <w:pStyle w:val="BodyText"/>
+      </w:pPr>
+      <w:r>
+        <w:rPr>
+          <w:b/>
+        </w:rPr>
+        <w:t xml:space="preserve">NOTE:</w:t>
+      </w:r>
+      <w:r>
+        <w:t xml:space="preserve"> </w:t>
+      </w:r>
+      <w:r>
+        <w:t xml:space="preserve">In</w:t>
+      </w:r>
+      <w:r>
+        <w:t xml:space="preserve"> </w:t>
+      </w:r>
+      <w:r>
+        <w:rPr>
+          <w:rStyle w:val="VerbatimChar"/>
+        </w:rPr>
+        <w:t xml:space="preserve">geom_histogram()</w:t>
+      </w:r>
+      <w:r>
+        <w:t xml:space="preserve"> </w:t>
+      </w:r>
+      <w:r>
+        <w:t xml:space="preserve">we have a</w:t>
+      </w:r>
+      <w:r>
+        <w:t xml:space="preserve"> </w:t>
+      </w:r>
+      <w:r>
+        <w:rPr>
+          <w:i/>
+        </w:rPr>
+        <w:t xml:space="preserve">wierd</w:t>
+      </w:r>
+      <w:r>
+        <w:t xml:space="preserve"> </w:t>
+      </w:r>
+      <w:r>
+        <w:t xml:space="preserve">looking option</w:t>
+      </w:r>
+      <w:r>
+        <w:t xml:space="preserve"> </w:t>
+      </w:r>
+      <w:r>
+        <w:rPr>
+          <w:rStyle w:val="VerbatimChar"/>
+        </w:rPr>
+        <w:t xml:space="preserve">aes(y=..density..)</w:t>
+      </w:r>
+      <w:r>
+        <w:t xml:space="preserve"> </w:t>
+      </w:r>
+      <w:r>
+        <w:t xml:space="preserve">- this option sets the vertical ("Y") axis for this histogram to be the same as it will be for the density plot - both plots have to use the proportion scale and NOT the raw counts (which is tghe default for histograms).</w:t>
       </w:r>
     </w:p>
     <w:p>
@@ -14468,7 +11962,7 @@
         <w:rPr>
           <w:rStyle w:val="StringTok"/>
         </w:rPr>
-        <w:t xml:space="preserve">"yellow"</w:t>
+        <w:t xml:space="preserve">"white"</w:t>
       </w:r>
       <w:r>
         <w:rPr>
@@ -14612,868 +12106,25 @@
         <w:t xml:space="preserve">) +</w:t>
       </w:r>
       <w:r>
+        <w:br w:type="textWrapping"/>
+      </w:r>
+      <w:r>
         <w:rPr>
           <w:rStyle w:val="StringTok"/>
         </w:rPr>
-        <w:t xml:space="preserve"> </w:t>
-      </w:r>
-      <w:r>
-        <w:br w:type="textWrapping"/>
-      </w:r>
-      <w:r>
-        <w:rPr>
-          <w:rStyle w:val="StringTok"/>
-        </w:rPr>
         <w:t xml:space="preserve">    </w:t>
       </w:r>
       <w:r>
         <w:rPr>
           <w:rStyle w:val="KeywordTok"/>
         </w:rPr>
-        <w:t xml:space="preserve">stat_function</w:t>
-      </w:r>
-      <w:r>
-        <w:rPr>
-          <w:rStyle w:val="NormalTok"/>
-        </w:rPr>
-        <w:t xml:space="preserve">(</w:t>
-      </w:r>
-      <w:r>
-        <w:rPr>
-          <w:rStyle w:val="DataTypeTok"/>
-        </w:rPr>
-        <w:t xml:space="preserve">fun =</w:t>
-      </w:r>
-      <w:r>
-        <w:rPr>
-          <w:rStyle w:val="NormalTok"/>
-        </w:rPr>
-        <w:t xml:space="preserve"> </w:t>
-      </w:r>
-      <w:r>
-        <w:rPr>
-          <w:rStyle w:val="NormalTok"/>
-        </w:rPr>
-        <w:t xml:space="preserve">dnorm, </w:t>
-      </w:r>
-      <w:r>
-        <w:br w:type="textWrapping"/>
-      </w:r>
-      <w:r>
-        <w:rPr>
-          <w:rStyle w:val="NormalTok"/>
-        </w:rPr>
-        <w:t xml:space="preserve"> </w:t>
-      </w:r>
-      <w:r>
-        <w:rPr>
-          <w:rStyle w:val="NormalTok"/>
-        </w:rPr>
-        <w:t xml:space="preserve"> </w:t>
-      </w:r>
-      <w:r>
-        <w:rPr>
-          <w:rStyle w:val="NormalTok"/>
-        </w:rPr>
-        <w:t xml:space="preserve"> </w:t>
-      </w:r>
-      <w:r>
-        <w:rPr>
-          <w:rStyle w:val="NormalTok"/>
-        </w:rPr>
-        <w:t xml:space="preserve"> </w:t>
-      </w:r>
-      <w:r>
-        <w:rPr>
-          <w:rStyle w:val="NormalTok"/>
-        </w:rPr>
-        <w:t xml:space="preserve"> </w:t>
-      </w:r>
-      <w:r>
-        <w:rPr>
-          <w:rStyle w:val="NormalTok"/>
-        </w:rPr>
-        <w:t xml:space="preserve"> </w:t>
-      </w:r>
-      <w:r>
-        <w:rPr>
-          <w:rStyle w:val="NormalTok"/>
-        </w:rPr>
-        <w:t xml:space="preserve"> </w:t>
-      </w:r>
-      <w:r>
-        <w:rPr>
-          <w:rStyle w:val="NormalTok"/>
-        </w:rPr>
-        <w:t xml:space="preserve"> </w:t>
-      </w:r>
-      <w:r>
-        <w:rPr>
-          <w:rStyle w:val="NormalTok"/>
-        </w:rPr>
-        <w:t xml:space="preserve"> </w:t>
-      </w:r>
-      <w:r>
-        <w:rPr>
-          <w:rStyle w:val="NormalTok"/>
-        </w:rPr>
-        <w:t xml:space="preserve"> </w:t>
-      </w:r>
-      <w:r>
-        <w:rPr>
-          <w:rStyle w:val="NormalTok"/>
-        </w:rPr>
-        <w:t xml:space="preserve"> </w:t>
-      </w:r>
-      <w:r>
-        <w:rPr>
-          <w:rStyle w:val="NormalTok"/>
-        </w:rPr>
-        <w:t xml:space="preserve"> </w:t>
-      </w:r>
-      <w:r>
-        <w:rPr>
-          <w:rStyle w:val="NormalTok"/>
-        </w:rPr>
-        <w:t xml:space="preserve"> </w:t>
-      </w:r>
-      <w:r>
-        <w:rPr>
-          <w:rStyle w:val="NormalTok"/>
-        </w:rPr>
-        <w:t xml:space="preserve"> </w:t>
-      </w:r>
-      <w:r>
-        <w:rPr>
-          <w:rStyle w:val="NormalTok"/>
-        </w:rPr>
-        <w:t xml:space="preserve"> </w:t>
-      </w:r>
-      <w:r>
-        <w:rPr>
-          <w:rStyle w:val="NormalTok"/>
-        </w:rPr>
-        <w:t xml:space="preserve"> </w:t>
-      </w:r>
-      <w:r>
-        <w:rPr>
-          <w:rStyle w:val="NormalTok"/>
-        </w:rPr>
-        <w:t xml:space="preserve"> </w:t>
-      </w:r>
-      <w:r>
-        <w:rPr>
-          <w:rStyle w:val="NormalTok"/>
-        </w:rPr>
-        <w:t xml:space="preserve"> </w:t>
-      </w:r>
-      <w:r>
-        <w:rPr>
-          <w:rStyle w:val="DataTypeTok"/>
-        </w:rPr>
-        <w:t xml:space="preserve">args =</w:t>
-      </w:r>
-      <w:r>
-        <w:rPr>
-          <w:rStyle w:val="NormalTok"/>
-        </w:rPr>
-        <w:t xml:space="preserve"> </w:t>
-      </w:r>
-      <w:r>
-        <w:rPr>
-          <w:rStyle w:val="KeywordTok"/>
-        </w:rPr>
-        <w:t xml:space="preserve">list</w:t>
-      </w:r>
-      <w:r>
-        <w:rPr>
-          <w:rStyle w:val="NormalTok"/>
-        </w:rPr>
-        <w:t xml:space="preserve">(</w:t>
-      </w:r>
-      <w:r>
-        <w:rPr>
-          <w:rStyle w:val="DataTypeTok"/>
-        </w:rPr>
-        <w:t xml:space="preserve">mean =</w:t>
-      </w:r>
-      <w:r>
-        <w:rPr>
-          <w:rStyle w:val="NormalTok"/>
-        </w:rPr>
-        <w:t xml:space="preserve"> </w:t>
-      </w:r>
-      <w:r>
-        <w:rPr>
-          <w:rStyle w:val="KeywordTok"/>
-        </w:rPr>
-        <w:t xml:space="preserve">mean</w:t>
-      </w:r>
-      <w:r>
-        <w:rPr>
-          <w:rStyle w:val="NormalTok"/>
-        </w:rPr>
-        <w:t xml:space="preserve">(cmc$WifeAge), </w:t>
-      </w:r>
-      <w:r>
-        <w:br w:type="textWrapping"/>
-      </w:r>
-      <w:r>
-        <w:rPr>
-          <w:rStyle w:val="NormalTok"/>
-        </w:rPr>
-        <w:t xml:space="preserve"> </w:t>
-      </w:r>
-      <w:r>
-        <w:rPr>
-          <w:rStyle w:val="NormalTok"/>
-        </w:rPr>
-        <w:t xml:space="preserve"> </w:t>
-      </w:r>
-      <w:r>
-        <w:rPr>
-          <w:rStyle w:val="NormalTok"/>
-        </w:rPr>
-        <w:t xml:space="preserve"> </w:t>
-      </w:r>
-      <w:r>
-        <w:rPr>
-          <w:rStyle w:val="NormalTok"/>
-        </w:rPr>
-        <w:t xml:space="preserve"> </w:t>
-      </w:r>
-      <w:r>
-        <w:rPr>
-          <w:rStyle w:val="NormalTok"/>
-        </w:rPr>
-        <w:t xml:space="preserve"> </w:t>
-      </w:r>
-      <w:r>
-        <w:rPr>
-          <w:rStyle w:val="NormalTok"/>
-        </w:rPr>
-        <w:t xml:space="preserve"> </w:t>
-      </w:r>
-      <w:r>
-        <w:rPr>
-          <w:rStyle w:val="NormalTok"/>
-        </w:rPr>
-        <w:t xml:space="preserve"> </w:t>
-      </w:r>
-      <w:r>
-        <w:rPr>
-          <w:rStyle w:val="NormalTok"/>
-        </w:rPr>
-        <w:t xml:space="preserve"> </w:t>
-      </w:r>
-      <w:r>
-        <w:rPr>
-          <w:rStyle w:val="NormalTok"/>
-        </w:rPr>
-        <w:t xml:space="preserve"> </w:t>
-      </w:r>
-      <w:r>
-        <w:rPr>
-          <w:rStyle w:val="NormalTok"/>
-        </w:rPr>
-        <w:t xml:space="preserve"> </w:t>
-      </w:r>
-      <w:r>
-        <w:rPr>
-          <w:rStyle w:val="NormalTok"/>
-        </w:rPr>
-        <w:t xml:space="preserve"> </w:t>
-      </w:r>
-      <w:r>
-        <w:rPr>
-          <w:rStyle w:val="NormalTok"/>
-        </w:rPr>
-        <w:t xml:space="preserve"> </w:t>
-      </w:r>
-      <w:r>
-        <w:rPr>
-          <w:rStyle w:val="NormalTok"/>
-        </w:rPr>
-        <w:t xml:space="preserve"> </w:t>
-      </w:r>
-      <w:r>
-        <w:rPr>
-          <w:rStyle w:val="NormalTok"/>
-        </w:rPr>
-        <w:t xml:space="preserve"> </w:t>
-      </w:r>
-      <w:r>
-        <w:rPr>
-          <w:rStyle w:val="NormalTok"/>
-        </w:rPr>
-        <w:t xml:space="preserve"> </w:t>
-      </w:r>
-      <w:r>
-        <w:rPr>
-          <w:rStyle w:val="NormalTok"/>
-        </w:rPr>
-        <w:t xml:space="preserve"> </w:t>
-      </w:r>
-      <w:r>
-        <w:rPr>
-          <w:rStyle w:val="NormalTok"/>
-        </w:rPr>
-        <w:t xml:space="preserve"> </w:t>
-      </w:r>
-      <w:r>
-        <w:rPr>
-          <w:rStyle w:val="NormalTok"/>
-        </w:rPr>
-        <w:t xml:space="preserve"> </w:t>
-      </w:r>
-      <w:r>
-        <w:rPr>
-          <w:rStyle w:val="NormalTok"/>
-        </w:rPr>
-        <w:t xml:space="preserve"> </w:t>
-      </w:r>
-      <w:r>
-        <w:rPr>
-          <w:rStyle w:val="NormalTok"/>
-        </w:rPr>
-        <w:t xml:space="preserve"> </w:t>
-      </w:r>
-      <w:r>
-        <w:rPr>
-          <w:rStyle w:val="NormalTok"/>
-        </w:rPr>
-        <w:t xml:space="preserve"> </w:t>
-      </w:r>
-      <w:r>
-        <w:rPr>
-          <w:rStyle w:val="NormalTok"/>
-        </w:rPr>
-        <w:t xml:space="preserve"> </w:t>
-      </w:r>
-      <w:r>
-        <w:rPr>
-          <w:rStyle w:val="NormalTok"/>
-        </w:rPr>
-        <w:t xml:space="preserve"> </w:t>
-      </w:r>
-      <w:r>
-        <w:rPr>
-          <w:rStyle w:val="NormalTok"/>
-        </w:rPr>
-        <w:t xml:space="preserve"> </w:t>
-      </w:r>
-      <w:r>
-        <w:rPr>
-          <w:rStyle w:val="NormalTok"/>
-        </w:rPr>
-        <w:t xml:space="preserve"> </w:t>
-      </w:r>
-      <w:r>
-        <w:rPr>
-          <w:rStyle w:val="NormalTok"/>
-        </w:rPr>
-        <w:t xml:space="preserve"> </w:t>
-      </w:r>
-      <w:r>
-        <w:rPr>
-          <w:rStyle w:val="NormalTok"/>
-        </w:rPr>
-        <w:t xml:space="preserve"> </w:t>
-      </w:r>
-      <w:r>
-        <w:rPr>
-          <w:rStyle w:val="NormalTok"/>
-        </w:rPr>
-        <w:t xml:space="preserve"> </w:t>
-      </w:r>
-      <w:r>
-        <w:rPr>
-          <w:rStyle w:val="NormalTok"/>
-        </w:rPr>
-        <w:t xml:space="preserve"> </w:t>
-      </w:r>
-      <w:r>
-        <w:rPr>
-          <w:rStyle w:val="NormalTok"/>
-        </w:rPr>
-        <w:t xml:space="preserve"> </w:t>
-      </w:r>
-      <w:r>
-        <w:rPr>
-          <w:rStyle w:val="DataTypeTok"/>
-        </w:rPr>
-        <w:t xml:space="preserve">sd =</w:t>
-      </w:r>
-      <w:r>
-        <w:rPr>
-          <w:rStyle w:val="NormalTok"/>
-        </w:rPr>
-        <w:t xml:space="preserve"> </w:t>
-      </w:r>
-      <w:r>
-        <w:rPr>
-          <w:rStyle w:val="KeywordTok"/>
-        </w:rPr>
-        <w:t xml:space="preserve">sd</w:t>
-      </w:r>
-      <w:r>
-        <w:rPr>
-          <w:rStyle w:val="NormalTok"/>
-        </w:rPr>
-        <w:t xml:space="preserve">(cmc$WifeAge)), </w:t>
-      </w:r>
-      <w:r>
-        <w:br w:type="textWrapping"/>
-      </w:r>
-      <w:r>
-        <w:rPr>
-          <w:rStyle w:val="NormalTok"/>
-        </w:rPr>
-        <w:t xml:space="preserve"> </w:t>
-      </w:r>
-      <w:r>
-        <w:rPr>
-          <w:rStyle w:val="NormalTok"/>
-        </w:rPr>
-        <w:t xml:space="preserve"> </w:t>
-      </w:r>
-      <w:r>
-        <w:rPr>
-          <w:rStyle w:val="NormalTok"/>
-        </w:rPr>
-        <w:t xml:space="preserve"> </w:t>
-      </w:r>
-      <w:r>
-        <w:rPr>
-          <w:rStyle w:val="NormalTok"/>
-        </w:rPr>
-        <w:t xml:space="preserve"> </w:t>
-      </w:r>
-      <w:r>
-        <w:rPr>
-          <w:rStyle w:val="NormalTok"/>
-        </w:rPr>
-        <w:t xml:space="preserve"> </w:t>
-      </w:r>
-      <w:r>
-        <w:rPr>
-          <w:rStyle w:val="NormalTok"/>
-        </w:rPr>
-        <w:t xml:space="preserve"> </w:t>
-      </w:r>
-      <w:r>
-        <w:rPr>
-          <w:rStyle w:val="NormalTok"/>
-        </w:rPr>
-        <w:t xml:space="preserve"> </w:t>
-      </w:r>
-      <w:r>
-        <w:rPr>
-          <w:rStyle w:val="NormalTok"/>
-        </w:rPr>
-        <w:t xml:space="preserve"> </w:t>
-      </w:r>
-      <w:r>
-        <w:rPr>
-          <w:rStyle w:val="NormalTok"/>
-        </w:rPr>
-        <w:t xml:space="preserve"> </w:t>
-      </w:r>
-      <w:r>
-        <w:rPr>
-          <w:rStyle w:val="NormalTok"/>
-        </w:rPr>
-        <w:t xml:space="preserve"> </w:t>
-      </w:r>
-      <w:r>
-        <w:rPr>
-          <w:rStyle w:val="NormalTok"/>
-        </w:rPr>
-        <w:t xml:space="preserve"> </w:t>
-      </w:r>
-      <w:r>
-        <w:rPr>
-          <w:rStyle w:val="NormalTok"/>
-        </w:rPr>
-        <w:t xml:space="preserve"> </w:t>
-      </w:r>
-      <w:r>
-        <w:rPr>
-          <w:rStyle w:val="NormalTok"/>
-        </w:rPr>
-        <w:t xml:space="preserve"> </w:t>
-      </w:r>
-      <w:r>
-        <w:rPr>
-          <w:rStyle w:val="NormalTok"/>
-        </w:rPr>
-        <w:t xml:space="preserve"> </w:t>
-      </w:r>
-      <w:r>
-        <w:rPr>
-          <w:rStyle w:val="NormalTok"/>
-        </w:rPr>
-        <w:t xml:space="preserve"> </w:t>
-      </w:r>
-      <w:r>
-        <w:rPr>
-          <w:rStyle w:val="NormalTok"/>
-        </w:rPr>
-        <w:t xml:space="preserve"> </w:t>
-      </w:r>
-      <w:r>
-        <w:rPr>
-          <w:rStyle w:val="NormalTok"/>
-        </w:rPr>
-        <w:t xml:space="preserve"> </w:t>
-      </w:r>
-      <w:r>
-        <w:rPr>
-          <w:rStyle w:val="NormalTok"/>
-        </w:rPr>
-        <w:t xml:space="preserve"> </w:t>
-      </w:r>
-      <w:r>
-        <w:rPr>
-          <w:rStyle w:val="DataTypeTok"/>
-        </w:rPr>
-        <w:t xml:space="preserve">lwd =</w:t>
-      </w:r>
-      <w:r>
-        <w:rPr>
-          <w:rStyle w:val="NormalTok"/>
-        </w:rPr>
-        <w:t xml:space="preserve"> </w:t>
-      </w:r>
-      <w:r>
-        <w:rPr>
-          <w:rStyle w:val="DecValTok"/>
-        </w:rPr>
-        <w:t xml:space="preserve">1</w:t>
-      </w:r>
-      <w:r>
-        <w:rPr>
-          <w:rStyle w:val="NormalTok"/>
-        </w:rPr>
-        <w:t xml:space="preserve">, </w:t>
-      </w:r>
-      <w:r>
-        <w:br w:type="textWrapping"/>
-      </w:r>
-      <w:r>
-        <w:rPr>
-          <w:rStyle w:val="NormalTok"/>
-        </w:rPr>
-        <w:t xml:space="preserve"> </w:t>
-      </w:r>
-      <w:r>
-        <w:rPr>
-          <w:rStyle w:val="NormalTok"/>
-        </w:rPr>
-        <w:t xml:space="preserve"> </w:t>
-      </w:r>
-      <w:r>
-        <w:rPr>
-          <w:rStyle w:val="NormalTok"/>
-        </w:rPr>
-        <w:t xml:space="preserve"> </w:t>
-      </w:r>
-      <w:r>
-        <w:rPr>
-          <w:rStyle w:val="NormalTok"/>
-        </w:rPr>
-        <w:t xml:space="preserve"> </w:t>
-      </w:r>
-      <w:r>
-        <w:rPr>
-          <w:rStyle w:val="NormalTok"/>
-        </w:rPr>
-        <w:t xml:space="preserve"> </w:t>
-      </w:r>
-      <w:r>
-        <w:rPr>
-          <w:rStyle w:val="NormalTok"/>
-        </w:rPr>
-        <w:t xml:space="preserve"> </w:t>
-      </w:r>
-      <w:r>
-        <w:rPr>
-          <w:rStyle w:val="NormalTok"/>
-        </w:rPr>
-        <w:t xml:space="preserve"> </w:t>
-      </w:r>
-      <w:r>
-        <w:rPr>
-          <w:rStyle w:val="NormalTok"/>
-        </w:rPr>
-        <w:t xml:space="preserve"> </w:t>
-      </w:r>
-      <w:r>
-        <w:rPr>
-          <w:rStyle w:val="NormalTok"/>
-        </w:rPr>
-        <w:t xml:space="preserve"> </w:t>
-      </w:r>
-      <w:r>
-        <w:rPr>
-          <w:rStyle w:val="NormalTok"/>
-        </w:rPr>
-        <w:t xml:space="preserve"> </w:t>
-      </w:r>
-      <w:r>
-        <w:rPr>
-          <w:rStyle w:val="NormalTok"/>
-        </w:rPr>
-        <w:t xml:space="preserve"> </w:t>
-      </w:r>
-      <w:r>
-        <w:rPr>
-          <w:rStyle w:val="NormalTok"/>
-        </w:rPr>
-        <w:t xml:space="preserve"> </w:t>
-      </w:r>
-      <w:r>
-        <w:rPr>
-          <w:rStyle w:val="NormalTok"/>
-        </w:rPr>
-        <w:t xml:space="preserve"> </w:t>
-      </w:r>
-      <w:r>
-        <w:rPr>
-          <w:rStyle w:val="NormalTok"/>
-        </w:rPr>
-        <w:t xml:space="preserve"> </w:t>
-      </w:r>
-      <w:r>
-        <w:rPr>
-          <w:rStyle w:val="NormalTok"/>
-        </w:rPr>
-        <w:t xml:space="preserve"> </w:t>
-      </w:r>
-      <w:r>
-        <w:rPr>
-          <w:rStyle w:val="NormalTok"/>
-        </w:rPr>
-        <w:t xml:space="preserve"> </w:t>
-      </w:r>
-      <w:r>
-        <w:rPr>
-          <w:rStyle w:val="NormalTok"/>
-        </w:rPr>
-        <w:t xml:space="preserve"> </w:t>
-      </w:r>
-      <w:r>
-        <w:rPr>
-          <w:rStyle w:val="NormalTok"/>
-        </w:rPr>
-        <w:t xml:space="preserve"> </w:t>
-      </w:r>
-      <w:r>
-        <w:rPr>
-          <w:rStyle w:val="DataTypeTok"/>
-        </w:rPr>
-        <w:t xml:space="preserve">col =</w:t>
-      </w:r>
-      <w:r>
-        <w:rPr>
-          <w:rStyle w:val="NormalTok"/>
-        </w:rPr>
-        <w:t xml:space="preserve"> </w:t>
-      </w:r>
-      <w:r>
-        <w:rPr>
-          <w:rStyle w:val="StringTok"/>
-        </w:rPr>
-        <w:t xml:space="preserve">'red'</w:t>
-      </w:r>
-      <w:r>
-        <w:rPr>
-          <w:rStyle w:val="NormalTok"/>
-        </w:rPr>
-        <w:t xml:space="preserve">) +</w:t>
-      </w:r>
-      <w:r>
-        <w:br w:type="textWrapping"/>
-      </w:r>
-      <w:r>
-        <w:rPr>
-          <w:rStyle w:val="StringTok"/>
-        </w:rPr>
-        <w:t xml:space="preserve">  </w:t>
-      </w:r>
-      <w:r>
-        <w:rPr>
-          <w:rStyle w:val="KeywordTok"/>
-        </w:rPr>
-        <w:t xml:space="preserve">labs</w:t>
-      </w:r>
-      <w:r>
-        <w:rPr>
-          <w:rStyle w:val="NormalTok"/>
-        </w:rPr>
-        <w:t xml:space="preserve">(</w:t>
-      </w:r>
-      <w:r>
-        <w:rPr>
-          <w:rStyle w:val="DataTypeTok"/>
-        </w:rPr>
-        <w:t xml:space="preserve">title =</w:t>
-      </w:r>
-      <w:r>
-        <w:rPr>
-          <w:rStyle w:val="NormalTok"/>
-        </w:rPr>
-        <w:t xml:space="preserve"> </w:t>
-      </w:r>
-      <w:r>
-        <w:rPr>
-          <w:rStyle w:val="StringTok"/>
-        </w:rPr>
-        <w:t xml:space="preserve">"Distribution of Wife's Age"</w:t>
-      </w:r>
-      <w:r>
-        <w:rPr>
-          <w:rStyle w:val="NormalTok"/>
-        </w:rPr>
-        <w:t xml:space="preserve">,</w:t>
-      </w:r>
-      <w:r>
-        <w:br w:type="textWrapping"/>
-      </w:r>
-      <w:r>
-        <w:rPr>
-          <w:rStyle w:val="NormalTok"/>
-        </w:rPr>
-        <w:t xml:space="preserve"> </w:t>
-      </w:r>
-      <w:r>
-        <w:rPr>
-          <w:rStyle w:val="NormalTok"/>
-        </w:rPr>
-        <w:t xml:space="preserve"> </w:t>
-      </w:r>
-      <w:r>
-        <w:rPr>
-          <w:rStyle w:val="NormalTok"/>
-        </w:rPr>
-        <w:t xml:space="preserve"> </w:t>
-      </w:r>
-      <w:r>
-        <w:rPr>
-          <w:rStyle w:val="NormalTok"/>
-        </w:rPr>
-        <w:t xml:space="preserve"> </w:t>
-      </w:r>
-      <w:r>
-        <w:rPr>
-          <w:rStyle w:val="NormalTok"/>
-        </w:rPr>
-        <w:t xml:space="preserve"> </w:t>
-      </w:r>
-      <w:r>
-        <w:rPr>
-          <w:rStyle w:val="NormalTok"/>
-        </w:rPr>
-        <w:t xml:space="preserve"> </w:t>
-      </w:r>
-      <w:r>
-        <w:rPr>
-          <w:rStyle w:val="NormalTok"/>
-        </w:rPr>
-        <w:t xml:space="preserve"> </w:t>
-      </w:r>
-      <w:r>
-        <w:rPr>
-          <w:rStyle w:val="DataTypeTok"/>
-        </w:rPr>
-        <w:t xml:space="preserve">x =</w:t>
-      </w:r>
-      <w:r>
-        <w:rPr>
-          <w:rStyle w:val="NormalTok"/>
-        </w:rPr>
-        <w:t xml:space="preserve"> </w:t>
-      </w:r>
-      <w:r>
-        <w:rPr>
-          <w:rStyle w:val="StringTok"/>
-        </w:rPr>
-        <w:t xml:space="preserve">"Wife's Age"</w:t>
-      </w:r>
-      <w:r>
-        <w:rPr>
-          <w:rStyle w:val="NormalTok"/>
-        </w:rPr>
-        <w:t xml:space="preserve">,</w:t>
-      </w:r>
-      <w:r>
-        <w:br w:type="textWrapping"/>
-      </w:r>
-      <w:r>
-        <w:rPr>
-          <w:rStyle w:val="NormalTok"/>
-        </w:rPr>
-        <w:t xml:space="preserve"> </w:t>
-      </w:r>
-      <w:r>
-        <w:rPr>
-          <w:rStyle w:val="NormalTok"/>
-        </w:rPr>
-        <w:t xml:space="preserve"> </w:t>
-      </w:r>
-      <w:r>
-        <w:rPr>
-          <w:rStyle w:val="NormalTok"/>
-        </w:rPr>
-        <w:t xml:space="preserve"> </w:t>
-      </w:r>
-      <w:r>
-        <w:rPr>
-          <w:rStyle w:val="NormalTok"/>
-        </w:rPr>
-        <w:t xml:space="preserve"> </w:t>
-      </w:r>
-      <w:r>
-        <w:rPr>
-          <w:rStyle w:val="NormalTok"/>
-        </w:rPr>
-        <w:t xml:space="preserve"> </w:t>
-      </w:r>
-      <w:r>
-        <w:rPr>
-          <w:rStyle w:val="NormalTok"/>
-        </w:rPr>
-        <w:t xml:space="preserve"> </w:t>
-      </w:r>
-      <w:r>
-        <w:rPr>
-          <w:rStyle w:val="NormalTok"/>
-        </w:rPr>
-        <w:t xml:space="preserve"> </w:t>
-      </w:r>
-      <w:r>
-        <w:rPr>
-          <w:rStyle w:val="DataTypeTok"/>
-        </w:rPr>
-        <w:t xml:space="preserve">y =</w:t>
-      </w:r>
-      <w:r>
-        <w:rPr>
-          <w:rStyle w:val="NormalTok"/>
-        </w:rPr>
-        <w:t xml:space="preserve"> </w:t>
-      </w:r>
-      <w:r>
-        <w:rPr>
-          <w:rStyle w:val="StringTok"/>
-        </w:rPr>
-        <w:t xml:space="preserve">"Density"</w:t>
-      </w:r>
-      <w:r>
-        <w:rPr>
-          <w:rStyle w:val="NormalTok"/>
-        </w:rPr>
-        <w:t xml:space="preserve">)</w:t>
+        <w:t xml:space="preserve">geom_density</w:t>
+      </w:r>
+      <w:r>
+        <w:rPr>
+          <w:rStyle w:val="NormalTok"/>
+        </w:rPr>
+        <w:t xml:space="preserve">()</w:t>
       </w:r>
     </w:p>
     <w:p>
@@ -15490,13 +12141,1864 @@
               <a:graphicData uri="http://schemas.openxmlformats.org/drawingml/2006/picture">
                 <pic:pic>
                   <pic:nvPicPr>
-                    <pic:cNvPr descr="N741eda_files/figure-docx/unnamed-chunk-25-1.png" id="0" name="Picture"/>
+                    <pic:cNvPr descr="N741eda_files/figure-docx/unnamed-chunk-19-1.png" id="0" name="Picture"/>
                     <pic:cNvPicPr>
                       <a:picLocks noChangeArrowheads="1" noChangeAspect="1"/>
                     </pic:cNvPicPr>
                   </pic:nvPicPr>
                   <pic:blipFill>
                     <a:blip r:embed="rId59"/>
+                    <a:stretch>
+                      <a:fillRect/>
+                    </a:stretch>
+                  </pic:blipFill>
+                  <pic:spPr bwMode="auto">
+                    <a:xfrm>
+                      <a:off x="0" y="0"/>
+                      <a:ext cx="4620126" cy="3696101"/>
+                    </a:xfrm>
+                    <a:prstGeom prst="rect">
+                      <a:avLst/>
+                    </a:prstGeom>
+                    <a:noFill/>
+                    <a:ln w="9525">
+                      <a:noFill/>
+                      <a:headEnd/>
+                      <a:tailEnd/>
+                    </a:ln>
+                  </pic:spPr>
+                </pic:pic>
+              </a:graphicData>
+            </a:graphic>
+          </wp:inline>
+        </w:drawing>
+      </w:r>
+    </w:p>
+    <w:p>
+      <w:pPr>
+        <w:pStyle w:val="BodyText"/>
+      </w:pPr>
+      <w:r>
+        <w:t xml:space="preserve">Here is a slight tweak with the histogram bars in one color and the density curve overlaid using a different color with a transparency setting</w:t>
+      </w:r>
+      <w:r>
+        <w:t xml:space="preserve"> </w:t>
+      </w:r>
+      <w:r>
+        <w:rPr>
+          <w:rStyle w:val="VerbatimChar"/>
+        </w:rPr>
+        <w:t xml:space="preserve">alpha=.2</w:t>
+      </w:r>
+      <w:r>
+        <w:t xml:space="preserve"> </w:t>
+      </w:r>
+      <w:r>
+        <w:t xml:space="preserve">showing the utility of</w:t>
+      </w:r>
+      <w:r>
+        <w:t xml:space="preserve"> </w:t>
+      </w:r>
+      <w:r>
+        <w:rPr>
+          <w:rStyle w:val="VerbatimChar"/>
+        </w:rPr>
+        <w:t xml:space="preserve">ggplot2</w:t>
+      </w:r>
+      <w:r>
+        <w:t xml:space="preserve"> </w:t>
+      </w:r>
+      <w:r>
+        <w:t xml:space="preserve">and building visually appealing layers for detailed data visualizations.</w:t>
+      </w:r>
+    </w:p>
+    <w:p>
+      <w:pPr>
+        <w:pStyle w:val="SourceCode"/>
+      </w:pPr>
+      <w:r>
+        <w:rPr>
+          <w:rStyle w:val="NormalTok"/>
+        </w:rPr>
+        <w:t xml:space="preserve">cmc %&gt;%</w:t>
+      </w:r>
+      <w:r>
+        <w:br w:type="textWrapping"/>
+      </w:r>
+      <w:r>
+        <w:rPr>
+          <w:rStyle w:val="StringTok"/>
+        </w:rPr>
+        <w:t xml:space="preserve">  </w:t>
+      </w:r>
+      <w:r>
+        <w:rPr>
+          <w:rStyle w:val="KeywordTok"/>
+        </w:rPr>
+        <w:t xml:space="preserve">ggplot</w:t>
+      </w:r>
+      <w:r>
+        <w:rPr>
+          <w:rStyle w:val="NormalTok"/>
+        </w:rPr>
+        <w:t xml:space="preserve">(</w:t>
+      </w:r>
+      <w:r>
+        <w:rPr>
+          <w:rStyle w:val="KeywordTok"/>
+        </w:rPr>
+        <w:t xml:space="preserve">aes</w:t>
+      </w:r>
+      <w:r>
+        <w:rPr>
+          <w:rStyle w:val="NormalTok"/>
+        </w:rPr>
+        <w:t xml:space="preserve">(WifeAge)) +</w:t>
+      </w:r>
+      <w:r>
+        <w:br w:type="textWrapping"/>
+      </w:r>
+      <w:r>
+        <w:rPr>
+          <w:rStyle w:val="StringTok"/>
+        </w:rPr>
+        <w:t xml:space="preserve">    </w:t>
+      </w:r>
+      <w:r>
+        <w:rPr>
+          <w:rStyle w:val="KeywordTok"/>
+        </w:rPr>
+        <w:t xml:space="preserve">geom_histogram</w:t>
+      </w:r>
+      <w:r>
+        <w:rPr>
+          <w:rStyle w:val="NormalTok"/>
+        </w:rPr>
+        <w:t xml:space="preserve">(</w:t>
+      </w:r>
+      <w:r>
+        <w:rPr>
+          <w:rStyle w:val="KeywordTok"/>
+        </w:rPr>
+        <w:t xml:space="preserve">aes</w:t>
+      </w:r>
+      <w:r>
+        <w:rPr>
+          <w:rStyle w:val="NormalTok"/>
+        </w:rPr>
+        <w:t xml:space="preserve">(</w:t>
+      </w:r>
+      <w:r>
+        <w:rPr>
+          <w:rStyle w:val="DataTypeTok"/>
+        </w:rPr>
+        <w:t xml:space="preserve">y=</w:t>
+      </w:r>
+      <w:r>
+        <w:rPr>
+          <w:rStyle w:val="NormalTok"/>
+        </w:rPr>
+        <w:t xml:space="preserve">..density..),</w:t>
+      </w:r>
+      <w:r>
+        <w:br w:type="textWrapping"/>
+      </w:r>
+      <w:r>
+        <w:rPr>
+          <w:rStyle w:val="NormalTok"/>
+        </w:rPr>
+        <w:t xml:space="preserve"> </w:t>
+      </w:r>
+      <w:r>
+        <w:rPr>
+          <w:rStyle w:val="NormalTok"/>
+        </w:rPr>
+        <w:t xml:space="preserve"> </w:t>
+      </w:r>
+      <w:r>
+        <w:rPr>
+          <w:rStyle w:val="NormalTok"/>
+        </w:rPr>
+        <w:t xml:space="preserve"> </w:t>
+      </w:r>
+      <w:r>
+        <w:rPr>
+          <w:rStyle w:val="NormalTok"/>
+        </w:rPr>
+        <w:t xml:space="preserve"> </w:t>
+      </w:r>
+      <w:r>
+        <w:rPr>
+          <w:rStyle w:val="NormalTok"/>
+        </w:rPr>
+        <w:t xml:space="preserve"> </w:t>
+      </w:r>
+      <w:r>
+        <w:rPr>
+          <w:rStyle w:val="NormalTok"/>
+        </w:rPr>
+        <w:t xml:space="preserve"> </w:t>
+      </w:r>
+      <w:r>
+        <w:rPr>
+          <w:rStyle w:val="NormalTok"/>
+        </w:rPr>
+        <w:t xml:space="preserve"> </w:t>
+      </w:r>
+      <w:r>
+        <w:rPr>
+          <w:rStyle w:val="NormalTok"/>
+        </w:rPr>
+        <w:t xml:space="preserve"> </w:t>
+      </w:r>
+      <w:r>
+        <w:rPr>
+          <w:rStyle w:val="NormalTok"/>
+        </w:rPr>
+        <w:t xml:space="preserve"> </w:t>
+      </w:r>
+      <w:r>
+        <w:rPr>
+          <w:rStyle w:val="NormalTok"/>
+        </w:rPr>
+        <w:t xml:space="preserve"> </w:t>
+      </w:r>
+      <w:r>
+        <w:rPr>
+          <w:rStyle w:val="NormalTok"/>
+        </w:rPr>
+        <w:t xml:space="preserve"> </w:t>
+      </w:r>
+      <w:r>
+        <w:rPr>
+          <w:rStyle w:val="NormalTok"/>
+        </w:rPr>
+        <w:t xml:space="preserve"> </w:t>
+      </w:r>
+      <w:r>
+        <w:rPr>
+          <w:rStyle w:val="NormalTok"/>
+        </w:rPr>
+        <w:t xml:space="preserve"> </w:t>
+      </w:r>
+      <w:r>
+        <w:rPr>
+          <w:rStyle w:val="NormalTok"/>
+        </w:rPr>
+        <w:t xml:space="preserve"> </w:t>
+      </w:r>
+      <w:r>
+        <w:rPr>
+          <w:rStyle w:val="NormalTok"/>
+        </w:rPr>
+        <w:t xml:space="preserve"> </w:t>
+      </w:r>
+      <w:r>
+        <w:rPr>
+          <w:rStyle w:val="NormalTok"/>
+        </w:rPr>
+        <w:t xml:space="preserve"> </w:t>
+      </w:r>
+      <w:r>
+        <w:rPr>
+          <w:rStyle w:val="NormalTok"/>
+        </w:rPr>
+        <w:t xml:space="preserve"> </w:t>
+      </w:r>
+      <w:r>
+        <w:rPr>
+          <w:rStyle w:val="NormalTok"/>
+        </w:rPr>
+        <w:t xml:space="preserve"> </w:t>
+      </w:r>
+      <w:r>
+        <w:rPr>
+          <w:rStyle w:val="NormalTok"/>
+        </w:rPr>
+        <w:t xml:space="preserve"> </w:t>
+      </w:r>
+      <w:r>
+        <w:rPr>
+          <w:rStyle w:val="DataTypeTok"/>
+        </w:rPr>
+        <w:t xml:space="preserve">colour=</w:t>
+      </w:r>
+      <w:r>
+        <w:rPr>
+          <w:rStyle w:val="StringTok"/>
+        </w:rPr>
+        <w:t xml:space="preserve">"black"</w:t>
+      </w:r>
+      <w:r>
+        <w:rPr>
+          <w:rStyle w:val="NormalTok"/>
+        </w:rPr>
+        <w:t xml:space="preserve">,</w:t>
+      </w:r>
+      <w:r>
+        <w:rPr>
+          <w:rStyle w:val="DataTypeTok"/>
+        </w:rPr>
+        <w:t xml:space="preserve">fill=</w:t>
+      </w:r>
+      <w:r>
+        <w:rPr>
+          <w:rStyle w:val="StringTok"/>
+        </w:rPr>
+        <w:t xml:space="preserve">"yellow"</w:t>
+      </w:r>
+      <w:r>
+        <w:rPr>
+          <w:rStyle w:val="NormalTok"/>
+        </w:rPr>
+        <w:t xml:space="preserve">,</w:t>
+      </w:r>
+      <w:r>
+        <w:br w:type="textWrapping"/>
+      </w:r>
+      <w:r>
+        <w:rPr>
+          <w:rStyle w:val="NormalTok"/>
+        </w:rPr>
+        <w:t xml:space="preserve"> </w:t>
+      </w:r>
+      <w:r>
+        <w:rPr>
+          <w:rStyle w:val="NormalTok"/>
+        </w:rPr>
+        <w:t xml:space="preserve"> </w:t>
+      </w:r>
+      <w:r>
+        <w:rPr>
+          <w:rStyle w:val="NormalTok"/>
+        </w:rPr>
+        <w:t xml:space="preserve"> </w:t>
+      </w:r>
+      <w:r>
+        <w:rPr>
+          <w:rStyle w:val="NormalTok"/>
+        </w:rPr>
+        <w:t xml:space="preserve"> </w:t>
+      </w:r>
+      <w:r>
+        <w:rPr>
+          <w:rStyle w:val="NormalTok"/>
+        </w:rPr>
+        <w:t xml:space="preserve"> </w:t>
+      </w:r>
+      <w:r>
+        <w:rPr>
+          <w:rStyle w:val="NormalTok"/>
+        </w:rPr>
+        <w:t xml:space="preserve"> </w:t>
+      </w:r>
+      <w:r>
+        <w:rPr>
+          <w:rStyle w:val="NormalTok"/>
+        </w:rPr>
+        <w:t xml:space="preserve"> </w:t>
+      </w:r>
+      <w:r>
+        <w:rPr>
+          <w:rStyle w:val="NormalTok"/>
+        </w:rPr>
+        <w:t xml:space="preserve"> </w:t>
+      </w:r>
+      <w:r>
+        <w:rPr>
+          <w:rStyle w:val="NormalTok"/>
+        </w:rPr>
+        <w:t xml:space="preserve"> </w:t>
+      </w:r>
+      <w:r>
+        <w:rPr>
+          <w:rStyle w:val="NormalTok"/>
+        </w:rPr>
+        <w:t xml:space="preserve"> </w:t>
+      </w:r>
+      <w:r>
+        <w:rPr>
+          <w:rStyle w:val="NormalTok"/>
+        </w:rPr>
+        <w:t xml:space="preserve"> </w:t>
+      </w:r>
+      <w:r>
+        <w:rPr>
+          <w:rStyle w:val="NormalTok"/>
+        </w:rPr>
+        <w:t xml:space="preserve"> </w:t>
+      </w:r>
+      <w:r>
+        <w:rPr>
+          <w:rStyle w:val="NormalTok"/>
+        </w:rPr>
+        <w:t xml:space="preserve"> </w:t>
+      </w:r>
+      <w:r>
+        <w:rPr>
+          <w:rStyle w:val="NormalTok"/>
+        </w:rPr>
+        <w:t xml:space="preserve"> </w:t>
+      </w:r>
+      <w:r>
+        <w:rPr>
+          <w:rStyle w:val="NormalTok"/>
+        </w:rPr>
+        <w:t xml:space="preserve"> </w:t>
+      </w:r>
+      <w:r>
+        <w:rPr>
+          <w:rStyle w:val="NormalTok"/>
+        </w:rPr>
+        <w:t xml:space="preserve"> </w:t>
+      </w:r>
+      <w:r>
+        <w:rPr>
+          <w:rStyle w:val="NormalTok"/>
+        </w:rPr>
+        <w:t xml:space="preserve"> </w:t>
+      </w:r>
+      <w:r>
+        <w:rPr>
+          <w:rStyle w:val="NormalTok"/>
+        </w:rPr>
+        <w:t xml:space="preserve"> </w:t>
+      </w:r>
+      <w:r>
+        <w:rPr>
+          <w:rStyle w:val="NormalTok"/>
+        </w:rPr>
+        <w:t xml:space="preserve"> </w:t>
+      </w:r>
+      <w:r>
+        <w:rPr>
+          <w:rStyle w:val="DataTypeTok"/>
+        </w:rPr>
+        <w:t xml:space="preserve">binwidth=</w:t>
+      </w:r>
+      <w:r>
+        <w:rPr>
+          <w:rStyle w:val="DecValTok"/>
+        </w:rPr>
+        <w:t xml:space="preserve">5</w:t>
+      </w:r>
+      <w:r>
+        <w:rPr>
+          <w:rStyle w:val="NormalTok"/>
+        </w:rPr>
+        <w:t xml:space="preserve">) +</w:t>
+      </w:r>
+      <w:r>
+        <w:br w:type="textWrapping"/>
+      </w:r>
+      <w:r>
+        <w:rPr>
+          <w:rStyle w:val="StringTok"/>
+        </w:rPr>
+        <w:t xml:space="preserve">    </w:t>
+      </w:r>
+      <w:r>
+        <w:rPr>
+          <w:rStyle w:val="KeywordTok"/>
+        </w:rPr>
+        <w:t xml:space="preserve">geom_density</w:t>
+      </w:r>
+      <w:r>
+        <w:rPr>
+          <w:rStyle w:val="NormalTok"/>
+        </w:rPr>
+        <w:t xml:space="preserve">(</w:t>
+      </w:r>
+      <w:r>
+        <w:rPr>
+          <w:rStyle w:val="DataTypeTok"/>
+        </w:rPr>
+        <w:t xml:space="preserve">alpha=</w:t>
+      </w:r>
+      <w:r>
+        <w:rPr>
+          <w:rStyle w:val="NormalTok"/>
+        </w:rPr>
+        <w:t xml:space="preserve">.</w:t>
+      </w:r>
+      <w:r>
+        <w:rPr>
+          <w:rStyle w:val="DecValTok"/>
+        </w:rPr>
+        <w:t xml:space="preserve">2</w:t>
+      </w:r>
+      <w:r>
+        <w:rPr>
+          <w:rStyle w:val="NormalTok"/>
+        </w:rPr>
+        <w:t xml:space="preserve">, </w:t>
+      </w:r>
+      <w:r>
+        <w:rPr>
+          <w:rStyle w:val="DataTypeTok"/>
+        </w:rPr>
+        <w:t xml:space="preserve">fill=</w:t>
+      </w:r>
+      <w:r>
+        <w:rPr>
+          <w:rStyle w:val="StringTok"/>
+        </w:rPr>
+        <w:t xml:space="preserve">"blue"</w:t>
+      </w:r>
+      <w:r>
+        <w:rPr>
+          <w:rStyle w:val="NormalTok"/>
+        </w:rPr>
+        <w:t xml:space="preserve">)</w:t>
+      </w:r>
+    </w:p>
+    <w:p>
+      <w:pPr>
+        <w:pStyle w:val="FirstParagraph"/>
+      </w:pPr>
+      <w:r>
+        <w:drawing>
+          <wp:inline>
+            <wp:extent cx="4620126" cy="3696101"/>
+            <wp:effectExtent b="0" l="0" r="0" t="0"/>
+            <wp:docPr descr="" id="1" name="Picture"/>
+            <a:graphic>
+              <a:graphicData uri="http://schemas.openxmlformats.org/drawingml/2006/picture">
+                <pic:pic>
+                  <pic:nvPicPr>
+                    <pic:cNvPr descr="N741eda_files/figure-docx/unnamed-chunk-20-1.png" id="0" name="Picture"/>
+                    <pic:cNvPicPr>
+                      <a:picLocks noChangeArrowheads="1" noChangeAspect="1"/>
+                    </pic:cNvPicPr>
+                  </pic:nvPicPr>
+                  <pic:blipFill>
+                    <a:blip r:embed="rId60"/>
+                    <a:stretch>
+                      <a:fillRect/>
+                    </a:stretch>
+                  </pic:blipFill>
+                  <pic:spPr bwMode="auto">
+                    <a:xfrm>
+                      <a:off x="0" y="0"/>
+                      <a:ext cx="4620126" cy="3696101"/>
+                    </a:xfrm>
+                    <a:prstGeom prst="rect">
+                      <a:avLst/>
+                    </a:prstGeom>
+                    <a:noFill/>
+                    <a:ln w="9525">
+                      <a:noFill/>
+                      <a:headEnd/>
+                      <a:tailEnd/>
+                    </a:ln>
+                  </pic:spPr>
+                </pic:pic>
+              </a:graphicData>
+            </a:graphic>
+          </wp:inline>
+        </w:drawing>
+      </w:r>
+    </w:p>
+    <w:p>
+      <w:pPr>
+        <w:pStyle w:val="BodyText"/>
+      </w:pPr>
+      <w:r>
+        <w:t xml:space="preserve">What about overlaying a Normal Curve? Here we use the</w:t>
+      </w:r>
+      <w:r>
+        <w:t xml:space="preserve"> </w:t>
+      </w:r>
+      <w:r>
+        <w:rPr>
+          <w:rStyle w:val="VerbatimChar"/>
+        </w:rPr>
+        <w:t xml:space="preserve">stat_function()</w:t>
+      </w:r>
+      <w:r>
+        <w:t xml:space="preserve"> </w:t>
+      </w:r>
+      <w:r>
+        <w:t xml:space="preserve">to draw a normal curve over the histogram for quick comparison. The code also includes the</w:t>
+      </w:r>
+      <w:r>
+        <w:t xml:space="preserve"> </w:t>
+      </w:r>
+      <w:r>
+        <w:rPr>
+          <w:rStyle w:val="VerbatimChar"/>
+        </w:rPr>
+        <w:t xml:space="preserve">labs()</w:t>
+      </w:r>
+      <w:r>
+        <w:t xml:space="preserve"> </w:t>
+      </w:r>
+      <w:r>
+        <w:t xml:space="preserve">layer for adding customized axis labels and a title.</w:t>
+      </w:r>
+    </w:p>
+    <w:p>
+      <w:pPr>
+        <w:pStyle w:val="SourceCode"/>
+      </w:pPr>
+      <w:r>
+        <w:rPr>
+          <w:rStyle w:val="NormalTok"/>
+        </w:rPr>
+        <w:t xml:space="preserve">cmc %&gt;%</w:t>
+      </w:r>
+      <w:r>
+        <w:br w:type="textWrapping"/>
+      </w:r>
+      <w:r>
+        <w:rPr>
+          <w:rStyle w:val="StringTok"/>
+        </w:rPr>
+        <w:t xml:space="preserve">  </w:t>
+      </w:r>
+      <w:r>
+        <w:rPr>
+          <w:rStyle w:val="KeywordTok"/>
+        </w:rPr>
+        <w:t xml:space="preserve">ggplot</w:t>
+      </w:r>
+      <w:r>
+        <w:rPr>
+          <w:rStyle w:val="NormalTok"/>
+        </w:rPr>
+        <w:t xml:space="preserve">(</w:t>
+      </w:r>
+      <w:r>
+        <w:rPr>
+          <w:rStyle w:val="KeywordTok"/>
+        </w:rPr>
+        <w:t xml:space="preserve">aes</w:t>
+      </w:r>
+      <w:r>
+        <w:rPr>
+          <w:rStyle w:val="NormalTok"/>
+        </w:rPr>
+        <w:t xml:space="preserve">(WifeAge)) +</w:t>
+      </w:r>
+      <w:r>
+        <w:br w:type="textWrapping"/>
+      </w:r>
+      <w:r>
+        <w:rPr>
+          <w:rStyle w:val="StringTok"/>
+        </w:rPr>
+        <w:t xml:space="preserve">    </w:t>
+      </w:r>
+      <w:r>
+        <w:rPr>
+          <w:rStyle w:val="KeywordTok"/>
+        </w:rPr>
+        <w:t xml:space="preserve">geom_histogram</w:t>
+      </w:r>
+      <w:r>
+        <w:rPr>
+          <w:rStyle w:val="NormalTok"/>
+        </w:rPr>
+        <w:t xml:space="preserve">(</w:t>
+      </w:r>
+      <w:r>
+        <w:rPr>
+          <w:rStyle w:val="KeywordTok"/>
+        </w:rPr>
+        <w:t xml:space="preserve">aes</w:t>
+      </w:r>
+      <w:r>
+        <w:rPr>
+          <w:rStyle w:val="NormalTok"/>
+        </w:rPr>
+        <w:t xml:space="preserve">(</w:t>
+      </w:r>
+      <w:r>
+        <w:rPr>
+          <w:rStyle w:val="DataTypeTok"/>
+        </w:rPr>
+        <w:t xml:space="preserve">y=</w:t>
+      </w:r>
+      <w:r>
+        <w:rPr>
+          <w:rStyle w:val="NormalTok"/>
+        </w:rPr>
+        <w:t xml:space="preserve">..density..),</w:t>
+      </w:r>
+      <w:r>
+        <w:br w:type="textWrapping"/>
+      </w:r>
+      <w:r>
+        <w:rPr>
+          <w:rStyle w:val="NormalTok"/>
+        </w:rPr>
+        <w:t xml:space="preserve"> </w:t>
+      </w:r>
+      <w:r>
+        <w:rPr>
+          <w:rStyle w:val="NormalTok"/>
+        </w:rPr>
+        <w:t xml:space="preserve"> </w:t>
+      </w:r>
+      <w:r>
+        <w:rPr>
+          <w:rStyle w:val="NormalTok"/>
+        </w:rPr>
+        <w:t xml:space="preserve"> </w:t>
+      </w:r>
+      <w:r>
+        <w:rPr>
+          <w:rStyle w:val="NormalTok"/>
+        </w:rPr>
+        <w:t xml:space="preserve"> </w:t>
+      </w:r>
+      <w:r>
+        <w:rPr>
+          <w:rStyle w:val="NormalTok"/>
+        </w:rPr>
+        <w:t xml:space="preserve"> </w:t>
+      </w:r>
+      <w:r>
+        <w:rPr>
+          <w:rStyle w:val="NormalTok"/>
+        </w:rPr>
+        <w:t xml:space="preserve"> </w:t>
+      </w:r>
+      <w:r>
+        <w:rPr>
+          <w:rStyle w:val="NormalTok"/>
+        </w:rPr>
+        <w:t xml:space="preserve"> </w:t>
+      </w:r>
+      <w:r>
+        <w:rPr>
+          <w:rStyle w:val="NormalTok"/>
+        </w:rPr>
+        <w:t xml:space="preserve"> </w:t>
+      </w:r>
+      <w:r>
+        <w:rPr>
+          <w:rStyle w:val="NormalTok"/>
+        </w:rPr>
+        <w:t xml:space="preserve"> </w:t>
+      </w:r>
+      <w:r>
+        <w:rPr>
+          <w:rStyle w:val="NormalTok"/>
+        </w:rPr>
+        <w:t xml:space="preserve"> </w:t>
+      </w:r>
+      <w:r>
+        <w:rPr>
+          <w:rStyle w:val="NormalTok"/>
+        </w:rPr>
+        <w:t xml:space="preserve"> </w:t>
+      </w:r>
+      <w:r>
+        <w:rPr>
+          <w:rStyle w:val="NormalTok"/>
+        </w:rPr>
+        <w:t xml:space="preserve"> </w:t>
+      </w:r>
+      <w:r>
+        <w:rPr>
+          <w:rStyle w:val="NormalTok"/>
+        </w:rPr>
+        <w:t xml:space="preserve"> </w:t>
+      </w:r>
+      <w:r>
+        <w:rPr>
+          <w:rStyle w:val="NormalTok"/>
+        </w:rPr>
+        <w:t xml:space="preserve"> </w:t>
+      </w:r>
+      <w:r>
+        <w:rPr>
+          <w:rStyle w:val="NormalTok"/>
+        </w:rPr>
+        <w:t xml:space="preserve"> </w:t>
+      </w:r>
+      <w:r>
+        <w:rPr>
+          <w:rStyle w:val="NormalTok"/>
+        </w:rPr>
+        <w:t xml:space="preserve"> </w:t>
+      </w:r>
+      <w:r>
+        <w:rPr>
+          <w:rStyle w:val="NormalTok"/>
+        </w:rPr>
+        <w:t xml:space="preserve"> </w:t>
+      </w:r>
+      <w:r>
+        <w:rPr>
+          <w:rStyle w:val="NormalTok"/>
+        </w:rPr>
+        <w:t xml:space="preserve"> </w:t>
+      </w:r>
+      <w:r>
+        <w:rPr>
+          <w:rStyle w:val="NormalTok"/>
+        </w:rPr>
+        <w:t xml:space="preserve"> </w:t>
+      </w:r>
+      <w:r>
+        <w:rPr>
+          <w:rStyle w:val="DataTypeTok"/>
+        </w:rPr>
+        <w:t xml:space="preserve">colour=</w:t>
+      </w:r>
+      <w:r>
+        <w:rPr>
+          <w:rStyle w:val="StringTok"/>
+        </w:rPr>
+        <w:t xml:space="preserve">"black"</w:t>
+      </w:r>
+      <w:r>
+        <w:rPr>
+          <w:rStyle w:val="NormalTok"/>
+        </w:rPr>
+        <w:t xml:space="preserve">,</w:t>
+      </w:r>
+      <w:r>
+        <w:rPr>
+          <w:rStyle w:val="DataTypeTok"/>
+        </w:rPr>
+        <w:t xml:space="preserve">fill=</w:t>
+      </w:r>
+      <w:r>
+        <w:rPr>
+          <w:rStyle w:val="StringTok"/>
+        </w:rPr>
+        <w:t xml:space="preserve">"yellow"</w:t>
+      </w:r>
+      <w:r>
+        <w:rPr>
+          <w:rStyle w:val="NormalTok"/>
+        </w:rPr>
+        <w:t xml:space="preserve">,</w:t>
+      </w:r>
+      <w:r>
+        <w:br w:type="textWrapping"/>
+      </w:r>
+      <w:r>
+        <w:rPr>
+          <w:rStyle w:val="NormalTok"/>
+        </w:rPr>
+        <w:t xml:space="preserve"> </w:t>
+      </w:r>
+      <w:r>
+        <w:rPr>
+          <w:rStyle w:val="NormalTok"/>
+        </w:rPr>
+        <w:t xml:space="preserve"> </w:t>
+      </w:r>
+      <w:r>
+        <w:rPr>
+          <w:rStyle w:val="NormalTok"/>
+        </w:rPr>
+        <w:t xml:space="preserve"> </w:t>
+      </w:r>
+      <w:r>
+        <w:rPr>
+          <w:rStyle w:val="NormalTok"/>
+        </w:rPr>
+        <w:t xml:space="preserve"> </w:t>
+      </w:r>
+      <w:r>
+        <w:rPr>
+          <w:rStyle w:val="NormalTok"/>
+        </w:rPr>
+        <w:t xml:space="preserve"> </w:t>
+      </w:r>
+      <w:r>
+        <w:rPr>
+          <w:rStyle w:val="NormalTok"/>
+        </w:rPr>
+        <w:t xml:space="preserve"> </w:t>
+      </w:r>
+      <w:r>
+        <w:rPr>
+          <w:rStyle w:val="NormalTok"/>
+        </w:rPr>
+        <w:t xml:space="preserve"> </w:t>
+      </w:r>
+      <w:r>
+        <w:rPr>
+          <w:rStyle w:val="NormalTok"/>
+        </w:rPr>
+        <w:t xml:space="preserve"> </w:t>
+      </w:r>
+      <w:r>
+        <w:rPr>
+          <w:rStyle w:val="NormalTok"/>
+        </w:rPr>
+        <w:t xml:space="preserve"> </w:t>
+      </w:r>
+      <w:r>
+        <w:rPr>
+          <w:rStyle w:val="NormalTok"/>
+        </w:rPr>
+        <w:t xml:space="preserve"> </w:t>
+      </w:r>
+      <w:r>
+        <w:rPr>
+          <w:rStyle w:val="NormalTok"/>
+        </w:rPr>
+        <w:t xml:space="preserve"> </w:t>
+      </w:r>
+      <w:r>
+        <w:rPr>
+          <w:rStyle w:val="NormalTok"/>
+        </w:rPr>
+        <w:t xml:space="preserve"> </w:t>
+      </w:r>
+      <w:r>
+        <w:rPr>
+          <w:rStyle w:val="NormalTok"/>
+        </w:rPr>
+        <w:t xml:space="preserve"> </w:t>
+      </w:r>
+      <w:r>
+        <w:rPr>
+          <w:rStyle w:val="NormalTok"/>
+        </w:rPr>
+        <w:t xml:space="preserve"> </w:t>
+      </w:r>
+      <w:r>
+        <w:rPr>
+          <w:rStyle w:val="NormalTok"/>
+        </w:rPr>
+        <w:t xml:space="preserve"> </w:t>
+      </w:r>
+      <w:r>
+        <w:rPr>
+          <w:rStyle w:val="NormalTok"/>
+        </w:rPr>
+        <w:t xml:space="preserve"> </w:t>
+      </w:r>
+      <w:r>
+        <w:rPr>
+          <w:rStyle w:val="NormalTok"/>
+        </w:rPr>
+        <w:t xml:space="preserve"> </w:t>
+      </w:r>
+      <w:r>
+        <w:rPr>
+          <w:rStyle w:val="NormalTok"/>
+        </w:rPr>
+        <w:t xml:space="preserve"> </w:t>
+      </w:r>
+      <w:r>
+        <w:rPr>
+          <w:rStyle w:val="NormalTok"/>
+        </w:rPr>
+        <w:t xml:space="preserve"> </w:t>
+      </w:r>
+      <w:r>
+        <w:rPr>
+          <w:rStyle w:val="DataTypeTok"/>
+        </w:rPr>
+        <w:t xml:space="preserve">binwidth=</w:t>
+      </w:r>
+      <w:r>
+        <w:rPr>
+          <w:rStyle w:val="DecValTok"/>
+        </w:rPr>
+        <w:t xml:space="preserve">5</w:t>
+      </w:r>
+      <w:r>
+        <w:rPr>
+          <w:rStyle w:val="NormalTok"/>
+        </w:rPr>
+        <w:t xml:space="preserve">) +</w:t>
+      </w:r>
+      <w:r>
+        <w:rPr>
+          <w:rStyle w:val="StringTok"/>
+        </w:rPr>
+        <w:t xml:space="preserve"> </w:t>
+      </w:r>
+      <w:r>
+        <w:br w:type="textWrapping"/>
+      </w:r>
+      <w:r>
+        <w:rPr>
+          <w:rStyle w:val="StringTok"/>
+        </w:rPr>
+        <w:t xml:space="preserve">    </w:t>
+      </w:r>
+      <w:r>
+        <w:rPr>
+          <w:rStyle w:val="KeywordTok"/>
+        </w:rPr>
+        <w:t xml:space="preserve">stat_function</w:t>
+      </w:r>
+      <w:r>
+        <w:rPr>
+          <w:rStyle w:val="NormalTok"/>
+        </w:rPr>
+        <w:t xml:space="preserve">(</w:t>
+      </w:r>
+      <w:r>
+        <w:rPr>
+          <w:rStyle w:val="DataTypeTok"/>
+        </w:rPr>
+        <w:t xml:space="preserve">fun =</w:t>
+      </w:r>
+      <w:r>
+        <w:rPr>
+          <w:rStyle w:val="NormalTok"/>
+        </w:rPr>
+        <w:t xml:space="preserve"> </w:t>
+      </w:r>
+      <w:r>
+        <w:rPr>
+          <w:rStyle w:val="NormalTok"/>
+        </w:rPr>
+        <w:t xml:space="preserve">dnorm, </w:t>
+      </w:r>
+      <w:r>
+        <w:br w:type="textWrapping"/>
+      </w:r>
+      <w:r>
+        <w:rPr>
+          <w:rStyle w:val="NormalTok"/>
+        </w:rPr>
+        <w:t xml:space="preserve"> </w:t>
+      </w:r>
+      <w:r>
+        <w:rPr>
+          <w:rStyle w:val="NormalTok"/>
+        </w:rPr>
+        <w:t xml:space="preserve"> </w:t>
+      </w:r>
+      <w:r>
+        <w:rPr>
+          <w:rStyle w:val="NormalTok"/>
+        </w:rPr>
+        <w:t xml:space="preserve"> </w:t>
+      </w:r>
+      <w:r>
+        <w:rPr>
+          <w:rStyle w:val="NormalTok"/>
+        </w:rPr>
+        <w:t xml:space="preserve"> </w:t>
+      </w:r>
+      <w:r>
+        <w:rPr>
+          <w:rStyle w:val="NormalTok"/>
+        </w:rPr>
+        <w:t xml:space="preserve"> </w:t>
+      </w:r>
+      <w:r>
+        <w:rPr>
+          <w:rStyle w:val="NormalTok"/>
+        </w:rPr>
+        <w:t xml:space="preserve"> </w:t>
+      </w:r>
+      <w:r>
+        <w:rPr>
+          <w:rStyle w:val="NormalTok"/>
+        </w:rPr>
+        <w:t xml:space="preserve"> </w:t>
+      </w:r>
+      <w:r>
+        <w:rPr>
+          <w:rStyle w:val="NormalTok"/>
+        </w:rPr>
+        <w:t xml:space="preserve"> </w:t>
+      </w:r>
+      <w:r>
+        <w:rPr>
+          <w:rStyle w:val="NormalTok"/>
+        </w:rPr>
+        <w:t xml:space="preserve"> </w:t>
+      </w:r>
+      <w:r>
+        <w:rPr>
+          <w:rStyle w:val="NormalTok"/>
+        </w:rPr>
+        <w:t xml:space="preserve"> </w:t>
+      </w:r>
+      <w:r>
+        <w:rPr>
+          <w:rStyle w:val="NormalTok"/>
+        </w:rPr>
+        <w:t xml:space="preserve"> </w:t>
+      </w:r>
+      <w:r>
+        <w:rPr>
+          <w:rStyle w:val="NormalTok"/>
+        </w:rPr>
+        <w:t xml:space="preserve"> </w:t>
+      </w:r>
+      <w:r>
+        <w:rPr>
+          <w:rStyle w:val="NormalTok"/>
+        </w:rPr>
+        <w:t xml:space="preserve"> </w:t>
+      </w:r>
+      <w:r>
+        <w:rPr>
+          <w:rStyle w:val="NormalTok"/>
+        </w:rPr>
+        <w:t xml:space="preserve"> </w:t>
+      </w:r>
+      <w:r>
+        <w:rPr>
+          <w:rStyle w:val="NormalTok"/>
+        </w:rPr>
+        <w:t xml:space="preserve"> </w:t>
+      </w:r>
+      <w:r>
+        <w:rPr>
+          <w:rStyle w:val="NormalTok"/>
+        </w:rPr>
+        <w:t xml:space="preserve"> </w:t>
+      </w:r>
+      <w:r>
+        <w:rPr>
+          <w:rStyle w:val="NormalTok"/>
+        </w:rPr>
+        <w:t xml:space="preserve"> </w:t>
+      </w:r>
+      <w:r>
+        <w:rPr>
+          <w:rStyle w:val="NormalTok"/>
+        </w:rPr>
+        <w:t xml:space="preserve"> </w:t>
+      </w:r>
+      <w:r>
+        <w:rPr>
+          <w:rStyle w:val="DataTypeTok"/>
+        </w:rPr>
+        <w:t xml:space="preserve">args =</w:t>
+      </w:r>
+      <w:r>
+        <w:rPr>
+          <w:rStyle w:val="NormalTok"/>
+        </w:rPr>
+        <w:t xml:space="preserve"> </w:t>
+      </w:r>
+      <w:r>
+        <w:rPr>
+          <w:rStyle w:val="KeywordTok"/>
+        </w:rPr>
+        <w:t xml:space="preserve">list</w:t>
+      </w:r>
+      <w:r>
+        <w:rPr>
+          <w:rStyle w:val="NormalTok"/>
+        </w:rPr>
+        <w:t xml:space="preserve">(</w:t>
+      </w:r>
+      <w:r>
+        <w:rPr>
+          <w:rStyle w:val="DataTypeTok"/>
+        </w:rPr>
+        <w:t xml:space="preserve">mean =</w:t>
+      </w:r>
+      <w:r>
+        <w:rPr>
+          <w:rStyle w:val="NormalTok"/>
+        </w:rPr>
+        <w:t xml:space="preserve"> </w:t>
+      </w:r>
+      <w:r>
+        <w:rPr>
+          <w:rStyle w:val="KeywordTok"/>
+        </w:rPr>
+        <w:t xml:space="preserve">mean</w:t>
+      </w:r>
+      <w:r>
+        <w:rPr>
+          <w:rStyle w:val="NormalTok"/>
+        </w:rPr>
+        <w:t xml:space="preserve">(cmc$WifeAge), </w:t>
+      </w:r>
+      <w:r>
+        <w:br w:type="textWrapping"/>
+      </w:r>
+      <w:r>
+        <w:rPr>
+          <w:rStyle w:val="NormalTok"/>
+        </w:rPr>
+        <w:t xml:space="preserve"> </w:t>
+      </w:r>
+      <w:r>
+        <w:rPr>
+          <w:rStyle w:val="NormalTok"/>
+        </w:rPr>
+        <w:t xml:space="preserve"> </w:t>
+      </w:r>
+      <w:r>
+        <w:rPr>
+          <w:rStyle w:val="NormalTok"/>
+        </w:rPr>
+        <w:t xml:space="preserve"> </w:t>
+      </w:r>
+      <w:r>
+        <w:rPr>
+          <w:rStyle w:val="NormalTok"/>
+        </w:rPr>
+        <w:t xml:space="preserve"> </w:t>
+      </w:r>
+      <w:r>
+        <w:rPr>
+          <w:rStyle w:val="NormalTok"/>
+        </w:rPr>
+        <w:t xml:space="preserve"> </w:t>
+      </w:r>
+      <w:r>
+        <w:rPr>
+          <w:rStyle w:val="NormalTok"/>
+        </w:rPr>
+        <w:t xml:space="preserve"> </w:t>
+      </w:r>
+      <w:r>
+        <w:rPr>
+          <w:rStyle w:val="NormalTok"/>
+        </w:rPr>
+        <w:t xml:space="preserve"> </w:t>
+      </w:r>
+      <w:r>
+        <w:rPr>
+          <w:rStyle w:val="NormalTok"/>
+        </w:rPr>
+        <w:t xml:space="preserve"> </w:t>
+      </w:r>
+      <w:r>
+        <w:rPr>
+          <w:rStyle w:val="NormalTok"/>
+        </w:rPr>
+        <w:t xml:space="preserve"> </w:t>
+      </w:r>
+      <w:r>
+        <w:rPr>
+          <w:rStyle w:val="NormalTok"/>
+        </w:rPr>
+        <w:t xml:space="preserve"> </w:t>
+      </w:r>
+      <w:r>
+        <w:rPr>
+          <w:rStyle w:val="NormalTok"/>
+        </w:rPr>
+        <w:t xml:space="preserve"> </w:t>
+      </w:r>
+      <w:r>
+        <w:rPr>
+          <w:rStyle w:val="NormalTok"/>
+        </w:rPr>
+        <w:t xml:space="preserve"> </w:t>
+      </w:r>
+      <w:r>
+        <w:rPr>
+          <w:rStyle w:val="NormalTok"/>
+        </w:rPr>
+        <w:t xml:space="preserve"> </w:t>
+      </w:r>
+      <w:r>
+        <w:rPr>
+          <w:rStyle w:val="NormalTok"/>
+        </w:rPr>
+        <w:t xml:space="preserve"> </w:t>
+      </w:r>
+      <w:r>
+        <w:rPr>
+          <w:rStyle w:val="NormalTok"/>
+        </w:rPr>
+        <w:t xml:space="preserve"> </w:t>
+      </w:r>
+      <w:r>
+        <w:rPr>
+          <w:rStyle w:val="NormalTok"/>
+        </w:rPr>
+        <w:t xml:space="preserve"> </w:t>
+      </w:r>
+      <w:r>
+        <w:rPr>
+          <w:rStyle w:val="NormalTok"/>
+        </w:rPr>
+        <w:t xml:space="preserve"> </w:t>
+      </w:r>
+      <w:r>
+        <w:rPr>
+          <w:rStyle w:val="NormalTok"/>
+        </w:rPr>
+        <w:t xml:space="preserve"> </w:t>
+      </w:r>
+      <w:r>
+        <w:rPr>
+          <w:rStyle w:val="NormalTok"/>
+        </w:rPr>
+        <w:t xml:space="preserve"> </w:t>
+      </w:r>
+      <w:r>
+        <w:rPr>
+          <w:rStyle w:val="NormalTok"/>
+        </w:rPr>
+        <w:t xml:space="preserve"> </w:t>
+      </w:r>
+      <w:r>
+        <w:rPr>
+          <w:rStyle w:val="NormalTok"/>
+        </w:rPr>
+        <w:t xml:space="preserve"> </w:t>
+      </w:r>
+      <w:r>
+        <w:rPr>
+          <w:rStyle w:val="NormalTok"/>
+        </w:rPr>
+        <w:t xml:space="preserve"> </w:t>
+      </w:r>
+      <w:r>
+        <w:rPr>
+          <w:rStyle w:val="NormalTok"/>
+        </w:rPr>
+        <w:t xml:space="preserve"> </w:t>
+      </w:r>
+      <w:r>
+        <w:rPr>
+          <w:rStyle w:val="NormalTok"/>
+        </w:rPr>
+        <w:t xml:space="preserve"> </w:t>
+      </w:r>
+      <w:r>
+        <w:rPr>
+          <w:rStyle w:val="NormalTok"/>
+        </w:rPr>
+        <w:t xml:space="preserve"> </w:t>
+      </w:r>
+      <w:r>
+        <w:rPr>
+          <w:rStyle w:val="NormalTok"/>
+        </w:rPr>
+        <w:t xml:space="preserve"> </w:t>
+      </w:r>
+      <w:r>
+        <w:rPr>
+          <w:rStyle w:val="NormalTok"/>
+        </w:rPr>
+        <w:t xml:space="preserve"> </w:t>
+      </w:r>
+      <w:r>
+        <w:rPr>
+          <w:rStyle w:val="NormalTok"/>
+        </w:rPr>
+        <w:t xml:space="preserve"> </w:t>
+      </w:r>
+      <w:r>
+        <w:rPr>
+          <w:rStyle w:val="NormalTok"/>
+        </w:rPr>
+        <w:t xml:space="preserve"> </w:t>
+      </w:r>
+      <w:r>
+        <w:rPr>
+          <w:rStyle w:val="NormalTok"/>
+        </w:rPr>
+        <w:t xml:space="preserve"> </w:t>
+      </w:r>
+      <w:r>
+        <w:rPr>
+          <w:rStyle w:val="DataTypeTok"/>
+        </w:rPr>
+        <w:t xml:space="preserve">sd =</w:t>
+      </w:r>
+      <w:r>
+        <w:rPr>
+          <w:rStyle w:val="NormalTok"/>
+        </w:rPr>
+        <w:t xml:space="preserve"> </w:t>
+      </w:r>
+      <w:r>
+        <w:rPr>
+          <w:rStyle w:val="KeywordTok"/>
+        </w:rPr>
+        <w:t xml:space="preserve">sd</w:t>
+      </w:r>
+      <w:r>
+        <w:rPr>
+          <w:rStyle w:val="NormalTok"/>
+        </w:rPr>
+        <w:t xml:space="preserve">(cmc$WifeAge)), </w:t>
+      </w:r>
+      <w:r>
+        <w:br w:type="textWrapping"/>
+      </w:r>
+      <w:r>
+        <w:rPr>
+          <w:rStyle w:val="NormalTok"/>
+        </w:rPr>
+        <w:t xml:space="preserve"> </w:t>
+      </w:r>
+      <w:r>
+        <w:rPr>
+          <w:rStyle w:val="NormalTok"/>
+        </w:rPr>
+        <w:t xml:space="preserve"> </w:t>
+      </w:r>
+      <w:r>
+        <w:rPr>
+          <w:rStyle w:val="NormalTok"/>
+        </w:rPr>
+        <w:t xml:space="preserve"> </w:t>
+      </w:r>
+      <w:r>
+        <w:rPr>
+          <w:rStyle w:val="NormalTok"/>
+        </w:rPr>
+        <w:t xml:space="preserve"> </w:t>
+      </w:r>
+      <w:r>
+        <w:rPr>
+          <w:rStyle w:val="NormalTok"/>
+        </w:rPr>
+        <w:t xml:space="preserve"> </w:t>
+      </w:r>
+      <w:r>
+        <w:rPr>
+          <w:rStyle w:val="NormalTok"/>
+        </w:rPr>
+        <w:t xml:space="preserve"> </w:t>
+      </w:r>
+      <w:r>
+        <w:rPr>
+          <w:rStyle w:val="NormalTok"/>
+        </w:rPr>
+        <w:t xml:space="preserve"> </w:t>
+      </w:r>
+      <w:r>
+        <w:rPr>
+          <w:rStyle w:val="NormalTok"/>
+        </w:rPr>
+        <w:t xml:space="preserve"> </w:t>
+      </w:r>
+      <w:r>
+        <w:rPr>
+          <w:rStyle w:val="NormalTok"/>
+        </w:rPr>
+        <w:t xml:space="preserve"> </w:t>
+      </w:r>
+      <w:r>
+        <w:rPr>
+          <w:rStyle w:val="NormalTok"/>
+        </w:rPr>
+        <w:t xml:space="preserve"> </w:t>
+      </w:r>
+      <w:r>
+        <w:rPr>
+          <w:rStyle w:val="NormalTok"/>
+        </w:rPr>
+        <w:t xml:space="preserve"> </w:t>
+      </w:r>
+      <w:r>
+        <w:rPr>
+          <w:rStyle w:val="NormalTok"/>
+        </w:rPr>
+        <w:t xml:space="preserve"> </w:t>
+      </w:r>
+      <w:r>
+        <w:rPr>
+          <w:rStyle w:val="NormalTok"/>
+        </w:rPr>
+        <w:t xml:space="preserve"> </w:t>
+      </w:r>
+      <w:r>
+        <w:rPr>
+          <w:rStyle w:val="NormalTok"/>
+        </w:rPr>
+        <w:t xml:space="preserve"> </w:t>
+      </w:r>
+      <w:r>
+        <w:rPr>
+          <w:rStyle w:val="NormalTok"/>
+        </w:rPr>
+        <w:t xml:space="preserve"> </w:t>
+      </w:r>
+      <w:r>
+        <w:rPr>
+          <w:rStyle w:val="NormalTok"/>
+        </w:rPr>
+        <w:t xml:space="preserve"> </w:t>
+      </w:r>
+      <w:r>
+        <w:rPr>
+          <w:rStyle w:val="NormalTok"/>
+        </w:rPr>
+        <w:t xml:space="preserve"> </w:t>
+      </w:r>
+      <w:r>
+        <w:rPr>
+          <w:rStyle w:val="NormalTok"/>
+        </w:rPr>
+        <w:t xml:space="preserve"> </w:t>
+      </w:r>
+      <w:r>
+        <w:rPr>
+          <w:rStyle w:val="DataTypeTok"/>
+        </w:rPr>
+        <w:t xml:space="preserve">lwd =</w:t>
+      </w:r>
+      <w:r>
+        <w:rPr>
+          <w:rStyle w:val="NormalTok"/>
+        </w:rPr>
+        <w:t xml:space="preserve"> </w:t>
+      </w:r>
+      <w:r>
+        <w:rPr>
+          <w:rStyle w:val="DecValTok"/>
+        </w:rPr>
+        <w:t xml:space="preserve">1</w:t>
+      </w:r>
+      <w:r>
+        <w:rPr>
+          <w:rStyle w:val="NormalTok"/>
+        </w:rPr>
+        <w:t xml:space="preserve">, </w:t>
+      </w:r>
+      <w:r>
+        <w:br w:type="textWrapping"/>
+      </w:r>
+      <w:r>
+        <w:rPr>
+          <w:rStyle w:val="NormalTok"/>
+        </w:rPr>
+        <w:t xml:space="preserve"> </w:t>
+      </w:r>
+      <w:r>
+        <w:rPr>
+          <w:rStyle w:val="NormalTok"/>
+        </w:rPr>
+        <w:t xml:space="preserve"> </w:t>
+      </w:r>
+      <w:r>
+        <w:rPr>
+          <w:rStyle w:val="NormalTok"/>
+        </w:rPr>
+        <w:t xml:space="preserve"> </w:t>
+      </w:r>
+      <w:r>
+        <w:rPr>
+          <w:rStyle w:val="NormalTok"/>
+        </w:rPr>
+        <w:t xml:space="preserve"> </w:t>
+      </w:r>
+      <w:r>
+        <w:rPr>
+          <w:rStyle w:val="NormalTok"/>
+        </w:rPr>
+        <w:t xml:space="preserve"> </w:t>
+      </w:r>
+      <w:r>
+        <w:rPr>
+          <w:rStyle w:val="NormalTok"/>
+        </w:rPr>
+        <w:t xml:space="preserve"> </w:t>
+      </w:r>
+      <w:r>
+        <w:rPr>
+          <w:rStyle w:val="NormalTok"/>
+        </w:rPr>
+        <w:t xml:space="preserve"> </w:t>
+      </w:r>
+      <w:r>
+        <w:rPr>
+          <w:rStyle w:val="NormalTok"/>
+        </w:rPr>
+        <w:t xml:space="preserve"> </w:t>
+      </w:r>
+      <w:r>
+        <w:rPr>
+          <w:rStyle w:val="NormalTok"/>
+        </w:rPr>
+        <w:t xml:space="preserve"> </w:t>
+      </w:r>
+      <w:r>
+        <w:rPr>
+          <w:rStyle w:val="NormalTok"/>
+        </w:rPr>
+        <w:t xml:space="preserve"> </w:t>
+      </w:r>
+      <w:r>
+        <w:rPr>
+          <w:rStyle w:val="NormalTok"/>
+        </w:rPr>
+        <w:t xml:space="preserve"> </w:t>
+      </w:r>
+      <w:r>
+        <w:rPr>
+          <w:rStyle w:val="NormalTok"/>
+        </w:rPr>
+        <w:t xml:space="preserve"> </w:t>
+      </w:r>
+      <w:r>
+        <w:rPr>
+          <w:rStyle w:val="NormalTok"/>
+        </w:rPr>
+        <w:t xml:space="preserve"> </w:t>
+      </w:r>
+      <w:r>
+        <w:rPr>
+          <w:rStyle w:val="NormalTok"/>
+        </w:rPr>
+        <w:t xml:space="preserve"> </w:t>
+      </w:r>
+      <w:r>
+        <w:rPr>
+          <w:rStyle w:val="NormalTok"/>
+        </w:rPr>
+        <w:t xml:space="preserve"> </w:t>
+      </w:r>
+      <w:r>
+        <w:rPr>
+          <w:rStyle w:val="NormalTok"/>
+        </w:rPr>
+        <w:t xml:space="preserve"> </w:t>
+      </w:r>
+      <w:r>
+        <w:rPr>
+          <w:rStyle w:val="NormalTok"/>
+        </w:rPr>
+        <w:t xml:space="preserve"> </w:t>
+      </w:r>
+      <w:r>
+        <w:rPr>
+          <w:rStyle w:val="NormalTok"/>
+        </w:rPr>
+        <w:t xml:space="preserve"> </w:t>
+      </w:r>
+      <w:r>
+        <w:rPr>
+          <w:rStyle w:val="DataTypeTok"/>
+        </w:rPr>
+        <w:t xml:space="preserve">col =</w:t>
+      </w:r>
+      <w:r>
+        <w:rPr>
+          <w:rStyle w:val="NormalTok"/>
+        </w:rPr>
+        <w:t xml:space="preserve"> </w:t>
+      </w:r>
+      <w:r>
+        <w:rPr>
+          <w:rStyle w:val="StringTok"/>
+        </w:rPr>
+        <w:t xml:space="preserve">'red'</w:t>
+      </w:r>
+      <w:r>
+        <w:rPr>
+          <w:rStyle w:val="NormalTok"/>
+        </w:rPr>
+        <w:t xml:space="preserve">) +</w:t>
+      </w:r>
+      <w:r>
+        <w:br w:type="textWrapping"/>
+      </w:r>
+      <w:r>
+        <w:rPr>
+          <w:rStyle w:val="StringTok"/>
+        </w:rPr>
+        <w:t xml:space="preserve">  </w:t>
+      </w:r>
+      <w:r>
+        <w:rPr>
+          <w:rStyle w:val="KeywordTok"/>
+        </w:rPr>
+        <w:t xml:space="preserve">labs</w:t>
+      </w:r>
+      <w:r>
+        <w:rPr>
+          <w:rStyle w:val="NormalTok"/>
+        </w:rPr>
+        <w:t xml:space="preserve">(</w:t>
+      </w:r>
+      <w:r>
+        <w:rPr>
+          <w:rStyle w:val="DataTypeTok"/>
+        </w:rPr>
+        <w:t xml:space="preserve">title =</w:t>
+      </w:r>
+      <w:r>
+        <w:rPr>
+          <w:rStyle w:val="NormalTok"/>
+        </w:rPr>
+        <w:t xml:space="preserve"> </w:t>
+      </w:r>
+      <w:r>
+        <w:rPr>
+          <w:rStyle w:val="StringTok"/>
+        </w:rPr>
+        <w:t xml:space="preserve">"Distribution of Wife's Age"</w:t>
+      </w:r>
+      <w:r>
+        <w:rPr>
+          <w:rStyle w:val="NormalTok"/>
+        </w:rPr>
+        <w:t xml:space="preserve">,</w:t>
+      </w:r>
+      <w:r>
+        <w:br w:type="textWrapping"/>
+      </w:r>
+      <w:r>
+        <w:rPr>
+          <w:rStyle w:val="NormalTok"/>
+        </w:rPr>
+        <w:t xml:space="preserve"> </w:t>
+      </w:r>
+      <w:r>
+        <w:rPr>
+          <w:rStyle w:val="NormalTok"/>
+        </w:rPr>
+        <w:t xml:space="preserve"> </w:t>
+      </w:r>
+      <w:r>
+        <w:rPr>
+          <w:rStyle w:val="NormalTok"/>
+        </w:rPr>
+        <w:t xml:space="preserve"> </w:t>
+      </w:r>
+      <w:r>
+        <w:rPr>
+          <w:rStyle w:val="NormalTok"/>
+        </w:rPr>
+        <w:t xml:space="preserve"> </w:t>
+      </w:r>
+      <w:r>
+        <w:rPr>
+          <w:rStyle w:val="NormalTok"/>
+        </w:rPr>
+        <w:t xml:space="preserve"> </w:t>
+      </w:r>
+      <w:r>
+        <w:rPr>
+          <w:rStyle w:val="NormalTok"/>
+        </w:rPr>
+        <w:t xml:space="preserve"> </w:t>
+      </w:r>
+      <w:r>
+        <w:rPr>
+          <w:rStyle w:val="NormalTok"/>
+        </w:rPr>
+        <w:t xml:space="preserve"> </w:t>
+      </w:r>
+      <w:r>
+        <w:rPr>
+          <w:rStyle w:val="DataTypeTok"/>
+        </w:rPr>
+        <w:t xml:space="preserve">x =</w:t>
+      </w:r>
+      <w:r>
+        <w:rPr>
+          <w:rStyle w:val="NormalTok"/>
+        </w:rPr>
+        <w:t xml:space="preserve"> </w:t>
+      </w:r>
+      <w:r>
+        <w:rPr>
+          <w:rStyle w:val="StringTok"/>
+        </w:rPr>
+        <w:t xml:space="preserve">"Wife's Age"</w:t>
+      </w:r>
+      <w:r>
+        <w:rPr>
+          <w:rStyle w:val="NormalTok"/>
+        </w:rPr>
+        <w:t xml:space="preserve">,</w:t>
+      </w:r>
+      <w:r>
+        <w:br w:type="textWrapping"/>
+      </w:r>
+      <w:r>
+        <w:rPr>
+          <w:rStyle w:val="NormalTok"/>
+        </w:rPr>
+        <w:t xml:space="preserve"> </w:t>
+      </w:r>
+      <w:r>
+        <w:rPr>
+          <w:rStyle w:val="NormalTok"/>
+        </w:rPr>
+        <w:t xml:space="preserve"> </w:t>
+      </w:r>
+      <w:r>
+        <w:rPr>
+          <w:rStyle w:val="NormalTok"/>
+        </w:rPr>
+        <w:t xml:space="preserve"> </w:t>
+      </w:r>
+      <w:r>
+        <w:rPr>
+          <w:rStyle w:val="NormalTok"/>
+        </w:rPr>
+        <w:t xml:space="preserve"> </w:t>
+      </w:r>
+      <w:r>
+        <w:rPr>
+          <w:rStyle w:val="NormalTok"/>
+        </w:rPr>
+        <w:t xml:space="preserve"> </w:t>
+      </w:r>
+      <w:r>
+        <w:rPr>
+          <w:rStyle w:val="NormalTok"/>
+        </w:rPr>
+        <w:t xml:space="preserve"> </w:t>
+      </w:r>
+      <w:r>
+        <w:rPr>
+          <w:rStyle w:val="NormalTok"/>
+        </w:rPr>
+        <w:t xml:space="preserve"> </w:t>
+      </w:r>
+      <w:r>
+        <w:rPr>
+          <w:rStyle w:val="DataTypeTok"/>
+        </w:rPr>
+        <w:t xml:space="preserve">y =</w:t>
+      </w:r>
+      <w:r>
+        <w:rPr>
+          <w:rStyle w:val="NormalTok"/>
+        </w:rPr>
+        <w:t xml:space="preserve"> </w:t>
+      </w:r>
+      <w:r>
+        <w:rPr>
+          <w:rStyle w:val="StringTok"/>
+        </w:rPr>
+        <w:t xml:space="preserve">"Density"</w:t>
+      </w:r>
+      <w:r>
+        <w:rPr>
+          <w:rStyle w:val="NormalTok"/>
+        </w:rPr>
+        <w:t xml:space="preserve">)</w:t>
+      </w:r>
+    </w:p>
+    <w:p>
+      <w:pPr>
+        <w:pStyle w:val="FirstParagraph"/>
+      </w:pPr>
+      <w:r>
+        <w:drawing>
+          <wp:inline>
+            <wp:extent cx="4620126" cy="3696101"/>
+            <wp:effectExtent b="0" l="0" r="0" t="0"/>
+            <wp:docPr descr="" id="1" name="Picture"/>
+            <a:graphic>
+              <a:graphicData uri="http://schemas.openxmlformats.org/drawingml/2006/picture">
+                <pic:pic>
+                  <pic:nvPicPr>
+                    <pic:cNvPr descr="N741eda_files/figure-docx/unnamed-chunk-21-1.png" id="0" name="Picture"/>
+                    <pic:cNvPicPr>
+                      <a:picLocks noChangeArrowheads="1" noChangeAspect="1"/>
+                    </pic:cNvPicPr>
+                  </pic:nvPicPr>
+                  <pic:blipFill>
+                    <a:blip r:embed="rId61"/>
                     <a:stretch>
                       <a:fillRect/>
                     </a:stretch>
@@ -15631,7 +14133,7 @@
     </w:lvl>
   </w:abstractNum>
   <w:abstractNum w:abstractNumId="990">
-    <w:nsid w:val="4bab837c"/>
+    <w:nsid w:val="da4c5558"/>
     <w:multiLevelType w:val="multilevel"/>
     <w:lvl w:ilvl="0">
       <w:numFmt w:val="bullet"/>
@@ -15712,7 +14214,7 @@
     </w:lvl>
   </w:abstractNum>
   <w:abstractNum w:abstractNumId="991">
-    <w:nsid w:val="864dd5fc"/>
+    <w:nsid w:val="9cc524b3"/>
     <w:multiLevelType w:val="multilevel"/>
     <w:lvl w:ilvl="0">
       <w:numFmt w:val="bullet"/>
@@ -15792,6 +14294,94 @@
       </w:pPr>
     </w:lvl>
   </w:abstractNum>
+  <w:abstractNum w:abstractNumId="99411">
+    <w:nsid w:val="947befe8"/>
+    <w:multiLevelType w:val="multilevel"/>
+    <w:lvl w:ilvl="0">
+      <w:start w:val="1"/>
+      <w:numFmt w:val="decimal"/>
+      <w:lvlText w:val="%1."/>
+      <w:lvlJc w:val="left"/>
+      <w:pPr>
+        <w:tabs>
+          <w:tab w:val="num" w:pos="0"/>
+        </w:tabs>
+        <w:ind w:left="480" w:hanging="480"/>
+      </w:pPr>
+    </w:lvl>
+    <w:lvl w:ilvl="1">
+      <w:start w:val="1"/>
+      <w:numFmt w:val="decimal"/>
+      <w:lvlText w:val="%2."/>
+      <w:lvlJc w:val="left"/>
+      <w:pPr>
+        <w:tabs>
+          <w:tab w:val="num" w:pos="720"/>
+        </w:tabs>
+        <w:ind w:left="1200" w:hanging="480"/>
+      </w:pPr>
+    </w:lvl>
+    <w:lvl w:ilvl="2">
+      <w:start w:val="1"/>
+      <w:numFmt w:val="decimal"/>
+      <w:lvlText w:val="%3."/>
+      <w:lvlJc w:val="left"/>
+      <w:pPr>
+        <w:tabs>
+          <w:tab w:val="num" w:pos="1440"/>
+        </w:tabs>
+        <w:ind w:left="1920" w:hanging="480"/>
+      </w:pPr>
+    </w:lvl>
+    <w:lvl w:ilvl="3">
+      <w:start w:val="1"/>
+      <w:numFmt w:val="decimal"/>
+      <w:lvlText w:val="%4."/>
+      <w:lvlJc w:val="left"/>
+      <w:pPr>
+        <w:tabs>
+          <w:tab w:val="num" w:pos="2160"/>
+        </w:tabs>
+        <w:ind w:left="2640" w:hanging="480"/>
+      </w:pPr>
+    </w:lvl>
+    <w:lvl w:ilvl="4">
+      <w:start w:val="1"/>
+      <w:numFmt w:val="decimal"/>
+      <w:lvlText w:val="%5."/>
+      <w:lvlJc w:val="left"/>
+      <w:pPr>
+        <w:tabs>
+          <w:tab w:val="num" w:pos="2880"/>
+        </w:tabs>
+        <w:ind w:left="3360" w:hanging="480"/>
+      </w:pPr>
+    </w:lvl>
+    <w:lvl w:ilvl="5">
+      <w:start w:val="1"/>
+      <w:numFmt w:val="decimal"/>
+      <w:lvlText w:val="%6."/>
+      <w:lvlJc w:val="left"/>
+      <w:pPr>
+        <w:tabs>
+          <w:tab w:val="num" w:pos="3600"/>
+        </w:tabs>
+        <w:ind w:left="4080" w:hanging="480"/>
+      </w:pPr>
+    </w:lvl>
+    <w:lvl w:ilvl="6">
+      <w:start w:val="1"/>
+      <w:numFmt w:val="decimal"/>
+      <w:lvlText w:val="%7."/>
+      <w:lvlJc w:val="left"/>
+      <w:pPr>
+        <w:tabs>
+          <w:tab w:val="num" w:pos="4320"/>
+        </w:tabs>
+        <w:ind w:left="4800" w:hanging="480"/>
+      </w:pPr>
+    </w:lvl>
+  </w:abstractNum>
   <w:num w:numId="1">
     <w:abstractNumId w:val="0"/>
   </w:num>
@@ -15799,6 +14389,33 @@
     <w:abstractNumId w:val="990"/>
   </w:num>
   <w:num w:numId="1001">
+    <w:abstractNumId w:val="991"/>
+  </w:num>
+  <w:num w:numId="1002">
+    <w:abstractNumId w:val="99411"/>
+    <w:lvlOverride w:ilvl="0">
+      <w:startOverride w:val="1"/>
+    </w:lvlOverride>
+    <w:lvlOverride w:ilvl="1">
+      <w:startOverride w:val="1"/>
+    </w:lvlOverride>
+    <w:lvlOverride w:ilvl="2">
+      <w:startOverride w:val="1"/>
+    </w:lvlOverride>
+    <w:lvlOverride w:ilvl="3">
+      <w:startOverride w:val="1"/>
+    </w:lvlOverride>
+    <w:lvlOverride w:ilvl="4">
+      <w:startOverride w:val="1"/>
+    </w:lvlOverride>
+    <w:lvlOverride w:ilvl="5">
+      <w:startOverride w:val="1"/>
+    </w:lvlOverride>
+    <w:lvlOverride w:ilvl="6">
+      <w:startOverride w:val="1"/>
+    </w:lvlOverride>
+  </w:num>
+  <w:num w:numId="1003">
     <w:abstractNumId w:val="991"/>
   </w:num>
 </w:numbering>
